--- a/Thesis/Chapter 2_Microgrid.docx
+++ b/Thesis/Chapter 2_Microgrid.docx
@@ -16,8 +16,18 @@
           <w:sz w:val="28"/>
           <w:szCs w:val="28"/>
         </w:rPr>
-        <w:t>Literature Review :</w:t>
-      </w:r>
+        <w:t xml:space="preserve">Literature </w:t>
+      </w:r>
+      <w:proofErr w:type="gramStart"/>
+      <w:r>
+        <w:rPr>
+          <w:rFonts w:asciiTheme="majorBidi" w:hAnsiTheme="majorBidi" w:cstheme="majorBidi"/>
+          <w:sz w:val="28"/>
+          <w:szCs w:val="28"/>
+        </w:rPr>
+        <w:t>Review :</w:t>
+      </w:r>
+      <w:proofErr w:type="gramEnd"/>
     </w:p>
     <w:p>
       <w:pPr>
@@ -27,13 +37,23 @@
           <w:szCs w:val="28"/>
         </w:rPr>
       </w:pPr>
-      <w:r>
-        <w:rPr>
-          <w:rFonts w:asciiTheme="majorBidi" w:hAnsiTheme="majorBidi" w:cstheme="majorBidi"/>
-          <w:sz w:val="28"/>
-          <w:szCs w:val="28"/>
-        </w:rPr>
-        <w:t>Theortical Background</w:t>
+      <w:proofErr w:type="spellStart"/>
+      <w:r>
+        <w:rPr>
+          <w:rFonts w:asciiTheme="majorBidi" w:hAnsiTheme="majorBidi" w:cstheme="majorBidi"/>
+          <w:sz w:val="28"/>
+          <w:szCs w:val="28"/>
+        </w:rPr>
+        <w:t>Theortical</w:t>
+      </w:r>
+      <w:proofErr w:type="spellEnd"/>
+      <w:r>
+        <w:rPr>
+          <w:rFonts w:asciiTheme="majorBidi" w:hAnsiTheme="majorBidi" w:cstheme="majorBidi"/>
+          <w:sz w:val="28"/>
+          <w:szCs w:val="28"/>
+        </w:rPr>
+        <w:t xml:space="preserve"> Background</w:t>
       </w:r>
     </w:p>
     <w:p>
@@ -50,15 +70,97 @@
           <w:sz w:val="28"/>
           <w:szCs w:val="28"/>
         </w:rPr>
-        <w:t>Due to the environmental and economical conditions and the need to provide a clean environment and decrease the carbon emissions in the atmosphere and due t</w:t>
-      </w:r>
-      <w:r>
-        <w:rPr>
-          <w:rFonts w:asciiTheme="majorBidi" w:hAnsiTheme="majorBidi" w:cstheme="majorBidi"/>
-          <w:sz w:val="28"/>
-          <w:szCs w:val="28"/>
-        </w:rPr>
-        <w:t xml:space="preserve">o decrement in the fossil fuels,recent technological developments in microgeneration is microgrid is the future of efficient and fast restoration of power system </w:t>
+        <w:t xml:space="preserve">Due to the environmental and </w:t>
+      </w:r>
+      <w:proofErr w:type="spellStart"/>
+      <w:r>
+        <w:rPr>
+          <w:rFonts w:asciiTheme="majorBidi" w:hAnsiTheme="majorBidi" w:cstheme="majorBidi"/>
+          <w:sz w:val="28"/>
+          <w:szCs w:val="28"/>
+        </w:rPr>
+        <w:t>economical</w:t>
+      </w:r>
+      <w:proofErr w:type="spellEnd"/>
+      <w:r>
+        <w:rPr>
+          <w:rFonts w:asciiTheme="majorBidi" w:hAnsiTheme="majorBidi" w:cstheme="majorBidi"/>
+          <w:sz w:val="28"/>
+          <w:szCs w:val="28"/>
+        </w:rPr>
+        <w:t xml:space="preserve"> conditions and the need to provide a clean environment and decrease the carbon emissions in the atmosphere and due t</w:t>
+      </w:r>
+      <w:r>
+        <w:rPr>
+          <w:rFonts w:asciiTheme="majorBidi" w:hAnsiTheme="majorBidi" w:cstheme="majorBidi"/>
+          <w:sz w:val="28"/>
+          <w:szCs w:val="28"/>
+        </w:rPr>
+        <w:t xml:space="preserve">o decrement in the fossil </w:t>
+      </w:r>
+      <w:proofErr w:type="spellStart"/>
+      <w:r>
+        <w:rPr>
+          <w:rFonts w:asciiTheme="majorBidi" w:hAnsiTheme="majorBidi" w:cstheme="majorBidi"/>
+          <w:sz w:val="28"/>
+          <w:szCs w:val="28"/>
+        </w:rPr>
+        <w:t>fuels</w:t>
+      </w:r>
+      <w:proofErr w:type="gramStart"/>
+      <w:r>
+        <w:rPr>
+          <w:rFonts w:asciiTheme="majorBidi" w:hAnsiTheme="majorBidi" w:cstheme="majorBidi"/>
+          <w:sz w:val="28"/>
+          <w:szCs w:val="28"/>
+        </w:rPr>
+        <w:t>,recent</w:t>
+      </w:r>
+      <w:proofErr w:type="spellEnd"/>
+      <w:proofErr w:type="gramEnd"/>
+      <w:r>
+        <w:rPr>
+          <w:rFonts w:asciiTheme="majorBidi" w:hAnsiTheme="majorBidi" w:cstheme="majorBidi"/>
+          <w:sz w:val="28"/>
+          <w:szCs w:val="28"/>
+        </w:rPr>
+        <w:t xml:space="preserve"> technological developments in </w:t>
+      </w:r>
+      <w:proofErr w:type="spellStart"/>
+      <w:r>
+        <w:rPr>
+          <w:rFonts w:asciiTheme="majorBidi" w:hAnsiTheme="majorBidi" w:cstheme="majorBidi"/>
+          <w:sz w:val="28"/>
+          <w:szCs w:val="28"/>
+        </w:rPr>
+        <w:t>microgeneration</w:t>
+      </w:r>
+      <w:proofErr w:type="spellEnd"/>
+      <w:r>
+        <w:rPr>
+          <w:rFonts w:asciiTheme="majorBidi" w:hAnsiTheme="majorBidi" w:cstheme="majorBidi"/>
+          <w:sz w:val="28"/>
+          <w:szCs w:val="28"/>
+        </w:rPr>
+        <w:t xml:space="preserve"> is </w:t>
+      </w:r>
+      <w:proofErr w:type="spellStart"/>
+      <w:r>
+        <w:rPr>
+          <w:rFonts w:asciiTheme="majorBidi" w:hAnsiTheme="majorBidi" w:cstheme="majorBidi"/>
+          <w:sz w:val="28"/>
+          <w:szCs w:val="28"/>
+        </w:rPr>
+        <w:t>microgrid</w:t>
+      </w:r>
+      <w:proofErr w:type="spellEnd"/>
+      <w:r>
+        <w:rPr>
+          <w:rFonts w:asciiTheme="majorBidi" w:hAnsiTheme="majorBidi" w:cstheme="majorBidi"/>
+          <w:sz w:val="28"/>
+          <w:szCs w:val="28"/>
+        </w:rPr>
+        <w:t xml:space="preserve"> is the future of efficient and fast restoration of power system </w:t>
       </w:r>
       <w:r>
         <w:rPr>
@@ -92,6 +194,7 @@
           <w:u w:val="single"/>
         </w:rPr>
       </w:pPr>
+      <w:proofErr w:type="spellStart"/>
       <w:r>
         <w:rPr>
           <w:rFonts w:asciiTheme="majorBidi" w:hAnsiTheme="majorBidi" w:cstheme="majorBidi"/>
@@ -101,7 +204,19 @@
           <w:szCs w:val="28"/>
           <w:u w:val="single"/>
         </w:rPr>
-        <w:t xml:space="preserve">Microgrid </w:t>
+        <w:t>Microgrid</w:t>
+      </w:r>
+      <w:proofErr w:type="spellEnd"/>
+      <w:r>
+        <w:rPr>
+          <w:rFonts w:asciiTheme="majorBidi" w:hAnsiTheme="majorBidi" w:cstheme="majorBidi"/>
+          <w:b/>
+          <w:bCs/>
+          <w:sz w:val="28"/>
+          <w:szCs w:val="28"/>
+          <w:u w:val="single"/>
+        </w:rPr>
+        <w:t xml:space="preserve"> </w:t>
       </w:r>
     </w:p>
     <w:p>
@@ -118,15 +233,33 @@
           <w:sz w:val="28"/>
           <w:szCs w:val="28"/>
         </w:rPr>
-        <w:t>The term microgrid dates back to 1882 when Edison installed 50 DC microgrid before the operation of the utility grid .Withe the utilization of utility grid and benefiting from economic and increasing transmission process leading to fade away of microgrids.</w:t>
-      </w:r>
-      <w:r>
-        <w:rPr>
-          <w:rFonts w:asciiTheme="majorBidi" w:hAnsiTheme="majorBidi" w:cstheme="majorBidi"/>
-          <w:sz w:val="28"/>
-          <w:szCs w:val="28"/>
-        </w:rPr>
-        <w:t>Certainly in the past years with advancement in technologies of power electronics and DER and more engagement with the electricity consumer the microgrid concept  started seeing the light again.</w:t>
+        <w:t>“</w:t>
+      </w:r>
+      <w:r>
+        <w:rPr>
+          <w:rFonts w:asciiTheme="majorBidi" w:hAnsiTheme="majorBidi" w:cstheme="majorBidi"/>
+          <w:sz w:val="28"/>
+          <w:szCs w:val="28"/>
+        </w:rPr>
+        <w:t xml:space="preserve">A group of interconnected loads and distributed energy resources(DERs)with set electrical boundaries that act as single controllable entity with respect to grid that can connect and </w:t>
+      </w:r>
+      <w:proofErr w:type="spellStart"/>
+      <w:r>
+        <w:rPr>
+          <w:rFonts w:asciiTheme="majorBidi" w:hAnsiTheme="majorBidi" w:cstheme="majorBidi"/>
+          <w:sz w:val="28"/>
+          <w:szCs w:val="28"/>
+        </w:rPr>
+        <w:t>discoonect</w:t>
+      </w:r>
+      <w:proofErr w:type="spellEnd"/>
+      <w:r>
+        <w:rPr>
+          <w:rFonts w:asciiTheme="majorBidi" w:hAnsiTheme="majorBidi" w:cstheme="majorBidi"/>
+          <w:sz w:val="28"/>
+          <w:szCs w:val="28"/>
+        </w:rPr>
+        <w:t xml:space="preserve"> itself from the grid based on the mode required”</w:t>
       </w:r>
     </w:p>
     <w:p>
@@ -137,54 +270,96 @@
           <w:szCs w:val="28"/>
         </w:rPr>
       </w:pPr>
-      <w:r>
-        <w:rPr>
-          <w:rFonts w:asciiTheme="majorBidi" w:hAnsiTheme="majorBidi" w:cstheme="majorBidi"/>
-          <w:sz w:val="28"/>
-          <w:szCs w:val="28"/>
-        </w:rPr>
-        <w:t xml:space="preserve">As </w:t>
-      </w:r>
-      <w:r>
-        <w:rPr>
-          <w:rFonts w:asciiTheme="majorBidi" w:hAnsiTheme="majorBidi" w:cstheme="majorBidi"/>
-          <w:sz w:val="28"/>
-          <w:szCs w:val="28"/>
-        </w:rPr>
-        <w:t>we mentioned earlier</w:t>
-      </w:r>
-      <w:r>
-        <w:rPr>
-          <w:rFonts w:asciiTheme="majorBidi" w:hAnsiTheme="majorBidi" w:cstheme="majorBidi"/>
-          <w:sz w:val="28"/>
-          <w:szCs w:val="28"/>
-        </w:rPr>
-        <w:t xml:space="preserve"> that microgrid is a small-scale power supply network for small community </w:t>
-      </w:r>
-      <w:r>
-        <w:rPr>
-          <w:rFonts w:asciiTheme="majorBidi" w:hAnsiTheme="majorBidi" w:cstheme="majorBidi"/>
-          <w:sz w:val="28"/>
-          <w:szCs w:val="28"/>
-        </w:rPr>
-        <w:t>,it allow the penetration of distributed generation into system.O</w:t>
-      </w:r>
-      <w:r>
-        <w:rPr>
-          <w:rFonts w:asciiTheme="majorBidi" w:hAnsiTheme="majorBidi" w:cstheme="majorBidi"/>
-          <w:sz w:val="28"/>
-          <w:szCs w:val="28"/>
-        </w:rPr>
-        <w:t>ne of its major advantage is that its ability to work alone during utility grid disturbance or outage;in means that microgr</w:t>
-      </w:r>
-      <w:r>
-        <w:rPr>
-          <w:rFonts w:asciiTheme="majorBidi" w:hAnsiTheme="majorBidi" w:cstheme="majorBidi"/>
-          <w:sz w:val="28"/>
-          <w:szCs w:val="28"/>
-        </w:rPr>
-        <w:t xml:space="preserve">id can operate in two modes </w:t>
-      </w:r>
+      <w:proofErr w:type="gramStart"/>
+      <w:r>
+        <w:rPr>
+          <w:rFonts w:asciiTheme="majorBidi" w:hAnsiTheme="majorBidi" w:cstheme="majorBidi"/>
+          <w:sz w:val="28"/>
+          <w:szCs w:val="28"/>
+        </w:rPr>
+        <w:t xml:space="preserve">The term </w:t>
+      </w:r>
+      <w:proofErr w:type="spellStart"/>
+      <w:r>
+        <w:rPr>
+          <w:rFonts w:asciiTheme="majorBidi" w:hAnsiTheme="majorBidi" w:cstheme="majorBidi"/>
+          <w:sz w:val="28"/>
+          <w:szCs w:val="28"/>
+        </w:rPr>
+        <w:t>microgrid</w:t>
+      </w:r>
+      <w:proofErr w:type="spellEnd"/>
+      <w:r>
+        <w:rPr>
+          <w:rFonts w:asciiTheme="majorBidi" w:hAnsiTheme="majorBidi" w:cstheme="majorBidi"/>
+          <w:sz w:val="28"/>
+          <w:szCs w:val="28"/>
+        </w:rPr>
+        <w:t xml:space="preserve"> dates back to 1882 when Edison installed 50 DC </w:t>
+      </w:r>
+      <w:proofErr w:type="spellStart"/>
+      <w:r>
+        <w:rPr>
+          <w:rFonts w:asciiTheme="majorBidi" w:hAnsiTheme="majorBidi" w:cstheme="majorBidi"/>
+          <w:sz w:val="28"/>
+          <w:szCs w:val="28"/>
+        </w:rPr>
+        <w:t>microgrid</w:t>
+      </w:r>
+      <w:proofErr w:type="spellEnd"/>
+      <w:r>
+        <w:rPr>
+          <w:rFonts w:asciiTheme="majorBidi" w:hAnsiTheme="majorBidi" w:cstheme="majorBidi"/>
+          <w:sz w:val="28"/>
+          <w:szCs w:val="28"/>
+        </w:rPr>
+        <w:t xml:space="preserve"> before the operation of the utility grid .Withe the utilization of utility grid and benefiting from economic and increasing transmission process leading to fade away of </w:t>
+      </w:r>
+      <w:proofErr w:type="spellStart"/>
+      <w:r>
+        <w:rPr>
+          <w:rFonts w:asciiTheme="majorBidi" w:hAnsiTheme="majorBidi" w:cstheme="majorBidi"/>
+          <w:sz w:val="28"/>
+          <w:szCs w:val="28"/>
+        </w:rPr>
+        <w:t>microgrids.</w:t>
+      </w:r>
+      <w:r>
+        <w:rPr>
+          <w:rFonts w:asciiTheme="majorBidi" w:hAnsiTheme="majorBidi" w:cstheme="majorBidi"/>
+          <w:sz w:val="28"/>
+          <w:szCs w:val="28"/>
+        </w:rPr>
+        <w:t>Certainly</w:t>
+      </w:r>
+      <w:proofErr w:type="spellEnd"/>
+      <w:r>
+        <w:rPr>
+          <w:rFonts w:asciiTheme="majorBidi" w:hAnsiTheme="majorBidi" w:cstheme="majorBidi"/>
+          <w:sz w:val="28"/>
+          <w:szCs w:val="28"/>
+        </w:rPr>
+        <w:t xml:space="preserve"> in the past years with advancement in technologies of power electronics and DER and more engagement with the electricity consumer the </w:t>
+      </w:r>
+      <w:proofErr w:type="spellStart"/>
+      <w:r>
+        <w:rPr>
+          <w:rFonts w:asciiTheme="majorBidi" w:hAnsiTheme="majorBidi" w:cstheme="majorBidi"/>
+          <w:sz w:val="28"/>
+          <w:szCs w:val="28"/>
+        </w:rPr>
+        <w:t>microgrid</w:t>
+      </w:r>
+      <w:proofErr w:type="spellEnd"/>
+      <w:r>
+        <w:rPr>
+          <w:rFonts w:asciiTheme="majorBidi" w:hAnsiTheme="majorBidi" w:cstheme="majorBidi"/>
+          <w:sz w:val="28"/>
+          <w:szCs w:val="28"/>
+        </w:rPr>
+        <w:t xml:space="preserve"> concept  started seeing the light again.</w:t>
+      </w:r>
+      <w:proofErr w:type="gramEnd"/>
     </w:p>
     <w:p>
       <w:pPr>
@@ -200,15 +375,71 @@
           <w:sz w:val="28"/>
           <w:szCs w:val="28"/>
         </w:rPr>
-        <w:t>i)ON</w:t>
-      </w:r>
-      <w:r>
-        <w:rPr>
-          <w:rFonts w:asciiTheme="majorBidi" w:hAnsiTheme="majorBidi" w:cstheme="majorBidi"/>
-          <w:sz w:val="28"/>
-          <w:szCs w:val="28"/>
-        </w:rPr>
-        <w:t>-grid</w:t>
+        <w:t xml:space="preserve">There are three assorted features if we compromised the DER installations could be considered as a </w:t>
+      </w:r>
+      <w:proofErr w:type="spellStart"/>
+      <w:proofErr w:type="gramStart"/>
+      <w:r>
+        <w:rPr>
+          <w:rFonts w:asciiTheme="majorBidi" w:hAnsiTheme="majorBidi" w:cstheme="majorBidi"/>
+          <w:sz w:val="28"/>
+          <w:szCs w:val="28"/>
+        </w:rPr>
+        <w:t>microgrid</w:t>
+      </w:r>
+      <w:proofErr w:type="spellEnd"/>
+      <w:r>
+        <w:rPr>
+          <w:rFonts w:asciiTheme="majorBidi" w:hAnsiTheme="majorBidi" w:cstheme="majorBidi"/>
+          <w:sz w:val="28"/>
+          <w:szCs w:val="28"/>
+        </w:rPr>
+        <w:t xml:space="preserve"> :There</w:t>
+      </w:r>
+      <w:proofErr w:type="gramEnd"/>
+      <w:r>
+        <w:rPr>
+          <w:rFonts w:asciiTheme="majorBidi" w:hAnsiTheme="majorBidi" w:cstheme="majorBidi"/>
+          <w:sz w:val="28"/>
+          <w:szCs w:val="28"/>
+        </w:rPr>
+        <w:t xml:space="preserve"> must be a master controller to control the system </w:t>
+      </w:r>
+      <w:proofErr w:type="spellStart"/>
+      <w:r>
+        <w:rPr>
+          <w:rFonts w:asciiTheme="majorBidi" w:hAnsiTheme="majorBidi" w:cstheme="majorBidi"/>
+          <w:sz w:val="28"/>
+          <w:szCs w:val="28"/>
+        </w:rPr>
+        <w:t>componenets</w:t>
+      </w:r>
+      <w:proofErr w:type="spellEnd"/>
+      <w:r>
+        <w:rPr>
+          <w:rFonts w:asciiTheme="majorBidi" w:hAnsiTheme="majorBidi" w:cstheme="majorBidi"/>
+          <w:sz w:val="28"/>
+          <w:szCs w:val="28"/>
+        </w:rPr>
+        <w:t xml:space="preserve"> as a single controllable </w:t>
+      </w:r>
+      <w:proofErr w:type="spellStart"/>
+      <w:r>
+        <w:rPr>
+          <w:rFonts w:asciiTheme="majorBidi" w:hAnsiTheme="majorBidi" w:cstheme="majorBidi"/>
+          <w:sz w:val="28"/>
+          <w:szCs w:val="28"/>
+        </w:rPr>
+        <w:t>entity,and</w:t>
+      </w:r>
+      <w:proofErr w:type="spellEnd"/>
+      <w:r>
+        <w:rPr>
+          <w:rFonts w:asciiTheme="majorBidi" w:hAnsiTheme="majorBidi" w:cstheme="majorBidi"/>
+          <w:sz w:val="28"/>
+          <w:szCs w:val="28"/>
+        </w:rPr>
+        <w:t xml:space="preserve"> the installed generation capacity must exceed the peak critical load thus when we can disconnect from the grid and must importantly clearly defined electrical boundaries </w:t>
       </w:r>
     </w:p>
     <w:p>
@@ -225,23 +456,111 @@
           <w:sz w:val="28"/>
           <w:szCs w:val="28"/>
         </w:rPr>
-        <w:t>ii)OFF</w:t>
-      </w:r>
-      <w:r>
-        <w:rPr>
-          <w:rFonts w:asciiTheme="majorBidi" w:hAnsiTheme="majorBidi" w:cstheme="majorBidi"/>
-          <w:sz w:val="28"/>
-          <w:szCs w:val="28"/>
-        </w:rPr>
-        <w:t>-grid</w:t>
-      </w:r>
-      <w:r>
-        <w:rPr>
-          <w:rFonts w:asciiTheme="majorBidi" w:hAnsiTheme="majorBidi" w:cstheme="majorBidi"/>
-          <w:sz w:val="28"/>
-          <w:szCs w:val="28"/>
-        </w:rPr>
-        <w:t>(Islanded)</w:t>
+        <w:t xml:space="preserve">The above mentioned characteristics thus present the </w:t>
+      </w:r>
+      <w:proofErr w:type="spellStart"/>
+      <w:r>
+        <w:rPr>
+          <w:rFonts w:asciiTheme="majorBidi" w:hAnsiTheme="majorBidi" w:cstheme="majorBidi"/>
+          <w:sz w:val="28"/>
+          <w:szCs w:val="28"/>
+        </w:rPr>
+        <w:t>microgrid</w:t>
+      </w:r>
+      <w:proofErr w:type="spellEnd"/>
+      <w:r>
+        <w:rPr>
+          <w:rFonts w:asciiTheme="majorBidi" w:hAnsiTheme="majorBidi" w:cstheme="majorBidi"/>
+          <w:sz w:val="28"/>
+          <w:szCs w:val="28"/>
+        </w:rPr>
+        <w:t xml:space="preserve"> as </w:t>
+      </w:r>
+      <w:r>
+        <w:rPr>
+          <w:rFonts w:asciiTheme="majorBidi" w:hAnsiTheme="majorBidi" w:cstheme="majorBidi"/>
+          <w:sz w:val="28"/>
+          <w:szCs w:val="28"/>
+        </w:rPr>
+        <w:t xml:space="preserve">a small-scale power supply network for small community </w:t>
+      </w:r>
+      <w:r>
+        <w:rPr>
+          <w:rFonts w:asciiTheme="majorBidi" w:hAnsiTheme="majorBidi" w:cstheme="majorBidi"/>
+          <w:sz w:val="28"/>
+          <w:szCs w:val="28"/>
+        </w:rPr>
+        <w:t xml:space="preserve">,it allow the penetration of distributed generation into </w:t>
+      </w:r>
+      <w:proofErr w:type="spellStart"/>
+      <w:r>
+        <w:rPr>
+          <w:rFonts w:asciiTheme="majorBidi" w:hAnsiTheme="majorBidi" w:cstheme="majorBidi"/>
+          <w:sz w:val="28"/>
+          <w:szCs w:val="28"/>
+        </w:rPr>
+        <w:t>system.O</w:t>
+      </w:r>
+      <w:r>
+        <w:rPr>
+          <w:rFonts w:asciiTheme="majorBidi" w:hAnsiTheme="majorBidi" w:cstheme="majorBidi"/>
+          <w:sz w:val="28"/>
+          <w:szCs w:val="28"/>
+        </w:rPr>
+        <w:t>ne</w:t>
+      </w:r>
+      <w:proofErr w:type="spellEnd"/>
+      <w:r>
+        <w:rPr>
+          <w:rFonts w:asciiTheme="majorBidi" w:hAnsiTheme="majorBidi" w:cstheme="majorBidi"/>
+          <w:sz w:val="28"/>
+          <w:szCs w:val="28"/>
+        </w:rPr>
+        <w:t xml:space="preserve"> of its major advantage is that its ability to work alone during utility grid disturbance or </w:t>
+      </w:r>
+      <w:proofErr w:type="spellStart"/>
+      <w:r>
+        <w:rPr>
+          <w:rFonts w:asciiTheme="majorBidi" w:hAnsiTheme="majorBidi" w:cstheme="majorBidi"/>
+          <w:sz w:val="28"/>
+          <w:szCs w:val="28"/>
+        </w:rPr>
+        <w:t>outage;in</w:t>
+      </w:r>
+      <w:proofErr w:type="spellEnd"/>
+      <w:r>
+        <w:rPr>
+          <w:rFonts w:asciiTheme="majorBidi" w:hAnsiTheme="majorBidi" w:cstheme="majorBidi"/>
+          <w:sz w:val="28"/>
+          <w:szCs w:val="28"/>
+        </w:rPr>
+        <w:t xml:space="preserve"> means that </w:t>
+      </w:r>
+      <w:proofErr w:type="spellStart"/>
+      <w:r>
+        <w:rPr>
+          <w:rFonts w:asciiTheme="majorBidi" w:hAnsiTheme="majorBidi" w:cstheme="majorBidi"/>
+          <w:sz w:val="28"/>
+          <w:szCs w:val="28"/>
+        </w:rPr>
+        <w:t>microgr</w:t>
+      </w:r>
+      <w:r>
+        <w:rPr>
+          <w:rFonts w:asciiTheme="majorBidi" w:hAnsiTheme="majorBidi" w:cstheme="majorBidi"/>
+          <w:sz w:val="28"/>
+          <w:szCs w:val="28"/>
+        </w:rPr>
+        <w:t>id</w:t>
+      </w:r>
+      <w:proofErr w:type="spellEnd"/>
+      <w:r>
+        <w:rPr>
+          <w:rFonts w:asciiTheme="majorBidi" w:hAnsiTheme="majorBidi" w:cstheme="majorBidi"/>
+          <w:sz w:val="28"/>
+          <w:szCs w:val="28"/>
+        </w:rPr>
+        <w:t xml:space="preserve"> can operate in two modes </w:t>
       </w:r>
     </w:p>
     <w:p>
@@ -252,85 +571,65 @@
           <w:szCs w:val="28"/>
         </w:rPr>
       </w:pPr>
-      <w:r>
-        <w:rPr>
-          <w:rFonts w:asciiTheme="majorBidi" w:hAnsiTheme="majorBidi" w:cstheme="majorBidi"/>
-          <w:sz w:val="28"/>
-          <w:szCs w:val="28"/>
-        </w:rPr>
-        <w:t xml:space="preserve"> ON</w:t>
-      </w:r>
-      <w:r>
-        <w:rPr>
-          <w:rFonts w:asciiTheme="majorBidi" w:hAnsiTheme="majorBidi" w:cstheme="majorBidi"/>
-          <w:sz w:val="28"/>
-          <w:szCs w:val="28"/>
-        </w:rPr>
-        <w:t xml:space="preserve">-grid mode </w:t>
-      </w:r>
-      <w:r>
-        <w:rPr>
-          <w:rFonts w:asciiTheme="majorBidi" w:hAnsiTheme="majorBidi" w:cstheme="majorBidi"/>
-          <w:sz w:val="28"/>
-          <w:szCs w:val="28"/>
-        </w:rPr>
-        <w:t xml:space="preserve">is when </w:t>
-      </w:r>
-      <w:r>
-        <w:rPr>
-          <w:rFonts w:asciiTheme="majorBidi" w:hAnsiTheme="majorBidi" w:cstheme="majorBidi"/>
-          <w:sz w:val="28"/>
-          <w:szCs w:val="28"/>
-        </w:rPr>
-        <w:t>the microgrid is connected to the main utility grid an</w:t>
-      </w:r>
-      <w:r>
-        <w:rPr>
-          <w:rFonts w:asciiTheme="majorBidi" w:hAnsiTheme="majorBidi" w:cstheme="majorBidi"/>
-          <w:sz w:val="28"/>
-          <w:szCs w:val="28"/>
-        </w:rPr>
-        <w:t>d</w:t>
-      </w:r>
-      <w:r>
-        <w:rPr>
-          <w:rFonts w:asciiTheme="majorBidi" w:hAnsiTheme="majorBidi" w:cstheme="majorBidi"/>
-          <w:sz w:val="28"/>
-          <w:szCs w:val="28"/>
-        </w:rPr>
-        <w:t xml:space="preserve"> work in synchronization with it</w:t>
-      </w:r>
-      <w:r>
-        <w:rPr>
-          <w:rFonts w:asciiTheme="majorBidi" w:hAnsiTheme="majorBidi" w:cstheme="majorBidi"/>
-          <w:sz w:val="28"/>
-          <w:szCs w:val="28"/>
-        </w:rPr>
-        <w:t>, this mode</w:t>
-      </w:r>
-      <w:r>
-        <w:rPr>
-          <w:rFonts w:asciiTheme="majorBidi" w:hAnsiTheme="majorBidi" w:cstheme="majorBidi"/>
-          <w:sz w:val="28"/>
-          <w:szCs w:val="28"/>
-        </w:rPr>
-        <w:t xml:space="preserve"> enables bidirectional powerflow</w:t>
-      </w:r>
-      <w:r>
-        <w:rPr>
-          <w:rFonts w:asciiTheme="majorBidi" w:hAnsiTheme="majorBidi" w:cstheme="majorBidi"/>
-          <w:sz w:val="28"/>
-          <w:szCs w:val="28"/>
-        </w:rPr>
-        <w:t xml:space="preserve"> and if any disturbance happens to the main grid the microgrid will switch to off-grid mode or whats known as standalone grid (islanded) it acts as </w:t>
-      </w:r>
-      <w:r>
-        <w:rPr>
-          <w:rFonts w:asciiTheme="majorBidi" w:hAnsiTheme="majorBidi" w:cstheme="majorBidi"/>
-          <w:sz w:val="28"/>
-          <w:szCs w:val="28"/>
-        </w:rPr>
-        <w:t>main provider to the specified geographical area working autonomously with high quality service by acting as local voltage and frequency regulator [1](An overview on microgrid control)</w:t>
+      <w:proofErr w:type="spellStart"/>
+      <w:proofErr w:type="gramStart"/>
+      <w:r>
+        <w:rPr>
+          <w:rFonts w:asciiTheme="majorBidi" w:hAnsiTheme="majorBidi" w:cstheme="majorBidi"/>
+          <w:sz w:val="28"/>
+          <w:szCs w:val="28"/>
+        </w:rPr>
+        <w:t>i</w:t>
+      </w:r>
+      <w:proofErr w:type="spellEnd"/>
+      <w:r>
+        <w:rPr>
+          <w:rFonts w:asciiTheme="majorBidi" w:hAnsiTheme="majorBidi" w:cstheme="majorBidi"/>
+          <w:sz w:val="28"/>
+          <w:szCs w:val="28"/>
+        </w:rPr>
+        <w:t>)ON</w:t>
+      </w:r>
+      <w:proofErr w:type="gramEnd"/>
+      <w:r>
+        <w:rPr>
+          <w:rFonts w:asciiTheme="majorBidi" w:hAnsiTheme="majorBidi" w:cstheme="majorBidi"/>
+          <w:sz w:val="28"/>
+          <w:szCs w:val="28"/>
+        </w:rPr>
+        <w:t>-grid</w:t>
+      </w:r>
+      <w:r>
+        <w:rPr>
+          <w:rFonts w:asciiTheme="majorBidi" w:hAnsiTheme="majorBidi" w:cstheme="majorBidi"/>
+          <w:sz w:val="28"/>
+          <w:szCs w:val="28"/>
+        </w:rPr>
+        <w:t xml:space="preserve">                                              </w:t>
+      </w:r>
+      <w:r>
+        <w:rPr>
+          <w:rFonts w:asciiTheme="majorBidi" w:hAnsiTheme="majorBidi" w:cstheme="majorBidi"/>
+          <w:sz w:val="28"/>
+          <w:szCs w:val="28"/>
+        </w:rPr>
+        <w:t>ii)OFF</w:t>
+      </w:r>
+      <w:r>
+        <w:rPr>
+          <w:rFonts w:asciiTheme="majorBidi" w:hAnsiTheme="majorBidi" w:cstheme="majorBidi"/>
+          <w:sz w:val="28"/>
+          <w:szCs w:val="28"/>
+        </w:rPr>
+        <w:t>-grid</w:t>
+      </w:r>
+      <w:r>
+        <w:rPr>
+          <w:rFonts w:asciiTheme="majorBidi" w:hAnsiTheme="majorBidi" w:cstheme="majorBidi"/>
+          <w:sz w:val="28"/>
+          <w:szCs w:val="28"/>
+        </w:rPr>
+        <w:t>(Islanded)</w:t>
       </w:r>
     </w:p>
     <w:p>
@@ -347,8 +646,261 @@
           <w:sz w:val="28"/>
           <w:szCs w:val="28"/>
         </w:rPr>
-        <w:t>Microgrid components include load,DERs controller,smart switches,protective devices.Microgrid load are usually known to be of two categories critical and non-critical (fixed and flexible);critical load (Fixed )must be satisfied at all conditions and isn’t altered whilst the non-critical load (flexible) can differ and be adjusted based on the economic incentives or the status of the grid (islanded requirements).</w:t>
-      </w:r>
+        <w:t xml:space="preserve"> </w:t>
+      </w:r>
+      <w:proofErr w:type="gramStart"/>
+      <w:r>
+        <w:rPr>
+          <w:rFonts w:asciiTheme="majorBidi" w:hAnsiTheme="majorBidi" w:cstheme="majorBidi"/>
+          <w:sz w:val="28"/>
+          <w:szCs w:val="28"/>
+        </w:rPr>
+        <w:t>ON</w:t>
+      </w:r>
+      <w:r>
+        <w:rPr>
+          <w:rFonts w:asciiTheme="majorBidi" w:hAnsiTheme="majorBidi" w:cstheme="majorBidi"/>
+          <w:sz w:val="28"/>
+          <w:szCs w:val="28"/>
+        </w:rPr>
+        <w:t xml:space="preserve">-grid mode </w:t>
+      </w:r>
+      <w:r>
+        <w:rPr>
+          <w:rFonts w:asciiTheme="majorBidi" w:hAnsiTheme="majorBidi" w:cstheme="majorBidi"/>
+          <w:sz w:val="28"/>
+          <w:szCs w:val="28"/>
+        </w:rPr>
+        <w:t xml:space="preserve">is when </w:t>
+      </w:r>
+      <w:r>
+        <w:rPr>
+          <w:rFonts w:asciiTheme="majorBidi" w:hAnsiTheme="majorBidi" w:cstheme="majorBidi"/>
+          <w:sz w:val="28"/>
+          <w:szCs w:val="28"/>
+        </w:rPr>
+        <w:t xml:space="preserve">the </w:t>
+      </w:r>
+      <w:proofErr w:type="spellStart"/>
+      <w:r>
+        <w:rPr>
+          <w:rFonts w:asciiTheme="majorBidi" w:hAnsiTheme="majorBidi" w:cstheme="majorBidi"/>
+          <w:sz w:val="28"/>
+          <w:szCs w:val="28"/>
+        </w:rPr>
+        <w:t>microgrid</w:t>
+      </w:r>
+      <w:proofErr w:type="spellEnd"/>
+      <w:r>
+        <w:rPr>
+          <w:rFonts w:asciiTheme="majorBidi" w:hAnsiTheme="majorBidi" w:cstheme="majorBidi"/>
+          <w:sz w:val="28"/>
+          <w:szCs w:val="28"/>
+        </w:rPr>
+        <w:t xml:space="preserve"> is connected to the main utility grid an</w:t>
+      </w:r>
+      <w:r>
+        <w:rPr>
+          <w:rFonts w:asciiTheme="majorBidi" w:hAnsiTheme="majorBidi" w:cstheme="majorBidi"/>
+          <w:sz w:val="28"/>
+          <w:szCs w:val="28"/>
+        </w:rPr>
+        <w:t>d</w:t>
+      </w:r>
+      <w:r>
+        <w:rPr>
+          <w:rFonts w:asciiTheme="majorBidi" w:hAnsiTheme="majorBidi" w:cstheme="majorBidi"/>
+          <w:sz w:val="28"/>
+          <w:szCs w:val="28"/>
+        </w:rPr>
+        <w:t xml:space="preserve"> work in synchronization with it</w:t>
+      </w:r>
+      <w:r>
+        <w:rPr>
+          <w:rFonts w:asciiTheme="majorBidi" w:hAnsiTheme="majorBidi" w:cstheme="majorBidi"/>
+          <w:sz w:val="28"/>
+          <w:szCs w:val="28"/>
+        </w:rPr>
+        <w:t>, this mode</w:t>
+      </w:r>
+      <w:r>
+        <w:rPr>
+          <w:rFonts w:asciiTheme="majorBidi" w:hAnsiTheme="majorBidi" w:cstheme="majorBidi"/>
+          <w:sz w:val="28"/>
+          <w:szCs w:val="28"/>
+        </w:rPr>
+        <w:t xml:space="preserve"> enables bidirectional </w:t>
+      </w:r>
+      <w:proofErr w:type="spellStart"/>
+      <w:r>
+        <w:rPr>
+          <w:rFonts w:asciiTheme="majorBidi" w:hAnsiTheme="majorBidi" w:cstheme="majorBidi"/>
+          <w:sz w:val="28"/>
+          <w:szCs w:val="28"/>
+        </w:rPr>
+        <w:t>powerflow</w:t>
+      </w:r>
+      <w:proofErr w:type="spellEnd"/>
+      <w:r>
+        <w:rPr>
+          <w:rFonts w:asciiTheme="majorBidi" w:hAnsiTheme="majorBidi" w:cstheme="majorBidi"/>
+          <w:sz w:val="28"/>
+          <w:szCs w:val="28"/>
+        </w:rPr>
+        <w:t xml:space="preserve"> and if any disturbance happens to the main grid the </w:t>
+      </w:r>
+      <w:proofErr w:type="spellStart"/>
+      <w:r>
+        <w:rPr>
+          <w:rFonts w:asciiTheme="majorBidi" w:hAnsiTheme="majorBidi" w:cstheme="majorBidi"/>
+          <w:sz w:val="28"/>
+          <w:szCs w:val="28"/>
+        </w:rPr>
+        <w:t>microgrid</w:t>
+      </w:r>
+      <w:proofErr w:type="spellEnd"/>
+      <w:r>
+        <w:rPr>
+          <w:rFonts w:asciiTheme="majorBidi" w:hAnsiTheme="majorBidi" w:cstheme="majorBidi"/>
+          <w:sz w:val="28"/>
+          <w:szCs w:val="28"/>
+        </w:rPr>
+        <w:t xml:space="preserve"> will switch to off-grid mode or </w:t>
+      </w:r>
+      <w:proofErr w:type="spellStart"/>
+      <w:r>
+        <w:rPr>
+          <w:rFonts w:asciiTheme="majorBidi" w:hAnsiTheme="majorBidi" w:cstheme="majorBidi"/>
+          <w:sz w:val="28"/>
+          <w:szCs w:val="28"/>
+        </w:rPr>
+        <w:t>whats</w:t>
+      </w:r>
+      <w:proofErr w:type="spellEnd"/>
+      <w:r>
+        <w:rPr>
+          <w:rFonts w:asciiTheme="majorBidi" w:hAnsiTheme="majorBidi" w:cstheme="majorBidi"/>
+          <w:sz w:val="28"/>
+          <w:szCs w:val="28"/>
+        </w:rPr>
+        <w:t xml:space="preserve"> known as standalone grid (islanded) it acts as </w:t>
+      </w:r>
+      <w:r>
+        <w:rPr>
+          <w:rFonts w:asciiTheme="majorBidi" w:hAnsiTheme="majorBidi" w:cstheme="majorBidi"/>
+          <w:sz w:val="28"/>
+          <w:szCs w:val="28"/>
+        </w:rPr>
+        <w:t xml:space="preserve">main provider to the </w:t>
+      </w:r>
+      <w:r>
+        <w:rPr>
+          <w:rFonts w:asciiTheme="majorBidi" w:hAnsiTheme="majorBidi" w:cstheme="majorBidi"/>
+          <w:sz w:val="28"/>
+          <w:szCs w:val="28"/>
+        </w:rPr>
+        <w:lastRenderedPageBreak/>
+        <w:t xml:space="preserve">specified geographical area working autonomously with high quality service by acting as local voltage and frequency regulator [1](An overview on </w:t>
+      </w:r>
+      <w:proofErr w:type="spellStart"/>
+      <w:r>
+        <w:rPr>
+          <w:rFonts w:asciiTheme="majorBidi" w:hAnsiTheme="majorBidi" w:cstheme="majorBidi"/>
+          <w:sz w:val="28"/>
+          <w:szCs w:val="28"/>
+        </w:rPr>
+        <w:t>microgrid</w:t>
+      </w:r>
+      <w:proofErr w:type="spellEnd"/>
+      <w:r>
+        <w:rPr>
+          <w:rFonts w:asciiTheme="majorBidi" w:hAnsiTheme="majorBidi" w:cstheme="majorBidi"/>
+          <w:sz w:val="28"/>
+          <w:szCs w:val="28"/>
+        </w:rPr>
+        <w:t xml:space="preserve"> control)</w:t>
+      </w:r>
+      <w:r>
+        <w:rPr>
+          <w:rFonts w:asciiTheme="majorBidi" w:hAnsiTheme="majorBidi" w:cstheme="majorBidi"/>
+          <w:sz w:val="28"/>
+          <w:szCs w:val="28"/>
+        </w:rPr>
+        <w:t>.</w:t>
+      </w:r>
+      <w:proofErr w:type="spellStart"/>
+      <w:r>
+        <w:rPr>
+          <w:rFonts w:asciiTheme="majorBidi" w:hAnsiTheme="majorBidi" w:cstheme="majorBidi"/>
+          <w:sz w:val="28"/>
+          <w:szCs w:val="28"/>
+        </w:rPr>
+        <w:t>Microgrid</w:t>
+      </w:r>
+      <w:proofErr w:type="spellEnd"/>
+      <w:r>
+        <w:rPr>
+          <w:rFonts w:asciiTheme="majorBidi" w:hAnsiTheme="majorBidi" w:cstheme="majorBidi"/>
+          <w:sz w:val="28"/>
+          <w:szCs w:val="28"/>
+        </w:rPr>
+        <w:t xml:space="preserve"> aren’t backup </w:t>
+      </w:r>
+      <w:proofErr w:type="spellStart"/>
+      <w:r>
+        <w:rPr>
+          <w:rFonts w:asciiTheme="majorBidi" w:hAnsiTheme="majorBidi" w:cstheme="majorBidi"/>
+          <w:sz w:val="28"/>
+          <w:szCs w:val="28"/>
+        </w:rPr>
+        <w:t>generation;backup</w:t>
+      </w:r>
+      <w:proofErr w:type="spellEnd"/>
+      <w:r>
+        <w:rPr>
+          <w:rFonts w:asciiTheme="majorBidi" w:hAnsiTheme="majorBidi" w:cstheme="majorBidi"/>
+          <w:sz w:val="28"/>
+          <w:szCs w:val="28"/>
+        </w:rPr>
+        <w:t xml:space="preserve"> generation have been around for quite a while providing temporary supply to local loads when there is a </w:t>
+      </w:r>
+      <w:proofErr w:type="spellStart"/>
+      <w:r>
+        <w:rPr>
+          <w:rFonts w:asciiTheme="majorBidi" w:hAnsiTheme="majorBidi" w:cstheme="majorBidi"/>
+          <w:sz w:val="28"/>
+          <w:szCs w:val="28"/>
+        </w:rPr>
+        <w:t>disturbancein</w:t>
+      </w:r>
+      <w:proofErr w:type="spellEnd"/>
+      <w:r>
+        <w:rPr>
+          <w:rFonts w:asciiTheme="majorBidi" w:hAnsiTheme="majorBidi" w:cstheme="majorBidi"/>
+          <w:sz w:val="28"/>
+          <w:szCs w:val="28"/>
+        </w:rPr>
+        <w:t xml:space="preserve"> the main utility grid supply ,</w:t>
+      </w:r>
+      <w:proofErr w:type="spellStart"/>
+      <w:r>
+        <w:rPr>
+          <w:rFonts w:asciiTheme="majorBidi" w:hAnsiTheme="majorBidi" w:cstheme="majorBidi"/>
+          <w:sz w:val="28"/>
+          <w:szCs w:val="28"/>
+        </w:rPr>
+        <w:t>however,microgrids</w:t>
+      </w:r>
+      <w:proofErr w:type="spellEnd"/>
+      <w:r>
+        <w:rPr>
+          <w:rFonts w:asciiTheme="majorBidi" w:hAnsiTheme="majorBidi" w:cstheme="majorBidi"/>
+          <w:sz w:val="28"/>
+          <w:szCs w:val="28"/>
+        </w:rPr>
+        <w:t xml:space="preserve"> has wide range of benefits and noticeably more flexible than backup generation.</w:t>
+      </w:r>
+      <w:proofErr w:type="gramEnd"/>
     </w:p>
     <w:p>
       <w:pPr>
@@ -358,38 +910,49 @@
           <w:szCs w:val="28"/>
         </w:rPr>
       </w:pPr>
-      <w:r>
-        <w:rPr>
-          <w:rFonts w:asciiTheme="majorBidi" w:hAnsiTheme="majorBidi" w:cstheme="majorBidi"/>
-          <w:sz w:val="28"/>
-          <w:szCs w:val="28"/>
-        </w:rPr>
-        <w:lastRenderedPageBreak/>
-        <w:t>DER</w:t>
-      </w:r>
-      <w:r>
-        <w:rPr>
-          <w:rFonts w:asciiTheme="majorBidi" w:hAnsiTheme="majorBidi" w:cstheme="majorBidi"/>
-          <w:sz w:val="28"/>
-          <w:szCs w:val="28"/>
-        </w:rPr>
-        <w:t>s consist of  distributed generation units(DG) and Energy Storage System (ESS) which can be installed on</w:t>
-      </w:r>
-      <w:r>
-        <w:rPr>
-          <w:rFonts w:asciiTheme="majorBidi" w:hAnsiTheme="majorBidi" w:cstheme="majorBidi"/>
-          <w:sz w:val="28"/>
-          <w:szCs w:val="28"/>
-        </w:rPr>
-        <w:t xml:space="preserve"> the utility or consumer premises.The distributed generation units are eith dispatchable or nondispatchable ;dispatchable units can be controlled by master controller and are subjected to technical constraints depending on the unit type.Nondispatchable cannot be controlled by the microgrid controller as its input is unpredictable and uncontrolled such units are like Solar and wind mainly renewable sources .The intermittency shows that generation is not always available ,the volatility reveal that the generation tends to be fluctuating in different time scales .Those stated characteristic </w:t>
-      </w:r>
-      <w:r>
-        <w:rPr>
-          <w:rFonts w:asciiTheme="majorBidi" w:hAnsiTheme="majorBidi" w:cstheme="majorBidi"/>
-          <w:sz w:val="28"/>
-          <w:szCs w:val="28"/>
-        </w:rPr>
-        <w:t>effect our nondispatchable units negatively and usually increase the forcast error a good solution is always to reinforce those units with energy storage system (ESS).</w:t>
+      <w:proofErr w:type="spellStart"/>
+      <w:r>
+        <w:rPr>
+          <w:rFonts w:asciiTheme="majorBidi" w:hAnsiTheme="majorBidi" w:cstheme="majorBidi"/>
+          <w:sz w:val="28"/>
+          <w:szCs w:val="28"/>
+        </w:rPr>
+        <w:t>Microgrid</w:t>
+      </w:r>
+      <w:proofErr w:type="spellEnd"/>
+      <w:r>
+        <w:rPr>
+          <w:rFonts w:asciiTheme="majorBidi" w:hAnsiTheme="majorBidi" w:cstheme="majorBidi"/>
+          <w:sz w:val="28"/>
+          <w:szCs w:val="28"/>
+        </w:rPr>
+        <w:t xml:space="preserve"> load </w:t>
+      </w:r>
+      <w:proofErr w:type="gramStart"/>
+      <w:r>
+        <w:rPr>
+          <w:rFonts w:asciiTheme="majorBidi" w:hAnsiTheme="majorBidi" w:cstheme="majorBidi"/>
+          <w:sz w:val="28"/>
+          <w:szCs w:val="28"/>
+        </w:rPr>
+        <w:t xml:space="preserve">are </w:t>
+      </w:r>
+      <w:r>
+        <w:rPr>
+          <w:rFonts w:asciiTheme="majorBidi" w:hAnsiTheme="majorBidi" w:cstheme="majorBidi"/>
+          <w:sz w:val="28"/>
+          <w:szCs w:val="28"/>
+        </w:rPr>
+        <w:t xml:space="preserve"> known</w:t>
+      </w:r>
+      <w:proofErr w:type="gramEnd"/>
+      <w:r>
+        <w:rPr>
+          <w:rFonts w:asciiTheme="majorBidi" w:hAnsiTheme="majorBidi" w:cstheme="majorBidi"/>
+          <w:sz w:val="28"/>
+          <w:szCs w:val="28"/>
+        </w:rPr>
+        <w:t xml:space="preserve"> to be of two categories critical and non-critical (fixed and flexible);critical load (Fixed )must be satisfied at all conditions and isn’t altered whilst the non-critical load (flexible) can differ and be adjusted based on the economic incentives or the status of the grid (islanded requirements).</w:t>
       </w:r>
     </w:p>
     <w:p>
@@ -400,8 +963,444 @@
           <w:szCs w:val="28"/>
         </w:rPr>
       </w:pPr>
+      <w:r>
+        <w:rPr>
+          <w:rFonts w:asciiTheme="majorBidi" w:hAnsiTheme="majorBidi" w:cstheme="majorBidi"/>
+          <w:sz w:val="28"/>
+          <w:szCs w:val="28"/>
+        </w:rPr>
+        <w:t>DER</w:t>
+      </w:r>
+      <w:r>
+        <w:rPr>
+          <w:rFonts w:asciiTheme="majorBidi" w:hAnsiTheme="majorBidi" w:cstheme="majorBidi"/>
+          <w:sz w:val="28"/>
+          <w:szCs w:val="28"/>
+        </w:rPr>
+        <w:t xml:space="preserve">s consist </w:t>
+      </w:r>
+      <w:proofErr w:type="gramStart"/>
+      <w:r>
+        <w:rPr>
+          <w:rFonts w:asciiTheme="majorBidi" w:hAnsiTheme="majorBidi" w:cstheme="majorBidi"/>
+          <w:sz w:val="28"/>
+          <w:szCs w:val="28"/>
+        </w:rPr>
+        <w:t>of  distributed</w:t>
+      </w:r>
+      <w:proofErr w:type="gramEnd"/>
+      <w:r>
+        <w:rPr>
+          <w:rFonts w:asciiTheme="majorBidi" w:hAnsiTheme="majorBidi" w:cstheme="majorBidi"/>
+          <w:sz w:val="28"/>
+          <w:szCs w:val="28"/>
+        </w:rPr>
+        <w:t xml:space="preserve"> generation units(DG) and Energy Storage System (ESS) which can be installed on</w:t>
+      </w:r>
+      <w:r>
+        <w:rPr>
+          <w:rFonts w:asciiTheme="majorBidi" w:hAnsiTheme="majorBidi" w:cstheme="majorBidi"/>
+          <w:sz w:val="28"/>
+          <w:szCs w:val="28"/>
+        </w:rPr>
+        <w:t xml:space="preserve"> the utility or consumer </w:t>
+      </w:r>
+      <w:r>
+        <w:rPr>
+          <w:rFonts w:asciiTheme="majorBidi" w:hAnsiTheme="majorBidi" w:cstheme="majorBidi"/>
+          <w:sz w:val="28"/>
+          <w:szCs w:val="28"/>
+        </w:rPr>
+        <w:t xml:space="preserve">premises. </w:t>
+      </w:r>
+      <w:proofErr w:type="gramStart"/>
+      <w:r>
+        <w:rPr>
+          <w:rFonts w:asciiTheme="majorBidi" w:hAnsiTheme="majorBidi" w:cstheme="majorBidi"/>
+          <w:sz w:val="28"/>
+          <w:szCs w:val="28"/>
+        </w:rPr>
+        <w:t>The</w:t>
+      </w:r>
+      <w:r>
+        <w:rPr>
+          <w:rFonts w:asciiTheme="majorBidi" w:hAnsiTheme="majorBidi" w:cstheme="majorBidi"/>
+          <w:sz w:val="28"/>
+          <w:szCs w:val="28"/>
+        </w:rPr>
+        <w:t xml:space="preserve"> distributed generation units are eith</w:t>
+      </w:r>
+      <w:r>
+        <w:rPr>
+          <w:rFonts w:asciiTheme="majorBidi" w:hAnsiTheme="majorBidi" w:cstheme="majorBidi"/>
+          <w:sz w:val="28"/>
+          <w:szCs w:val="28"/>
+        </w:rPr>
+        <w:t>er</w:t>
+      </w:r>
+      <w:r>
+        <w:rPr>
+          <w:rFonts w:asciiTheme="majorBidi" w:hAnsiTheme="majorBidi" w:cstheme="majorBidi"/>
+          <w:sz w:val="28"/>
+          <w:szCs w:val="28"/>
+        </w:rPr>
+        <w:t xml:space="preserve"> </w:t>
+      </w:r>
+      <w:proofErr w:type="spellStart"/>
+      <w:r>
+        <w:rPr>
+          <w:rFonts w:asciiTheme="majorBidi" w:hAnsiTheme="majorBidi" w:cstheme="majorBidi"/>
+          <w:sz w:val="28"/>
+          <w:szCs w:val="28"/>
+        </w:rPr>
+        <w:t>dispatchable</w:t>
+      </w:r>
+      <w:proofErr w:type="spellEnd"/>
+      <w:r>
+        <w:rPr>
+          <w:rFonts w:asciiTheme="majorBidi" w:hAnsiTheme="majorBidi" w:cstheme="majorBidi"/>
+          <w:sz w:val="28"/>
+          <w:szCs w:val="28"/>
+        </w:rPr>
+        <w:t xml:space="preserve"> or </w:t>
+      </w:r>
+      <w:proofErr w:type="spellStart"/>
+      <w:r>
+        <w:rPr>
+          <w:rFonts w:asciiTheme="majorBidi" w:hAnsiTheme="majorBidi" w:cstheme="majorBidi"/>
+          <w:sz w:val="28"/>
+          <w:szCs w:val="28"/>
+        </w:rPr>
+        <w:t>nondispatchable</w:t>
+      </w:r>
+      <w:proofErr w:type="spellEnd"/>
+      <w:r>
+        <w:rPr>
+          <w:rFonts w:asciiTheme="majorBidi" w:hAnsiTheme="majorBidi" w:cstheme="majorBidi"/>
+          <w:sz w:val="28"/>
+          <w:szCs w:val="28"/>
+        </w:rPr>
+        <w:t xml:space="preserve"> ;</w:t>
+      </w:r>
+      <w:proofErr w:type="spellStart"/>
+      <w:r>
+        <w:rPr>
+          <w:rFonts w:asciiTheme="majorBidi" w:hAnsiTheme="majorBidi" w:cstheme="majorBidi"/>
+          <w:sz w:val="28"/>
+          <w:szCs w:val="28"/>
+        </w:rPr>
+        <w:t>dispatchable</w:t>
+      </w:r>
+      <w:proofErr w:type="spellEnd"/>
+      <w:r>
+        <w:rPr>
+          <w:rFonts w:asciiTheme="majorBidi" w:hAnsiTheme="majorBidi" w:cstheme="majorBidi"/>
+          <w:sz w:val="28"/>
+          <w:szCs w:val="28"/>
+        </w:rPr>
+        <w:t xml:space="preserve"> units can be controlled by </w:t>
+      </w:r>
+      <w:r>
+        <w:rPr>
+          <w:rFonts w:asciiTheme="majorBidi" w:hAnsiTheme="majorBidi" w:cstheme="majorBidi"/>
+          <w:sz w:val="28"/>
+          <w:szCs w:val="28"/>
+        </w:rPr>
+        <w:t>main</w:t>
+      </w:r>
+      <w:r>
+        <w:rPr>
+          <w:rFonts w:asciiTheme="majorBidi" w:hAnsiTheme="majorBidi" w:cstheme="majorBidi"/>
+          <w:sz w:val="28"/>
+          <w:szCs w:val="28"/>
+        </w:rPr>
+        <w:t xml:space="preserve"> controller and are subjected to technical constraints depending on the unit </w:t>
+      </w:r>
+      <w:proofErr w:type="spellStart"/>
+      <w:r>
+        <w:rPr>
+          <w:rFonts w:asciiTheme="majorBidi" w:hAnsiTheme="majorBidi" w:cstheme="majorBidi"/>
+          <w:sz w:val="28"/>
+          <w:szCs w:val="28"/>
+        </w:rPr>
+        <w:t>type.Nondispatchable</w:t>
+      </w:r>
+      <w:proofErr w:type="spellEnd"/>
+      <w:r>
+        <w:rPr>
+          <w:rFonts w:asciiTheme="majorBidi" w:hAnsiTheme="majorBidi" w:cstheme="majorBidi"/>
+          <w:sz w:val="28"/>
+          <w:szCs w:val="28"/>
+        </w:rPr>
+        <w:t xml:space="preserve"> cannot be controlled by the </w:t>
+      </w:r>
+      <w:proofErr w:type="spellStart"/>
+      <w:r>
+        <w:rPr>
+          <w:rFonts w:asciiTheme="majorBidi" w:hAnsiTheme="majorBidi" w:cstheme="majorBidi"/>
+          <w:sz w:val="28"/>
+          <w:szCs w:val="28"/>
+        </w:rPr>
+        <w:t>microgrid</w:t>
+      </w:r>
+      <w:proofErr w:type="spellEnd"/>
+      <w:r>
+        <w:rPr>
+          <w:rFonts w:asciiTheme="majorBidi" w:hAnsiTheme="majorBidi" w:cstheme="majorBidi"/>
+          <w:sz w:val="28"/>
+          <w:szCs w:val="28"/>
+        </w:rPr>
+        <w:t xml:space="preserve"> controller as its input is </w:t>
+      </w:r>
+      <w:r>
+        <w:rPr>
+          <w:rFonts w:asciiTheme="majorBidi" w:hAnsiTheme="majorBidi" w:cstheme="majorBidi"/>
+          <w:sz w:val="28"/>
+          <w:szCs w:val="28"/>
+        </w:rPr>
+        <w:t>changeable</w:t>
+      </w:r>
+      <w:r>
+        <w:rPr>
+          <w:rFonts w:asciiTheme="majorBidi" w:hAnsiTheme="majorBidi" w:cstheme="majorBidi"/>
+          <w:sz w:val="28"/>
+          <w:szCs w:val="28"/>
+        </w:rPr>
+        <w:t xml:space="preserve"> and </w:t>
+      </w:r>
+      <w:r>
+        <w:rPr>
+          <w:rFonts w:asciiTheme="majorBidi" w:hAnsiTheme="majorBidi" w:cstheme="majorBidi"/>
+          <w:sz w:val="28"/>
+          <w:szCs w:val="28"/>
+        </w:rPr>
+        <w:t>unrestrained</w:t>
+      </w:r>
+      <w:r>
+        <w:rPr>
+          <w:rFonts w:asciiTheme="majorBidi" w:hAnsiTheme="majorBidi" w:cstheme="majorBidi"/>
+          <w:sz w:val="28"/>
+          <w:szCs w:val="28"/>
+        </w:rPr>
+        <w:t xml:space="preserve"> such units are like Solar and wind mainly renewable sources .The intermittency shows that generation is not always available ,the </w:t>
+      </w:r>
+      <w:r>
+        <w:rPr>
+          <w:rFonts w:asciiTheme="majorBidi" w:hAnsiTheme="majorBidi" w:cstheme="majorBidi"/>
+          <w:sz w:val="28"/>
+          <w:szCs w:val="28"/>
+        </w:rPr>
+        <w:t>unpredictability</w:t>
+      </w:r>
+      <w:r>
+        <w:rPr>
+          <w:rFonts w:asciiTheme="majorBidi" w:hAnsiTheme="majorBidi" w:cstheme="majorBidi"/>
+          <w:sz w:val="28"/>
+          <w:szCs w:val="28"/>
+        </w:rPr>
+        <w:t xml:space="preserve"> reveal that the generation tends to be </w:t>
+      </w:r>
+      <w:r>
+        <w:rPr>
+          <w:rFonts w:asciiTheme="majorBidi" w:hAnsiTheme="majorBidi" w:cstheme="majorBidi"/>
+          <w:sz w:val="28"/>
+          <w:szCs w:val="28"/>
+        </w:rPr>
+        <w:t>unstable</w:t>
+      </w:r>
+      <w:r>
+        <w:rPr>
+          <w:rFonts w:asciiTheme="majorBidi" w:hAnsiTheme="majorBidi" w:cstheme="majorBidi"/>
+          <w:sz w:val="28"/>
+          <w:szCs w:val="28"/>
+        </w:rPr>
+        <w:t xml:space="preserve"> in different time scales .Those stated characteristic </w:t>
+      </w:r>
+      <w:r>
+        <w:rPr>
+          <w:rFonts w:asciiTheme="majorBidi" w:hAnsiTheme="majorBidi" w:cstheme="majorBidi"/>
+          <w:sz w:val="28"/>
+          <w:szCs w:val="28"/>
+        </w:rPr>
+        <w:t xml:space="preserve">effect our </w:t>
+      </w:r>
+      <w:proofErr w:type="spellStart"/>
+      <w:r>
+        <w:rPr>
+          <w:rFonts w:asciiTheme="majorBidi" w:hAnsiTheme="majorBidi" w:cstheme="majorBidi"/>
+          <w:sz w:val="28"/>
+          <w:szCs w:val="28"/>
+        </w:rPr>
+        <w:t>nondispatchable</w:t>
+      </w:r>
+      <w:proofErr w:type="spellEnd"/>
+      <w:r>
+        <w:rPr>
+          <w:rFonts w:asciiTheme="majorBidi" w:hAnsiTheme="majorBidi" w:cstheme="majorBidi"/>
+          <w:sz w:val="28"/>
+          <w:szCs w:val="28"/>
+        </w:rPr>
+        <w:t xml:space="preserve"> units negatively and usually increase the for</w:t>
+      </w:r>
+      <w:r>
+        <w:rPr>
+          <w:rFonts w:asciiTheme="majorBidi" w:hAnsiTheme="majorBidi" w:cstheme="majorBidi"/>
+          <w:sz w:val="28"/>
+          <w:szCs w:val="28"/>
+        </w:rPr>
+        <w:t>e</w:t>
+      </w:r>
+      <w:r>
+        <w:rPr>
+          <w:rFonts w:asciiTheme="majorBidi" w:hAnsiTheme="majorBidi" w:cstheme="majorBidi"/>
+          <w:sz w:val="28"/>
+          <w:szCs w:val="28"/>
+        </w:rPr>
+        <w:t>cast error a good solution is always to reinforce those units with energy storage system (ESS).</w:t>
+      </w:r>
+      <w:proofErr w:type="gramEnd"/>
+    </w:p>
+    <w:p>
+      <w:pPr>
+        <w:rPr>
+          <w:rFonts w:asciiTheme="majorBidi" w:hAnsiTheme="majorBidi" w:cstheme="majorBidi"/>
+          <w:sz w:val="28"/>
+          <w:szCs w:val="28"/>
+        </w:rPr>
+      </w:pPr>
+    </w:p>
+    <w:p>
+      <w:pPr>
+        <w:rPr>
+          <w:rFonts w:asciiTheme="majorBidi" w:hAnsiTheme="majorBidi" w:cstheme="majorBidi"/>
+          <w:sz w:val="28"/>
+          <w:szCs w:val="28"/>
+        </w:rPr>
+      </w:pPr>
+      <w:proofErr w:type="gramStart"/>
+      <w:r>
+        <w:rPr>
+          <w:rFonts w:asciiTheme="majorBidi" w:hAnsiTheme="majorBidi" w:cstheme="majorBidi"/>
+          <w:sz w:val="28"/>
+          <w:szCs w:val="28"/>
+        </w:rPr>
+        <w:t xml:space="preserve">As we know the demand of electricity varies based on the time of day and time of year .while in traditional power system we aren’t capable of storing electricity and this lead to a gap between supply and </w:t>
+      </w:r>
+      <w:proofErr w:type="spellStart"/>
+      <w:r>
+        <w:rPr>
+          <w:rFonts w:asciiTheme="majorBidi" w:hAnsiTheme="majorBidi" w:cstheme="majorBidi"/>
+          <w:sz w:val="28"/>
+          <w:szCs w:val="28"/>
+        </w:rPr>
+        <w:t>demand.Micro</w:t>
+      </w:r>
+      <w:proofErr w:type="spellEnd"/>
+      <w:r>
+        <w:rPr>
+          <w:rFonts w:asciiTheme="majorBidi" w:hAnsiTheme="majorBidi" w:cstheme="majorBidi"/>
+          <w:sz w:val="28"/>
+          <w:szCs w:val="28"/>
+        </w:rPr>
+        <w:t xml:space="preserve">-grid having a mixed power generation will allow as to fill in the mismatch as some generations have large response time and others have little flexibility and some generations can start real quickly to provide more or less depending on demand </w:t>
+      </w:r>
+      <w:r>
+        <w:rPr>
+          <w:rFonts w:asciiTheme="majorBidi" w:hAnsiTheme="majorBidi" w:cstheme="majorBidi"/>
+          <w:sz w:val="28"/>
+          <w:szCs w:val="28"/>
+        </w:rPr>
+        <w:t>.Provided the late reasons the energy storage system is quite beneficial in managing such system .</w:t>
+      </w:r>
+      <w:r>
+        <w:rPr>
+          <w:rFonts w:asciiTheme="majorBidi" w:hAnsiTheme="majorBidi" w:cstheme="majorBidi"/>
+          <w:sz w:val="28"/>
+          <w:szCs w:val="28"/>
+        </w:rPr>
+        <w:t xml:space="preserve">ESS </w:t>
+      </w:r>
       <w:bookmarkStart w:id="0" w:name="_GoBack"/>
       <w:bookmarkEnd w:id="0"/>
+      <w:r>
+        <w:rPr>
+          <w:rFonts w:asciiTheme="majorBidi" w:hAnsiTheme="majorBidi" w:cstheme="majorBidi"/>
+          <w:sz w:val="28"/>
+          <w:szCs w:val="28"/>
+        </w:rPr>
+        <w:t xml:space="preserve">synchronize with DGs as assurance to  </w:t>
+      </w:r>
+      <w:proofErr w:type="spellStart"/>
+      <w:r>
+        <w:rPr>
+          <w:rFonts w:asciiTheme="majorBidi" w:hAnsiTheme="majorBidi" w:cstheme="majorBidi"/>
+          <w:sz w:val="28"/>
+          <w:szCs w:val="28"/>
+        </w:rPr>
+        <w:t>microgrid</w:t>
+      </w:r>
+      <w:proofErr w:type="spellEnd"/>
+      <w:r>
+        <w:rPr>
+          <w:rFonts w:asciiTheme="majorBidi" w:hAnsiTheme="majorBidi" w:cstheme="majorBidi"/>
+          <w:sz w:val="28"/>
+          <w:szCs w:val="28"/>
+        </w:rPr>
+        <w:t xml:space="preserve"> generation capability</w:t>
+      </w:r>
+      <w:r>
+        <w:rPr>
+          <w:rFonts w:asciiTheme="majorBidi" w:hAnsiTheme="majorBidi" w:cstheme="majorBidi"/>
+          <w:sz w:val="28"/>
+          <w:szCs w:val="28"/>
+        </w:rPr>
+        <w:t>.</w:t>
+      </w:r>
+      <w:proofErr w:type="gramEnd"/>
+      <w:r>
+        <w:rPr>
+          <w:rFonts w:asciiTheme="majorBidi" w:hAnsiTheme="majorBidi" w:cstheme="majorBidi"/>
+          <w:sz w:val="28"/>
+          <w:szCs w:val="28"/>
+        </w:rPr>
+        <w:t xml:space="preserve"> Its inclusion within the </w:t>
+      </w:r>
+      <w:proofErr w:type="spellStart"/>
+      <w:r>
+        <w:rPr>
+          <w:rFonts w:asciiTheme="majorBidi" w:hAnsiTheme="majorBidi" w:cstheme="majorBidi"/>
+          <w:sz w:val="28"/>
+          <w:szCs w:val="28"/>
+        </w:rPr>
+        <w:t>microgrid</w:t>
+      </w:r>
+      <w:proofErr w:type="spellEnd"/>
+      <w:r>
+        <w:rPr>
+          <w:rFonts w:asciiTheme="majorBidi" w:hAnsiTheme="majorBidi" w:cstheme="majorBidi"/>
+          <w:sz w:val="28"/>
+          <w:szCs w:val="28"/>
+        </w:rPr>
+        <w:t xml:space="preserve"> system allows the excess energy generated to be stored or in the typical scenario </w:t>
+      </w:r>
+      <w:proofErr w:type="gramStart"/>
+      <w:r>
+        <w:rPr>
+          <w:rFonts w:asciiTheme="majorBidi" w:hAnsiTheme="majorBidi" w:cstheme="majorBidi"/>
+          <w:sz w:val="28"/>
+          <w:szCs w:val="28"/>
+        </w:rPr>
+        <w:t>could be put</w:t>
+      </w:r>
+      <w:proofErr w:type="gramEnd"/>
+      <w:r>
+        <w:rPr>
+          <w:rFonts w:asciiTheme="majorBidi" w:hAnsiTheme="majorBidi" w:cstheme="majorBidi"/>
+          <w:sz w:val="28"/>
+          <w:szCs w:val="28"/>
+        </w:rPr>
+        <w:t xml:space="preserve"> into the utility grid </w:t>
+      </w:r>
     </w:p>
     <w:p>
       <w:pPr>
@@ -444,8 +1443,18 @@
           <w:sz w:val="28"/>
           <w:szCs w:val="28"/>
         </w:rPr>
-        <w:t>Control hierarchy in microgrids</w:t>
-      </w:r>
+        <w:t xml:space="preserve">Control hierarchy in </w:t>
+      </w:r>
+      <w:proofErr w:type="spellStart"/>
+      <w:r>
+        <w:rPr>
+          <w:rFonts w:asciiTheme="majorBidi" w:hAnsiTheme="majorBidi" w:cstheme="majorBidi"/>
+          <w:sz w:val="28"/>
+          <w:szCs w:val="28"/>
+        </w:rPr>
+        <w:t>microgrids</w:t>
+      </w:r>
+      <w:proofErr w:type="spellEnd"/>
     </w:p>
     <w:p>
       <w:pPr>
@@ -461,7 +1470,43 @@
           <w:sz w:val="28"/>
           <w:szCs w:val="28"/>
         </w:rPr>
-        <w:t>To be able to understand how the microgrid is controlled and how it can operate in the two modes on-grid and islanded with regards to what the power system control architecture might be there are two distinctive approaches to be clarified: centralized and decentralized.</w:t>
+        <w:t xml:space="preserve">To be able to understand how the </w:t>
+      </w:r>
+      <w:proofErr w:type="spellStart"/>
+      <w:r>
+        <w:rPr>
+          <w:rFonts w:asciiTheme="majorBidi" w:hAnsiTheme="majorBidi" w:cstheme="majorBidi"/>
+          <w:sz w:val="28"/>
+          <w:szCs w:val="28"/>
+        </w:rPr>
+        <w:t>microgrid</w:t>
+      </w:r>
+      <w:proofErr w:type="spellEnd"/>
+      <w:r>
+        <w:rPr>
+          <w:rFonts w:asciiTheme="majorBidi" w:hAnsiTheme="majorBidi" w:cstheme="majorBidi"/>
+          <w:sz w:val="28"/>
+          <w:szCs w:val="28"/>
+        </w:rPr>
+        <w:t xml:space="preserve"> is controlled and how it can operate in the two modes on-grid and islanded </w:t>
+      </w:r>
+      <w:proofErr w:type="gramStart"/>
+      <w:r>
+        <w:rPr>
+          <w:rFonts w:asciiTheme="majorBidi" w:hAnsiTheme="majorBidi" w:cstheme="majorBidi"/>
+          <w:sz w:val="28"/>
+          <w:szCs w:val="28"/>
+        </w:rPr>
+        <w:t>with regards to</w:t>
+      </w:r>
+      <w:proofErr w:type="gramEnd"/>
+      <w:r>
+        <w:rPr>
+          <w:rFonts w:asciiTheme="majorBidi" w:hAnsiTheme="majorBidi" w:cstheme="majorBidi"/>
+          <w:sz w:val="28"/>
+          <w:szCs w:val="28"/>
+        </w:rPr>
+        <w:t xml:space="preserve"> what the power system control architecture might be there are two distinctive approaches to be clarified: centralized and decentralized.</w:t>
       </w:r>
     </w:p>
     <w:p>
@@ -478,15 +1523,51 @@
           <w:sz w:val="28"/>
           <w:szCs w:val="28"/>
         </w:rPr>
-        <w:t xml:space="preserve">A centralized control that is characterized by </w:t>
-      </w:r>
-      <w:r>
-        <w:rPr>
-          <w:rFonts w:asciiTheme="majorBidi" w:hAnsiTheme="majorBidi" w:cstheme="majorBidi"/>
-          <w:sz w:val="28"/>
-          <w:szCs w:val="28"/>
-        </w:rPr>
-        <w:t>having one main central controller responsible for gathering all the required data for decision making from the various DERs by peforming the required calculations and conclude the control actions for each unit at this single point.</w:t>
+        <w:t xml:space="preserve">A centralized control that </w:t>
+      </w:r>
+      <w:proofErr w:type="gramStart"/>
+      <w:r>
+        <w:rPr>
+          <w:rFonts w:asciiTheme="majorBidi" w:hAnsiTheme="majorBidi" w:cstheme="majorBidi"/>
+          <w:sz w:val="28"/>
+          <w:szCs w:val="28"/>
+        </w:rPr>
+        <w:t>is characterized</w:t>
+      </w:r>
+      <w:proofErr w:type="gramEnd"/>
+      <w:r>
+        <w:rPr>
+          <w:rFonts w:asciiTheme="majorBidi" w:hAnsiTheme="majorBidi" w:cstheme="majorBidi"/>
+          <w:sz w:val="28"/>
+          <w:szCs w:val="28"/>
+        </w:rPr>
+        <w:t xml:space="preserve"> by </w:t>
+      </w:r>
+      <w:r>
+        <w:rPr>
+          <w:rFonts w:asciiTheme="majorBidi" w:hAnsiTheme="majorBidi" w:cstheme="majorBidi"/>
+          <w:sz w:val="28"/>
+          <w:szCs w:val="28"/>
+        </w:rPr>
+        <w:t xml:space="preserve">having one main central controller responsible for gathering all the required data for decision making from the various DERs by </w:t>
+      </w:r>
+      <w:proofErr w:type="spellStart"/>
+      <w:r>
+        <w:rPr>
+          <w:rFonts w:asciiTheme="majorBidi" w:hAnsiTheme="majorBidi" w:cstheme="majorBidi"/>
+          <w:sz w:val="28"/>
+          <w:szCs w:val="28"/>
+        </w:rPr>
+        <w:t>peforming</w:t>
+      </w:r>
+      <w:proofErr w:type="spellEnd"/>
+      <w:r>
+        <w:rPr>
+          <w:rFonts w:asciiTheme="majorBidi" w:hAnsiTheme="majorBidi" w:cstheme="majorBidi"/>
+          <w:sz w:val="28"/>
+          <w:szCs w:val="28"/>
+        </w:rPr>
+        <w:t xml:space="preserve"> the required calculations and conclude the control actions for each unit at this single point.</w:t>
       </w:r>
     </w:p>
     <w:p>
@@ -522,30 +1603,113 @@
           <w:szCs w:val="28"/>
         </w:rPr>
       </w:pPr>
-      <w:r>
-        <w:rPr>
-          <w:rFonts w:asciiTheme="majorBidi" w:hAnsiTheme="majorBidi" w:cstheme="majorBidi"/>
-          <w:sz w:val="28"/>
-          <w:szCs w:val="28"/>
-        </w:rPr>
-        <w:t xml:space="preserve">Implementing a centralized control system is merely infeasible due to the extensive and computation needs that are required due to the interconnected power sytems that cover bigger geographical areas ,furthermore using decentralized approach is also not possible due to the different units in the system that need coordination which is not fulfilled by the local variables so a comparise has to be found between the centralized and decentralized approach in means of hierarchy that consist of </w:t>
-      </w:r>
-      <w:r>
-        <w:rPr>
-          <w:rFonts w:asciiTheme="majorBidi" w:hAnsiTheme="majorBidi" w:cstheme="majorBidi"/>
-          <w:sz w:val="28"/>
-          <w:szCs w:val="28"/>
-        </w:rPr>
-        <w:lastRenderedPageBreak/>
-        <w:t>three levels :i) primary control ii) secondary control iii) tertiary control</w:t>
-      </w:r>
-      <w:r>
-        <w:rPr>
-          <w:rFonts w:asciiTheme="majorBidi" w:hAnsiTheme="majorBidi" w:cstheme="majorBidi"/>
-          <w:sz w:val="28"/>
-          <w:szCs w:val="28"/>
-        </w:rPr>
-        <w:t xml:space="preserve"> those levels vary in i) speed of reponse </w:t>
+      <w:proofErr w:type="gramStart"/>
+      <w:r>
+        <w:rPr>
+          <w:rFonts w:asciiTheme="majorBidi" w:hAnsiTheme="majorBidi" w:cstheme="majorBidi"/>
+          <w:sz w:val="28"/>
+          <w:szCs w:val="28"/>
+        </w:rPr>
+        <w:t xml:space="preserve">Implementing a centralized control system is merely infeasible due to the extensive and computation needs that are required due to the interconnected power </w:t>
+      </w:r>
+      <w:proofErr w:type="spellStart"/>
+      <w:r>
+        <w:rPr>
+          <w:rFonts w:asciiTheme="majorBidi" w:hAnsiTheme="majorBidi" w:cstheme="majorBidi"/>
+          <w:sz w:val="28"/>
+          <w:szCs w:val="28"/>
+        </w:rPr>
+        <w:t>sytems</w:t>
+      </w:r>
+      <w:proofErr w:type="spellEnd"/>
+      <w:r>
+        <w:rPr>
+          <w:rFonts w:asciiTheme="majorBidi" w:hAnsiTheme="majorBidi" w:cstheme="majorBidi"/>
+          <w:sz w:val="28"/>
+          <w:szCs w:val="28"/>
+        </w:rPr>
+        <w:t xml:space="preserve"> that cover bigger geographical areas ,furthermore using decentralized approach is also not possible due to the different units in the system that need coordination which is not fulfilled by the local variables so a </w:t>
+      </w:r>
+      <w:proofErr w:type="spellStart"/>
+      <w:r>
+        <w:rPr>
+          <w:rFonts w:asciiTheme="majorBidi" w:hAnsiTheme="majorBidi" w:cstheme="majorBidi"/>
+          <w:sz w:val="28"/>
+          <w:szCs w:val="28"/>
+        </w:rPr>
+        <w:t>comparise</w:t>
+      </w:r>
+      <w:proofErr w:type="spellEnd"/>
+      <w:r>
+        <w:rPr>
+          <w:rFonts w:asciiTheme="majorBidi" w:hAnsiTheme="majorBidi" w:cstheme="majorBidi"/>
+          <w:sz w:val="28"/>
+          <w:szCs w:val="28"/>
+        </w:rPr>
+        <w:t xml:space="preserve"> has to be found between the centralized and decentralized approach in means of hierarchy that consist of three levels :</w:t>
+      </w:r>
+      <w:proofErr w:type="spellStart"/>
+      <w:r>
+        <w:rPr>
+          <w:rFonts w:asciiTheme="majorBidi" w:hAnsiTheme="majorBidi" w:cstheme="majorBidi"/>
+          <w:sz w:val="28"/>
+          <w:szCs w:val="28"/>
+        </w:rPr>
+        <w:t>i</w:t>
+      </w:r>
+      <w:proofErr w:type="spellEnd"/>
+      <w:r>
+        <w:rPr>
+          <w:rFonts w:asciiTheme="majorBidi" w:hAnsiTheme="majorBidi" w:cstheme="majorBidi"/>
+          <w:sz w:val="28"/>
+          <w:szCs w:val="28"/>
+        </w:rPr>
+        <w:t>) primary control ii) secondary control iii) tertiary control</w:t>
+      </w:r>
+      <w:r>
+        <w:rPr>
+          <w:rFonts w:asciiTheme="majorBidi" w:hAnsiTheme="majorBidi" w:cstheme="majorBidi"/>
+          <w:sz w:val="28"/>
+          <w:szCs w:val="28"/>
+        </w:rPr>
+        <w:t xml:space="preserve"> those levels vary in </w:t>
+      </w:r>
+      <w:proofErr w:type="spellStart"/>
+      <w:r>
+        <w:rPr>
+          <w:rFonts w:asciiTheme="majorBidi" w:hAnsiTheme="majorBidi" w:cstheme="majorBidi"/>
+          <w:sz w:val="28"/>
+          <w:szCs w:val="28"/>
+        </w:rPr>
+        <w:t>i</w:t>
+      </w:r>
+      <w:proofErr w:type="spellEnd"/>
+      <w:r>
+        <w:rPr>
+          <w:rFonts w:asciiTheme="majorBidi" w:hAnsiTheme="majorBidi" w:cstheme="majorBidi"/>
+          <w:sz w:val="28"/>
+          <w:szCs w:val="28"/>
+        </w:rPr>
+        <w:t xml:space="preserve">) speed of </w:t>
+      </w:r>
+      <w:proofErr w:type="spellStart"/>
+      <w:r>
+        <w:rPr>
+          <w:rFonts w:asciiTheme="majorBidi" w:hAnsiTheme="majorBidi" w:cstheme="majorBidi"/>
+          <w:sz w:val="28"/>
+          <w:szCs w:val="28"/>
+        </w:rPr>
+        <w:t>reponse</w:t>
+      </w:r>
+      <w:proofErr w:type="spellEnd"/>
+      <w:proofErr w:type="gramEnd"/>
+      <w:r>
+        <w:rPr>
+          <w:rFonts w:asciiTheme="majorBidi" w:hAnsiTheme="majorBidi" w:cstheme="majorBidi"/>
+          <w:sz w:val="28"/>
+          <w:szCs w:val="28"/>
+        </w:rPr>
+        <w:t xml:space="preserve"> </w:t>
       </w:r>
     </w:p>
     <w:p>

--- a/Thesis/Chapter 2_Microgrid.docx
+++ b/Thesis/Chapter 2_Microgrid.docx
@@ -144,16 +144,14 @@
         </w:rPr>
         <w:t xml:space="preserve"> is </w:t>
       </w:r>
-      <w:proofErr w:type="spellStart"/>
-      <w:r>
-        <w:rPr>
-          <w:rFonts w:asciiTheme="majorBidi" w:hAnsiTheme="majorBidi" w:cstheme="majorBidi"/>
-          <w:sz w:val="28"/>
-          <w:szCs w:val="28"/>
-        </w:rPr>
-        <w:t>microgrid</w:t>
-      </w:r>
-      <w:proofErr w:type="spellEnd"/>
+      <w:r>
+        <w:rPr>
+          <w:rFonts w:asciiTheme="majorBidi" w:hAnsiTheme="majorBidi" w:cstheme="majorBidi"/>
+          <w:sz w:val="28"/>
+          <w:szCs w:val="28"/>
+        </w:rPr>
+        <w:t>micro-grid</w:t>
+      </w:r>
       <w:r>
         <w:rPr>
           <w:rFonts w:asciiTheme="majorBidi" w:hAnsiTheme="majorBidi" w:cstheme="majorBidi"/>
@@ -194,7 +192,6 @@
           <w:u w:val="single"/>
         </w:rPr>
       </w:pPr>
-      <w:proofErr w:type="spellStart"/>
       <w:r>
         <w:rPr>
           <w:rFonts w:asciiTheme="majorBidi" w:hAnsiTheme="majorBidi" w:cstheme="majorBidi"/>
@@ -204,9 +201,8 @@
           <w:szCs w:val="28"/>
           <w:u w:val="single"/>
         </w:rPr>
-        <w:t>Microgrid</w:t>
-      </w:r>
-      <w:proofErr w:type="spellEnd"/>
+        <w:t>Micro-grid</w:t>
+      </w:r>
       <w:r>
         <w:rPr>
           <w:rFonts w:asciiTheme="majorBidi" w:hAnsiTheme="majorBidi" w:cstheme="majorBidi"/>
@@ -279,16 +275,14 @@
         </w:rPr>
         <w:t xml:space="preserve">The term </w:t>
       </w:r>
-      <w:proofErr w:type="spellStart"/>
-      <w:r>
-        <w:rPr>
-          <w:rFonts w:asciiTheme="majorBidi" w:hAnsiTheme="majorBidi" w:cstheme="majorBidi"/>
-          <w:sz w:val="28"/>
-          <w:szCs w:val="28"/>
-        </w:rPr>
-        <w:t>microgrid</w:t>
-      </w:r>
-      <w:proofErr w:type="spellEnd"/>
+      <w:r>
+        <w:rPr>
+          <w:rFonts w:asciiTheme="majorBidi" w:hAnsiTheme="majorBidi" w:cstheme="majorBidi"/>
+          <w:sz w:val="28"/>
+          <w:szCs w:val="28"/>
+        </w:rPr>
+        <w:t>micro-grid</w:t>
+      </w:r>
       <w:r>
         <w:rPr>
           <w:rFonts w:asciiTheme="majorBidi" w:hAnsiTheme="majorBidi" w:cstheme="majorBidi"/>
@@ -297,16 +291,14 @@
         </w:rPr>
         <w:t xml:space="preserve"> dates back to 1882 when Edison installed 50 DC </w:t>
       </w:r>
-      <w:proofErr w:type="spellStart"/>
-      <w:r>
-        <w:rPr>
-          <w:rFonts w:asciiTheme="majorBidi" w:hAnsiTheme="majorBidi" w:cstheme="majorBidi"/>
-          <w:sz w:val="28"/>
-          <w:szCs w:val="28"/>
-        </w:rPr>
-        <w:t>microgrid</w:t>
-      </w:r>
-      <w:proofErr w:type="spellEnd"/>
+      <w:r>
+        <w:rPr>
+          <w:rFonts w:asciiTheme="majorBidi" w:hAnsiTheme="majorBidi" w:cstheme="majorBidi"/>
+          <w:sz w:val="28"/>
+          <w:szCs w:val="28"/>
+        </w:rPr>
+        <w:t>micro-grid</w:t>
+      </w:r>
       <w:r>
         <w:rPr>
           <w:rFonts w:asciiTheme="majorBidi" w:hAnsiTheme="majorBidi" w:cstheme="majorBidi"/>
@@ -315,14 +307,30 @@
         </w:rPr>
         <w:t xml:space="preserve"> before the operation of the utility grid .Withe the utilization of utility grid and benefiting from economic and increasing transmission process leading to fade away of </w:t>
       </w:r>
-      <w:proofErr w:type="spellStart"/>
-      <w:r>
-        <w:rPr>
-          <w:rFonts w:asciiTheme="majorBidi" w:hAnsiTheme="majorBidi" w:cstheme="majorBidi"/>
-          <w:sz w:val="28"/>
-          <w:szCs w:val="28"/>
-        </w:rPr>
-        <w:t>microgrids.</w:t>
+      <w:r>
+        <w:rPr>
+          <w:rFonts w:asciiTheme="majorBidi" w:hAnsiTheme="majorBidi" w:cstheme="majorBidi"/>
+          <w:sz w:val="28"/>
+          <w:szCs w:val="28"/>
+        </w:rPr>
+        <w:t>micro-</w:t>
+      </w:r>
+      <w:proofErr w:type="spellStart"/>
+      <w:r>
+        <w:rPr>
+          <w:rFonts w:asciiTheme="majorBidi" w:hAnsiTheme="majorBidi" w:cstheme="majorBidi"/>
+          <w:sz w:val="28"/>
+          <w:szCs w:val="28"/>
+        </w:rPr>
+        <w:t>grid</w:t>
+      </w:r>
+      <w:r>
+        <w:rPr>
+          <w:rFonts w:asciiTheme="majorBidi" w:hAnsiTheme="majorBidi" w:cstheme="majorBidi"/>
+          <w:sz w:val="28"/>
+          <w:szCs w:val="28"/>
+        </w:rPr>
+        <w:t>s.</w:t>
       </w:r>
       <w:r>
         <w:rPr>
@@ -341,16 +349,14 @@
         </w:rPr>
         <w:t xml:space="preserve"> in the past years with advancement in technologies of power electronics and DER and more engagement with the electricity consumer the </w:t>
       </w:r>
-      <w:proofErr w:type="spellStart"/>
-      <w:r>
-        <w:rPr>
-          <w:rFonts w:asciiTheme="majorBidi" w:hAnsiTheme="majorBidi" w:cstheme="majorBidi"/>
-          <w:sz w:val="28"/>
-          <w:szCs w:val="28"/>
-        </w:rPr>
-        <w:t>microgrid</w:t>
-      </w:r>
-      <w:proofErr w:type="spellEnd"/>
+      <w:r>
+        <w:rPr>
+          <w:rFonts w:asciiTheme="majorBidi" w:hAnsiTheme="majorBidi" w:cstheme="majorBidi"/>
+          <w:sz w:val="28"/>
+          <w:szCs w:val="28"/>
+        </w:rPr>
+        <w:t>micro-grid</w:t>
+      </w:r>
       <w:r>
         <w:rPr>
           <w:rFonts w:asciiTheme="majorBidi" w:hAnsiTheme="majorBidi" w:cstheme="majorBidi"/>
@@ -377,7 +383,14 @@
         </w:rPr>
         <w:t xml:space="preserve">There are three assorted features if we compromised the DER installations could be considered as a </w:t>
       </w:r>
-      <w:proofErr w:type="spellStart"/>
+      <w:r>
+        <w:rPr>
+          <w:rFonts w:asciiTheme="majorBidi" w:hAnsiTheme="majorBidi" w:cstheme="majorBidi"/>
+          <w:sz w:val="28"/>
+          <w:szCs w:val="28"/>
+        </w:rPr>
+        <w:t>micro-</w:t>
+      </w:r>
       <w:proofErr w:type="gramStart"/>
       <w:r>
         <w:rPr>
@@ -385,9 +398,8 @@
           <w:sz w:val="28"/>
           <w:szCs w:val="28"/>
         </w:rPr>
-        <w:t>microgrid</w:t>
-      </w:r>
-      <w:proofErr w:type="spellEnd"/>
+        <w:t>grid</w:t>
+      </w:r>
       <w:r>
         <w:rPr>
           <w:rFonts w:asciiTheme="majorBidi" w:hAnsiTheme="majorBidi" w:cstheme="majorBidi"/>
@@ -458,16 +470,14 @@
         </w:rPr>
         <w:t xml:space="preserve">The above mentioned characteristics thus present the </w:t>
       </w:r>
-      <w:proofErr w:type="spellStart"/>
-      <w:r>
-        <w:rPr>
-          <w:rFonts w:asciiTheme="majorBidi" w:hAnsiTheme="majorBidi" w:cstheme="majorBidi"/>
-          <w:sz w:val="28"/>
-          <w:szCs w:val="28"/>
-        </w:rPr>
-        <w:t>microgrid</w:t>
-      </w:r>
-      <w:proofErr w:type="spellEnd"/>
+      <w:r>
+        <w:rPr>
+          <w:rFonts w:asciiTheme="majorBidi" w:hAnsiTheme="majorBidi" w:cstheme="majorBidi"/>
+          <w:sz w:val="28"/>
+          <w:szCs w:val="28"/>
+        </w:rPr>
+        <w:t>micro-grid</w:t>
+      </w:r>
       <w:r>
         <w:rPr>
           <w:rFonts w:asciiTheme="majorBidi" w:hAnsiTheme="majorBidi" w:cstheme="majorBidi"/>
@@ -536,24 +546,14 @@
         </w:rPr>
         <w:t xml:space="preserve"> means that </w:t>
       </w:r>
-      <w:proofErr w:type="spellStart"/>
-      <w:r>
-        <w:rPr>
-          <w:rFonts w:asciiTheme="majorBidi" w:hAnsiTheme="majorBidi" w:cstheme="majorBidi"/>
-          <w:sz w:val="28"/>
-          <w:szCs w:val="28"/>
-        </w:rPr>
-        <w:t>microgr</w:t>
-      </w:r>
-      <w:r>
-        <w:rPr>
-          <w:rFonts w:asciiTheme="majorBidi" w:hAnsiTheme="majorBidi" w:cstheme="majorBidi"/>
-          <w:sz w:val="28"/>
-          <w:szCs w:val="28"/>
-        </w:rPr>
-        <w:t>id</w:t>
-      </w:r>
-      <w:proofErr w:type="spellEnd"/>
+      <w:r>
+        <w:rPr>
+          <w:rFonts w:asciiTheme="majorBidi" w:hAnsiTheme="majorBidi" w:cstheme="majorBidi"/>
+          <w:sz w:val="28"/>
+          <w:szCs w:val="28"/>
+        </w:rPr>
+        <w:t>micro-grid</w:t>
+      </w:r>
       <w:r>
         <w:rPr>
           <w:rFonts w:asciiTheme="majorBidi" w:hAnsiTheme="majorBidi" w:cstheme="majorBidi"/>
@@ -681,16 +681,14 @@
         </w:rPr>
         <w:t xml:space="preserve">the </w:t>
       </w:r>
-      <w:proofErr w:type="spellStart"/>
-      <w:r>
-        <w:rPr>
-          <w:rFonts w:asciiTheme="majorBidi" w:hAnsiTheme="majorBidi" w:cstheme="majorBidi"/>
-          <w:sz w:val="28"/>
-          <w:szCs w:val="28"/>
-        </w:rPr>
-        <w:t>microgrid</w:t>
-      </w:r>
-      <w:proofErr w:type="spellEnd"/>
+      <w:r>
+        <w:rPr>
+          <w:rFonts w:asciiTheme="majorBidi" w:hAnsiTheme="majorBidi" w:cstheme="majorBidi"/>
+          <w:sz w:val="28"/>
+          <w:szCs w:val="28"/>
+        </w:rPr>
+        <w:t>micro-grid</w:t>
+      </w:r>
       <w:r>
         <w:rPr>
           <w:rFonts w:asciiTheme="majorBidi" w:hAnsiTheme="majorBidi" w:cstheme="majorBidi"/>
@@ -749,16 +747,14 @@
         </w:rPr>
         <w:t xml:space="preserve"> and if any disturbance happens to the main grid the </w:t>
       </w:r>
-      <w:proofErr w:type="spellStart"/>
-      <w:r>
-        <w:rPr>
-          <w:rFonts w:asciiTheme="majorBidi" w:hAnsiTheme="majorBidi" w:cstheme="majorBidi"/>
-          <w:sz w:val="28"/>
-          <w:szCs w:val="28"/>
-        </w:rPr>
-        <w:t>microgrid</w:t>
-      </w:r>
-      <w:proofErr w:type="spellEnd"/>
+      <w:r>
+        <w:rPr>
+          <w:rFonts w:asciiTheme="majorBidi" w:hAnsiTheme="majorBidi" w:cstheme="majorBidi"/>
+          <w:sz w:val="28"/>
+          <w:szCs w:val="28"/>
+        </w:rPr>
+        <w:t>micro-grid</w:t>
+      </w:r>
       <w:r>
         <w:rPr>
           <w:rFonts w:asciiTheme="majorBidi" w:hAnsiTheme="majorBidi" w:cstheme="majorBidi"/>
@@ -802,16 +798,14 @@
         <w:lastRenderedPageBreak/>
         <w:t xml:space="preserve">specified geographical area working autonomously with high quality service by acting as local voltage and frequency regulator [1](An overview on </w:t>
       </w:r>
-      <w:proofErr w:type="spellStart"/>
-      <w:r>
-        <w:rPr>
-          <w:rFonts w:asciiTheme="majorBidi" w:hAnsiTheme="majorBidi" w:cstheme="majorBidi"/>
-          <w:sz w:val="28"/>
-          <w:szCs w:val="28"/>
-        </w:rPr>
-        <w:t>microgrid</w:t>
-      </w:r>
-      <w:proofErr w:type="spellEnd"/>
+      <w:r>
+        <w:rPr>
+          <w:rFonts w:asciiTheme="majorBidi" w:hAnsiTheme="majorBidi" w:cstheme="majorBidi"/>
+          <w:sz w:val="28"/>
+          <w:szCs w:val="28"/>
+        </w:rPr>
+        <w:t>micro-grid</w:t>
+      </w:r>
       <w:r>
         <w:rPr>
           <w:rFonts w:asciiTheme="majorBidi" w:hAnsiTheme="majorBidi" w:cstheme="majorBidi"/>
@@ -828,16 +822,14 @@
         </w:rPr>
         <w:t>.</w:t>
       </w:r>
-      <w:proofErr w:type="spellStart"/>
-      <w:r>
-        <w:rPr>
-          <w:rFonts w:asciiTheme="majorBidi" w:hAnsiTheme="majorBidi" w:cstheme="majorBidi"/>
-          <w:sz w:val="28"/>
-          <w:szCs w:val="28"/>
-        </w:rPr>
-        <w:t>Microgrid</w:t>
-      </w:r>
-      <w:proofErr w:type="spellEnd"/>
+      <w:r>
+        <w:rPr>
+          <w:rFonts w:asciiTheme="majorBidi" w:hAnsiTheme="majorBidi" w:cstheme="majorBidi"/>
+          <w:sz w:val="28"/>
+          <w:szCs w:val="28"/>
+        </w:rPr>
+        <w:t>Micro-grid</w:t>
+      </w:r>
       <w:r>
         <w:rPr>
           <w:rFonts w:asciiTheme="majorBidi" w:hAnsiTheme="majorBidi" w:cstheme="majorBidi"/>
@@ -889,16 +881,32 @@
           <w:sz w:val="28"/>
           <w:szCs w:val="28"/>
         </w:rPr>
-        <w:t>however,microgrids</w:t>
-      </w:r>
-      <w:proofErr w:type="spellEnd"/>
-      <w:r>
-        <w:rPr>
-          <w:rFonts w:asciiTheme="majorBidi" w:hAnsiTheme="majorBidi" w:cstheme="majorBidi"/>
-          <w:sz w:val="28"/>
-          <w:szCs w:val="28"/>
-        </w:rPr>
-        <w:t xml:space="preserve"> has wide range of benefits and noticeably more flexible than backup generation.</w:t>
+        <w:t>however,</w:t>
+      </w:r>
+      <w:r>
+        <w:rPr>
+          <w:rFonts w:asciiTheme="majorBidi" w:hAnsiTheme="majorBidi" w:cstheme="majorBidi"/>
+          <w:sz w:val="28"/>
+          <w:szCs w:val="28"/>
+        </w:rPr>
+        <w:t>micro</w:t>
+      </w:r>
+      <w:proofErr w:type="spellEnd"/>
+      <w:r>
+        <w:rPr>
+          <w:rFonts w:asciiTheme="majorBidi" w:hAnsiTheme="majorBidi" w:cstheme="majorBidi"/>
+          <w:sz w:val="28"/>
+          <w:szCs w:val="28"/>
+        </w:rPr>
+        <w:t>-grid</w:t>
+      </w:r>
+      <w:r>
+        <w:rPr>
+          <w:rFonts w:asciiTheme="majorBidi" w:hAnsiTheme="majorBidi" w:cstheme="majorBidi"/>
+          <w:sz w:val="28"/>
+          <w:szCs w:val="28"/>
+        </w:rPr>
+        <w:t>s has wide range of benefits and noticeably more flexible than backup generation.</w:t>
       </w:r>
       <w:proofErr w:type="gramEnd"/>
     </w:p>
@@ -910,49 +918,13 @@
           <w:szCs w:val="28"/>
         </w:rPr>
       </w:pPr>
-      <w:proofErr w:type="spellStart"/>
-      <w:r>
-        <w:rPr>
-          <w:rFonts w:asciiTheme="majorBidi" w:hAnsiTheme="majorBidi" w:cstheme="majorBidi"/>
-          <w:sz w:val="28"/>
-          <w:szCs w:val="28"/>
-        </w:rPr>
-        <w:t>Microgrid</w:t>
-      </w:r>
-      <w:proofErr w:type="spellEnd"/>
-      <w:r>
-        <w:rPr>
-          <w:rFonts w:asciiTheme="majorBidi" w:hAnsiTheme="majorBidi" w:cstheme="majorBidi"/>
-          <w:sz w:val="28"/>
-          <w:szCs w:val="28"/>
-        </w:rPr>
-        <w:t xml:space="preserve"> load </w:t>
-      </w:r>
-      <w:proofErr w:type="gramStart"/>
-      <w:r>
-        <w:rPr>
-          <w:rFonts w:asciiTheme="majorBidi" w:hAnsiTheme="majorBidi" w:cstheme="majorBidi"/>
-          <w:sz w:val="28"/>
-          <w:szCs w:val="28"/>
-        </w:rPr>
-        <w:t xml:space="preserve">are </w:t>
-      </w:r>
-      <w:r>
-        <w:rPr>
-          <w:rFonts w:asciiTheme="majorBidi" w:hAnsiTheme="majorBidi" w:cstheme="majorBidi"/>
-          <w:sz w:val="28"/>
-          <w:szCs w:val="28"/>
-        </w:rPr>
-        <w:t xml:space="preserve"> known</w:t>
-      </w:r>
-      <w:proofErr w:type="gramEnd"/>
-      <w:r>
-        <w:rPr>
-          <w:rFonts w:asciiTheme="majorBidi" w:hAnsiTheme="majorBidi" w:cstheme="majorBidi"/>
-          <w:sz w:val="28"/>
-          <w:szCs w:val="28"/>
-        </w:rPr>
-        <w:t xml:space="preserve"> to be of two categories critical and non-critical (fixed and flexible);critical load (Fixed )must be satisfied at all conditions and isn’t altered whilst the non-critical load (flexible) can differ and be adjusted based on the economic incentives or the status of the grid (islanded requirements).</w:t>
+      <w:r>
+        <w:rPr>
+          <w:rFonts w:asciiTheme="majorBidi" w:hAnsiTheme="majorBidi" w:cstheme="majorBidi"/>
+          <w:sz w:val="28"/>
+          <w:szCs w:val="28"/>
+        </w:rPr>
+        <w:t>The Micro-grid main components include Loads, DERs, master controller, smart switches, protective devices, as well as communication, control and automation system.</w:t>
       </w:r>
     </w:p>
     <w:p>
@@ -969,6 +941,57 @@
           <w:sz w:val="28"/>
           <w:szCs w:val="28"/>
         </w:rPr>
+        <w:t>Micro-grid</w:t>
+      </w:r>
+      <w:r>
+        <w:rPr>
+          <w:rFonts w:asciiTheme="majorBidi" w:hAnsiTheme="majorBidi" w:cstheme="majorBidi"/>
+          <w:sz w:val="28"/>
+          <w:szCs w:val="28"/>
+        </w:rPr>
+        <w:t xml:space="preserve"> load </w:t>
+      </w:r>
+      <w:proofErr w:type="gramStart"/>
+      <w:r>
+        <w:rPr>
+          <w:rFonts w:asciiTheme="majorBidi" w:hAnsiTheme="majorBidi" w:cstheme="majorBidi"/>
+          <w:sz w:val="28"/>
+          <w:szCs w:val="28"/>
+        </w:rPr>
+        <w:t xml:space="preserve">are </w:t>
+      </w:r>
+      <w:r>
+        <w:rPr>
+          <w:rFonts w:asciiTheme="majorBidi" w:hAnsiTheme="majorBidi" w:cstheme="majorBidi"/>
+          <w:sz w:val="28"/>
+          <w:szCs w:val="28"/>
+        </w:rPr>
+        <w:t xml:space="preserve"> known</w:t>
+      </w:r>
+      <w:proofErr w:type="gramEnd"/>
+      <w:r>
+        <w:rPr>
+          <w:rFonts w:asciiTheme="majorBidi" w:hAnsiTheme="majorBidi" w:cstheme="majorBidi"/>
+          <w:sz w:val="28"/>
+          <w:szCs w:val="28"/>
+        </w:rPr>
+        <w:t xml:space="preserve"> to be of two categories critical and non-critical (fixed and flexible);critical load (Fixed )must be satisfied at all conditions and isn’t altered whilst the non-critical load (flexible) can differ and be adjusted based on the economic incentives or the status of the grid (islanded requirements).</w:t>
+      </w:r>
+    </w:p>
+    <w:p>
+      <w:pPr>
+        <w:rPr>
+          <w:rFonts w:asciiTheme="majorBidi" w:hAnsiTheme="majorBidi" w:cstheme="majorBidi"/>
+          <w:sz w:val="28"/>
+          <w:szCs w:val="28"/>
+        </w:rPr>
+      </w:pPr>
+      <w:r>
+        <w:rPr>
+          <w:rFonts w:asciiTheme="majorBidi" w:hAnsiTheme="majorBidi" w:cstheme="majorBidi"/>
+          <w:sz w:val="28"/>
+          <w:szCs w:val="28"/>
+        </w:rPr>
         <w:t>DER</w:t>
       </w:r>
       <w:r>
@@ -1062,25 +1085,7 @@
           <w:sz w:val="28"/>
           <w:szCs w:val="28"/>
         </w:rPr>
-        <w:t xml:space="preserve"> or </w:t>
-      </w:r>
-      <w:proofErr w:type="spellStart"/>
-      <w:r>
-        <w:rPr>
-          <w:rFonts w:asciiTheme="majorBidi" w:hAnsiTheme="majorBidi" w:cstheme="majorBidi"/>
-          <w:sz w:val="28"/>
-          <w:szCs w:val="28"/>
-        </w:rPr>
-        <w:t>nondispatchable</w:t>
-      </w:r>
-      <w:proofErr w:type="spellEnd"/>
-      <w:r>
-        <w:rPr>
-          <w:rFonts w:asciiTheme="majorBidi" w:hAnsiTheme="majorBidi" w:cstheme="majorBidi"/>
-          <w:sz w:val="28"/>
-          <w:szCs w:val="28"/>
-        </w:rPr>
-        <w:t xml:space="preserve"> ;</w:t>
+        <w:t xml:space="preserve"> or nondispatchable ;</w:t>
       </w:r>
       <w:proofErr w:type="spellStart"/>
       <w:r>
@@ -1114,36 +1119,16 @@
           <w:sz w:val="28"/>
           <w:szCs w:val="28"/>
         </w:rPr>
-        <w:t xml:space="preserve"> controller and are subjected to technical constraints depending on the unit </w:t>
-      </w:r>
-      <w:proofErr w:type="spellStart"/>
-      <w:r>
-        <w:rPr>
-          <w:rFonts w:asciiTheme="majorBidi" w:hAnsiTheme="majorBidi" w:cstheme="majorBidi"/>
-          <w:sz w:val="28"/>
-          <w:szCs w:val="28"/>
-        </w:rPr>
-        <w:t>type.Nondispatchable</w:t>
-      </w:r>
-      <w:proofErr w:type="spellEnd"/>
-      <w:r>
-        <w:rPr>
-          <w:rFonts w:asciiTheme="majorBidi" w:hAnsiTheme="majorBidi" w:cstheme="majorBidi"/>
-          <w:sz w:val="28"/>
-          <w:szCs w:val="28"/>
-        </w:rPr>
-        <w:t xml:space="preserve"> cannot be controlled by the </w:t>
-      </w:r>
-      <w:proofErr w:type="spellStart"/>
-      <w:r>
-        <w:rPr>
-          <w:rFonts w:asciiTheme="majorBidi" w:hAnsiTheme="majorBidi" w:cstheme="majorBidi"/>
-          <w:sz w:val="28"/>
-          <w:szCs w:val="28"/>
-        </w:rPr>
-        <w:t>microgrid</w:t>
-      </w:r>
-      <w:proofErr w:type="spellEnd"/>
+        <w:t xml:space="preserve"> controller and are subjected to technical constraints depending on the unit type.Nondispatchable cannot be controlled by the </w:t>
+      </w:r>
+      <w:r>
+        <w:rPr>
+          <w:rFonts w:asciiTheme="majorBidi" w:hAnsiTheme="majorBidi" w:cstheme="majorBidi"/>
+          <w:sz w:val="28"/>
+          <w:szCs w:val="28"/>
+        </w:rPr>
+        <w:t>micro-grid</w:t>
+      </w:r>
       <w:r>
         <w:rPr>
           <w:rFonts w:asciiTheme="majorBidi" w:hAnsiTheme="majorBidi" w:cstheme="majorBidi"/>
@@ -1222,25 +1207,7 @@
           <w:sz w:val="28"/>
           <w:szCs w:val="28"/>
         </w:rPr>
-        <w:t xml:space="preserve">effect our </w:t>
-      </w:r>
-      <w:proofErr w:type="spellStart"/>
-      <w:r>
-        <w:rPr>
-          <w:rFonts w:asciiTheme="majorBidi" w:hAnsiTheme="majorBidi" w:cstheme="majorBidi"/>
-          <w:sz w:val="28"/>
-          <w:szCs w:val="28"/>
-        </w:rPr>
-        <w:t>nondispatchable</w:t>
-      </w:r>
-      <w:proofErr w:type="spellEnd"/>
-      <w:r>
-        <w:rPr>
-          <w:rFonts w:asciiTheme="majorBidi" w:hAnsiTheme="majorBidi" w:cstheme="majorBidi"/>
-          <w:sz w:val="28"/>
-          <w:szCs w:val="28"/>
-        </w:rPr>
-        <w:t xml:space="preserve"> units negatively and usually increase the for</w:t>
+        <w:t>effect our nondispatchable units negatively and usually increase the for</w:t>
       </w:r>
       <w:r>
         <w:rPr>
@@ -1268,6 +1235,130 @@
           <w:szCs w:val="28"/>
         </w:rPr>
       </w:pPr>
+      <w:r>
+        <w:rPr>
+          <w:rFonts w:asciiTheme="majorBidi" w:hAnsiTheme="majorBidi" w:cstheme="majorBidi"/>
+          <w:sz w:val="28"/>
+          <w:szCs w:val="28"/>
+        </w:rPr>
+        <w:t xml:space="preserve">As we know the demand of electricity varies based on the time of day and time of year .while in traditional power system we </w:t>
+      </w:r>
+      <w:proofErr w:type="gramStart"/>
+      <w:r>
+        <w:rPr>
+          <w:rFonts w:asciiTheme="majorBidi" w:hAnsiTheme="majorBidi" w:cstheme="majorBidi"/>
+          <w:sz w:val="28"/>
+          <w:szCs w:val="28"/>
+        </w:rPr>
+        <w:t>aren’t</w:t>
+      </w:r>
+      <w:proofErr w:type="gramEnd"/>
+      <w:r>
+        <w:rPr>
+          <w:rFonts w:asciiTheme="majorBidi" w:hAnsiTheme="majorBidi" w:cstheme="majorBidi"/>
+          <w:sz w:val="28"/>
+          <w:szCs w:val="28"/>
+        </w:rPr>
+        <w:t xml:space="preserve"> capable of storing electricity and this lead to a gap between supply and </w:t>
+      </w:r>
+      <w:r>
+        <w:rPr>
+          <w:rFonts w:asciiTheme="majorBidi" w:hAnsiTheme="majorBidi" w:cstheme="majorBidi"/>
+          <w:sz w:val="28"/>
+          <w:szCs w:val="28"/>
+        </w:rPr>
+        <w:t>demand. Micro</w:t>
+      </w:r>
+      <w:r>
+        <w:rPr>
+          <w:rFonts w:asciiTheme="majorBidi" w:hAnsiTheme="majorBidi" w:cstheme="majorBidi"/>
+          <w:sz w:val="28"/>
+          <w:szCs w:val="28"/>
+        </w:rPr>
+        <w:t xml:space="preserve">-grid having a mixed power generation will allow as to fill in the mismatch as some generations have large response time and others have little flexibility and some generations can start real quickly to provide more or less depending on demand </w:t>
+      </w:r>
+      <w:r>
+        <w:rPr>
+          <w:rFonts w:asciiTheme="majorBidi" w:hAnsiTheme="majorBidi" w:cstheme="majorBidi"/>
+          <w:sz w:val="28"/>
+          <w:szCs w:val="28"/>
+        </w:rPr>
+        <w:t>.Provided the late reasons the energy storage system is quite beneficial in managing such system .</w:t>
+      </w:r>
+      <w:r>
+        <w:rPr>
+          <w:rFonts w:asciiTheme="majorBidi" w:hAnsiTheme="majorBidi" w:cstheme="majorBidi"/>
+          <w:sz w:val="28"/>
+          <w:szCs w:val="28"/>
+        </w:rPr>
+        <w:t xml:space="preserve">ESS </w:t>
+      </w:r>
+      <w:r>
+        <w:rPr>
+          <w:rFonts w:asciiTheme="majorBidi" w:hAnsiTheme="majorBidi" w:cstheme="majorBidi"/>
+          <w:sz w:val="28"/>
+          <w:szCs w:val="28"/>
+        </w:rPr>
+        <w:t xml:space="preserve">synchronize with DGs as assurance </w:t>
+      </w:r>
+      <w:r>
+        <w:rPr>
+          <w:rFonts w:asciiTheme="majorBidi" w:hAnsiTheme="majorBidi" w:cstheme="majorBidi"/>
+          <w:sz w:val="28"/>
+          <w:szCs w:val="28"/>
+        </w:rPr>
+        <w:t>to micro-grid</w:t>
+      </w:r>
+      <w:r>
+        <w:rPr>
+          <w:rFonts w:asciiTheme="majorBidi" w:hAnsiTheme="majorBidi" w:cstheme="majorBidi"/>
+          <w:sz w:val="28"/>
+          <w:szCs w:val="28"/>
+        </w:rPr>
+        <w:t xml:space="preserve"> generation capability</w:t>
+      </w:r>
+      <w:r>
+        <w:rPr>
+          <w:rFonts w:asciiTheme="majorBidi" w:hAnsiTheme="majorBidi" w:cstheme="majorBidi"/>
+          <w:sz w:val="28"/>
+          <w:szCs w:val="28"/>
+        </w:rPr>
+        <w:t xml:space="preserve">. Its inclusion within the </w:t>
+      </w:r>
+      <w:r>
+        <w:rPr>
+          <w:rFonts w:asciiTheme="majorBidi" w:hAnsiTheme="majorBidi" w:cstheme="majorBidi"/>
+          <w:sz w:val="28"/>
+          <w:szCs w:val="28"/>
+        </w:rPr>
+        <w:t>micro-grid</w:t>
+      </w:r>
+      <w:r>
+        <w:rPr>
+          <w:rFonts w:asciiTheme="majorBidi" w:hAnsiTheme="majorBidi" w:cstheme="majorBidi"/>
+          <w:sz w:val="28"/>
+          <w:szCs w:val="28"/>
+        </w:rPr>
+        <w:t xml:space="preserve"> system allows the excess energy generated to be stored or in the typical scenario </w:t>
+      </w:r>
+      <w:proofErr w:type="gramStart"/>
+      <w:r>
+        <w:rPr>
+          <w:rFonts w:asciiTheme="majorBidi" w:hAnsiTheme="majorBidi" w:cstheme="majorBidi"/>
+          <w:sz w:val="28"/>
+          <w:szCs w:val="28"/>
+        </w:rPr>
+        <w:t>could be put</w:t>
+      </w:r>
+      <w:proofErr w:type="gramEnd"/>
+      <w:r>
+        <w:rPr>
+          <w:rFonts w:asciiTheme="majorBidi" w:hAnsiTheme="majorBidi" w:cstheme="majorBidi"/>
+          <w:sz w:val="28"/>
+          <w:szCs w:val="28"/>
+        </w:rPr>
+        <w:t xml:space="preserve"> into the utility grid </w:t>
+      </w:r>
     </w:p>
     <w:p>
       <w:pPr>
@@ -1277,6 +1368,276 @@
           <w:szCs w:val="28"/>
         </w:rPr>
       </w:pPr>
+    </w:p>
+    <w:p>
+      <w:pPr>
+        <w:rPr>
+          <w:rFonts w:asciiTheme="majorBidi" w:hAnsiTheme="majorBidi" w:cstheme="majorBidi"/>
+          <w:sz w:val="28"/>
+          <w:szCs w:val="28"/>
+        </w:rPr>
+      </w:pPr>
+      <w:r>
+        <w:rPr>
+          <w:rFonts w:asciiTheme="majorBidi" w:hAnsiTheme="majorBidi" w:cstheme="majorBidi"/>
+          <w:sz w:val="28"/>
+          <w:szCs w:val="28"/>
+        </w:rPr>
+        <w:lastRenderedPageBreak/>
+        <w:t xml:space="preserve">The master controller in the micro-grid perform the scheduling in the dual-mode of the micro-grid based on economic and security </w:t>
+      </w:r>
+      <w:r>
+        <w:rPr>
+          <w:rFonts w:asciiTheme="majorBidi" w:hAnsiTheme="majorBidi" w:cstheme="majorBidi"/>
+          <w:sz w:val="28"/>
+          <w:szCs w:val="28"/>
+        </w:rPr>
+        <w:t>considerations, usually</w:t>
+      </w:r>
+      <w:r>
+        <w:rPr>
+          <w:rFonts w:asciiTheme="majorBidi" w:hAnsiTheme="majorBidi" w:cstheme="majorBidi"/>
+          <w:sz w:val="28"/>
+          <w:szCs w:val="28"/>
+        </w:rPr>
+        <w:t xml:space="preserve"> the master controller is responsible for interaction with </w:t>
+      </w:r>
+      <w:r>
+        <w:rPr>
+          <w:rFonts w:asciiTheme="majorBidi" w:hAnsiTheme="majorBidi" w:cstheme="majorBidi"/>
+          <w:sz w:val="28"/>
+          <w:szCs w:val="28"/>
+        </w:rPr>
+        <w:t>utility grid ,the decision to switch between on-grid and islanded.</w:t>
+      </w:r>
+    </w:p>
+    <w:p>
+      <w:pPr>
+        <w:rPr>
+          <w:rFonts w:asciiTheme="majorBidi" w:hAnsiTheme="majorBidi" w:cstheme="majorBidi"/>
+          <w:sz w:val="28"/>
+          <w:szCs w:val="28"/>
+        </w:rPr>
+      </w:pPr>
+      <w:r>
+        <w:rPr>
+          <w:rFonts w:asciiTheme="majorBidi" w:hAnsiTheme="majorBidi" w:cstheme="majorBidi"/>
+          <w:sz w:val="28"/>
+          <w:szCs w:val="28"/>
+        </w:rPr>
+        <w:t>With that been said micro-grids benefits are :improve</w:t>
+      </w:r>
+      <w:r>
+        <w:rPr>
+          <w:rFonts w:asciiTheme="majorBidi" w:hAnsiTheme="majorBidi" w:cstheme="majorBidi"/>
+          <w:sz w:val="28"/>
+          <w:szCs w:val="28"/>
+        </w:rPr>
+        <w:t xml:space="preserve"> reliability by introducing self-healing at local distribution network, managing local loads due to higher power quality ,carbon emission reduction due to diversification  usage in renewable energy sources , economically reducing the Transmission and distribution (T&amp;D) costs</w:t>
+      </w:r>
+      <w:r>
+        <w:rPr>
+          <w:rFonts w:asciiTheme="majorBidi" w:hAnsiTheme="majorBidi" w:cstheme="majorBidi"/>
+          <w:sz w:val="28"/>
+          <w:szCs w:val="28"/>
+        </w:rPr>
+        <w:t>[](</w:t>
+      </w:r>
+      <w:r>
+        <w:rPr>
+          <w:rFonts w:asciiTheme="majorBidi" w:hAnsiTheme="majorBidi" w:cstheme="majorBidi"/>
+          <w:sz w:val="28"/>
+          <w:szCs w:val="28"/>
+        </w:rPr>
+        <w:t xml:space="preserve">S. </w:t>
+      </w:r>
+      <w:proofErr w:type="spellStart"/>
+      <w:r>
+        <w:rPr>
+          <w:rFonts w:asciiTheme="majorBidi" w:hAnsiTheme="majorBidi" w:cstheme="majorBidi"/>
+          <w:sz w:val="28"/>
+          <w:szCs w:val="28"/>
+        </w:rPr>
+        <w:t>Parhizi</w:t>
+      </w:r>
+      <w:proofErr w:type="spellEnd"/>
+      <w:r>
+        <w:rPr>
+          <w:rFonts w:asciiTheme="majorBidi" w:hAnsiTheme="majorBidi" w:cstheme="majorBidi"/>
+          <w:sz w:val="28"/>
+          <w:szCs w:val="28"/>
+        </w:rPr>
+        <w:t xml:space="preserve"> et al.: State of the Art in Research on </w:t>
+      </w:r>
+      <w:proofErr w:type="spellStart"/>
+      <w:r>
+        <w:rPr>
+          <w:rFonts w:asciiTheme="majorBidi" w:hAnsiTheme="majorBidi" w:cstheme="majorBidi"/>
+          <w:sz w:val="28"/>
+          <w:szCs w:val="28"/>
+        </w:rPr>
+        <w:t>Microgrids</w:t>
+      </w:r>
+      <w:proofErr w:type="spellEnd"/>
+      <w:r>
+        <w:rPr>
+          <w:rFonts w:asciiTheme="majorBidi" w:hAnsiTheme="majorBidi" w:cstheme="majorBidi"/>
+          <w:sz w:val="28"/>
+          <w:szCs w:val="28"/>
+        </w:rPr>
+        <w:t>: A Review</w:t>
+      </w:r>
+      <w:r>
+        <w:rPr>
+          <w:rFonts w:asciiTheme="majorBidi" w:hAnsiTheme="majorBidi" w:cstheme="majorBidi"/>
+          <w:sz w:val="28"/>
+          <w:szCs w:val="28"/>
+        </w:rPr>
+        <w:t>)</w:t>
+      </w:r>
+    </w:p>
+    <w:p>
+      <w:pPr>
+        <w:rPr>
+          <w:rFonts w:asciiTheme="majorBidi" w:hAnsiTheme="majorBidi" w:cstheme="majorBidi"/>
+          <w:b/>
+          <w:bCs/>
+          <w:sz w:val="28"/>
+          <w:szCs w:val="28"/>
+          <w:u w:val="single"/>
+        </w:rPr>
+      </w:pPr>
+      <w:r>
+        <w:rPr>
+          <w:rFonts w:asciiTheme="majorBidi" w:hAnsiTheme="majorBidi" w:cstheme="majorBidi"/>
+          <w:b/>
+          <w:bCs/>
+          <w:sz w:val="28"/>
+          <w:szCs w:val="28"/>
+          <w:u w:val="single"/>
+        </w:rPr>
+        <w:t xml:space="preserve">Technical challenges of </w:t>
+      </w:r>
+      <w:proofErr w:type="spellStart"/>
+      <w:r>
+        <w:rPr>
+          <w:rFonts w:asciiTheme="majorBidi" w:hAnsiTheme="majorBidi" w:cstheme="majorBidi"/>
+          <w:b/>
+          <w:bCs/>
+          <w:sz w:val="28"/>
+          <w:szCs w:val="28"/>
+          <w:u w:val="single"/>
+        </w:rPr>
+        <w:t>Microgrid</w:t>
+      </w:r>
+      <w:proofErr w:type="spellEnd"/>
+      <w:r>
+        <w:rPr>
+          <w:rFonts w:asciiTheme="majorBidi" w:hAnsiTheme="majorBidi" w:cstheme="majorBidi"/>
+          <w:b/>
+          <w:bCs/>
+          <w:sz w:val="28"/>
+          <w:szCs w:val="28"/>
+          <w:u w:val="single"/>
+        </w:rPr>
+        <w:t xml:space="preserve"> </w:t>
+      </w:r>
+    </w:p>
+    <w:p>
+      <w:pPr>
+        <w:rPr>
+          <w:rFonts w:asciiTheme="majorBidi" w:hAnsiTheme="majorBidi" w:cstheme="majorBidi"/>
+          <w:sz w:val="28"/>
+          <w:szCs w:val="28"/>
+        </w:rPr>
+      </w:pPr>
+      <w:r>
+        <w:rPr>
+          <w:rFonts w:asciiTheme="majorBidi" w:hAnsiTheme="majorBidi" w:cstheme="majorBidi"/>
+          <w:sz w:val="28"/>
+          <w:szCs w:val="28"/>
+        </w:rPr>
+        <w:t xml:space="preserve">Integration of DERs units and </w:t>
+      </w:r>
+      <w:proofErr w:type="spellStart"/>
+      <w:r>
+        <w:rPr>
+          <w:rFonts w:asciiTheme="majorBidi" w:hAnsiTheme="majorBidi" w:cstheme="majorBidi"/>
+          <w:sz w:val="28"/>
+          <w:szCs w:val="28"/>
+        </w:rPr>
+        <w:t>microgrid</w:t>
+      </w:r>
+      <w:proofErr w:type="spellEnd"/>
+      <w:r>
+        <w:rPr>
+          <w:rFonts w:asciiTheme="majorBidi" w:hAnsiTheme="majorBidi" w:cstheme="majorBidi"/>
+          <w:sz w:val="28"/>
+          <w:szCs w:val="28"/>
+        </w:rPr>
+        <w:t xml:space="preserve"> introduce a number of technical challenges that require to be addressed in control design and protection system to ensure the level of reliability isn’t effected and the potential benefits of DG are fully </w:t>
+      </w:r>
+      <w:proofErr w:type="spellStart"/>
+      <w:r>
+        <w:rPr>
+          <w:rFonts w:asciiTheme="majorBidi" w:hAnsiTheme="majorBidi" w:cstheme="majorBidi"/>
+          <w:sz w:val="28"/>
+          <w:szCs w:val="28"/>
+        </w:rPr>
+        <w:t>harnessed.Some</w:t>
+      </w:r>
+      <w:proofErr w:type="spellEnd"/>
+      <w:r>
+        <w:rPr>
+          <w:rFonts w:asciiTheme="majorBidi" w:hAnsiTheme="majorBidi" w:cstheme="majorBidi"/>
+          <w:sz w:val="28"/>
+          <w:szCs w:val="28"/>
+        </w:rPr>
+        <w:t xml:space="preserve"> of this challenges are stability issues arising while at transmission level and other are assumptions applied to distribution </w:t>
+      </w:r>
+      <w:proofErr w:type="spellStart"/>
+      <w:r>
+        <w:rPr>
+          <w:rFonts w:asciiTheme="majorBidi" w:hAnsiTheme="majorBidi" w:cstheme="majorBidi"/>
+          <w:sz w:val="28"/>
+          <w:szCs w:val="28"/>
+        </w:rPr>
+        <w:t>sytems</w:t>
+      </w:r>
+      <w:proofErr w:type="spellEnd"/>
+      <w:r>
+        <w:rPr>
+          <w:rFonts w:asciiTheme="majorBidi" w:hAnsiTheme="majorBidi" w:cstheme="majorBidi"/>
+          <w:sz w:val="28"/>
+          <w:szCs w:val="28"/>
+        </w:rPr>
+        <w:t>.</w:t>
+      </w:r>
+    </w:p>
+    <w:p>
+      <w:pPr>
+        <w:rPr>
+          <w:rFonts w:asciiTheme="majorBidi" w:hAnsiTheme="majorBidi" w:cstheme="majorBidi"/>
+          <w:sz w:val="28"/>
+          <w:szCs w:val="28"/>
+        </w:rPr>
+      </w:pPr>
+      <w:r>
+        <w:rPr>
+          <w:rFonts w:asciiTheme="majorBidi" w:hAnsiTheme="majorBidi" w:cstheme="majorBidi"/>
+          <w:sz w:val="28"/>
+          <w:szCs w:val="28"/>
+        </w:rPr>
+        <w:t>Most relevant chal</w:t>
+      </w:r>
+      <w:r>
+        <w:rPr>
+          <w:rFonts w:asciiTheme="majorBidi" w:hAnsiTheme="majorBidi" w:cstheme="majorBidi"/>
+          <w:sz w:val="28"/>
+          <w:szCs w:val="28"/>
+        </w:rPr>
+        <w:t xml:space="preserve">lenges in protection and control are bidirectional power flow, stability </w:t>
+      </w:r>
       <w:proofErr w:type="gramStart"/>
       <w:r>
         <w:rPr>
@@ -1284,132 +1645,225 @@
           <w:sz w:val="28"/>
           <w:szCs w:val="28"/>
         </w:rPr>
-        <w:t xml:space="preserve">As we know the demand of electricity varies based on the time of day and time of year .while in traditional power system we aren’t capable of storing electricity and this lead to a gap between supply and </w:t>
-      </w:r>
-      <w:proofErr w:type="spellStart"/>
-      <w:r>
-        <w:rPr>
-          <w:rFonts w:asciiTheme="majorBidi" w:hAnsiTheme="majorBidi" w:cstheme="majorBidi"/>
-          <w:sz w:val="28"/>
-          <w:szCs w:val="28"/>
-        </w:rPr>
-        <w:t>demand.Micro</w:t>
-      </w:r>
-      <w:proofErr w:type="spellEnd"/>
-      <w:r>
-        <w:rPr>
-          <w:rFonts w:asciiTheme="majorBidi" w:hAnsiTheme="majorBidi" w:cstheme="majorBidi"/>
-          <w:sz w:val="28"/>
-          <w:szCs w:val="28"/>
-        </w:rPr>
-        <w:t xml:space="preserve">-grid having a mixed power generation will allow as to fill in the mismatch as some generations have large response time and others have little flexibility and some generations can start real quickly to provide more or less depending on demand </w:t>
-      </w:r>
-      <w:r>
-        <w:rPr>
-          <w:rFonts w:asciiTheme="majorBidi" w:hAnsiTheme="majorBidi" w:cstheme="majorBidi"/>
-          <w:sz w:val="28"/>
-          <w:szCs w:val="28"/>
-        </w:rPr>
-        <w:t>.Provided the late reasons the energy storage system is quite beneficial in managing such system .</w:t>
-      </w:r>
-      <w:r>
-        <w:rPr>
-          <w:rFonts w:asciiTheme="majorBidi" w:hAnsiTheme="majorBidi" w:cstheme="majorBidi"/>
-          <w:sz w:val="28"/>
-          <w:szCs w:val="28"/>
-        </w:rPr>
-        <w:t xml:space="preserve">ESS </w:t>
+        <w:t>issues ,</w:t>
+      </w:r>
+      <w:proofErr w:type="gramEnd"/>
+      <w:r>
+        <w:rPr>
+          <w:rFonts w:asciiTheme="majorBidi" w:hAnsiTheme="majorBidi" w:cstheme="majorBidi"/>
+          <w:sz w:val="28"/>
+          <w:szCs w:val="28"/>
+        </w:rPr>
+        <w:t xml:space="preserve"> modeling, low inertia , uncertainty.</w:t>
+      </w:r>
+      <w:r>
+        <w:rPr>
+          <w:rFonts w:asciiTheme="majorBidi" w:hAnsiTheme="majorBidi" w:cstheme="majorBidi"/>
+          <w:sz w:val="28"/>
+          <w:szCs w:val="28"/>
+        </w:rPr>
+        <w:t xml:space="preserve"> </w:t>
+      </w:r>
+      <w:r>
+        <w:rPr>
+          <w:rFonts w:asciiTheme="majorBidi" w:hAnsiTheme="majorBidi" w:cstheme="majorBidi"/>
+          <w:sz w:val="28"/>
+          <w:szCs w:val="28"/>
+        </w:rPr>
+        <w:t>[]</w:t>
+      </w:r>
+      <w:r>
+        <w:rPr>
+          <w:rFonts w:ascii="TimesNewRoman" w:hAnsi="TimesNewRoman" w:cs="TimesNewRoman"/>
+          <w:sz w:val="14"/>
+          <w:szCs w:val="14"/>
+        </w:rPr>
+        <w:t xml:space="preserve"> </w:t>
+      </w:r>
+      <w:r>
+        <w:rPr>
+          <w:rFonts w:asciiTheme="majorBidi" w:hAnsiTheme="majorBidi" w:cstheme="majorBidi"/>
+          <w:sz w:val="28"/>
+          <w:szCs w:val="28"/>
+        </w:rPr>
+        <w:t xml:space="preserve">OLIVARES et al.: TRENDS IN MICROGRID </w:t>
+      </w:r>
+      <w:proofErr w:type="gramStart"/>
+      <w:r>
+        <w:rPr>
+          <w:rFonts w:asciiTheme="majorBidi" w:hAnsiTheme="majorBidi" w:cstheme="majorBidi"/>
+          <w:sz w:val="28"/>
+          <w:szCs w:val="28"/>
+        </w:rPr>
+        <w:t>CONTROL</w:t>
+      </w:r>
+      <w:r>
+        <w:rPr>
+          <w:rFonts w:asciiTheme="majorBidi" w:hAnsiTheme="majorBidi" w:cstheme="majorBidi"/>
+          <w:sz w:val="28"/>
+          <w:szCs w:val="28"/>
+        </w:rPr>
+        <w:t xml:space="preserve"> .</w:t>
+      </w:r>
+      <w:proofErr w:type="gramEnd"/>
+    </w:p>
+    <w:p>
+      <w:pPr>
+        <w:rPr>
+          <w:rFonts w:asciiTheme="majorBidi" w:hAnsiTheme="majorBidi" w:cstheme="majorBidi"/>
+          <w:sz w:val="28"/>
+          <w:szCs w:val="28"/>
+        </w:rPr>
+      </w:pPr>
+      <w:r>
+        <w:rPr>
+          <w:rFonts w:asciiTheme="majorBidi" w:hAnsiTheme="majorBidi" w:cstheme="majorBidi"/>
+          <w:sz w:val="28"/>
+          <w:szCs w:val="28"/>
+        </w:rPr>
+        <w:t xml:space="preserve">Along with the above the </w:t>
+      </w:r>
+      <w:proofErr w:type="spellStart"/>
+      <w:r>
+        <w:rPr>
+          <w:rFonts w:asciiTheme="majorBidi" w:hAnsiTheme="majorBidi" w:cstheme="majorBidi"/>
+          <w:sz w:val="28"/>
+          <w:szCs w:val="28"/>
+        </w:rPr>
+        <w:t>microgrid</w:t>
+      </w:r>
+      <w:proofErr w:type="spellEnd"/>
+      <w:r>
+        <w:rPr>
+          <w:rFonts w:asciiTheme="majorBidi" w:hAnsiTheme="majorBidi" w:cstheme="majorBidi"/>
+          <w:sz w:val="28"/>
+          <w:szCs w:val="28"/>
+        </w:rPr>
+        <w:t xml:space="preserve"> must be able to guarantee reliable and economical operation of </w:t>
+      </w:r>
+      <w:proofErr w:type="spellStart"/>
+      <w:r>
+        <w:rPr>
+          <w:rFonts w:asciiTheme="majorBidi" w:hAnsiTheme="majorBidi" w:cstheme="majorBidi"/>
+          <w:sz w:val="28"/>
+          <w:szCs w:val="28"/>
+        </w:rPr>
+        <w:t>microgrid</w:t>
+      </w:r>
+      <w:proofErr w:type="spellEnd"/>
+      <w:r>
+        <w:rPr>
+          <w:rFonts w:asciiTheme="majorBidi" w:hAnsiTheme="majorBidi" w:cstheme="majorBidi"/>
+          <w:sz w:val="28"/>
+          <w:szCs w:val="28"/>
+        </w:rPr>
+        <w:t xml:space="preserve"> </w:t>
+      </w:r>
+      <w:r>
+        <w:rPr>
+          <w:rFonts w:asciiTheme="majorBidi" w:hAnsiTheme="majorBidi" w:cstheme="majorBidi"/>
+          <w:sz w:val="28"/>
+          <w:szCs w:val="28"/>
+        </w:rPr>
+        <w:t xml:space="preserve">while overcoming the aforementioned challenges .Henceforth, this are some of the required features in control system :output control , power balance, </w:t>
+      </w:r>
+      <w:proofErr w:type="spellStart"/>
+      <w:r>
+        <w:rPr>
+          <w:rFonts w:asciiTheme="majorBidi" w:hAnsiTheme="majorBidi" w:cstheme="majorBidi"/>
+          <w:sz w:val="28"/>
+          <w:szCs w:val="28"/>
+        </w:rPr>
+        <w:t>DSM,economic</w:t>
+      </w:r>
+      <w:proofErr w:type="spellEnd"/>
+      <w:r>
+        <w:rPr>
+          <w:rFonts w:asciiTheme="majorBidi" w:hAnsiTheme="majorBidi" w:cstheme="majorBidi"/>
+          <w:sz w:val="28"/>
+          <w:szCs w:val="28"/>
+        </w:rPr>
+        <w:t xml:space="preserve"> dispatch ,transition between mode of operation </w:t>
+      </w:r>
+      <w:r>
+        <w:rPr>
+          <w:rFonts w:asciiTheme="majorBidi" w:hAnsiTheme="majorBidi" w:cstheme="majorBidi"/>
+          <w:sz w:val="28"/>
+          <w:szCs w:val="28"/>
+        </w:rPr>
+        <w:t>[]</w:t>
+      </w:r>
+      <w:r>
+        <w:rPr>
+          <w:rFonts w:ascii="TimesNewRoman" w:hAnsi="TimesNewRoman" w:cs="TimesNewRoman"/>
+          <w:sz w:val="14"/>
+          <w:szCs w:val="14"/>
+        </w:rPr>
+        <w:t xml:space="preserve"> </w:t>
+      </w:r>
+      <w:r>
+        <w:rPr>
+          <w:rFonts w:asciiTheme="majorBidi" w:hAnsiTheme="majorBidi" w:cstheme="majorBidi"/>
+          <w:sz w:val="28"/>
+          <w:szCs w:val="28"/>
+        </w:rPr>
+        <w:t>OLIVARES et al.: TRENDS IN MICROGRID CONTROL</w:t>
+      </w:r>
+      <w:r>
+        <w:rPr>
+          <w:rFonts w:asciiTheme="majorBidi" w:hAnsiTheme="majorBidi" w:cstheme="majorBidi"/>
+          <w:sz w:val="28"/>
+          <w:szCs w:val="28"/>
+        </w:rPr>
+        <w:t xml:space="preserve"> .</w:t>
       </w:r>
       <w:bookmarkStart w:id="0" w:name="_GoBack"/>
       <w:bookmarkEnd w:id="0"/>
-      <w:r>
-        <w:rPr>
-          <w:rFonts w:asciiTheme="majorBidi" w:hAnsiTheme="majorBidi" w:cstheme="majorBidi"/>
-          <w:sz w:val="28"/>
-          <w:szCs w:val="28"/>
-        </w:rPr>
-        <w:t xml:space="preserve">synchronize with DGs as assurance to  </w:t>
-      </w:r>
-      <w:proofErr w:type="spellStart"/>
-      <w:r>
-        <w:rPr>
-          <w:rFonts w:asciiTheme="majorBidi" w:hAnsiTheme="majorBidi" w:cstheme="majorBidi"/>
-          <w:sz w:val="28"/>
-          <w:szCs w:val="28"/>
-        </w:rPr>
-        <w:t>microgrid</w:t>
-      </w:r>
-      <w:proofErr w:type="spellEnd"/>
-      <w:r>
-        <w:rPr>
-          <w:rFonts w:asciiTheme="majorBidi" w:hAnsiTheme="majorBidi" w:cstheme="majorBidi"/>
-          <w:sz w:val="28"/>
-          <w:szCs w:val="28"/>
-        </w:rPr>
-        <w:t xml:space="preserve"> generation capability</w:t>
-      </w:r>
-      <w:r>
-        <w:rPr>
-          <w:rFonts w:asciiTheme="majorBidi" w:hAnsiTheme="majorBidi" w:cstheme="majorBidi"/>
-          <w:sz w:val="28"/>
-          <w:szCs w:val="28"/>
-        </w:rPr>
-        <w:t>.</w:t>
-      </w:r>
-      <w:proofErr w:type="gramEnd"/>
-      <w:r>
-        <w:rPr>
-          <w:rFonts w:asciiTheme="majorBidi" w:hAnsiTheme="majorBidi" w:cstheme="majorBidi"/>
-          <w:sz w:val="28"/>
-          <w:szCs w:val="28"/>
-        </w:rPr>
-        <w:t xml:space="preserve"> Its inclusion within the </w:t>
-      </w:r>
-      <w:proofErr w:type="spellStart"/>
-      <w:r>
-        <w:rPr>
-          <w:rFonts w:asciiTheme="majorBidi" w:hAnsiTheme="majorBidi" w:cstheme="majorBidi"/>
-          <w:sz w:val="28"/>
-          <w:szCs w:val="28"/>
-        </w:rPr>
-        <w:t>microgrid</w:t>
-      </w:r>
-      <w:proofErr w:type="spellEnd"/>
-      <w:r>
-        <w:rPr>
-          <w:rFonts w:asciiTheme="majorBidi" w:hAnsiTheme="majorBidi" w:cstheme="majorBidi"/>
-          <w:sz w:val="28"/>
-          <w:szCs w:val="28"/>
-        </w:rPr>
-        <w:t xml:space="preserve"> system allows the excess energy generated to be stored or in the typical scenario </w:t>
-      </w:r>
-      <w:proofErr w:type="gramStart"/>
-      <w:r>
-        <w:rPr>
-          <w:rFonts w:asciiTheme="majorBidi" w:hAnsiTheme="majorBidi" w:cstheme="majorBidi"/>
-          <w:sz w:val="28"/>
-          <w:szCs w:val="28"/>
-        </w:rPr>
-        <w:t>could be put</w:t>
-      </w:r>
-      <w:proofErr w:type="gramEnd"/>
-      <w:r>
-        <w:rPr>
-          <w:rFonts w:asciiTheme="majorBidi" w:hAnsiTheme="majorBidi" w:cstheme="majorBidi"/>
-          <w:sz w:val="28"/>
-          <w:szCs w:val="28"/>
-        </w:rPr>
-        <w:t xml:space="preserve"> into the utility grid </w:t>
-      </w:r>
     </w:p>
     <w:p>
       <w:pPr>
         <w:rPr>
           <w:rFonts w:asciiTheme="majorBidi" w:hAnsiTheme="majorBidi" w:cstheme="majorBidi"/>
-          <w:sz w:val="28"/>
-          <w:szCs w:val="28"/>
-        </w:rPr>
-      </w:pPr>
+          <w:b/>
+          <w:bCs/>
+          <w:sz w:val="28"/>
+          <w:szCs w:val="28"/>
+          <w:u w:val="single"/>
+        </w:rPr>
+      </w:pPr>
+      <w:r>
+        <w:rPr>
+          <w:rFonts w:asciiTheme="majorBidi" w:hAnsiTheme="majorBidi" w:cstheme="majorBidi"/>
+          <w:b/>
+          <w:bCs/>
+          <w:sz w:val="28"/>
+          <w:szCs w:val="28"/>
+          <w:u w:val="single"/>
+        </w:rPr>
+        <w:t xml:space="preserve">Control hierarchy in </w:t>
+      </w:r>
+      <w:r>
+        <w:rPr>
+          <w:rFonts w:asciiTheme="majorBidi" w:hAnsiTheme="majorBidi" w:cstheme="majorBidi"/>
+          <w:b/>
+          <w:bCs/>
+          <w:sz w:val="28"/>
+          <w:szCs w:val="28"/>
+          <w:u w:val="single"/>
+        </w:rPr>
+        <w:t>micro-grid</w:t>
+      </w:r>
+      <w:r>
+        <w:rPr>
+          <w:rFonts w:asciiTheme="majorBidi" w:hAnsiTheme="majorBidi" w:cstheme="majorBidi"/>
+          <w:b/>
+          <w:bCs/>
+          <w:sz w:val="28"/>
+          <w:szCs w:val="28"/>
+          <w:u w:val="single"/>
+        </w:rPr>
+        <w:t>s</w:t>
+      </w:r>
     </w:p>
     <w:p>
       <w:pPr>
@@ -1419,6 +1873,48 @@
           <w:szCs w:val="28"/>
         </w:rPr>
       </w:pPr>
+      <w:r>
+        <w:rPr>
+          <w:rFonts w:asciiTheme="majorBidi" w:hAnsiTheme="majorBidi" w:cstheme="majorBidi"/>
+          <w:sz w:val="28"/>
+          <w:szCs w:val="28"/>
+        </w:rPr>
+        <w:t xml:space="preserve">To be able to understand how the </w:t>
+      </w:r>
+      <w:r>
+        <w:rPr>
+          <w:rFonts w:asciiTheme="majorBidi" w:hAnsiTheme="majorBidi" w:cstheme="majorBidi"/>
+          <w:sz w:val="28"/>
+          <w:szCs w:val="28"/>
+        </w:rPr>
+        <w:t>micro-grid</w:t>
+      </w:r>
+      <w:r>
+        <w:rPr>
+          <w:rFonts w:asciiTheme="majorBidi" w:hAnsiTheme="majorBidi" w:cstheme="majorBidi"/>
+          <w:sz w:val="28"/>
+          <w:szCs w:val="28"/>
+        </w:rPr>
+        <w:t xml:space="preserve"> is controlled and how it can operate in the two modes on-grid and islanded </w:t>
+      </w:r>
+      <w:proofErr w:type="gramStart"/>
+      <w:r>
+        <w:rPr>
+          <w:rFonts w:asciiTheme="majorBidi" w:hAnsiTheme="majorBidi" w:cstheme="majorBidi"/>
+          <w:sz w:val="28"/>
+          <w:szCs w:val="28"/>
+        </w:rPr>
+        <w:t>with regards to</w:t>
+      </w:r>
+      <w:proofErr w:type="gramEnd"/>
+      <w:r>
+        <w:rPr>
+          <w:rFonts w:asciiTheme="majorBidi" w:hAnsiTheme="majorBidi" w:cstheme="majorBidi"/>
+          <w:sz w:val="28"/>
+          <w:szCs w:val="28"/>
+        </w:rPr>
+        <w:t xml:space="preserve"> what the power system control architecture might be there are two distinctive approaches to be clarified: centralized and decentralized.</w:t>
+      </w:r>
     </w:p>
     <w:p>
       <w:pPr>
@@ -1428,6 +1924,58 @@
           <w:szCs w:val="28"/>
         </w:rPr>
       </w:pPr>
+      <w:r>
+        <w:rPr>
+          <w:rFonts w:asciiTheme="majorBidi" w:hAnsiTheme="majorBidi" w:cstheme="majorBidi"/>
+          <w:sz w:val="28"/>
+          <w:szCs w:val="28"/>
+        </w:rPr>
+        <w:t xml:space="preserve">A centralized control that </w:t>
+      </w:r>
+      <w:proofErr w:type="gramStart"/>
+      <w:r>
+        <w:rPr>
+          <w:rFonts w:asciiTheme="majorBidi" w:hAnsiTheme="majorBidi" w:cstheme="majorBidi"/>
+          <w:sz w:val="28"/>
+          <w:szCs w:val="28"/>
+        </w:rPr>
+        <w:t>is characterized</w:t>
+      </w:r>
+      <w:proofErr w:type="gramEnd"/>
+      <w:r>
+        <w:rPr>
+          <w:rFonts w:asciiTheme="majorBidi" w:hAnsiTheme="majorBidi" w:cstheme="majorBidi"/>
+          <w:sz w:val="28"/>
+          <w:szCs w:val="28"/>
+        </w:rPr>
+        <w:t xml:space="preserve"> by </w:t>
+      </w:r>
+      <w:r>
+        <w:rPr>
+          <w:rFonts w:asciiTheme="majorBidi" w:hAnsiTheme="majorBidi" w:cstheme="majorBidi"/>
+          <w:sz w:val="28"/>
+          <w:szCs w:val="28"/>
+        </w:rPr>
+        <w:t xml:space="preserve">having one main central controller responsible for gathering all the required data for decision making from the various DERs by </w:t>
+      </w:r>
+      <w:proofErr w:type="spellStart"/>
+      <w:r>
+        <w:rPr>
+          <w:rFonts w:asciiTheme="majorBidi" w:hAnsiTheme="majorBidi" w:cstheme="majorBidi"/>
+          <w:sz w:val="28"/>
+          <w:szCs w:val="28"/>
+        </w:rPr>
+        <w:t>peforming</w:t>
+      </w:r>
+      <w:proofErr w:type="spellEnd"/>
+      <w:r>
+        <w:rPr>
+          <w:rFonts w:asciiTheme="majorBidi" w:hAnsiTheme="majorBidi" w:cstheme="majorBidi"/>
+          <w:sz w:val="28"/>
+          <w:szCs w:val="28"/>
+        </w:rPr>
+        <w:t xml:space="preserve"> the required calculations and conclude the control actions for each unit at this single point.</w:t>
+      </w:r>
     </w:p>
     <w:p>
       <w:pPr>
@@ -1443,147 +1991,7 @@
           <w:sz w:val="28"/>
           <w:szCs w:val="28"/>
         </w:rPr>
-        <w:t xml:space="preserve">Control hierarchy in </w:t>
-      </w:r>
-      <w:proofErr w:type="spellStart"/>
-      <w:r>
-        <w:rPr>
-          <w:rFonts w:asciiTheme="majorBidi" w:hAnsiTheme="majorBidi" w:cstheme="majorBidi"/>
-          <w:sz w:val="28"/>
-          <w:szCs w:val="28"/>
-        </w:rPr>
-        <w:t>microgrids</w:t>
-      </w:r>
-      <w:proofErr w:type="spellEnd"/>
-    </w:p>
-    <w:p>
-      <w:pPr>
-        <w:rPr>
-          <w:rFonts w:asciiTheme="majorBidi" w:hAnsiTheme="majorBidi" w:cstheme="majorBidi"/>
-          <w:sz w:val="28"/>
-          <w:szCs w:val="28"/>
-        </w:rPr>
-      </w:pPr>
-      <w:r>
-        <w:rPr>
-          <w:rFonts w:asciiTheme="majorBidi" w:hAnsiTheme="majorBidi" w:cstheme="majorBidi"/>
-          <w:sz w:val="28"/>
-          <w:szCs w:val="28"/>
-        </w:rPr>
-        <w:t xml:space="preserve">To be able to understand how the </w:t>
-      </w:r>
-      <w:proofErr w:type="spellStart"/>
-      <w:r>
-        <w:rPr>
-          <w:rFonts w:asciiTheme="majorBidi" w:hAnsiTheme="majorBidi" w:cstheme="majorBidi"/>
-          <w:sz w:val="28"/>
-          <w:szCs w:val="28"/>
-        </w:rPr>
-        <w:t>microgrid</w:t>
-      </w:r>
-      <w:proofErr w:type="spellEnd"/>
-      <w:r>
-        <w:rPr>
-          <w:rFonts w:asciiTheme="majorBidi" w:hAnsiTheme="majorBidi" w:cstheme="majorBidi"/>
-          <w:sz w:val="28"/>
-          <w:szCs w:val="28"/>
-        </w:rPr>
-        <w:t xml:space="preserve"> is controlled and how it can operate in the two modes on-grid and islanded </w:t>
-      </w:r>
-      <w:proofErr w:type="gramStart"/>
-      <w:r>
-        <w:rPr>
-          <w:rFonts w:asciiTheme="majorBidi" w:hAnsiTheme="majorBidi" w:cstheme="majorBidi"/>
-          <w:sz w:val="28"/>
-          <w:szCs w:val="28"/>
-        </w:rPr>
-        <w:t>with regards to</w:t>
-      </w:r>
-      <w:proofErr w:type="gramEnd"/>
-      <w:r>
-        <w:rPr>
-          <w:rFonts w:asciiTheme="majorBidi" w:hAnsiTheme="majorBidi" w:cstheme="majorBidi"/>
-          <w:sz w:val="28"/>
-          <w:szCs w:val="28"/>
-        </w:rPr>
-        <w:t xml:space="preserve"> what the power system control architecture might be there are two distinctive approaches to be clarified: centralized and decentralized.</w:t>
-      </w:r>
-    </w:p>
-    <w:p>
-      <w:pPr>
-        <w:rPr>
-          <w:rFonts w:asciiTheme="majorBidi" w:hAnsiTheme="majorBidi" w:cstheme="majorBidi"/>
-          <w:sz w:val="28"/>
-          <w:szCs w:val="28"/>
-        </w:rPr>
-      </w:pPr>
-      <w:r>
-        <w:rPr>
-          <w:rFonts w:asciiTheme="majorBidi" w:hAnsiTheme="majorBidi" w:cstheme="majorBidi"/>
-          <w:sz w:val="28"/>
-          <w:szCs w:val="28"/>
-        </w:rPr>
-        <w:t xml:space="preserve">A centralized control that </w:t>
-      </w:r>
-      <w:proofErr w:type="gramStart"/>
-      <w:r>
-        <w:rPr>
-          <w:rFonts w:asciiTheme="majorBidi" w:hAnsiTheme="majorBidi" w:cstheme="majorBidi"/>
-          <w:sz w:val="28"/>
-          <w:szCs w:val="28"/>
-        </w:rPr>
-        <w:t>is characterized</w:t>
-      </w:r>
-      <w:proofErr w:type="gramEnd"/>
-      <w:r>
-        <w:rPr>
-          <w:rFonts w:asciiTheme="majorBidi" w:hAnsiTheme="majorBidi" w:cstheme="majorBidi"/>
-          <w:sz w:val="28"/>
-          <w:szCs w:val="28"/>
-        </w:rPr>
-        <w:t xml:space="preserve"> by </w:t>
-      </w:r>
-      <w:r>
-        <w:rPr>
-          <w:rFonts w:asciiTheme="majorBidi" w:hAnsiTheme="majorBidi" w:cstheme="majorBidi"/>
-          <w:sz w:val="28"/>
-          <w:szCs w:val="28"/>
-        </w:rPr>
-        <w:t xml:space="preserve">having one main central controller responsible for gathering all the required data for decision making from the various DERs by </w:t>
-      </w:r>
-      <w:proofErr w:type="spellStart"/>
-      <w:r>
-        <w:rPr>
-          <w:rFonts w:asciiTheme="majorBidi" w:hAnsiTheme="majorBidi" w:cstheme="majorBidi"/>
-          <w:sz w:val="28"/>
-          <w:szCs w:val="28"/>
-        </w:rPr>
-        <w:t>peforming</w:t>
-      </w:r>
-      <w:proofErr w:type="spellEnd"/>
-      <w:r>
-        <w:rPr>
-          <w:rFonts w:asciiTheme="majorBidi" w:hAnsiTheme="majorBidi" w:cstheme="majorBidi"/>
-          <w:sz w:val="28"/>
-          <w:szCs w:val="28"/>
-        </w:rPr>
-        <w:t xml:space="preserve"> the required calculations and conclude the control actions for each unit at this single point.</w:t>
-      </w:r>
-    </w:p>
-    <w:p>
-      <w:pPr>
-        <w:rPr>
-          <w:rFonts w:asciiTheme="majorBidi" w:hAnsiTheme="majorBidi" w:cstheme="majorBidi"/>
-          <w:sz w:val="28"/>
-          <w:szCs w:val="28"/>
-        </w:rPr>
-      </w:pPr>
-      <w:r>
-        <w:rPr>
-          <w:rFonts w:asciiTheme="majorBidi" w:hAnsiTheme="majorBidi" w:cstheme="majorBidi"/>
-          <w:sz w:val="28"/>
-          <w:szCs w:val="28"/>
-        </w:rPr>
+        <w:lastRenderedPageBreak/>
         <w:t>In</w:t>
       </w:r>
       <w:r>
@@ -1738,6 +2146,127 @@
     </w:sectPr>
   </w:body>
 </w:document>
+</file>
+
+<file path=word/numbering.xml><?xml version="1.0" encoding="utf-8"?>
+<w:numbering xmlns:wpc="http://schemas.microsoft.com/office/word/2010/wordprocessingCanvas" xmlns:mc="http://schemas.openxmlformats.org/markup-compatibility/2006" xmlns:o="urn:schemas-microsoft-com:office:office" xmlns:r="http://schemas.openxmlformats.org/officeDocument/2006/relationships" xmlns:m="http://schemas.openxmlformats.org/officeDocument/2006/math" xmlns:v="urn:schemas-microsoft-com:vml" xmlns:wp14="http://schemas.microsoft.com/office/word/2010/wordprocessingDrawing" xmlns:wp="http://schemas.openxmlformats.org/drawingml/2006/wordprocessingDrawing" xmlns:w10="urn:schemas-microsoft-com:office:word" xmlns:w="http://schemas.openxmlformats.org/wordprocessingml/2006/main" xmlns:w14="http://schemas.microsoft.com/office/word/2010/wordml" xmlns:w15="http://schemas.microsoft.com/office/word/2012/wordml" xmlns:wpg="http://schemas.microsoft.com/office/word/2010/wordprocessingGroup" xmlns:wpi="http://schemas.microsoft.com/office/word/2010/wordprocessingInk" xmlns:wne="http://schemas.microsoft.com/office/word/2006/wordml" xmlns:wps="http://schemas.microsoft.com/office/word/2010/wordprocessingShape" mc:Ignorable="w14 w15 wp14">
+  <w:abstractNum w:abstractNumId="0">
+    <w:nsid w:val="7A2E0F6F"/>
+    <w:multiLevelType w:val="hybridMultilevel"/>
+    <w:tmpl w:val="6E28848E"/>
+    <w:lvl w:ilvl="0" w:tplc="04090001">
+      <w:start w:val="1"/>
+      <w:numFmt w:val="bullet"/>
+      <w:lvlText w:val=""/>
+      <w:lvlJc w:val="left"/>
+      <w:pPr>
+        <w:ind w:left="720" w:hanging="360"/>
+      </w:pPr>
+      <w:rPr>
+        <w:rFonts w:ascii="Symbol" w:hAnsi="Symbol" w:hint="default"/>
+      </w:rPr>
+    </w:lvl>
+    <w:lvl w:ilvl="1" w:tplc="04090003" w:tentative="1">
+      <w:start w:val="1"/>
+      <w:numFmt w:val="bullet"/>
+      <w:lvlText w:val="o"/>
+      <w:lvlJc w:val="left"/>
+      <w:pPr>
+        <w:ind w:left="1440" w:hanging="360"/>
+      </w:pPr>
+      <w:rPr>
+        <w:rFonts w:ascii="Courier New" w:hAnsi="Courier New" w:cs="Courier New" w:hint="default"/>
+      </w:rPr>
+    </w:lvl>
+    <w:lvl w:ilvl="2" w:tplc="04090005" w:tentative="1">
+      <w:start w:val="1"/>
+      <w:numFmt w:val="bullet"/>
+      <w:lvlText w:val=""/>
+      <w:lvlJc w:val="left"/>
+      <w:pPr>
+        <w:ind w:left="2160" w:hanging="360"/>
+      </w:pPr>
+      <w:rPr>
+        <w:rFonts w:ascii="Wingdings" w:hAnsi="Wingdings" w:hint="default"/>
+      </w:rPr>
+    </w:lvl>
+    <w:lvl w:ilvl="3" w:tplc="04090001" w:tentative="1">
+      <w:start w:val="1"/>
+      <w:numFmt w:val="bullet"/>
+      <w:lvlText w:val=""/>
+      <w:lvlJc w:val="left"/>
+      <w:pPr>
+        <w:ind w:left="2880" w:hanging="360"/>
+      </w:pPr>
+      <w:rPr>
+        <w:rFonts w:ascii="Symbol" w:hAnsi="Symbol" w:hint="default"/>
+      </w:rPr>
+    </w:lvl>
+    <w:lvl w:ilvl="4" w:tplc="04090003" w:tentative="1">
+      <w:start w:val="1"/>
+      <w:numFmt w:val="bullet"/>
+      <w:lvlText w:val="o"/>
+      <w:lvlJc w:val="left"/>
+      <w:pPr>
+        <w:ind w:left="3600" w:hanging="360"/>
+      </w:pPr>
+      <w:rPr>
+        <w:rFonts w:ascii="Courier New" w:hAnsi="Courier New" w:cs="Courier New" w:hint="default"/>
+      </w:rPr>
+    </w:lvl>
+    <w:lvl w:ilvl="5" w:tplc="04090005" w:tentative="1">
+      <w:start w:val="1"/>
+      <w:numFmt w:val="bullet"/>
+      <w:lvlText w:val=""/>
+      <w:lvlJc w:val="left"/>
+      <w:pPr>
+        <w:ind w:left="4320" w:hanging="360"/>
+      </w:pPr>
+      <w:rPr>
+        <w:rFonts w:ascii="Wingdings" w:hAnsi="Wingdings" w:hint="default"/>
+      </w:rPr>
+    </w:lvl>
+    <w:lvl w:ilvl="6" w:tplc="04090001" w:tentative="1">
+      <w:start w:val="1"/>
+      <w:numFmt w:val="bullet"/>
+      <w:lvlText w:val=""/>
+      <w:lvlJc w:val="left"/>
+      <w:pPr>
+        <w:ind w:left="5040" w:hanging="360"/>
+      </w:pPr>
+      <w:rPr>
+        <w:rFonts w:ascii="Symbol" w:hAnsi="Symbol" w:hint="default"/>
+      </w:rPr>
+    </w:lvl>
+    <w:lvl w:ilvl="7" w:tplc="04090003" w:tentative="1">
+      <w:start w:val="1"/>
+      <w:numFmt w:val="bullet"/>
+      <w:lvlText w:val="o"/>
+      <w:lvlJc w:val="left"/>
+      <w:pPr>
+        <w:ind w:left="5760" w:hanging="360"/>
+      </w:pPr>
+      <w:rPr>
+        <w:rFonts w:ascii="Courier New" w:hAnsi="Courier New" w:cs="Courier New" w:hint="default"/>
+      </w:rPr>
+    </w:lvl>
+    <w:lvl w:ilvl="8" w:tplc="04090005" w:tentative="1">
+      <w:start w:val="1"/>
+      <w:numFmt w:val="bullet"/>
+      <w:lvlText w:val=""/>
+      <w:lvlJc w:val="left"/>
+      <w:pPr>
+        <w:ind w:left="6480" w:hanging="360"/>
+      </w:pPr>
+      <w:rPr>
+        <w:rFonts w:ascii="Wingdings" w:hAnsi="Wingdings" w:hint="default"/>
+      </w:rPr>
+    </w:lvl>
+  </w:abstractNum>
+  <w:num w:numId="1">
+    <w:abstractNumId w:val="0"/>
+  </w:num>
+</w:numbering>
 </file>
 
 <file path=word/styles.xml><?xml version="1.0" encoding="utf-8"?>
@@ -2161,6 +2690,17 @@
     <w:semiHidden/>
     <w:unhideWhenUsed/>
   </w:style>
+  <w:style w:type="paragraph" w:styleId="ListParagraph">
+    <w:name w:val="List Paragraph"/>
+    <w:basedOn w:val="Normal"/>
+    <w:uiPriority w:val="34"/>
+    <w:qFormat/>
+    <w:rsid w:val="0032143F"/>
+    <w:pPr>
+      <w:ind w:left="720"/>
+      <w:contextualSpacing/>
+    </w:pPr>
+  </w:style>
 </w:styles>
 </file>
 

--- a/Thesis/Chapter 2_Microgrid.docx
+++ b/Thesis/Chapter 2_Microgrid.docx
@@ -58,7 +58,23 @@
           <w:sz w:val="24"/>
           <w:szCs w:val="24"/>
         </w:rPr>
-        <w:t xml:space="preserve">o decrement in the fossil fuels,recent technological developments in microgeneration is </w:t>
+        <w:t>o decrement in the fossil fuels,recent technological developments in micro</w:t>
+      </w:r>
+      <w:r>
+        <w:rPr>
+          <w:rFonts w:asciiTheme="majorBidi" w:hAnsiTheme="majorBidi" w:cstheme="majorBidi"/>
+          <w:sz w:val="24"/>
+          <w:szCs w:val="24"/>
+        </w:rPr>
+        <w:t>-</w:t>
+      </w:r>
+      <w:r>
+        <w:rPr>
+          <w:rFonts w:asciiTheme="majorBidi" w:hAnsiTheme="majorBidi" w:cstheme="majorBidi"/>
+          <w:sz w:val="24"/>
+          <w:szCs w:val="24"/>
+        </w:rPr>
+        <w:t xml:space="preserve">generation is </w:t>
       </w:r>
       <w:r>
         <w:rPr>
@@ -153,7 +169,23 @@
           <w:sz w:val="24"/>
           <w:szCs w:val="24"/>
         </w:rPr>
-        <w:t>A group of interconnected loads and distributed energy resources(DERs)with set electrical boundaries that act as single controllable entity with respect to grid that can connect and discoonect itself from the grid based on the mode required”</w:t>
+        <w:t xml:space="preserve">A group of interconnected loads and distributed energy resources(DERs)with set electrical boundaries that act as single controllable entity with respect to grid that can connect and </w:t>
+      </w:r>
+      <w:r>
+        <w:rPr>
+          <w:rFonts w:asciiTheme="majorBidi" w:hAnsiTheme="majorBidi" w:cstheme="majorBidi"/>
+          <w:sz w:val="24"/>
+          <w:szCs w:val="24"/>
+        </w:rPr>
+        <w:t>disconnect</w:t>
+      </w:r>
+      <w:r>
+        <w:rPr>
+          <w:rFonts w:asciiTheme="majorBidi" w:hAnsiTheme="majorBidi" w:cstheme="majorBidi"/>
+          <w:sz w:val="24"/>
+          <w:szCs w:val="24"/>
+        </w:rPr>
+        <w:t xml:space="preserve"> itself from the grid based on the mode required”</w:t>
       </w:r>
     </w:p>
     <w:p>
@@ -178,7 +210,19 @@
         <w:rPr>
           <w:noProof/>
         </w:rPr>
-        <w:t>Fig()</w:t>
+        <w:t>Fig(</w:t>
+      </w:r>
+      <w:r>
+        <w:rPr>
+          <w:noProof/>
+        </w:rPr>
+        <w:t>1</w:t>
+      </w:r>
+      <w:r>
+        <w:rPr>
+          <w:noProof/>
+        </w:rPr>
+        <w:t>)</w:t>
       </w:r>
     </w:p>
     <w:p>
@@ -235,6 +279,30 @@
           <w:sz w:val="24"/>
           <w:szCs w:val="24"/>
         </w:rPr>
+        <w:t>micro-</w:t>
+      </w:r>
+      <w:r>
+        <w:rPr>
+          <w:rFonts w:asciiTheme="majorBidi" w:hAnsiTheme="majorBidi" w:cstheme="majorBidi"/>
+          <w:sz w:val="24"/>
+          <w:szCs w:val="24"/>
+        </w:rPr>
+        <w:t>grids. Certainly</w:t>
+      </w:r>
+      <w:r>
+        <w:rPr>
+          <w:rFonts w:asciiTheme="majorBidi" w:hAnsiTheme="majorBidi" w:cstheme="majorBidi"/>
+          <w:sz w:val="24"/>
+          <w:szCs w:val="24"/>
+        </w:rPr>
+        <w:t xml:space="preserve"> in the past years with advancement in technologies of power electronics and DER and more engagement with the electricity consumer the </w:t>
+      </w:r>
+      <w:r>
+        <w:rPr>
+          <w:rFonts w:asciiTheme="majorBidi" w:hAnsiTheme="majorBidi" w:cstheme="majorBidi"/>
+          <w:sz w:val="24"/>
+          <w:szCs w:val="24"/>
+        </w:rPr>
         <w:t>micro-grid</w:t>
       </w:r>
       <w:r>
@@ -243,15 +311,40 @@
           <w:sz w:val="24"/>
           <w:szCs w:val="24"/>
         </w:rPr>
-        <w:t>s.</w:t>
-      </w:r>
-      <w:r>
-        <w:rPr>
-          <w:rFonts w:asciiTheme="majorBidi" w:hAnsiTheme="majorBidi" w:cstheme="majorBidi"/>
-          <w:sz w:val="24"/>
-          <w:szCs w:val="24"/>
-        </w:rPr>
-        <w:t xml:space="preserve">Certainly in the past years with advancement in technologies of power electronics and DER and more engagement with the electricity consumer the </w:t>
+        <w:t xml:space="preserve"> </w:t>
+      </w:r>
+      <w:r>
+        <w:rPr>
+          <w:rFonts w:asciiTheme="majorBidi" w:hAnsiTheme="majorBidi" w:cstheme="majorBidi"/>
+          <w:sz w:val="24"/>
+          <w:szCs w:val="24"/>
+        </w:rPr>
+        <w:t>concept started</w:t>
+      </w:r>
+      <w:r>
+        <w:rPr>
+          <w:rFonts w:asciiTheme="majorBidi" w:hAnsiTheme="majorBidi" w:cstheme="majorBidi"/>
+          <w:sz w:val="24"/>
+          <w:szCs w:val="24"/>
+        </w:rPr>
+        <w:t xml:space="preserve"> seeing the light again.</w:t>
+      </w:r>
+    </w:p>
+    <w:p>
+      <w:pPr>
+        <w:rPr>
+          <w:rFonts w:asciiTheme="majorBidi" w:hAnsiTheme="majorBidi" w:cstheme="majorBidi"/>
+          <w:sz w:val="24"/>
+          <w:szCs w:val="24"/>
+        </w:rPr>
+      </w:pPr>
+      <w:r>
+        <w:rPr>
+          <w:rFonts w:asciiTheme="majorBidi" w:hAnsiTheme="majorBidi" w:cstheme="majorBidi"/>
+          <w:sz w:val="24"/>
+          <w:szCs w:val="24"/>
+        </w:rPr>
+        <w:t xml:space="preserve">There are three assorted features if we compromised the DER installations could be considered as a </w:t>
       </w:r>
       <w:r>
         <w:rPr>
@@ -267,24 +360,56 @@
           <w:sz w:val="24"/>
           <w:szCs w:val="24"/>
         </w:rPr>
-        <w:t xml:space="preserve"> concept  started seeing the light again.</w:t>
-      </w:r>
-    </w:p>
-    <w:p>
-      <w:pPr>
-        <w:rPr>
-          <w:rFonts w:asciiTheme="majorBidi" w:hAnsiTheme="majorBidi" w:cstheme="majorBidi"/>
-          <w:sz w:val="24"/>
-          <w:szCs w:val="24"/>
-        </w:rPr>
-      </w:pPr>
-      <w:r>
-        <w:rPr>
-          <w:rFonts w:asciiTheme="majorBidi" w:hAnsiTheme="majorBidi" w:cstheme="majorBidi"/>
-          <w:sz w:val="24"/>
-          <w:szCs w:val="24"/>
-        </w:rPr>
-        <w:t xml:space="preserve">There are three assorted features if we compromised the DER installations could be considered as a </w:t>
+        <w:t xml:space="preserve"> :There must be a master controller to control the system </w:t>
+      </w:r>
+      <w:r>
+        <w:rPr>
+          <w:rFonts w:asciiTheme="majorBidi" w:hAnsiTheme="majorBidi" w:cstheme="majorBidi"/>
+          <w:sz w:val="24"/>
+          <w:szCs w:val="24"/>
+        </w:rPr>
+        <w:t>components</w:t>
+      </w:r>
+      <w:r>
+        <w:rPr>
+          <w:rFonts w:asciiTheme="majorBidi" w:hAnsiTheme="majorBidi" w:cstheme="majorBidi"/>
+          <w:sz w:val="24"/>
+          <w:szCs w:val="24"/>
+        </w:rPr>
+        <w:t xml:space="preserve"> as a single controllable </w:t>
+      </w:r>
+      <w:r>
+        <w:rPr>
+          <w:rFonts w:asciiTheme="majorBidi" w:hAnsiTheme="majorBidi" w:cstheme="majorBidi"/>
+          <w:sz w:val="24"/>
+          <w:szCs w:val="24"/>
+        </w:rPr>
+        <w:t>entity, and</w:t>
+      </w:r>
+      <w:r>
+        <w:rPr>
+          <w:rFonts w:asciiTheme="majorBidi" w:hAnsiTheme="majorBidi" w:cstheme="majorBidi"/>
+          <w:sz w:val="24"/>
+          <w:szCs w:val="24"/>
+        </w:rPr>
+        <w:t xml:space="preserve"> the installed generation capacity must exceed the peak critical load thus when we can disconnect from the grid and must importantly clearly defined electrical boundaries </w:t>
+      </w:r>
+    </w:p>
+    <w:p>
+      <w:pPr>
+        <w:rPr>
+          <w:rFonts w:asciiTheme="majorBidi" w:hAnsiTheme="majorBidi" w:cstheme="majorBidi"/>
+          <w:sz w:val="24"/>
+          <w:szCs w:val="24"/>
+        </w:rPr>
+      </w:pPr>
+      <w:r>
+        <w:rPr>
+          <w:rFonts w:asciiTheme="majorBidi" w:hAnsiTheme="majorBidi" w:cstheme="majorBidi"/>
+          <w:sz w:val="24"/>
+          <w:szCs w:val="24"/>
+        </w:rPr>
+        <w:t xml:space="preserve">The above mentioned characteristics thus present the </w:t>
       </w:r>
       <w:r>
         <w:rPr>
@@ -300,24 +425,63 @@
           <w:sz w:val="24"/>
           <w:szCs w:val="24"/>
         </w:rPr>
-        <w:t xml:space="preserve"> :There must be a master controller to control the system componenets as a single controllable entity,and the installed generation capacity must exceed the peak critical load thus when we can disconnect from the grid and must importantly clearly defined electrical boundaries </w:t>
-      </w:r>
-    </w:p>
-    <w:p>
-      <w:pPr>
-        <w:rPr>
-          <w:rFonts w:asciiTheme="majorBidi" w:hAnsiTheme="majorBidi" w:cstheme="majorBidi"/>
-          <w:sz w:val="24"/>
-          <w:szCs w:val="24"/>
-        </w:rPr>
-      </w:pPr>
-      <w:r>
-        <w:rPr>
-          <w:rFonts w:asciiTheme="majorBidi" w:hAnsiTheme="majorBidi" w:cstheme="majorBidi"/>
-          <w:sz w:val="24"/>
-          <w:szCs w:val="24"/>
-        </w:rPr>
-        <w:t xml:space="preserve">The above mentioned characteristics thus present the </w:t>
+        <w:t xml:space="preserve"> as </w:t>
+      </w:r>
+      <w:r>
+        <w:rPr>
+          <w:rFonts w:asciiTheme="majorBidi" w:hAnsiTheme="majorBidi" w:cstheme="majorBidi"/>
+          <w:sz w:val="24"/>
+          <w:szCs w:val="24"/>
+        </w:rPr>
+        <w:t xml:space="preserve">a small-scale power supply network for small </w:t>
+      </w:r>
+      <w:r>
+        <w:rPr>
+          <w:rFonts w:asciiTheme="majorBidi" w:hAnsiTheme="majorBidi" w:cstheme="majorBidi"/>
+          <w:sz w:val="24"/>
+          <w:szCs w:val="24"/>
+        </w:rPr>
+        <w:t>community, it</w:t>
+      </w:r>
+      <w:r>
+        <w:rPr>
+          <w:rFonts w:asciiTheme="majorBidi" w:hAnsiTheme="majorBidi" w:cstheme="majorBidi"/>
+          <w:sz w:val="24"/>
+          <w:szCs w:val="24"/>
+        </w:rPr>
+        <w:t xml:space="preserve"> allow the penetration of distributed generation into </w:t>
+      </w:r>
+      <w:r>
+        <w:rPr>
+          <w:rFonts w:asciiTheme="majorBidi" w:hAnsiTheme="majorBidi" w:cstheme="majorBidi"/>
+          <w:sz w:val="24"/>
+          <w:szCs w:val="24"/>
+        </w:rPr>
+        <w:t>system. One</w:t>
+      </w:r>
+      <w:r>
+        <w:rPr>
+          <w:rFonts w:asciiTheme="majorBidi" w:hAnsiTheme="majorBidi" w:cstheme="majorBidi"/>
+          <w:sz w:val="24"/>
+          <w:szCs w:val="24"/>
+        </w:rPr>
+        <w:t xml:space="preserve"> of its major advantage is that its ability to work alone during utility grid disturbance or </w:t>
+      </w:r>
+      <w:r>
+        <w:rPr>
+          <w:rFonts w:asciiTheme="majorBidi" w:hAnsiTheme="majorBidi" w:cstheme="majorBidi"/>
+          <w:sz w:val="24"/>
+          <w:szCs w:val="24"/>
+        </w:rPr>
+        <w:t>outage; in</w:t>
+      </w:r>
+      <w:r>
+        <w:rPr>
+          <w:rFonts w:asciiTheme="majorBidi" w:hAnsiTheme="majorBidi" w:cstheme="majorBidi"/>
+          <w:sz w:val="24"/>
+          <w:szCs w:val="24"/>
+        </w:rPr>
+        <w:t xml:space="preserve"> means that </w:t>
       </w:r>
       <w:r>
         <w:rPr>
@@ -333,31 +497,105 @@
           <w:sz w:val="24"/>
           <w:szCs w:val="24"/>
         </w:rPr>
-        <w:t xml:space="preserve"> as </w:t>
-      </w:r>
-      <w:r>
-        <w:rPr>
-          <w:rFonts w:asciiTheme="majorBidi" w:hAnsiTheme="majorBidi" w:cstheme="majorBidi"/>
-          <w:sz w:val="24"/>
-          <w:szCs w:val="24"/>
-        </w:rPr>
-        <w:t xml:space="preserve">a small-scale power supply network for small community </w:t>
-      </w:r>
-      <w:r>
-        <w:rPr>
-          <w:rFonts w:asciiTheme="majorBidi" w:hAnsiTheme="majorBidi" w:cstheme="majorBidi"/>
-          <w:sz w:val="24"/>
-          <w:szCs w:val="24"/>
-        </w:rPr>
-        <w:t>,it allow the penetration of distributed generation into system.O</w:t>
-      </w:r>
-      <w:r>
-        <w:rPr>
-          <w:rFonts w:asciiTheme="majorBidi" w:hAnsiTheme="majorBidi" w:cstheme="majorBidi"/>
-          <w:sz w:val="24"/>
-          <w:szCs w:val="24"/>
-        </w:rPr>
-        <w:t xml:space="preserve">ne of its major advantage is that its ability to work alone during utility grid disturbance or outage;in means that </w:t>
+        <w:t xml:space="preserve"> can operate in two modes </w:t>
+      </w:r>
+    </w:p>
+    <w:p>
+      <w:pPr>
+        <w:rPr>
+          <w:rFonts w:asciiTheme="majorBidi" w:hAnsiTheme="majorBidi" w:cstheme="majorBidi"/>
+          <w:sz w:val="24"/>
+          <w:szCs w:val="24"/>
+        </w:rPr>
+      </w:pPr>
+      <w:r>
+        <w:rPr>
+          <w:rFonts w:asciiTheme="majorBidi" w:hAnsiTheme="majorBidi" w:cstheme="majorBidi"/>
+          <w:sz w:val="24"/>
+          <w:szCs w:val="24"/>
+        </w:rPr>
+        <w:t>i)ON</w:t>
+      </w:r>
+      <w:r>
+        <w:rPr>
+          <w:rFonts w:asciiTheme="majorBidi" w:hAnsiTheme="majorBidi" w:cstheme="majorBidi"/>
+          <w:sz w:val="24"/>
+          <w:szCs w:val="24"/>
+        </w:rPr>
+        <w:t>-grid</w:t>
+      </w:r>
+      <w:r>
+        <w:rPr>
+          <w:rFonts w:asciiTheme="majorBidi" w:hAnsiTheme="majorBidi" w:cstheme="majorBidi"/>
+          <w:sz w:val="24"/>
+          <w:szCs w:val="24"/>
+        </w:rPr>
+        <w:t xml:space="preserve">                                              </w:t>
+      </w:r>
+      <w:r>
+        <w:rPr>
+          <w:rFonts w:asciiTheme="majorBidi" w:hAnsiTheme="majorBidi" w:cstheme="majorBidi"/>
+          <w:sz w:val="24"/>
+          <w:szCs w:val="24"/>
+        </w:rPr>
+        <w:t>ii)OFF</w:t>
+      </w:r>
+      <w:r>
+        <w:rPr>
+          <w:rFonts w:asciiTheme="majorBidi" w:hAnsiTheme="majorBidi" w:cstheme="majorBidi"/>
+          <w:sz w:val="24"/>
+          <w:szCs w:val="24"/>
+        </w:rPr>
+        <w:t>-grid</w:t>
+      </w:r>
+      <w:r>
+        <w:rPr>
+          <w:rFonts w:asciiTheme="majorBidi" w:hAnsiTheme="majorBidi" w:cstheme="majorBidi"/>
+          <w:sz w:val="24"/>
+          <w:szCs w:val="24"/>
+        </w:rPr>
+        <w:t>(Islanded)</w:t>
+      </w:r>
+    </w:p>
+    <w:p>
+      <w:pPr>
+        <w:rPr>
+          <w:rFonts w:asciiTheme="majorBidi" w:hAnsiTheme="majorBidi" w:cstheme="majorBidi"/>
+          <w:sz w:val="24"/>
+          <w:szCs w:val="24"/>
+        </w:rPr>
+      </w:pPr>
+      <w:r>
+        <w:rPr>
+          <w:rFonts w:asciiTheme="majorBidi" w:hAnsiTheme="majorBidi" w:cstheme="majorBidi"/>
+          <w:sz w:val="24"/>
+          <w:szCs w:val="24"/>
+        </w:rPr>
+        <w:t xml:space="preserve"> ON</w:t>
+      </w:r>
+      <w:r>
+        <w:rPr>
+          <w:rFonts w:asciiTheme="majorBidi" w:hAnsiTheme="majorBidi" w:cstheme="majorBidi"/>
+          <w:sz w:val="24"/>
+          <w:szCs w:val="24"/>
+        </w:rPr>
+        <w:t xml:space="preserve">-grid mode </w:t>
+      </w:r>
+      <w:r>
+        <w:rPr>
+          <w:rFonts w:asciiTheme="majorBidi" w:hAnsiTheme="majorBidi" w:cstheme="majorBidi"/>
+          <w:sz w:val="24"/>
+          <w:szCs w:val="24"/>
+        </w:rPr>
+        <w:t xml:space="preserve">is when </w:t>
+      </w:r>
+      <w:r>
+        <w:rPr>
+          <w:rFonts w:asciiTheme="majorBidi" w:hAnsiTheme="majorBidi" w:cstheme="majorBidi"/>
+          <w:sz w:val="24"/>
+          <w:szCs w:val="24"/>
+        </w:rPr>
+        <w:t xml:space="preserve">the </w:t>
       </w:r>
       <w:r>
         <w:rPr>
@@ -373,24 +611,175 @@
           <w:sz w:val="24"/>
           <w:szCs w:val="24"/>
         </w:rPr>
-        <w:t xml:space="preserve"> can operate in two modes </w:t>
-      </w:r>
-    </w:p>
-    <w:p>
-      <w:pPr>
-        <w:rPr>
-          <w:rFonts w:asciiTheme="majorBidi" w:hAnsiTheme="majorBidi" w:cstheme="majorBidi"/>
-          <w:sz w:val="24"/>
-          <w:szCs w:val="24"/>
-        </w:rPr>
-      </w:pPr>
-      <w:r>
-        <w:rPr>
-          <w:rFonts w:asciiTheme="majorBidi" w:hAnsiTheme="majorBidi" w:cstheme="majorBidi"/>
-          <w:sz w:val="24"/>
-          <w:szCs w:val="24"/>
-        </w:rPr>
-        <w:t>i)ON</w:t>
+        <w:t xml:space="preserve"> is connected to the main utility grid an</w:t>
+      </w:r>
+      <w:r>
+        <w:rPr>
+          <w:rFonts w:asciiTheme="majorBidi" w:hAnsiTheme="majorBidi" w:cstheme="majorBidi"/>
+          <w:sz w:val="24"/>
+          <w:szCs w:val="24"/>
+        </w:rPr>
+        <w:t>d</w:t>
+      </w:r>
+      <w:r>
+        <w:rPr>
+          <w:rFonts w:asciiTheme="majorBidi" w:hAnsiTheme="majorBidi" w:cstheme="majorBidi"/>
+          <w:sz w:val="24"/>
+          <w:szCs w:val="24"/>
+        </w:rPr>
+        <w:t xml:space="preserve"> work in synchronization with it</w:t>
+      </w:r>
+      <w:r>
+        <w:rPr>
+          <w:rFonts w:asciiTheme="majorBidi" w:hAnsiTheme="majorBidi" w:cstheme="majorBidi"/>
+          <w:sz w:val="24"/>
+          <w:szCs w:val="24"/>
+        </w:rPr>
+        <w:t>, this mode</w:t>
+      </w:r>
+      <w:r>
+        <w:rPr>
+          <w:rFonts w:asciiTheme="majorBidi" w:hAnsiTheme="majorBidi" w:cstheme="majorBidi"/>
+          <w:sz w:val="24"/>
+          <w:szCs w:val="24"/>
+        </w:rPr>
+        <w:t xml:space="preserve"> enables bidirectional </w:t>
+      </w:r>
+      <w:r>
+        <w:rPr>
+          <w:rFonts w:asciiTheme="majorBidi" w:hAnsiTheme="majorBidi" w:cstheme="majorBidi"/>
+          <w:sz w:val="24"/>
+          <w:szCs w:val="24"/>
+        </w:rPr>
+        <w:t>power flow</w:t>
+      </w:r>
+      <w:r>
+        <w:rPr>
+          <w:rFonts w:asciiTheme="majorBidi" w:hAnsiTheme="majorBidi" w:cstheme="majorBidi"/>
+          <w:sz w:val="24"/>
+          <w:szCs w:val="24"/>
+        </w:rPr>
+        <w:t xml:space="preserve"> and if any disturbance happens to the main grid the </w:t>
+      </w:r>
+      <w:r>
+        <w:rPr>
+          <w:rFonts w:asciiTheme="majorBidi" w:hAnsiTheme="majorBidi" w:cstheme="majorBidi"/>
+          <w:sz w:val="24"/>
+          <w:szCs w:val="24"/>
+        </w:rPr>
+        <w:t>micro-grid</w:t>
+      </w:r>
+      <w:r>
+        <w:rPr>
+          <w:rFonts w:asciiTheme="majorBidi" w:hAnsiTheme="majorBidi" w:cstheme="majorBidi"/>
+          <w:sz w:val="24"/>
+          <w:szCs w:val="24"/>
+        </w:rPr>
+        <w:t xml:space="preserve"> will switch to off-grid mode or </w:t>
+      </w:r>
+      <w:r>
+        <w:rPr>
+          <w:rFonts w:asciiTheme="majorBidi" w:hAnsiTheme="majorBidi" w:cstheme="majorBidi"/>
+          <w:sz w:val="24"/>
+          <w:szCs w:val="24"/>
+        </w:rPr>
+        <w:t>what’s</w:t>
+      </w:r>
+      <w:r>
+        <w:rPr>
+          <w:rFonts w:asciiTheme="majorBidi" w:hAnsiTheme="majorBidi" w:cstheme="majorBidi"/>
+          <w:sz w:val="24"/>
+          <w:szCs w:val="24"/>
+        </w:rPr>
+        <w:t xml:space="preserve"> known as standalone grid (islanded) it acts as </w:t>
+      </w:r>
+      <w:r>
+        <w:rPr>
+          <w:rFonts w:asciiTheme="majorBidi" w:hAnsiTheme="majorBidi" w:cstheme="majorBidi"/>
+          <w:sz w:val="24"/>
+          <w:szCs w:val="24"/>
+        </w:rPr>
+        <w:t xml:space="preserve">main provider to the specified geographical area working autonomously with high quality service by acting as local voltage and frequency regulator [1](An overview on </w:t>
+      </w:r>
+      <w:r>
+        <w:rPr>
+          <w:rFonts w:asciiTheme="majorBidi" w:hAnsiTheme="majorBidi" w:cstheme="majorBidi"/>
+          <w:sz w:val="24"/>
+          <w:szCs w:val="24"/>
+        </w:rPr>
+        <w:t>micro-grid</w:t>
+      </w:r>
+      <w:r>
+        <w:rPr>
+          <w:rFonts w:asciiTheme="majorBidi" w:hAnsiTheme="majorBidi" w:cstheme="majorBidi"/>
+          <w:sz w:val="24"/>
+          <w:szCs w:val="24"/>
+        </w:rPr>
+        <w:t xml:space="preserve"> control)</w:t>
+      </w:r>
+      <w:r>
+        <w:rPr>
+          <w:rFonts w:asciiTheme="majorBidi" w:hAnsiTheme="majorBidi" w:cstheme="majorBidi"/>
+          <w:sz w:val="24"/>
+          <w:szCs w:val="24"/>
+        </w:rPr>
+        <w:t>.</w:t>
+      </w:r>
+      <w:r>
+        <w:rPr>
+          <w:rFonts w:asciiTheme="majorBidi" w:hAnsiTheme="majorBidi" w:cstheme="majorBidi"/>
+          <w:sz w:val="24"/>
+          <w:szCs w:val="24"/>
+        </w:rPr>
+        <w:t>Micro-grid</w:t>
+      </w:r>
+      <w:r>
+        <w:rPr>
+          <w:rFonts w:asciiTheme="majorBidi" w:hAnsiTheme="majorBidi" w:cstheme="majorBidi"/>
+          <w:sz w:val="24"/>
+          <w:szCs w:val="24"/>
+        </w:rPr>
+        <w:t xml:space="preserve"> aren’t backup </w:t>
+      </w:r>
+      <w:r>
+        <w:rPr>
+          <w:rFonts w:asciiTheme="majorBidi" w:hAnsiTheme="majorBidi" w:cstheme="majorBidi"/>
+          <w:sz w:val="24"/>
+          <w:szCs w:val="24"/>
+        </w:rPr>
+        <w:t>generation; backup</w:t>
+      </w:r>
+      <w:r>
+        <w:rPr>
+          <w:rFonts w:asciiTheme="majorBidi" w:hAnsiTheme="majorBidi" w:cstheme="majorBidi"/>
+          <w:sz w:val="24"/>
+          <w:szCs w:val="24"/>
+        </w:rPr>
+        <w:t xml:space="preserve"> generation have been around for quite a while providing temporary supply to local loads when there is a </w:t>
+      </w:r>
+      <w:r>
+        <w:rPr>
+          <w:rFonts w:asciiTheme="majorBidi" w:hAnsiTheme="majorBidi" w:cstheme="majorBidi"/>
+          <w:sz w:val="24"/>
+          <w:szCs w:val="24"/>
+        </w:rPr>
+        <w:t>disturbance in</w:t>
+      </w:r>
+      <w:r>
+        <w:rPr>
+          <w:rFonts w:asciiTheme="majorBidi" w:hAnsiTheme="majorBidi" w:cstheme="majorBidi"/>
+          <w:sz w:val="24"/>
+          <w:szCs w:val="24"/>
+        </w:rPr>
+        <w:t xml:space="preserve"> the main utility grid supply ,</w:t>
+      </w:r>
+      <w:r>
+        <w:rPr>
+          <w:rFonts w:asciiTheme="majorBidi" w:hAnsiTheme="majorBidi" w:cstheme="majorBidi"/>
+          <w:sz w:val="24"/>
+          <w:szCs w:val="24"/>
+        </w:rPr>
+        <w:t>however, micro</w:t>
       </w:r>
       <w:r>
         <w:rPr>
@@ -399,207 +788,6 @@
           <w:szCs w:val="24"/>
         </w:rPr>
         <w:t>-grid</w:t>
-      </w:r>
-      <w:r>
-        <w:rPr>
-          <w:rFonts w:asciiTheme="majorBidi" w:hAnsiTheme="majorBidi" w:cstheme="majorBidi"/>
-          <w:sz w:val="24"/>
-          <w:szCs w:val="24"/>
-        </w:rPr>
-        <w:t xml:space="preserve">                                              </w:t>
-      </w:r>
-      <w:r>
-        <w:rPr>
-          <w:rFonts w:asciiTheme="majorBidi" w:hAnsiTheme="majorBidi" w:cstheme="majorBidi"/>
-          <w:sz w:val="24"/>
-          <w:szCs w:val="24"/>
-        </w:rPr>
-        <w:t>ii)OFF</w:t>
-      </w:r>
-      <w:r>
-        <w:rPr>
-          <w:rFonts w:asciiTheme="majorBidi" w:hAnsiTheme="majorBidi" w:cstheme="majorBidi"/>
-          <w:sz w:val="24"/>
-          <w:szCs w:val="24"/>
-        </w:rPr>
-        <w:t>-grid</w:t>
-      </w:r>
-      <w:r>
-        <w:rPr>
-          <w:rFonts w:asciiTheme="majorBidi" w:hAnsiTheme="majorBidi" w:cstheme="majorBidi"/>
-          <w:sz w:val="24"/>
-          <w:szCs w:val="24"/>
-        </w:rPr>
-        <w:t>(Islanded)</w:t>
-      </w:r>
-    </w:p>
-    <w:p>
-      <w:pPr>
-        <w:rPr>
-          <w:rFonts w:asciiTheme="majorBidi" w:hAnsiTheme="majorBidi" w:cstheme="majorBidi"/>
-          <w:sz w:val="24"/>
-          <w:szCs w:val="24"/>
-        </w:rPr>
-      </w:pPr>
-      <w:r>
-        <w:rPr>
-          <w:rFonts w:asciiTheme="majorBidi" w:hAnsiTheme="majorBidi" w:cstheme="majorBidi"/>
-          <w:sz w:val="24"/>
-          <w:szCs w:val="24"/>
-        </w:rPr>
-        <w:t xml:space="preserve"> ON</w:t>
-      </w:r>
-      <w:r>
-        <w:rPr>
-          <w:rFonts w:asciiTheme="majorBidi" w:hAnsiTheme="majorBidi" w:cstheme="majorBidi"/>
-          <w:sz w:val="24"/>
-          <w:szCs w:val="24"/>
-        </w:rPr>
-        <w:t xml:space="preserve">-grid mode </w:t>
-      </w:r>
-      <w:r>
-        <w:rPr>
-          <w:rFonts w:asciiTheme="majorBidi" w:hAnsiTheme="majorBidi" w:cstheme="majorBidi"/>
-          <w:sz w:val="24"/>
-          <w:szCs w:val="24"/>
-        </w:rPr>
-        <w:t xml:space="preserve">is when </w:t>
-      </w:r>
-      <w:r>
-        <w:rPr>
-          <w:rFonts w:asciiTheme="majorBidi" w:hAnsiTheme="majorBidi" w:cstheme="majorBidi"/>
-          <w:sz w:val="24"/>
-          <w:szCs w:val="24"/>
-        </w:rPr>
-        <w:t xml:space="preserve">the </w:t>
-      </w:r>
-      <w:r>
-        <w:rPr>
-          <w:rFonts w:asciiTheme="majorBidi" w:hAnsiTheme="majorBidi" w:cstheme="majorBidi"/>
-          <w:sz w:val="24"/>
-          <w:szCs w:val="24"/>
-        </w:rPr>
-        <w:t>micro-grid</w:t>
-      </w:r>
-      <w:r>
-        <w:rPr>
-          <w:rFonts w:asciiTheme="majorBidi" w:hAnsiTheme="majorBidi" w:cstheme="majorBidi"/>
-          <w:sz w:val="24"/>
-          <w:szCs w:val="24"/>
-        </w:rPr>
-        <w:t xml:space="preserve"> is connected to the main utility grid an</w:t>
-      </w:r>
-      <w:r>
-        <w:rPr>
-          <w:rFonts w:asciiTheme="majorBidi" w:hAnsiTheme="majorBidi" w:cstheme="majorBidi"/>
-          <w:sz w:val="24"/>
-          <w:szCs w:val="24"/>
-        </w:rPr>
-        <w:t>d</w:t>
-      </w:r>
-      <w:r>
-        <w:rPr>
-          <w:rFonts w:asciiTheme="majorBidi" w:hAnsiTheme="majorBidi" w:cstheme="majorBidi"/>
-          <w:sz w:val="24"/>
-          <w:szCs w:val="24"/>
-        </w:rPr>
-        <w:t xml:space="preserve"> work in synchronization with it</w:t>
-      </w:r>
-      <w:r>
-        <w:rPr>
-          <w:rFonts w:asciiTheme="majorBidi" w:hAnsiTheme="majorBidi" w:cstheme="majorBidi"/>
-          <w:sz w:val="24"/>
-          <w:szCs w:val="24"/>
-        </w:rPr>
-        <w:t>, this mode</w:t>
-      </w:r>
-      <w:r>
-        <w:rPr>
-          <w:rFonts w:asciiTheme="majorBidi" w:hAnsiTheme="majorBidi" w:cstheme="majorBidi"/>
-          <w:sz w:val="24"/>
-          <w:szCs w:val="24"/>
-        </w:rPr>
-        <w:t xml:space="preserve"> enables bidirectional powerflow</w:t>
-      </w:r>
-      <w:r>
-        <w:rPr>
-          <w:rFonts w:asciiTheme="majorBidi" w:hAnsiTheme="majorBidi" w:cstheme="majorBidi"/>
-          <w:sz w:val="24"/>
-          <w:szCs w:val="24"/>
-        </w:rPr>
-        <w:t xml:space="preserve"> and if any disturbance happens to the main grid the </w:t>
-      </w:r>
-      <w:r>
-        <w:rPr>
-          <w:rFonts w:asciiTheme="majorBidi" w:hAnsiTheme="majorBidi" w:cstheme="majorBidi"/>
-          <w:sz w:val="24"/>
-          <w:szCs w:val="24"/>
-        </w:rPr>
-        <w:t>micro-grid</w:t>
-      </w:r>
-      <w:r>
-        <w:rPr>
-          <w:rFonts w:asciiTheme="majorBidi" w:hAnsiTheme="majorBidi" w:cstheme="majorBidi"/>
-          <w:sz w:val="24"/>
-          <w:szCs w:val="24"/>
-        </w:rPr>
-        <w:t xml:space="preserve"> will switch to off-grid mode or whats known as standalone grid (islanded) it acts as </w:t>
-      </w:r>
-      <w:r>
-        <w:rPr>
-          <w:rFonts w:asciiTheme="majorBidi" w:hAnsiTheme="majorBidi" w:cstheme="majorBidi"/>
-          <w:sz w:val="24"/>
-          <w:szCs w:val="24"/>
-        </w:rPr>
-        <w:t xml:space="preserve">main provider to the specified geographical area working autonomously with high quality service by acting as local voltage and frequency regulator [1](An overview on </w:t>
-      </w:r>
-      <w:r>
-        <w:rPr>
-          <w:rFonts w:asciiTheme="majorBidi" w:hAnsiTheme="majorBidi" w:cstheme="majorBidi"/>
-          <w:sz w:val="24"/>
-          <w:szCs w:val="24"/>
-        </w:rPr>
-        <w:t>micro-grid</w:t>
-      </w:r>
-      <w:r>
-        <w:rPr>
-          <w:rFonts w:asciiTheme="majorBidi" w:hAnsiTheme="majorBidi" w:cstheme="majorBidi"/>
-          <w:sz w:val="24"/>
-          <w:szCs w:val="24"/>
-        </w:rPr>
-        <w:t xml:space="preserve"> control)</w:t>
-      </w:r>
-      <w:r>
-        <w:rPr>
-          <w:rFonts w:asciiTheme="majorBidi" w:hAnsiTheme="majorBidi" w:cstheme="majorBidi"/>
-          <w:sz w:val="24"/>
-          <w:szCs w:val="24"/>
-        </w:rPr>
-        <w:t>.</w:t>
-      </w:r>
-      <w:r>
-        <w:rPr>
-          <w:rFonts w:asciiTheme="majorBidi" w:hAnsiTheme="majorBidi" w:cstheme="majorBidi"/>
-          <w:sz w:val="24"/>
-          <w:szCs w:val="24"/>
-        </w:rPr>
-        <w:t>Micro-grid</w:t>
-      </w:r>
-      <w:r>
-        <w:rPr>
-          <w:rFonts w:asciiTheme="majorBidi" w:hAnsiTheme="majorBidi" w:cstheme="majorBidi"/>
-          <w:sz w:val="24"/>
-          <w:szCs w:val="24"/>
-        </w:rPr>
-        <w:t xml:space="preserve"> aren’t backup generation;backup generation have been around for quite a while providing temporary supply to local loads when there is a disturbancein the main utility grid supply ,however,</w:t>
-      </w:r>
-      <w:r>
-        <w:rPr>
-          <w:rFonts w:asciiTheme="majorBidi" w:hAnsiTheme="majorBidi" w:cstheme="majorBidi"/>
-          <w:sz w:val="24"/>
-          <w:szCs w:val="24"/>
-        </w:rPr>
-        <w:t>micro-grid</w:t>
       </w:r>
       <w:r>
         <w:rPr>
@@ -1966,7 +2154,23 @@
           <w:sz w:val="24"/>
           <w:szCs w:val="24"/>
         </w:rPr>
-        <w:t xml:space="preserve">                                                  Fig ()</w:t>
+        <w:t xml:space="preserve">                                                  Fig (</w:t>
+      </w:r>
+      <w:r>
+        <w:rPr>
+          <w:rFonts w:asciiTheme="majorBidi" w:hAnsiTheme="majorBidi" w:cstheme="majorBidi"/>
+          <w:sz w:val="24"/>
+          <w:szCs w:val="24"/>
+        </w:rPr>
+        <w:t>2</w:t>
+      </w:r>
+      <w:r>
+        <w:rPr>
+          <w:rFonts w:asciiTheme="majorBidi" w:hAnsiTheme="majorBidi" w:cstheme="majorBidi"/>
+          <w:sz w:val="24"/>
+          <w:szCs w:val="24"/>
+        </w:rPr>
+        <w:t>)</w:t>
       </w:r>
     </w:p>
     <w:p>
@@ -2191,7 +2395,7 @@
           <w:sz w:val="24"/>
           <w:szCs w:val="24"/>
         </w:rPr>
-        <w:t>level .</w:t>
+        <w:t>level.</w:t>
       </w:r>
     </w:p>
     <w:p>
@@ -2279,15 +2483,39 @@
           <w:sz w:val="24"/>
           <w:szCs w:val="24"/>
         </w:rPr>
-        <w:t xml:space="preserve">A second stage within the primary control level is the power sharing control concept </w:t>
-      </w:r>
-      <w:r>
-        <w:rPr>
-          <w:rFonts w:asciiTheme="majorBidi" w:hAnsiTheme="majorBidi" w:cstheme="majorBidi"/>
-          <w:sz w:val="24"/>
-          <w:szCs w:val="24"/>
-        </w:rPr>
-        <w:t xml:space="preserve">which we will cover in Two </w:t>
+        <w:t xml:space="preserve">A second stage within the primary control level is the power sharing control </w:t>
+      </w:r>
+      <w:r>
+        <w:rPr>
+          <w:rFonts w:asciiTheme="majorBidi" w:hAnsiTheme="majorBidi" w:cstheme="majorBidi"/>
+          <w:sz w:val="24"/>
+          <w:szCs w:val="24"/>
+        </w:rPr>
+        <w:t>concept, which</w:t>
+      </w:r>
+      <w:r>
+        <w:rPr>
+          <w:rFonts w:asciiTheme="majorBidi" w:hAnsiTheme="majorBidi" w:cstheme="majorBidi"/>
+          <w:sz w:val="24"/>
+          <w:szCs w:val="24"/>
+        </w:rPr>
+        <w:t xml:space="preserve"> we will cover in </w:t>
+      </w:r>
+      <w:r>
+        <w:rPr>
+          <w:rFonts w:asciiTheme="majorBidi" w:hAnsiTheme="majorBidi" w:cstheme="majorBidi"/>
+          <w:sz w:val="24"/>
+          <w:szCs w:val="24"/>
+        </w:rPr>
+        <w:t>two</w:t>
+      </w:r>
+      <w:r>
+        <w:rPr>
+          <w:rFonts w:asciiTheme="majorBidi" w:hAnsiTheme="majorBidi" w:cstheme="majorBidi"/>
+          <w:sz w:val="24"/>
+          <w:szCs w:val="24"/>
+        </w:rPr>
+        <w:t xml:space="preserve"> </w:t>
       </w:r>
       <w:r>
         <w:rPr>
@@ -2443,7 +2671,39 @@
           <w:sz w:val="24"/>
           <w:szCs w:val="24"/>
         </w:rPr>
-        <w:t>systems. A frequency and voltage deviation occurs in our system when there isn’t  inequity between the input mechanical power of generator and output electrical active power ,likely output reactive power.</w:t>
+        <w:t xml:space="preserve">systems. A frequency and voltage deviation occurs in our system when there </w:t>
+      </w:r>
+      <w:r>
+        <w:rPr>
+          <w:rFonts w:asciiTheme="majorBidi" w:hAnsiTheme="majorBidi" w:cstheme="majorBidi"/>
+          <w:sz w:val="24"/>
+          <w:szCs w:val="24"/>
+        </w:rPr>
+        <w:t>isn’t inequity</w:t>
+      </w:r>
+      <w:r>
+        <w:rPr>
+          <w:rFonts w:asciiTheme="majorBidi" w:hAnsiTheme="majorBidi" w:cstheme="majorBidi"/>
+          <w:sz w:val="24"/>
+          <w:szCs w:val="24"/>
+        </w:rPr>
+        <w:t xml:space="preserve"> between the input mechanical power of generator and output electrical active </w:t>
+      </w:r>
+      <w:r>
+        <w:rPr>
+          <w:rFonts w:asciiTheme="majorBidi" w:hAnsiTheme="majorBidi" w:cstheme="majorBidi"/>
+          <w:sz w:val="24"/>
+          <w:szCs w:val="24"/>
+        </w:rPr>
+        <w:t>power, likely</w:t>
+      </w:r>
+      <w:r>
+        <w:rPr>
+          <w:rFonts w:asciiTheme="majorBidi" w:hAnsiTheme="majorBidi" w:cstheme="majorBidi"/>
+          <w:sz w:val="24"/>
+          <w:szCs w:val="24"/>
+        </w:rPr>
+        <w:t xml:space="preserve"> output reactive power.</w:t>
       </w:r>
     </w:p>
     <w:p>
@@ -2540,7 +2800,23 @@
           <w:sz w:val="24"/>
           <w:szCs w:val="24"/>
         </w:rPr>
-        <w:t xml:space="preserve">Fig():A system with two voltage sources </w:t>
+        <w:t>Fig(</w:t>
+      </w:r>
+      <w:r>
+        <w:rPr>
+          <w:rFonts w:asciiTheme="majorBidi" w:hAnsiTheme="majorBidi" w:cstheme="majorBidi"/>
+          <w:sz w:val="24"/>
+          <w:szCs w:val="24"/>
+        </w:rPr>
+        <w:t>3</w:t>
+      </w:r>
+      <w:r>
+        <w:rPr>
+          <w:rFonts w:asciiTheme="majorBidi" w:hAnsiTheme="majorBidi" w:cstheme="majorBidi"/>
+          <w:sz w:val="24"/>
+          <w:szCs w:val="24"/>
+        </w:rPr>
+        <w:t xml:space="preserve">):A system with two voltage sources </w:t>
       </w:r>
     </w:p>
     <w:p>
@@ -3273,14 +3549,168 @@
           <w:szCs w:val="24"/>
         </w:rPr>
       </w:pPr>
-      <w:r>
+      <m:oMathPara>
+        <m:oMath>
+          <m:sSub>
+            <m:sSubPr>
+              <m:ctrlPr>
+                <w:rPr>
+                  <w:rFonts w:ascii="Cambria Math" w:hAnsi="Cambria Math" w:cstheme="majorBidi"/>
+                  <w:i/>
+                  <w:sz w:val="24"/>
+                  <w:szCs w:val="24"/>
+                </w:rPr>
+              </m:ctrlPr>
+            </m:sSubPr>
+            <m:e>
+              <m:r>
+                <w:rPr>
+                  <w:rFonts w:ascii="Cambria Math" w:hAnsi="Cambria Math" w:cstheme="majorBidi"/>
+                  <w:sz w:val="24"/>
+                  <w:szCs w:val="24"/>
+                </w:rPr>
+                <m:t>K</m:t>
+              </m:r>
+            </m:e>
+            <m:sub>
+              <m:r>
+                <w:rPr>
+                  <w:rFonts w:ascii="Cambria Math" w:hAnsi="Cambria Math" w:cstheme="majorBidi"/>
+                  <w:sz w:val="24"/>
+                  <w:szCs w:val="24"/>
+                </w:rPr>
+                <m:t>P</m:t>
+              </m:r>
+            </m:sub>
+          </m:sSub>
+          <m:r>
+            <w:rPr>
+              <w:rFonts w:ascii="Cambria Math" w:hAnsi="Cambria Math" w:cstheme="majorBidi"/>
+              <w:sz w:val="24"/>
+              <w:szCs w:val="24"/>
+            </w:rPr>
+            <m:t>=</m:t>
+          </m:r>
+          <m:f>
+            <m:fPr>
+              <m:ctrlPr>
+                <w:rPr>
+                  <w:rFonts w:ascii="Cambria Math" w:hAnsi="Cambria Math" w:cstheme="majorBidi"/>
+                  <w:i/>
+                  <w:sz w:val="24"/>
+                  <w:szCs w:val="24"/>
+                </w:rPr>
+              </m:ctrlPr>
+            </m:fPr>
+            <m:num>
+              <m:r>
+                <w:rPr>
+                  <w:rFonts w:ascii="Cambria Math" w:hAnsi="Cambria Math" w:cstheme="majorBidi"/>
+                  <w:sz w:val="24"/>
+                  <w:szCs w:val="24"/>
+                </w:rPr>
+                <m:t>∆f</m:t>
+              </m:r>
+            </m:num>
+            <m:den>
+              <m:r>
+                <w:rPr>
+                  <w:rFonts w:ascii="Cambria Math" w:hAnsi="Cambria Math" w:cstheme="majorBidi"/>
+                  <w:sz w:val="24"/>
+                  <w:szCs w:val="24"/>
+                </w:rPr>
+                <m:t>P</m:t>
+              </m:r>
+            </m:den>
+          </m:f>
+        </m:oMath>
+      </m:oMathPara>
+    </w:p>
+    <w:p>
+      <w:pPr>
+        <w:ind w:left="1980"/>
         <w:rPr>
           <w:rFonts w:asciiTheme="majorBidi" w:eastAsiaTheme="minorEastAsia" w:hAnsiTheme="majorBidi" w:cstheme="majorBidi"/>
           <w:sz w:val="24"/>
           <w:szCs w:val="24"/>
         </w:rPr>
-        <w:t>Coefficient formula []</w:t>
-      </w:r>
+      </w:pPr>
+      <m:oMathPara>
+        <m:oMath>
+          <m:sSub>
+            <m:sSubPr>
+              <m:ctrlPr>
+                <w:rPr>
+                  <w:rFonts w:ascii="Cambria Math" w:hAnsi="Cambria Math" w:cstheme="majorBidi"/>
+                  <w:i/>
+                  <w:sz w:val="24"/>
+                  <w:szCs w:val="24"/>
+                </w:rPr>
+              </m:ctrlPr>
+            </m:sSubPr>
+            <m:e>
+              <m:r>
+                <w:rPr>
+                  <w:rFonts w:ascii="Cambria Math" w:hAnsi="Cambria Math" w:cstheme="majorBidi"/>
+                  <w:sz w:val="24"/>
+                  <w:szCs w:val="24"/>
+                </w:rPr>
+                <m:t>K</m:t>
+              </m:r>
+            </m:e>
+            <m:sub>
+              <m:r>
+                <w:rPr>
+                  <w:rFonts w:ascii="Cambria Math" w:hAnsi="Cambria Math" w:cstheme="majorBidi"/>
+                  <w:sz w:val="24"/>
+                  <w:szCs w:val="24"/>
+                </w:rPr>
+                <m:t>Q</m:t>
+              </m:r>
+            </m:sub>
+          </m:sSub>
+          <m:r>
+            <w:rPr>
+              <w:rFonts w:ascii="Cambria Math" w:hAnsi="Cambria Math" w:cstheme="majorBidi"/>
+              <w:sz w:val="24"/>
+              <w:szCs w:val="24"/>
+            </w:rPr>
+            <m:t>=</m:t>
+          </m:r>
+          <m:f>
+            <m:fPr>
+              <m:ctrlPr>
+                <w:rPr>
+                  <w:rFonts w:ascii="Cambria Math" w:hAnsi="Cambria Math" w:cstheme="majorBidi"/>
+                  <w:i/>
+                  <w:sz w:val="24"/>
+                  <w:szCs w:val="24"/>
+                </w:rPr>
+              </m:ctrlPr>
+            </m:fPr>
+            <m:num>
+              <m:r>
+                <w:rPr>
+                  <w:rFonts w:ascii="Cambria Math" w:hAnsi="Cambria Math" w:cstheme="majorBidi"/>
+                  <w:sz w:val="24"/>
+                  <w:szCs w:val="24"/>
+                </w:rPr>
+                <m:t>∆V</m:t>
+              </m:r>
+            </m:num>
+            <m:den>
+              <m:r>
+                <w:rPr>
+                  <w:rFonts w:ascii="Cambria Math" w:hAnsi="Cambria Math" w:cstheme="majorBidi"/>
+                  <w:sz w:val="24"/>
+                  <w:szCs w:val="24"/>
+                </w:rPr>
+                <m:t>Q</m:t>
+              </m:r>
+            </m:den>
+          </m:f>
+        </m:oMath>
+      </m:oMathPara>
     </w:p>
     <w:p>
       <w:pPr>
@@ -3363,7 +3793,23 @@
           <w:sz w:val="24"/>
           <w:szCs w:val="24"/>
         </w:rPr>
-        <w:t xml:space="preserve">droop characteristic are shown in fig () below while basic </w:t>
+        <w:t>droop characteristic are shown in fig (</w:t>
+      </w:r>
+      <w:r>
+        <w:rPr>
+          <w:rFonts w:asciiTheme="majorBidi" w:eastAsiaTheme="minorEastAsia" w:hAnsiTheme="majorBidi" w:cstheme="majorBidi"/>
+          <w:sz w:val="24"/>
+          <w:szCs w:val="24"/>
+        </w:rPr>
+        <w:t>4a</w:t>
+      </w:r>
+      <w:r>
+        <w:rPr>
+          <w:rFonts w:asciiTheme="majorBidi" w:eastAsiaTheme="minorEastAsia" w:hAnsiTheme="majorBidi" w:cstheme="majorBidi"/>
+          <w:sz w:val="24"/>
+          <w:szCs w:val="24"/>
+        </w:rPr>
+        <w:t xml:space="preserve">) below while basic </w:t>
       </w:r>
       <m:oMath>
         <m:r>
@@ -3429,7 +3875,23 @@
           <w:sz w:val="24"/>
           <w:szCs w:val="24"/>
         </w:rPr>
-        <w:t xml:space="preserve"> droop characteristic is shown in fig ()</w:t>
+        <w:t xml:space="preserve"> droop characteristic is shown in fig (</w:t>
+      </w:r>
+      <w:r>
+        <w:rPr>
+          <w:rFonts w:asciiTheme="majorBidi" w:eastAsiaTheme="minorEastAsia" w:hAnsiTheme="majorBidi" w:cstheme="majorBidi"/>
+          <w:sz w:val="24"/>
+          <w:szCs w:val="24"/>
+        </w:rPr>
+        <w:t>4b</w:t>
+      </w:r>
+      <w:r>
+        <w:rPr>
+          <w:rFonts w:asciiTheme="majorBidi" w:eastAsiaTheme="minorEastAsia" w:hAnsiTheme="majorBidi" w:cstheme="majorBidi"/>
+          <w:sz w:val="24"/>
+          <w:szCs w:val="24"/>
+        </w:rPr>
+        <w:t>)</w:t>
       </w:r>
     </w:p>
     <w:p>
@@ -3555,8 +4017,6 @@
           <w:szCs w:val="24"/>
         </w:rPr>
       </w:pPr>
-      <w:bookmarkStart w:id="0" w:name="_GoBack"/>
-      <w:bookmarkEnd w:id="0"/>
     </w:p>
     <w:p>
       <w:pPr>
@@ -3591,7 +4051,6 @@
           <w:sz w:val="24"/>
           <w:szCs w:val="24"/>
         </w:rPr>
-        <w:lastRenderedPageBreak/>
         <w:t xml:space="preserve">Secondary Control </w:t>
       </w:r>
     </w:p>
@@ -3683,6 +4142,83 @@
           <w:szCs w:val="24"/>
         </w:rPr>
         <w:t xml:space="preserve"> micro-grids.</w:t>
+      </w:r>
+    </w:p>
+    <w:p>
+      <w:pPr>
+        <w:rPr>
+          <w:rFonts w:asciiTheme="majorBidi" w:hAnsiTheme="majorBidi" w:cstheme="majorBidi"/>
+          <w:sz w:val="24"/>
+          <w:szCs w:val="24"/>
+        </w:rPr>
+      </w:pPr>
+      <w:r>
+        <w:rPr>
+          <w:rFonts w:asciiTheme="majorBidi" w:hAnsiTheme="majorBidi" w:cstheme="majorBidi"/>
+          <w:sz w:val="24"/>
+          <w:szCs w:val="24"/>
+        </w:rPr>
+        <w:t>The architecture of centralized approach contain a central controller that is enriched with the information of every DER and load in the microgrid and network itself as well as forecasting system information .This central controller make decisions using either online calculation of optimal operation or databases that are continuously updated and pre built with information of suitable operation.</w:t>
+      </w:r>
+      <w:bookmarkStart w:id="0" w:name="_GoBack"/>
+      <w:bookmarkEnd w:id="0"/>
+    </w:p>
+    <w:p>
+      <w:pPr>
+        <w:rPr>
+          <w:rFonts w:asciiTheme="majorBidi" w:hAnsiTheme="majorBidi" w:cstheme="majorBidi"/>
+          <w:sz w:val="24"/>
+          <w:szCs w:val="24"/>
+        </w:rPr>
+      </w:pPr>
+      <w:r>
+        <w:rPr>
+          <w:rFonts w:asciiTheme="majorBidi" w:hAnsiTheme="majorBidi" w:cstheme="majorBidi"/>
+          <w:sz w:val="24"/>
+          <w:szCs w:val="24"/>
+        </w:rPr>
+        <w:t xml:space="preserve">Solving energy management related problems while guaranteeing a high level of autonomy for load and DER is one of the decentralized approach benefits </w:t>
+      </w:r>
+      <w:r>
+        <w:rPr>
+          <w:rFonts w:asciiTheme="majorBidi" w:hAnsiTheme="majorBidi" w:cstheme="majorBidi"/>
+          <w:sz w:val="24"/>
+          <w:szCs w:val="24"/>
+        </w:rPr>
+        <w:t>.</w:t>
+      </w:r>
+      <w:r>
+        <w:rPr>
+          <w:rFonts w:asciiTheme="majorBidi" w:hAnsiTheme="majorBidi" w:cstheme="majorBidi"/>
+          <w:sz w:val="24"/>
+          <w:szCs w:val="24"/>
+        </w:rPr>
+        <w:t>This autonomy is achieved through three levels :Distribution Network Operator (DNO),Microgrid Central Controller(MGCC) and Local Controllers(LC).</w:t>
+      </w:r>
+    </w:p>
+    <w:p>
+      <w:pPr>
+        <w:rPr>
+          <w:rFonts w:asciiTheme="majorBidi" w:hAnsiTheme="majorBidi" w:cstheme="majorBidi"/>
+          <w:sz w:val="24"/>
+          <w:szCs w:val="24"/>
+        </w:rPr>
+      </w:pPr>
+      <w:r>
+        <w:rPr>
+          <w:rFonts w:asciiTheme="majorBidi" w:hAnsiTheme="majorBidi" w:cstheme="majorBidi"/>
+          <w:sz w:val="24"/>
+          <w:szCs w:val="24"/>
+        </w:rPr>
+        <w:t xml:space="preserve">DNO control the communication between the micro-grid and the distribution networkand other microgrid which makes it part of the tertiary control .MGCC supervise the operation of DERs </w:t>
+      </w:r>
+      <w:r>
+        <w:rPr>
+          <w:rFonts w:asciiTheme="majorBidi" w:hAnsiTheme="majorBidi" w:cstheme="majorBidi"/>
+          <w:sz w:val="24"/>
+          <w:szCs w:val="24"/>
+        </w:rPr>
+        <w:t>and load within a micro-grid and in charge of their reliable and economic operation while LC control DER units in  decentralized architecture an LC can communicate with MGCC and other LC to share knowledge.</w:t>
       </w:r>
     </w:p>
     <w:p>

--- a/Thesis/Chapter 2_Microgrid.docx
+++ b/Thesis/Chapter 2_Microgrid.docx
@@ -1,104 +1,499 @@
 
 <file path=word/document.xml><?xml version="1.0" encoding="utf-8"?>
-<w:document xmlns:wpc="http://schemas.microsoft.com/office/word/2010/wordprocessingCanvas" xmlns:mc="http://schemas.openxmlformats.org/markup-compatibility/2006" xmlns:o="urn:schemas-microsoft-com:office:office" xmlns:r="http://schemas.openxmlformats.org/officeDocument/2006/relationships" xmlns:m="http://schemas.openxmlformats.org/officeDocument/2006/math" xmlns:v="urn:schemas-microsoft-com:vml" xmlns:wp14="http://schemas.microsoft.com/office/word/2010/wordprocessingDrawing" xmlns:wp="http://schemas.openxmlformats.org/drawingml/2006/wordprocessingDrawing" xmlns:w10="urn:schemas-microsoft-com:office:word" xmlns:w="http://schemas.openxmlformats.org/wordprocessingml/2006/main" xmlns:w14="http://schemas.microsoft.com/office/word/2010/wordml" xmlns:w15="http://schemas.microsoft.com/office/word/2012/wordml" xmlns:wpg="http://schemas.microsoft.com/office/word/2010/wordprocessingGroup" xmlns:wpi="http://schemas.microsoft.com/office/word/2010/wordprocessingInk" xmlns:wne="http://schemas.microsoft.com/office/word/2006/wordml" xmlns:wps="http://schemas.microsoft.com/office/word/2010/wordprocessingShape" mc:Ignorable="w14 w15 wp14">
+<w:document xmlns:wpc="http://schemas.microsoft.com/office/word/2010/wordprocessingCanvas" xmlns:cx="http://schemas.microsoft.com/office/drawing/2014/chartex" xmlns:cx1="http://schemas.microsoft.com/office/drawing/2015/9/8/chartex" xmlns:cx2="http://schemas.microsoft.com/office/drawing/2015/10/21/chartex" xmlns:cx3="http://schemas.microsoft.com/office/drawing/2016/5/9/chartex" xmlns:cx4="http://schemas.microsoft.com/office/drawing/2016/5/10/chartex" xmlns:cx5="http://schemas.microsoft.com/office/drawing/2016/5/11/chartex" xmlns:cx6="http://schemas.microsoft.com/office/drawing/2016/5/12/chartex" xmlns:cx7="http://schemas.microsoft.com/office/drawing/2016/5/13/chartex" xmlns:cx8="http://schemas.microsoft.com/office/drawing/2016/5/14/chartex" xmlns:mc="http://schemas.openxmlformats.org/markup-compatibility/2006" xmlns:aink="http://schemas.microsoft.com/office/drawing/2016/ink" xmlns:am3d="http://schemas.microsoft.com/office/drawing/2017/model3d" xmlns:o="urn:schemas-microsoft-com:office:office" xmlns:r="http://schemas.openxmlformats.org/officeDocument/2006/relationships" xmlns:m="http://schemas.openxmlformats.org/officeDocument/2006/math" xmlns:v="urn:schemas-microsoft-com:vml" xmlns:wp14="http://schemas.microsoft.com/office/word/2010/wordprocessingDrawing" xmlns:wp="http://schemas.openxmlformats.org/drawingml/2006/wordprocessingDrawing" xmlns:w10="urn:schemas-microsoft-com:office:word" xmlns:w="http://schemas.openxmlformats.org/wordprocessingml/2006/main" xmlns:w14="http://schemas.microsoft.com/office/word/2010/wordml" xmlns:w15="http://schemas.microsoft.com/office/word/2012/wordml" xmlns:w16cid="http://schemas.microsoft.com/office/word/2016/wordml/cid" xmlns:w16se="http://schemas.microsoft.com/office/word/2015/wordml/symex" xmlns:wpg="http://schemas.microsoft.com/office/word/2010/wordprocessingGroup" xmlns:wpi="http://schemas.microsoft.com/office/word/2010/wordprocessingInk" xmlns:wne="http://schemas.microsoft.com/office/word/2006/wordml" xmlns:wps="http://schemas.microsoft.com/office/word/2010/wordprocessingShape" mc:Ignorable="w14 w15 w16se w16cid wp14">
   <w:body>
     <w:p>
       <w:pPr>
-        <w:rPr>
-          <w:rFonts w:asciiTheme="majorBidi" w:hAnsiTheme="majorBidi" w:cstheme="majorBidi"/>
-          <w:sz w:val="24"/>
-          <w:szCs w:val="24"/>
-        </w:rPr>
-      </w:pPr>
-      <w:r>
-        <w:rPr>
-          <w:rFonts w:asciiTheme="majorBidi" w:hAnsiTheme="majorBidi" w:cstheme="majorBidi"/>
-          <w:sz w:val="24"/>
-          <w:szCs w:val="24"/>
-        </w:rPr>
-        <w:t>Literature Review :</w:t>
-      </w:r>
-    </w:p>
-    <w:p>
-      <w:pPr>
-        <w:rPr>
-          <w:rFonts w:asciiTheme="majorBidi" w:hAnsiTheme="majorBidi" w:cstheme="majorBidi"/>
-          <w:sz w:val="24"/>
-          <w:szCs w:val="24"/>
-        </w:rPr>
-      </w:pPr>
-      <w:r>
-        <w:rPr>
-          <w:rFonts w:asciiTheme="majorBidi" w:hAnsiTheme="majorBidi" w:cstheme="majorBidi"/>
-          <w:sz w:val="24"/>
-          <w:szCs w:val="24"/>
-        </w:rPr>
-        <w:t>Theortical Background</w:t>
-      </w:r>
-    </w:p>
-    <w:p>
-      <w:pPr>
-        <w:rPr>
-          <w:rFonts w:asciiTheme="majorBidi" w:hAnsiTheme="majorBidi" w:cstheme="majorBidi"/>
-          <w:sz w:val="24"/>
-          <w:szCs w:val="24"/>
-        </w:rPr>
-      </w:pPr>
-      <w:r>
-        <w:rPr>
-          <w:rFonts w:asciiTheme="majorBidi" w:hAnsiTheme="majorBidi" w:cstheme="majorBidi"/>
-          <w:sz w:val="24"/>
-          <w:szCs w:val="24"/>
-        </w:rPr>
-        <w:t>Due to the environmental and economical conditions and the need to provide a clean environment and decrease the carbon emissions in the atmosphere and due t</w:t>
-      </w:r>
-      <w:r>
-        <w:rPr>
-          <w:rFonts w:asciiTheme="majorBidi" w:hAnsiTheme="majorBidi" w:cstheme="majorBidi"/>
-          <w:sz w:val="24"/>
-          <w:szCs w:val="24"/>
-        </w:rPr>
-        <w:t>o decrement in the fossil fuels,recent technological developments in micro</w:t>
-      </w:r>
-      <w:r>
-        <w:rPr>
-          <w:rFonts w:asciiTheme="majorBidi" w:hAnsiTheme="majorBidi" w:cstheme="majorBidi"/>
-          <w:sz w:val="24"/>
-          <w:szCs w:val="24"/>
-        </w:rPr>
-        <w:t>-</w:t>
-      </w:r>
-      <w:r>
-        <w:rPr>
-          <w:rFonts w:asciiTheme="majorBidi" w:hAnsiTheme="majorBidi" w:cstheme="majorBidi"/>
-          <w:sz w:val="24"/>
-          <w:szCs w:val="24"/>
-        </w:rPr>
-        <w:t xml:space="preserve">generation is </w:t>
-      </w:r>
-      <w:r>
-        <w:rPr>
-          <w:rFonts w:asciiTheme="majorBidi" w:hAnsiTheme="majorBidi" w:cstheme="majorBidi"/>
-          <w:sz w:val="24"/>
-          <w:szCs w:val="24"/>
-        </w:rPr>
-        <w:t>micro-grid</w:t>
-      </w:r>
-      <w:r>
-        <w:rPr>
-          <w:rFonts w:asciiTheme="majorBidi" w:hAnsiTheme="majorBidi" w:cstheme="majorBidi"/>
-          <w:sz w:val="24"/>
-          <w:szCs w:val="24"/>
-        </w:rPr>
-        <w:t xml:space="preserve"> is the future of efficient and fast restoration of power system </w:t>
-      </w:r>
-      <w:r>
-        <w:rPr>
-          <w:rFonts w:asciiTheme="majorBidi" w:hAnsiTheme="majorBidi" w:cstheme="majorBidi"/>
-          <w:sz w:val="24"/>
-          <w:szCs w:val="24"/>
-        </w:rPr>
-        <w:t>.</w:t>
+        <w:pStyle w:val="NormalWeb"/>
+        <w:spacing w:before="0" w:beforeAutospacing="0" w:after="0" w:afterAutospacing="0"/>
+        <w:rPr>
+          <w:color w:val="0E101A"/>
+        </w:rPr>
+      </w:pPr>
+      <w:r>
+        <w:rPr>
+          <w:color w:val="0E101A"/>
+        </w:rPr>
+        <w:t xml:space="preserve">Literature </w:t>
+      </w:r>
+      <w:proofErr w:type="gramStart"/>
+      <w:r>
+        <w:rPr>
+          <w:color w:val="0E101A"/>
+        </w:rPr>
+        <w:t>Review :</w:t>
+      </w:r>
+      <w:proofErr w:type="gramEnd"/>
+    </w:p>
+    <w:p>
+      <w:pPr>
+        <w:pStyle w:val="NormalWeb"/>
+        <w:spacing w:before="0" w:beforeAutospacing="0" w:after="0" w:afterAutospacing="0"/>
+        <w:rPr>
+          <w:color w:val="0E101A"/>
+        </w:rPr>
+      </w:pPr>
+      <w:r>
+        <w:rPr>
+          <w:color w:val="0E101A"/>
+        </w:rPr>
+        <w:t>Theoretical Background</w:t>
+      </w:r>
+    </w:p>
+    <w:p>
+      <w:pPr>
+        <w:pStyle w:val="NormalWeb"/>
+        <w:spacing w:before="0" w:beforeAutospacing="0" w:after="0" w:afterAutospacing="0"/>
+        <w:rPr>
+          <w:color w:val="0E101A"/>
+        </w:rPr>
+      </w:pPr>
+      <w:r>
+        <w:rPr>
+          <w:color w:val="0E101A"/>
+        </w:rPr>
+        <w:t>The environmental and economic conditions, the need to provide a clean environment, and decrease the carbon emissions in the atmosphere and the need to decrease fossil fuels made technological advancements a need. Recent technological developments in micro-generation showed that micro-grids are the future of efficient and fast restoration of the power system.</w:t>
+      </w:r>
+    </w:p>
+    <w:p>
+      <w:pPr>
+        <w:pStyle w:val="NormalWeb"/>
+        <w:spacing w:before="0" w:beforeAutospacing="0" w:after="0" w:afterAutospacing="0"/>
+        <w:rPr>
+          <w:color w:val="0E101A"/>
+        </w:rPr>
+      </w:pPr>
+    </w:p>
+    <w:p>
+      <w:pPr>
+        <w:pStyle w:val="NormalWeb"/>
+        <w:spacing w:before="0" w:beforeAutospacing="0" w:after="0" w:afterAutospacing="0"/>
+        <w:rPr>
+          <w:color w:val="0E101A"/>
+        </w:rPr>
+      </w:pPr>
+      <w:r>
+        <w:rPr>
+          <w:rStyle w:val="Strong"/>
+          <w:color w:val="0E101A"/>
+          <w:u w:val="single"/>
+        </w:rPr>
+        <w:t>Micro-grid </w:t>
+      </w:r>
+    </w:p>
+    <w:p>
+      <w:pPr>
+        <w:pStyle w:val="NormalWeb"/>
+        <w:spacing w:before="0" w:beforeAutospacing="0" w:after="0" w:afterAutospacing="0"/>
+        <w:rPr>
+          <w:color w:val="0E101A"/>
+        </w:rPr>
+      </w:pPr>
+      <w:r>
+        <w:rPr>
+          <w:color w:val="0E101A"/>
+        </w:rPr>
+        <w:t xml:space="preserve">“A group of interconnected loads and distributed energy </w:t>
+      </w:r>
+      <w:proofErr w:type="gramStart"/>
+      <w:r>
+        <w:rPr>
+          <w:color w:val="0E101A"/>
+        </w:rPr>
+        <w:t>resources(</w:t>
+      </w:r>
+      <w:proofErr w:type="gramEnd"/>
+      <w:r>
+        <w:rPr>
+          <w:color w:val="0E101A"/>
+        </w:rPr>
+        <w:t>DERs)with set electrical boundaries that act as a single controllable entity concerning the grid that can connect and disconnect itself from the grid based on the mode required.”</w:t>
+      </w:r>
+    </w:p>
+    <w:p>
+      <w:pPr>
+        <w:rPr>
+          <w:rFonts w:asciiTheme="majorBidi" w:hAnsiTheme="majorBidi" w:cstheme="majorBidi"/>
+          <w:sz w:val="24"/>
+          <w:szCs w:val="24"/>
+        </w:rPr>
+      </w:pPr>
+    </w:p>
+    <w:p>
+      <w:pPr>
+        <w:jc w:val="center"/>
+        <w:rPr>
+          <w:rFonts w:asciiTheme="majorBidi" w:hAnsiTheme="majorBidi" w:cstheme="majorBidi"/>
+          <w:sz w:val="24"/>
+          <w:szCs w:val="24"/>
+        </w:rPr>
+      </w:pPr>
+      <w:r>
+        <w:rPr>
+          <w:noProof/>
+        </w:rPr>
+        <w:t>Fig(</w:t>
+      </w:r>
+      <w:r>
+        <w:rPr>
+          <w:noProof/>
+        </w:rPr>
+        <w:t>1</w:t>
+      </w:r>
+      <w:r>
+        <w:rPr>
+          <w:noProof/>
+        </w:rPr>
+        <w:t>)</w:t>
+      </w:r>
+    </w:p>
+    <w:p>
+      <w:pPr>
+        <w:rPr>
+          <w:rFonts w:asciiTheme="majorBidi" w:hAnsiTheme="majorBidi" w:cstheme="majorBidi"/>
+          <w:sz w:val="24"/>
+          <w:szCs w:val="24"/>
+        </w:rPr>
+      </w:pPr>
+      <w:r>
+        <w:rPr>
+          <w:rFonts w:asciiTheme="majorBidi" w:hAnsiTheme="majorBidi" w:cstheme="majorBidi"/>
+          <w:sz w:val="24"/>
+          <w:szCs w:val="24"/>
+        </w:rPr>
+        <w:t>The term micro-grid dates back to 1882 when Edison installed 50 DC micro-grid before the operation of the utility grid. With the utilization of utility grid and benefiting from economic and increasing transmission process leading to fade away of micro-grids. Indeed, in the past years, with advancements in power electronics and DER technologies and more engagement with the electricity consumer, the micro-grid concept started seeing the light again.</w:t>
+      </w:r>
+    </w:p>
+    <w:p>
+      <w:pPr>
+        <w:rPr>
+          <w:rFonts w:asciiTheme="majorBidi" w:hAnsiTheme="majorBidi" w:cstheme="majorBidi"/>
+          <w:sz w:val="24"/>
+          <w:szCs w:val="24"/>
+        </w:rPr>
+      </w:pPr>
+      <w:r>
+        <w:rPr>
+          <w:rFonts w:asciiTheme="majorBidi" w:hAnsiTheme="majorBidi" w:cstheme="majorBidi"/>
+          <w:sz w:val="24"/>
+          <w:szCs w:val="24"/>
+        </w:rPr>
+        <w:t>There would be three different features if we compromised the DER installations could be considered as a micro-grid. There must be a master controller to control the system components as a single controllable entity. The installed generation capacity must exceed the peak critical load; thus, when we can disconnect from the grid and, most importantly, clearly defined electrical boundaries.</w:t>
+      </w:r>
+    </w:p>
+    <w:p>
+      <w:pPr>
+        <w:rPr>
+          <w:rFonts w:asciiTheme="majorBidi" w:hAnsiTheme="majorBidi" w:cstheme="majorBidi"/>
+          <w:sz w:val="24"/>
+          <w:szCs w:val="24"/>
+        </w:rPr>
+      </w:pPr>
+      <w:r>
+        <w:rPr>
+          <w:rFonts w:asciiTheme="majorBidi" w:hAnsiTheme="majorBidi" w:cstheme="majorBidi"/>
+          <w:sz w:val="24"/>
+          <w:szCs w:val="24"/>
+        </w:rPr>
+        <w:t xml:space="preserve">The characteristics mentioned earlier present the micro-grid as a small-scale power supply network for a small community; it allows the penetration of distributed generation into the system. One of its major advantages is its ability to work alone during utility grid disturbance or outage; it means that micro-grid can operate in two modes </w:t>
+      </w:r>
+    </w:p>
+    <w:p>
+      <w:pPr>
+        <w:rPr>
+          <w:rFonts w:asciiTheme="majorBidi" w:hAnsiTheme="majorBidi" w:cstheme="majorBidi"/>
+          <w:sz w:val="24"/>
+          <w:szCs w:val="24"/>
+        </w:rPr>
+      </w:pPr>
+      <w:r>
+        <w:rPr>
+          <w:rFonts w:asciiTheme="majorBidi" w:hAnsiTheme="majorBidi" w:cstheme="majorBidi"/>
+          <w:sz w:val="24"/>
+          <w:szCs w:val="24"/>
+        </w:rPr>
+        <w:t xml:space="preserve">i)ON-grid                                              </w:t>
+      </w:r>
+      <w:proofErr w:type="gramStart"/>
+      <w:r>
+        <w:rPr>
+          <w:rFonts w:asciiTheme="majorBidi" w:hAnsiTheme="majorBidi" w:cstheme="majorBidi"/>
+          <w:sz w:val="24"/>
+          <w:szCs w:val="24"/>
+        </w:rPr>
+        <w:t>ii)OFF</w:t>
+      </w:r>
+      <w:proofErr w:type="gramEnd"/>
+      <w:r>
+        <w:rPr>
+          <w:rFonts w:asciiTheme="majorBidi" w:hAnsiTheme="majorBidi" w:cstheme="majorBidi"/>
+          <w:sz w:val="24"/>
+          <w:szCs w:val="24"/>
+        </w:rPr>
+        <w:t>-grid(Islanded)</w:t>
+      </w:r>
+    </w:p>
+    <w:p>
+      <w:pPr>
+        <w:rPr>
+          <w:rFonts w:asciiTheme="majorBidi" w:hAnsiTheme="majorBidi" w:cstheme="majorBidi"/>
+          <w:sz w:val="24"/>
+          <w:szCs w:val="24"/>
+        </w:rPr>
+      </w:pPr>
+      <w:r>
+        <w:rPr>
+          <w:rFonts w:asciiTheme="majorBidi" w:hAnsiTheme="majorBidi" w:cstheme="majorBidi"/>
+          <w:sz w:val="24"/>
+          <w:szCs w:val="24"/>
+        </w:rPr>
+        <w:t xml:space="preserve">The on-grid mode is when the microgrid is connected to the primary utility grid and work in synchronization with it. This mode enables bidirectional power flow, and if any disturbance happens to the primary grid, the micro-grid will switch to the off-grid mode or what is known as a standalone grid (islanded). In this mode, the microgrid acts as the primary provider to the specified geographical area, working autonomously with high-quality service by acting as local voltage and frequency regulator </w:t>
+      </w:r>
+      <w:r>
+        <w:rPr>
+          <w:rFonts w:asciiTheme="majorBidi" w:hAnsiTheme="majorBidi" w:cstheme="majorBidi"/>
+          <w:sz w:val="24"/>
+          <w:szCs w:val="24"/>
+        </w:rPr>
+        <w:t>%</w:t>
+      </w:r>
+      <w:proofErr w:type="gramStart"/>
+      <w:r>
+        <w:rPr>
+          <w:rFonts w:asciiTheme="majorBidi" w:hAnsiTheme="majorBidi" w:cstheme="majorBidi"/>
+          <w:sz w:val="24"/>
+          <w:szCs w:val="24"/>
+        </w:rPr>
+        <w:t>1](</w:t>
+      </w:r>
+      <w:proofErr w:type="gramEnd"/>
+      <w:r>
+        <w:rPr>
+          <w:rFonts w:asciiTheme="majorBidi" w:hAnsiTheme="majorBidi" w:cstheme="majorBidi"/>
+          <w:sz w:val="24"/>
+          <w:szCs w:val="24"/>
+        </w:rPr>
+        <w:t xml:space="preserve">An overview on micro-grid control). Micro-grid is not a backup generator; a backup generator has been around for quite a while, providing temporary supply to local loads when there is a disturbance in the main utility grid supply. However, micro-grids </w:t>
+      </w:r>
+      <w:proofErr w:type="gramStart"/>
+      <w:r>
+        <w:rPr>
+          <w:rFonts w:asciiTheme="majorBidi" w:hAnsiTheme="majorBidi" w:cstheme="majorBidi"/>
+          <w:sz w:val="24"/>
+          <w:szCs w:val="24"/>
+        </w:rPr>
+        <w:t>has</w:t>
+      </w:r>
+      <w:proofErr w:type="gramEnd"/>
+      <w:r>
+        <w:rPr>
+          <w:rFonts w:asciiTheme="majorBidi" w:hAnsiTheme="majorBidi" w:cstheme="majorBidi"/>
+          <w:sz w:val="24"/>
+          <w:szCs w:val="24"/>
+        </w:rPr>
+        <w:t xml:space="preserve"> a wide range of benefits and noticeably more flexible than a backup generator.</w:t>
+      </w:r>
+    </w:p>
+    <w:p>
+      <w:pPr>
+        <w:rPr>
+          <w:rFonts w:asciiTheme="majorBidi" w:hAnsiTheme="majorBidi" w:cstheme="majorBidi"/>
+          <w:sz w:val="24"/>
+          <w:szCs w:val="24"/>
+        </w:rPr>
+      </w:pPr>
+      <w:r>
+        <w:rPr>
+          <w:rFonts w:asciiTheme="majorBidi" w:hAnsiTheme="majorBidi" w:cstheme="majorBidi"/>
+          <w:sz w:val="24"/>
+          <w:szCs w:val="24"/>
+        </w:rPr>
+        <w:t>The Micro-grid main components include Loads, DERs, master controller, smart switches, protective devices, communication, control, and automation.</w:t>
+      </w:r>
+    </w:p>
+    <w:p>
+      <w:pPr>
+        <w:rPr>
+          <w:rFonts w:asciiTheme="majorBidi" w:hAnsiTheme="majorBidi" w:cstheme="majorBidi"/>
+          <w:sz w:val="24"/>
+          <w:szCs w:val="24"/>
+        </w:rPr>
+      </w:pPr>
+      <w:r>
+        <w:rPr>
+          <w:rFonts w:asciiTheme="majorBidi" w:hAnsiTheme="majorBidi" w:cstheme="majorBidi"/>
+          <w:sz w:val="24"/>
+          <w:szCs w:val="24"/>
+        </w:rPr>
+        <w:lastRenderedPageBreak/>
+        <w:t>The micro-grid load is known to be of two categories; critical and non-critical (fixed and flexible). Critical load (Fixed) must be satisfied at all conditions and is not altered. In contrast, the non-critical load (flexible) can differ and be adjusted based on the economic incentives or the status of the grid (islanded requirements).</w:t>
+      </w:r>
+    </w:p>
+    <w:p>
+      <w:pPr>
+        <w:rPr>
+          <w:rFonts w:asciiTheme="majorBidi" w:hAnsiTheme="majorBidi" w:cstheme="majorBidi"/>
+          <w:sz w:val="24"/>
+          <w:szCs w:val="24"/>
+        </w:rPr>
+      </w:pPr>
+      <w:r>
+        <w:rPr>
+          <w:rFonts w:asciiTheme="majorBidi" w:hAnsiTheme="majorBidi" w:cstheme="majorBidi"/>
+          <w:sz w:val="24"/>
+          <w:szCs w:val="24"/>
+        </w:rPr>
+        <w:t xml:space="preserve">DERs consist of distributed generation </w:t>
+      </w:r>
+      <w:proofErr w:type="gramStart"/>
+      <w:r>
+        <w:rPr>
+          <w:rFonts w:asciiTheme="majorBidi" w:hAnsiTheme="majorBidi" w:cstheme="majorBidi"/>
+          <w:sz w:val="24"/>
+          <w:szCs w:val="24"/>
+        </w:rPr>
+        <w:t>units(</w:t>
+      </w:r>
+      <w:proofErr w:type="gramEnd"/>
+      <w:r>
+        <w:rPr>
+          <w:rFonts w:asciiTheme="majorBidi" w:hAnsiTheme="majorBidi" w:cstheme="majorBidi"/>
+          <w:sz w:val="24"/>
+          <w:szCs w:val="24"/>
+        </w:rPr>
+        <w:t>DG) and Energy Storage System (ESS) which can be installed on the utility or consumer premises. The distributed generation units are either dispatchable or non-dispatchable. Dispatchable units can be controlled by the central controller and are subjected to technical constraints depending on the unit type. Non-dispatchable cannot be controlled by the micro-grid controller as its input is changeable, and unrestrained such units are like Solar and wind, mainly renewable sources. The intermittency shows that generation is not always available. Simultaneously, unpredictability reveals that the generation tends to be unstable at different time scales. Those stated characteristics affect our non-dispatchable units negatively and usually increase the forecast error. The right solution is always to reinforce those units with an energy storage system (ESS).</w:t>
+      </w:r>
+    </w:p>
+    <w:p>
+      <w:pPr>
+        <w:rPr>
+          <w:rFonts w:asciiTheme="majorBidi" w:hAnsiTheme="majorBidi" w:cstheme="majorBidi"/>
+          <w:sz w:val="24"/>
+          <w:szCs w:val="24"/>
+        </w:rPr>
+      </w:pPr>
+      <w:r>
+        <w:rPr>
+          <w:rFonts w:asciiTheme="majorBidi" w:hAnsiTheme="majorBidi" w:cstheme="majorBidi"/>
+          <w:sz w:val="24"/>
+          <w:szCs w:val="24"/>
+        </w:rPr>
+        <w:t xml:space="preserve">As we know, electricity demand varies based on the time of day and time of year. While in the traditional power system, we are not capable of storing electricity, which leads to a gap between supply and demand. Micro-grid having a mixed power generation will allow as to fill in the mismatch as some generations have significant response times, and others have little flexibility. Some generations can start </w:t>
+      </w:r>
+      <w:proofErr w:type="gramStart"/>
+      <w:r>
+        <w:rPr>
+          <w:rFonts w:asciiTheme="majorBidi" w:hAnsiTheme="majorBidi" w:cstheme="majorBidi"/>
+          <w:sz w:val="24"/>
+          <w:szCs w:val="24"/>
+        </w:rPr>
+        <w:t>real</w:t>
+      </w:r>
+      <w:proofErr w:type="gramEnd"/>
+      <w:r>
+        <w:rPr>
+          <w:rFonts w:asciiTheme="majorBidi" w:hAnsiTheme="majorBidi" w:cstheme="majorBidi"/>
+          <w:sz w:val="24"/>
+          <w:szCs w:val="24"/>
+        </w:rPr>
+        <w:t xml:space="preserve"> quickly to provide more or less depending on demand. Provided the late reasons, the energy storage system is quite beneficial in managing such </w:t>
+      </w:r>
+      <w:proofErr w:type="gramStart"/>
+      <w:r>
+        <w:rPr>
+          <w:rFonts w:asciiTheme="majorBidi" w:hAnsiTheme="majorBidi" w:cstheme="majorBidi"/>
+          <w:sz w:val="24"/>
+          <w:szCs w:val="24"/>
+        </w:rPr>
+        <w:t>system .ESS</w:t>
+      </w:r>
+      <w:proofErr w:type="gramEnd"/>
+      <w:r>
+        <w:rPr>
+          <w:rFonts w:asciiTheme="majorBidi" w:hAnsiTheme="majorBidi" w:cstheme="majorBidi"/>
+          <w:sz w:val="24"/>
+          <w:szCs w:val="24"/>
+        </w:rPr>
+        <w:t xml:space="preserve"> synchronize with DGs as an assurance to micro-grid generation capability. Its inclusion within the micro-grid system allows the excess energy generated to be stored or in the typical scenario that could be put into the utility grid. </w:t>
+      </w:r>
+    </w:p>
+    <w:p>
+      <w:pPr>
+        <w:rPr>
+          <w:rFonts w:asciiTheme="majorBidi" w:hAnsiTheme="majorBidi" w:cstheme="majorBidi"/>
+          <w:sz w:val="24"/>
+          <w:szCs w:val="24"/>
+        </w:rPr>
+      </w:pPr>
+    </w:p>
+    <w:p>
+      <w:pPr>
+        <w:rPr>
+          <w:rFonts w:asciiTheme="majorBidi" w:hAnsiTheme="majorBidi" w:cstheme="majorBidi"/>
+          <w:sz w:val="24"/>
+          <w:szCs w:val="24"/>
+        </w:rPr>
+      </w:pPr>
+      <w:r>
+        <w:rPr>
+          <w:rFonts w:asciiTheme="majorBidi" w:hAnsiTheme="majorBidi" w:cstheme="majorBidi"/>
+          <w:sz w:val="24"/>
+          <w:szCs w:val="24"/>
+        </w:rPr>
+        <w:t>The master controller in the micro-grid performs the scheduling in the microgrid's dual-mode based on economic and security considerations. Usually, the master controller is responsible for interaction with the utility grid, the decision to switch between on-grid and islanded.</w:t>
+      </w:r>
+    </w:p>
+    <w:p>
+      <w:pPr>
+        <w:rPr>
+          <w:rFonts w:asciiTheme="majorBidi" w:hAnsiTheme="majorBidi" w:cstheme="majorBidi"/>
+          <w:sz w:val="24"/>
+          <w:szCs w:val="24"/>
+        </w:rPr>
+      </w:pPr>
+      <w:r>
+        <w:rPr>
+          <w:rFonts w:asciiTheme="majorBidi" w:hAnsiTheme="majorBidi" w:cstheme="majorBidi"/>
+          <w:sz w:val="24"/>
+          <w:szCs w:val="24"/>
+        </w:rPr>
+        <w:t xml:space="preserve">With that been said micro-grids benefits are: improving reliability by introducing self-healing at local distribution network, managing local loads due to higher power quality, carbon emission reduction due to diversification </w:t>
+      </w:r>
+    </w:p>
+    <w:p>
+      <w:pPr>
+        <w:rPr>
+          <w:rFonts w:asciiTheme="majorBidi" w:hAnsiTheme="majorBidi" w:cstheme="majorBidi"/>
+          <w:sz w:val="24"/>
+          <w:szCs w:val="24"/>
+        </w:rPr>
+      </w:pPr>
+      <w:r>
+        <w:rPr>
+          <w:rFonts w:asciiTheme="majorBidi" w:hAnsiTheme="majorBidi" w:cstheme="majorBidi"/>
+          <w:sz w:val="24"/>
+          <w:szCs w:val="24"/>
+        </w:rPr>
+        <w:t>usage in renewable energy sources, economically reducing the Transmission and Distribution (T&amp;D) costs</w:t>
+      </w:r>
+      <w:r>
+        <w:rPr>
+          <w:rFonts w:asciiTheme="majorBidi" w:hAnsiTheme="majorBidi" w:cstheme="majorBidi"/>
+          <w:sz w:val="24"/>
+          <w:szCs w:val="24"/>
+        </w:rPr>
+        <w:t>%</w:t>
+      </w:r>
+      <w:r>
+        <w:t xml:space="preserve"> </w:t>
+      </w:r>
+      <w:r>
+        <w:rPr>
+          <w:rFonts w:asciiTheme="majorBidi" w:hAnsiTheme="majorBidi" w:cstheme="majorBidi"/>
+          <w:sz w:val="24"/>
+          <w:szCs w:val="24"/>
+        </w:rPr>
+        <w:t>parhizi2015state</w:t>
       </w:r>
     </w:p>
     <w:p>
@@ -112,9 +507,7 @@
           <w:u w:val="single"/>
         </w:rPr>
       </w:pPr>
-    </w:p>
-    <w:p>
-      <w:pPr>
+      <w:r>
         <w:rPr>
           <w:rFonts w:asciiTheme="majorBidi" w:hAnsiTheme="majorBidi" w:cstheme="majorBidi"/>
           <w:b/>
@@ -123,7 +516,8 @@
           <w:szCs w:val="24"/>
           <w:u w:val="single"/>
         </w:rPr>
-      </w:pPr>
+        <w:t>Technical challenges of Micro</w:t>
+      </w:r>
       <w:r>
         <w:rPr>
           <w:rFonts w:asciiTheme="majorBidi" w:hAnsiTheme="majorBidi" w:cstheme="majorBidi"/>
@@ -133,7 +527,7 @@
           <w:szCs w:val="24"/>
           <w:u w:val="single"/>
         </w:rPr>
-        <w:t>Micro-grid</w:t>
+        <w:t>-</w:t>
       </w:r>
       <w:r>
         <w:rPr>
@@ -144,166 +538,102 @@
           <w:szCs w:val="24"/>
           <w:u w:val="single"/>
         </w:rPr>
+        <w:t xml:space="preserve">grid </w:t>
+      </w:r>
+    </w:p>
+    <w:p>
+      <w:pPr>
+        <w:rPr>
+          <w:rFonts w:asciiTheme="majorBidi" w:hAnsiTheme="majorBidi" w:cstheme="majorBidi"/>
+          <w:sz w:val="24"/>
+          <w:szCs w:val="24"/>
+        </w:rPr>
+      </w:pPr>
+      <w:r>
+        <w:rPr>
+          <w:rFonts w:asciiTheme="majorBidi" w:hAnsiTheme="majorBidi" w:cstheme="majorBidi"/>
+          <w:sz w:val="24"/>
+          <w:szCs w:val="24"/>
+        </w:rPr>
+        <w:t>The integration of DERs units and micro-grid introduces several technical challenges that require addressing the control design and protection system to ensure the level of reliability is not affected. The potential benefits of DG are fully harnessed. Some of these challenges are stability issues arising while at transmission-level, and others are assumptions applied to distribution systems.</w:t>
+      </w:r>
+    </w:p>
+    <w:p>
+      <w:pPr>
+        <w:rPr>
+          <w:rFonts w:asciiTheme="majorBidi" w:hAnsiTheme="majorBidi" w:cstheme="majorBidi"/>
+          <w:sz w:val="24"/>
+          <w:szCs w:val="24"/>
+        </w:rPr>
+      </w:pPr>
+      <w:r>
+        <w:rPr>
+          <w:rFonts w:asciiTheme="majorBidi" w:hAnsiTheme="majorBidi" w:cstheme="majorBidi"/>
+          <w:sz w:val="24"/>
+          <w:szCs w:val="24"/>
+        </w:rPr>
+        <w:lastRenderedPageBreak/>
+        <w:t xml:space="preserve">The most critical challenges in protection and control are bidirectional power flow, stability issues, modeling, low inertia, uncertainty. </w:t>
+      </w:r>
+      <w:r>
+        <w:rPr>
+          <w:rFonts w:asciiTheme="majorBidi" w:hAnsiTheme="majorBidi" w:cstheme="majorBidi"/>
+          <w:sz w:val="24"/>
+          <w:szCs w:val="24"/>
+        </w:rPr>
+        <w:t>%</w:t>
+      </w:r>
+      <w:r>
         <w:t xml:space="preserve"> </w:t>
       </w:r>
-    </w:p>
-    <w:p>
-      <w:pPr>
-        <w:rPr>
-          <w:rFonts w:asciiTheme="majorBidi" w:hAnsiTheme="majorBidi" w:cstheme="majorBidi"/>
-          <w:sz w:val="24"/>
-          <w:szCs w:val="24"/>
-        </w:rPr>
-      </w:pPr>
-      <w:r>
-        <w:rPr>
-          <w:rFonts w:asciiTheme="majorBidi" w:hAnsiTheme="majorBidi" w:cstheme="majorBidi"/>
-          <w:sz w:val="24"/>
-          <w:szCs w:val="24"/>
-        </w:rPr>
-        <w:t>“</w:t>
-      </w:r>
-      <w:r>
-        <w:rPr>
-          <w:rFonts w:asciiTheme="majorBidi" w:hAnsiTheme="majorBidi" w:cstheme="majorBidi"/>
-          <w:sz w:val="24"/>
-          <w:szCs w:val="24"/>
-        </w:rPr>
-        <w:t xml:space="preserve">A group of interconnected loads and distributed energy resources(DERs)with set electrical boundaries that act as single controllable entity with respect to grid that can connect and </w:t>
-      </w:r>
-      <w:r>
-        <w:rPr>
-          <w:rFonts w:asciiTheme="majorBidi" w:hAnsiTheme="majorBidi" w:cstheme="majorBidi"/>
-          <w:sz w:val="24"/>
-          <w:szCs w:val="24"/>
-        </w:rPr>
-        <w:t>disconnect</w:t>
-      </w:r>
-      <w:r>
-        <w:rPr>
-          <w:rFonts w:asciiTheme="majorBidi" w:hAnsiTheme="majorBidi" w:cstheme="majorBidi"/>
-          <w:sz w:val="24"/>
-          <w:szCs w:val="24"/>
-        </w:rPr>
-        <w:t xml:space="preserve"> itself from the grid based on the mode required”</w:t>
-      </w:r>
-    </w:p>
-    <w:p>
-      <w:pPr>
-        <w:rPr>
-          <w:rFonts w:asciiTheme="majorBidi" w:hAnsiTheme="majorBidi" w:cstheme="majorBidi"/>
-          <w:sz w:val="24"/>
-          <w:szCs w:val="24"/>
-        </w:rPr>
-      </w:pPr>
-    </w:p>
-    <w:p>
-      <w:pPr>
-        <w:jc w:val="center"/>
-        <w:rPr>
-          <w:rFonts w:asciiTheme="majorBidi" w:hAnsiTheme="majorBidi" w:cstheme="majorBidi"/>
-          <w:sz w:val="24"/>
-          <w:szCs w:val="24"/>
-        </w:rPr>
-      </w:pPr>
-      <w:r>
-        <w:rPr>
-          <w:noProof/>
-        </w:rPr>
-        <w:t>Fig(</w:t>
-      </w:r>
-      <w:r>
-        <w:rPr>
-          <w:noProof/>
-        </w:rPr>
-        <w:t>1</w:t>
-      </w:r>
-      <w:r>
-        <w:rPr>
-          <w:noProof/>
-        </w:rPr>
-        <w:t>)</w:t>
-      </w:r>
-    </w:p>
-    <w:p>
-      <w:pPr>
-        <w:rPr>
-          <w:rFonts w:asciiTheme="majorBidi" w:hAnsiTheme="majorBidi" w:cstheme="majorBidi"/>
-          <w:sz w:val="24"/>
-          <w:szCs w:val="24"/>
-        </w:rPr>
-      </w:pPr>
-      <w:r>
-        <w:rPr>
-          <w:rFonts w:asciiTheme="majorBidi" w:hAnsiTheme="majorBidi" w:cstheme="majorBidi"/>
-          <w:sz w:val="24"/>
-          <w:szCs w:val="24"/>
-        </w:rPr>
-        <w:t xml:space="preserve">The term </w:t>
-      </w:r>
-      <w:r>
-        <w:rPr>
-          <w:rFonts w:asciiTheme="majorBidi" w:hAnsiTheme="majorBidi" w:cstheme="majorBidi"/>
-          <w:sz w:val="24"/>
-          <w:szCs w:val="24"/>
-        </w:rPr>
-        <w:t>micro-grid</w:t>
-      </w:r>
-      <w:r>
-        <w:rPr>
-          <w:rFonts w:asciiTheme="majorBidi" w:hAnsiTheme="majorBidi" w:cstheme="majorBidi"/>
-          <w:sz w:val="24"/>
-          <w:szCs w:val="24"/>
-        </w:rPr>
-        <w:t xml:space="preserve"> dates back to 1882 when Edison installed 50 DC </w:t>
-      </w:r>
-      <w:r>
-        <w:rPr>
-          <w:rFonts w:asciiTheme="majorBidi" w:hAnsiTheme="majorBidi" w:cstheme="majorBidi"/>
-          <w:sz w:val="24"/>
-          <w:szCs w:val="24"/>
-        </w:rPr>
-        <w:t>micro-grid</w:t>
-      </w:r>
-      <w:r>
-        <w:rPr>
-          <w:rFonts w:asciiTheme="majorBidi" w:hAnsiTheme="majorBidi" w:cstheme="majorBidi"/>
-          <w:sz w:val="24"/>
-          <w:szCs w:val="24"/>
-        </w:rPr>
-        <w:t xml:space="preserve"> before the operation of the utility grid .Withe the utilization of utility grid and benefiting from economic and increasing transmission process leading to fade away of </w:t>
-      </w:r>
-      <w:r>
-        <w:rPr>
-          <w:rFonts w:asciiTheme="majorBidi" w:hAnsiTheme="majorBidi" w:cstheme="majorBidi"/>
-          <w:sz w:val="24"/>
-          <w:szCs w:val="24"/>
-        </w:rPr>
-        <w:t>micro-</w:t>
-      </w:r>
-      <w:r>
-        <w:rPr>
-          <w:rFonts w:asciiTheme="majorBidi" w:hAnsiTheme="majorBidi" w:cstheme="majorBidi"/>
-          <w:sz w:val="24"/>
-          <w:szCs w:val="24"/>
-        </w:rPr>
-        <w:t>grids. Certainly</w:t>
-      </w:r>
-      <w:r>
-        <w:rPr>
-          <w:rFonts w:asciiTheme="majorBidi" w:hAnsiTheme="majorBidi" w:cstheme="majorBidi"/>
-          <w:sz w:val="24"/>
-          <w:szCs w:val="24"/>
-        </w:rPr>
-        <w:t xml:space="preserve"> in the past years with advancement in technologies of power electronics and DER and more engagement with the electricity consumer the </w:t>
-      </w:r>
-      <w:r>
-        <w:rPr>
-          <w:rFonts w:asciiTheme="majorBidi" w:hAnsiTheme="majorBidi" w:cstheme="majorBidi"/>
-          <w:sz w:val="24"/>
-          <w:szCs w:val="24"/>
-        </w:rPr>
-        <w:t>micro-grid</w:t>
+      <w:r>
+        <w:rPr>
+          <w:rFonts w:asciiTheme="majorBidi" w:hAnsiTheme="majorBidi" w:cstheme="majorBidi"/>
+          <w:sz w:val="24"/>
+          <w:szCs w:val="24"/>
+        </w:rPr>
+        <w:t>olivares2014trends</w:t>
+      </w:r>
+      <w:r>
+        <w:rPr>
+          <w:rFonts w:asciiTheme="majorBidi" w:hAnsiTheme="majorBidi" w:cstheme="majorBidi"/>
+          <w:sz w:val="24"/>
+          <w:szCs w:val="24"/>
+        </w:rPr>
+        <w:t>.</w:t>
+      </w:r>
+    </w:p>
+    <w:p>
+      <w:pPr>
+        <w:rPr>
+          <w:rFonts w:asciiTheme="majorBidi" w:hAnsiTheme="majorBidi" w:cstheme="majorBidi"/>
+          <w:sz w:val="24"/>
+          <w:szCs w:val="24"/>
+        </w:rPr>
+      </w:pPr>
+      <w:r>
+        <w:rPr>
+          <w:rFonts w:asciiTheme="majorBidi" w:hAnsiTheme="majorBidi" w:cstheme="majorBidi"/>
+          <w:sz w:val="24"/>
+          <w:szCs w:val="24"/>
+        </w:rPr>
+        <w:t xml:space="preserve">Along with the above, the micro-grid must guarantee the reliable and economical operation of micro-grid while overcoming the challenges above. Henceforth, these are some of the required features in the control system: output control, power balance, DSM, economic dispatch, the transition between mode of operation </w:t>
+      </w:r>
+      <w:r>
+        <w:rPr>
+          <w:rFonts w:asciiTheme="majorBidi" w:hAnsiTheme="majorBidi" w:cstheme="majorBidi"/>
+          <w:sz w:val="24"/>
+          <w:szCs w:val="24"/>
+        </w:rPr>
+        <w:t>%</w:t>
+      </w:r>
+      <w:r>
+        <w:rPr>
+          <w:rFonts w:asciiTheme="majorBidi" w:hAnsiTheme="majorBidi" w:cstheme="majorBidi"/>
+          <w:sz w:val="24"/>
+          <w:szCs w:val="24"/>
+        </w:rPr>
+        <w:t>olivares2014trends</w:t>
       </w:r>
       <w:r>
         <w:rPr>
@@ -313,1155 +643,22 @@
         </w:rPr>
         <w:t xml:space="preserve"> </w:t>
       </w:r>
-      <w:r>
-        <w:rPr>
-          <w:rFonts w:asciiTheme="majorBidi" w:hAnsiTheme="majorBidi" w:cstheme="majorBidi"/>
-          <w:sz w:val="24"/>
-          <w:szCs w:val="24"/>
-        </w:rPr>
-        <w:t>concept started</w:t>
-      </w:r>
-      <w:r>
-        <w:rPr>
-          <w:rFonts w:asciiTheme="majorBidi" w:hAnsiTheme="majorBidi" w:cstheme="majorBidi"/>
-          <w:sz w:val="24"/>
-          <w:szCs w:val="24"/>
-        </w:rPr>
-        <w:t xml:space="preserve"> seeing the light again.</w:t>
-      </w:r>
-    </w:p>
-    <w:p>
-      <w:pPr>
-        <w:rPr>
-          <w:rFonts w:asciiTheme="majorBidi" w:hAnsiTheme="majorBidi" w:cstheme="majorBidi"/>
-          <w:sz w:val="24"/>
-          <w:szCs w:val="24"/>
-        </w:rPr>
-      </w:pPr>
-      <w:r>
-        <w:rPr>
-          <w:rFonts w:asciiTheme="majorBidi" w:hAnsiTheme="majorBidi" w:cstheme="majorBidi"/>
-          <w:sz w:val="24"/>
-          <w:szCs w:val="24"/>
-        </w:rPr>
-        <w:t xml:space="preserve">There are three assorted features if we compromised the DER installations could be considered as a </w:t>
-      </w:r>
-      <w:r>
-        <w:rPr>
-          <w:rFonts w:asciiTheme="majorBidi" w:hAnsiTheme="majorBidi" w:cstheme="majorBidi"/>
-          <w:sz w:val="24"/>
-          <w:szCs w:val="24"/>
-        </w:rPr>
-        <w:t>micro-grid</w:t>
-      </w:r>
-      <w:r>
-        <w:rPr>
-          <w:rFonts w:asciiTheme="majorBidi" w:hAnsiTheme="majorBidi" w:cstheme="majorBidi"/>
-          <w:sz w:val="24"/>
-          <w:szCs w:val="24"/>
-        </w:rPr>
-        <w:t xml:space="preserve"> :There must be a master controller to control the system </w:t>
-      </w:r>
-      <w:r>
-        <w:rPr>
-          <w:rFonts w:asciiTheme="majorBidi" w:hAnsiTheme="majorBidi" w:cstheme="majorBidi"/>
-          <w:sz w:val="24"/>
-          <w:szCs w:val="24"/>
-        </w:rPr>
-        <w:t>components</w:t>
-      </w:r>
-      <w:r>
-        <w:rPr>
-          <w:rFonts w:asciiTheme="majorBidi" w:hAnsiTheme="majorBidi" w:cstheme="majorBidi"/>
-          <w:sz w:val="24"/>
-          <w:szCs w:val="24"/>
-        </w:rPr>
-        <w:t xml:space="preserve"> as a single controllable </w:t>
-      </w:r>
-      <w:r>
-        <w:rPr>
-          <w:rFonts w:asciiTheme="majorBidi" w:hAnsiTheme="majorBidi" w:cstheme="majorBidi"/>
-          <w:sz w:val="24"/>
-          <w:szCs w:val="24"/>
-        </w:rPr>
-        <w:t>entity, and</w:t>
-      </w:r>
-      <w:r>
-        <w:rPr>
-          <w:rFonts w:asciiTheme="majorBidi" w:hAnsiTheme="majorBidi" w:cstheme="majorBidi"/>
-          <w:sz w:val="24"/>
-          <w:szCs w:val="24"/>
-        </w:rPr>
-        <w:t xml:space="preserve"> the installed generation capacity must exceed the peak critical load thus when we can disconnect from the grid and must importantly clearly defined electrical boundaries </w:t>
-      </w:r>
-    </w:p>
-    <w:p>
-      <w:pPr>
-        <w:rPr>
-          <w:rFonts w:asciiTheme="majorBidi" w:hAnsiTheme="majorBidi" w:cstheme="majorBidi"/>
-          <w:sz w:val="24"/>
-          <w:szCs w:val="24"/>
-        </w:rPr>
-      </w:pPr>
-      <w:r>
-        <w:rPr>
-          <w:rFonts w:asciiTheme="majorBidi" w:hAnsiTheme="majorBidi" w:cstheme="majorBidi"/>
-          <w:sz w:val="24"/>
-          <w:szCs w:val="24"/>
-        </w:rPr>
-        <w:t xml:space="preserve">The above mentioned characteristics thus present the </w:t>
-      </w:r>
-      <w:r>
-        <w:rPr>
-          <w:rFonts w:asciiTheme="majorBidi" w:hAnsiTheme="majorBidi" w:cstheme="majorBidi"/>
-          <w:sz w:val="24"/>
-          <w:szCs w:val="24"/>
-        </w:rPr>
-        <w:t>micro-grid</w:t>
-      </w:r>
-      <w:r>
-        <w:rPr>
-          <w:rFonts w:asciiTheme="majorBidi" w:hAnsiTheme="majorBidi" w:cstheme="majorBidi"/>
-          <w:sz w:val="24"/>
-          <w:szCs w:val="24"/>
-        </w:rPr>
-        <w:t xml:space="preserve"> as </w:t>
-      </w:r>
-      <w:r>
-        <w:rPr>
-          <w:rFonts w:asciiTheme="majorBidi" w:hAnsiTheme="majorBidi" w:cstheme="majorBidi"/>
-          <w:sz w:val="24"/>
-          <w:szCs w:val="24"/>
-        </w:rPr>
-        <w:t xml:space="preserve">a small-scale power supply network for small </w:t>
-      </w:r>
-      <w:r>
-        <w:rPr>
-          <w:rFonts w:asciiTheme="majorBidi" w:hAnsiTheme="majorBidi" w:cstheme="majorBidi"/>
-          <w:sz w:val="24"/>
-          <w:szCs w:val="24"/>
-        </w:rPr>
-        <w:t>community, it</w:t>
-      </w:r>
-      <w:r>
-        <w:rPr>
-          <w:rFonts w:asciiTheme="majorBidi" w:hAnsiTheme="majorBidi" w:cstheme="majorBidi"/>
-          <w:sz w:val="24"/>
-          <w:szCs w:val="24"/>
-        </w:rPr>
-        <w:t xml:space="preserve"> allow the penetration of distributed generation into </w:t>
-      </w:r>
-      <w:r>
-        <w:rPr>
-          <w:rFonts w:asciiTheme="majorBidi" w:hAnsiTheme="majorBidi" w:cstheme="majorBidi"/>
-          <w:sz w:val="24"/>
-          <w:szCs w:val="24"/>
-        </w:rPr>
-        <w:t>system. One</w:t>
-      </w:r>
-      <w:r>
-        <w:rPr>
-          <w:rFonts w:asciiTheme="majorBidi" w:hAnsiTheme="majorBidi" w:cstheme="majorBidi"/>
-          <w:sz w:val="24"/>
-          <w:szCs w:val="24"/>
-        </w:rPr>
-        <w:t xml:space="preserve"> of its major advantage is that its ability to work alone during utility grid disturbance or </w:t>
-      </w:r>
-      <w:r>
-        <w:rPr>
-          <w:rFonts w:asciiTheme="majorBidi" w:hAnsiTheme="majorBidi" w:cstheme="majorBidi"/>
-          <w:sz w:val="24"/>
-          <w:szCs w:val="24"/>
-        </w:rPr>
-        <w:t>outage; in</w:t>
-      </w:r>
-      <w:r>
-        <w:rPr>
-          <w:rFonts w:asciiTheme="majorBidi" w:hAnsiTheme="majorBidi" w:cstheme="majorBidi"/>
-          <w:sz w:val="24"/>
-          <w:szCs w:val="24"/>
-        </w:rPr>
-        <w:t xml:space="preserve"> means that </w:t>
-      </w:r>
-      <w:r>
-        <w:rPr>
-          <w:rFonts w:asciiTheme="majorBidi" w:hAnsiTheme="majorBidi" w:cstheme="majorBidi"/>
-          <w:sz w:val="24"/>
-          <w:szCs w:val="24"/>
-        </w:rPr>
-        <w:t>micro-grid</w:t>
-      </w:r>
-      <w:r>
-        <w:rPr>
-          <w:rFonts w:asciiTheme="majorBidi" w:hAnsiTheme="majorBidi" w:cstheme="majorBidi"/>
-          <w:sz w:val="24"/>
-          <w:szCs w:val="24"/>
-        </w:rPr>
-        <w:t xml:space="preserve"> can operate in two modes </w:t>
-      </w:r>
-    </w:p>
-    <w:p>
-      <w:pPr>
-        <w:rPr>
-          <w:rFonts w:asciiTheme="majorBidi" w:hAnsiTheme="majorBidi" w:cstheme="majorBidi"/>
-          <w:sz w:val="24"/>
-          <w:szCs w:val="24"/>
-        </w:rPr>
-      </w:pPr>
-      <w:r>
-        <w:rPr>
-          <w:rFonts w:asciiTheme="majorBidi" w:hAnsiTheme="majorBidi" w:cstheme="majorBidi"/>
-          <w:sz w:val="24"/>
-          <w:szCs w:val="24"/>
-        </w:rPr>
-        <w:t>i)ON</w:t>
-      </w:r>
-      <w:r>
-        <w:rPr>
-          <w:rFonts w:asciiTheme="majorBidi" w:hAnsiTheme="majorBidi" w:cstheme="majorBidi"/>
-          <w:sz w:val="24"/>
-          <w:szCs w:val="24"/>
-        </w:rPr>
-        <w:t>-grid</w:t>
-      </w:r>
-      <w:r>
-        <w:rPr>
-          <w:rFonts w:asciiTheme="majorBidi" w:hAnsiTheme="majorBidi" w:cstheme="majorBidi"/>
-          <w:sz w:val="24"/>
-          <w:szCs w:val="24"/>
-        </w:rPr>
-        <w:t xml:space="preserve">                                              </w:t>
-      </w:r>
-      <w:r>
-        <w:rPr>
-          <w:rFonts w:asciiTheme="majorBidi" w:hAnsiTheme="majorBidi" w:cstheme="majorBidi"/>
-          <w:sz w:val="24"/>
-          <w:szCs w:val="24"/>
-        </w:rPr>
-        <w:t>ii)OFF</w:t>
-      </w:r>
-      <w:r>
-        <w:rPr>
-          <w:rFonts w:asciiTheme="majorBidi" w:hAnsiTheme="majorBidi" w:cstheme="majorBidi"/>
-          <w:sz w:val="24"/>
-          <w:szCs w:val="24"/>
-        </w:rPr>
-        <w:t>-grid</w:t>
-      </w:r>
-      <w:r>
-        <w:rPr>
-          <w:rFonts w:asciiTheme="majorBidi" w:hAnsiTheme="majorBidi" w:cstheme="majorBidi"/>
-          <w:sz w:val="24"/>
-          <w:szCs w:val="24"/>
-        </w:rPr>
-        <w:t>(Islanded)</w:t>
-      </w:r>
-    </w:p>
-    <w:p>
-      <w:pPr>
-        <w:rPr>
-          <w:rFonts w:asciiTheme="majorBidi" w:hAnsiTheme="majorBidi" w:cstheme="majorBidi"/>
-          <w:sz w:val="24"/>
-          <w:szCs w:val="24"/>
-        </w:rPr>
-      </w:pPr>
-      <w:r>
-        <w:rPr>
-          <w:rFonts w:asciiTheme="majorBidi" w:hAnsiTheme="majorBidi" w:cstheme="majorBidi"/>
-          <w:sz w:val="24"/>
-          <w:szCs w:val="24"/>
-        </w:rPr>
-        <w:t xml:space="preserve"> ON</w:t>
-      </w:r>
-      <w:r>
-        <w:rPr>
-          <w:rFonts w:asciiTheme="majorBidi" w:hAnsiTheme="majorBidi" w:cstheme="majorBidi"/>
-          <w:sz w:val="24"/>
-          <w:szCs w:val="24"/>
-        </w:rPr>
-        <w:t xml:space="preserve">-grid mode </w:t>
-      </w:r>
-      <w:r>
-        <w:rPr>
-          <w:rFonts w:asciiTheme="majorBidi" w:hAnsiTheme="majorBidi" w:cstheme="majorBidi"/>
-          <w:sz w:val="24"/>
-          <w:szCs w:val="24"/>
-        </w:rPr>
-        <w:t xml:space="preserve">is when </w:t>
-      </w:r>
-      <w:r>
-        <w:rPr>
-          <w:rFonts w:asciiTheme="majorBidi" w:hAnsiTheme="majorBidi" w:cstheme="majorBidi"/>
-          <w:sz w:val="24"/>
-          <w:szCs w:val="24"/>
-        </w:rPr>
-        <w:t xml:space="preserve">the </w:t>
-      </w:r>
-      <w:r>
-        <w:rPr>
-          <w:rFonts w:asciiTheme="majorBidi" w:hAnsiTheme="majorBidi" w:cstheme="majorBidi"/>
-          <w:sz w:val="24"/>
-          <w:szCs w:val="24"/>
-        </w:rPr>
-        <w:t>micro-grid</w:t>
-      </w:r>
-      <w:r>
-        <w:rPr>
-          <w:rFonts w:asciiTheme="majorBidi" w:hAnsiTheme="majorBidi" w:cstheme="majorBidi"/>
-          <w:sz w:val="24"/>
-          <w:szCs w:val="24"/>
-        </w:rPr>
-        <w:t xml:space="preserve"> is connected to the main utility grid an</w:t>
-      </w:r>
-      <w:r>
-        <w:rPr>
-          <w:rFonts w:asciiTheme="majorBidi" w:hAnsiTheme="majorBidi" w:cstheme="majorBidi"/>
-          <w:sz w:val="24"/>
-          <w:szCs w:val="24"/>
-        </w:rPr>
-        <w:t>d</w:t>
-      </w:r>
-      <w:r>
-        <w:rPr>
-          <w:rFonts w:asciiTheme="majorBidi" w:hAnsiTheme="majorBidi" w:cstheme="majorBidi"/>
-          <w:sz w:val="24"/>
-          <w:szCs w:val="24"/>
-        </w:rPr>
-        <w:t xml:space="preserve"> work in synchronization with it</w:t>
-      </w:r>
-      <w:r>
-        <w:rPr>
-          <w:rFonts w:asciiTheme="majorBidi" w:hAnsiTheme="majorBidi" w:cstheme="majorBidi"/>
-          <w:sz w:val="24"/>
-          <w:szCs w:val="24"/>
-        </w:rPr>
-        <w:t>, this mode</w:t>
-      </w:r>
-      <w:r>
-        <w:rPr>
-          <w:rFonts w:asciiTheme="majorBidi" w:hAnsiTheme="majorBidi" w:cstheme="majorBidi"/>
-          <w:sz w:val="24"/>
-          <w:szCs w:val="24"/>
-        </w:rPr>
-        <w:t xml:space="preserve"> enables bidirectional </w:t>
-      </w:r>
-      <w:r>
-        <w:rPr>
-          <w:rFonts w:asciiTheme="majorBidi" w:hAnsiTheme="majorBidi" w:cstheme="majorBidi"/>
-          <w:sz w:val="24"/>
-          <w:szCs w:val="24"/>
-        </w:rPr>
-        <w:t>power flow</w:t>
-      </w:r>
-      <w:r>
-        <w:rPr>
-          <w:rFonts w:asciiTheme="majorBidi" w:hAnsiTheme="majorBidi" w:cstheme="majorBidi"/>
-          <w:sz w:val="24"/>
-          <w:szCs w:val="24"/>
-        </w:rPr>
-        <w:t xml:space="preserve"> and if any disturbance happens to the main grid the </w:t>
-      </w:r>
-      <w:r>
-        <w:rPr>
-          <w:rFonts w:asciiTheme="majorBidi" w:hAnsiTheme="majorBidi" w:cstheme="majorBidi"/>
-          <w:sz w:val="24"/>
-          <w:szCs w:val="24"/>
-        </w:rPr>
-        <w:t>micro-grid</w:t>
-      </w:r>
-      <w:r>
-        <w:rPr>
-          <w:rFonts w:asciiTheme="majorBidi" w:hAnsiTheme="majorBidi" w:cstheme="majorBidi"/>
-          <w:sz w:val="24"/>
-          <w:szCs w:val="24"/>
-        </w:rPr>
-        <w:t xml:space="preserve"> will switch to off-grid mode or </w:t>
-      </w:r>
-      <w:r>
-        <w:rPr>
-          <w:rFonts w:asciiTheme="majorBidi" w:hAnsiTheme="majorBidi" w:cstheme="majorBidi"/>
-          <w:sz w:val="24"/>
-          <w:szCs w:val="24"/>
-        </w:rPr>
-        <w:t>what’s</w:t>
-      </w:r>
-      <w:r>
-        <w:rPr>
-          <w:rFonts w:asciiTheme="majorBidi" w:hAnsiTheme="majorBidi" w:cstheme="majorBidi"/>
-          <w:sz w:val="24"/>
-          <w:szCs w:val="24"/>
-        </w:rPr>
-        <w:t xml:space="preserve"> known as standalone grid (islanded) it acts as </w:t>
-      </w:r>
-      <w:r>
-        <w:rPr>
-          <w:rFonts w:asciiTheme="majorBidi" w:hAnsiTheme="majorBidi" w:cstheme="majorBidi"/>
-          <w:sz w:val="24"/>
-          <w:szCs w:val="24"/>
-        </w:rPr>
-        <w:t xml:space="preserve">main provider to the specified geographical area working autonomously with high quality service by acting as local voltage and frequency regulator [1](An overview on </w:t>
-      </w:r>
-      <w:r>
-        <w:rPr>
-          <w:rFonts w:asciiTheme="majorBidi" w:hAnsiTheme="majorBidi" w:cstheme="majorBidi"/>
-          <w:sz w:val="24"/>
-          <w:szCs w:val="24"/>
-        </w:rPr>
-        <w:t>micro-grid</w:t>
-      </w:r>
-      <w:r>
-        <w:rPr>
-          <w:rFonts w:asciiTheme="majorBidi" w:hAnsiTheme="majorBidi" w:cstheme="majorBidi"/>
-          <w:sz w:val="24"/>
-          <w:szCs w:val="24"/>
-        </w:rPr>
-        <w:t xml:space="preserve"> control)</w:t>
-      </w:r>
-      <w:r>
-        <w:rPr>
-          <w:rFonts w:asciiTheme="majorBidi" w:hAnsiTheme="majorBidi" w:cstheme="majorBidi"/>
-          <w:sz w:val="24"/>
-          <w:szCs w:val="24"/>
-        </w:rPr>
-        <w:t>.</w:t>
-      </w:r>
-      <w:r>
-        <w:rPr>
-          <w:rFonts w:asciiTheme="majorBidi" w:hAnsiTheme="majorBidi" w:cstheme="majorBidi"/>
-          <w:sz w:val="24"/>
-          <w:szCs w:val="24"/>
-        </w:rPr>
-        <w:t>Micro-grid</w:t>
-      </w:r>
-      <w:r>
-        <w:rPr>
-          <w:rFonts w:asciiTheme="majorBidi" w:hAnsiTheme="majorBidi" w:cstheme="majorBidi"/>
-          <w:sz w:val="24"/>
-          <w:szCs w:val="24"/>
-        </w:rPr>
-        <w:t xml:space="preserve"> aren’t backup </w:t>
-      </w:r>
-      <w:r>
-        <w:rPr>
-          <w:rFonts w:asciiTheme="majorBidi" w:hAnsiTheme="majorBidi" w:cstheme="majorBidi"/>
-          <w:sz w:val="24"/>
-          <w:szCs w:val="24"/>
-        </w:rPr>
-        <w:t>generation; backup</w:t>
-      </w:r>
-      <w:r>
-        <w:rPr>
-          <w:rFonts w:asciiTheme="majorBidi" w:hAnsiTheme="majorBidi" w:cstheme="majorBidi"/>
-          <w:sz w:val="24"/>
-          <w:szCs w:val="24"/>
-        </w:rPr>
-        <w:t xml:space="preserve"> generation have been around for quite a while providing temporary supply to local loads when there is a </w:t>
-      </w:r>
-      <w:r>
-        <w:rPr>
-          <w:rFonts w:asciiTheme="majorBidi" w:hAnsiTheme="majorBidi" w:cstheme="majorBidi"/>
-          <w:sz w:val="24"/>
-          <w:szCs w:val="24"/>
-        </w:rPr>
-        <w:t>disturbance in</w:t>
-      </w:r>
-      <w:r>
-        <w:rPr>
-          <w:rFonts w:asciiTheme="majorBidi" w:hAnsiTheme="majorBidi" w:cstheme="majorBidi"/>
-          <w:sz w:val="24"/>
-          <w:szCs w:val="24"/>
-        </w:rPr>
-        <w:t xml:space="preserve"> the main utility grid supply ,</w:t>
-      </w:r>
-      <w:r>
-        <w:rPr>
-          <w:rFonts w:asciiTheme="majorBidi" w:hAnsiTheme="majorBidi" w:cstheme="majorBidi"/>
-          <w:sz w:val="24"/>
-          <w:szCs w:val="24"/>
-        </w:rPr>
-        <w:t>however, micro</w:t>
-      </w:r>
-      <w:r>
-        <w:rPr>
-          <w:rFonts w:asciiTheme="majorBidi" w:hAnsiTheme="majorBidi" w:cstheme="majorBidi"/>
-          <w:sz w:val="24"/>
-          <w:szCs w:val="24"/>
-        </w:rPr>
-        <w:t>-grid</w:t>
-      </w:r>
-      <w:r>
-        <w:rPr>
-          <w:rFonts w:asciiTheme="majorBidi" w:hAnsiTheme="majorBidi" w:cstheme="majorBidi"/>
-          <w:sz w:val="24"/>
-          <w:szCs w:val="24"/>
-        </w:rPr>
-        <w:t>s has wide range of benefits and noticeably more flexible than backup generation.</w:t>
-      </w:r>
-    </w:p>
-    <w:p>
-      <w:pPr>
-        <w:rPr>
-          <w:rFonts w:asciiTheme="majorBidi" w:hAnsiTheme="majorBidi" w:cstheme="majorBidi"/>
-          <w:sz w:val="24"/>
-          <w:szCs w:val="24"/>
-        </w:rPr>
-      </w:pPr>
-      <w:r>
-        <w:rPr>
-          <w:rFonts w:asciiTheme="majorBidi" w:hAnsiTheme="majorBidi" w:cstheme="majorBidi"/>
-          <w:sz w:val="24"/>
-          <w:szCs w:val="24"/>
-        </w:rPr>
-        <w:lastRenderedPageBreak/>
-        <w:t>The Micro-grid main components include Loads, DERs, master controller, smart switches, protective devices, as well as communication, control and automation system.</w:t>
-      </w:r>
-    </w:p>
-    <w:p>
-      <w:pPr>
-        <w:rPr>
-          <w:rFonts w:asciiTheme="majorBidi" w:hAnsiTheme="majorBidi" w:cstheme="majorBidi"/>
-          <w:sz w:val="24"/>
-          <w:szCs w:val="24"/>
-        </w:rPr>
-      </w:pPr>
-      <w:r>
-        <w:rPr>
-          <w:rFonts w:asciiTheme="majorBidi" w:hAnsiTheme="majorBidi" w:cstheme="majorBidi"/>
-          <w:sz w:val="24"/>
-          <w:szCs w:val="24"/>
-        </w:rPr>
-        <w:t>Micro-grid</w:t>
-      </w:r>
-      <w:r>
-        <w:rPr>
-          <w:rFonts w:asciiTheme="majorBidi" w:hAnsiTheme="majorBidi" w:cstheme="majorBidi"/>
-          <w:sz w:val="24"/>
-          <w:szCs w:val="24"/>
-        </w:rPr>
-        <w:t xml:space="preserve"> load are </w:t>
-      </w:r>
-      <w:r>
-        <w:rPr>
-          <w:rFonts w:asciiTheme="majorBidi" w:hAnsiTheme="majorBidi" w:cstheme="majorBidi"/>
-          <w:sz w:val="24"/>
-          <w:szCs w:val="24"/>
-        </w:rPr>
-        <w:t xml:space="preserve"> known to be of two categories critical and non-critical (fixed and flexible);critical load (Fixed )must be satisfied at all conditions and isn’t altered whilst the non-critical load (flexible) can differ and be adjusted based on the economic incentives or the status of the grid (islanded requirements).</w:t>
-      </w:r>
-    </w:p>
-    <w:p>
-      <w:pPr>
-        <w:rPr>
-          <w:rFonts w:asciiTheme="majorBidi" w:hAnsiTheme="majorBidi" w:cstheme="majorBidi"/>
-          <w:sz w:val="24"/>
-          <w:szCs w:val="24"/>
-        </w:rPr>
-      </w:pPr>
-      <w:r>
-        <w:rPr>
-          <w:rFonts w:asciiTheme="majorBidi" w:hAnsiTheme="majorBidi" w:cstheme="majorBidi"/>
-          <w:sz w:val="24"/>
-          <w:szCs w:val="24"/>
-        </w:rPr>
-        <w:t>DER</w:t>
-      </w:r>
-      <w:r>
-        <w:rPr>
-          <w:rFonts w:asciiTheme="majorBidi" w:hAnsiTheme="majorBidi" w:cstheme="majorBidi"/>
-          <w:sz w:val="24"/>
-          <w:szCs w:val="24"/>
-        </w:rPr>
-        <w:t>s consist of  distributed generation units(DG) and Energy Storage System (ESS) which can be installed on</w:t>
-      </w:r>
-      <w:r>
-        <w:rPr>
-          <w:rFonts w:asciiTheme="majorBidi" w:hAnsiTheme="majorBidi" w:cstheme="majorBidi"/>
-          <w:sz w:val="24"/>
-          <w:szCs w:val="24"/>
-        </w:rPr>
-        <w:t xml:space="preserve"> the utility or consumer </w:t>
-      </w:r>
-      <w:r>
-        <w:rPr>
-          <w:rFonts w:asciiTheme="majorBidi" w:hAnsiTheme="majorBidi" w:cstheme="majorBidi"/>
-          <w:sz w:val="24"/>
-          <w:szCs w:val="24"/>
-        </w:rPr>
-        <w:t>premises. The</w:t>
-      </w:r>
-      <w:r>
-        <w:rPr>
-          <w:rFonts w:asciiTheme="majorBidi" w:hAnsiTheme="majorBidi" w:cstheme="majorBidi"/>
-          <w:sz w:val="24"/>
-          <w:szCs w:val="24"/>
-        </w:rPr>
-        <w:t xml:space="preserve"> distributed generation units are eith</w:t>
-      </w:r>
-      <w:r>
-        <w:rPr>
-          <w:rFonts w:asciiTheme="majorBidi" w:hAnsiTheme="majorBidi" w:cstheme="majorBidi"/>
-          <w:sz w:val="24"/>
-          <w:szCs w:val="24"/>
-        </w:rPr>
-        <w:t>er</w:t>
-      </w:r>
-      <w:r>
-        <w:rPr>
-          <w:rFonts w:asciiTheme="majorBidi" w:hAnsiTheme="majorBidi" w:cstheme="majorBidi"/>
-          <w:sz w:val="24"/>
-          <w:szCs w:val="24"/>
-        </w:rPr>
-        <w:t xml:space="preserve"> dispatchable or nondispatchable ;dispatchable units can be controlled by </w:t>
-      </w:r>
-      <w:r>
-        <w:rPr>
-          <w:rFonts w:asciiTheme="majorBidi" w:hAnsiTheme="majorBidi" w:cstheme="majorBidi"/>
-          <w:sz w:val="24"/>
-          <w:szCs w:val="24"/>
-        </w:rPr>
-        <w:t>main</w:t>
-      </w:r>
-      <w:r>
-        <w:rPr>
-          <w:rFonts w:asciiTheme="majorBidi" w:hAnsiTheme="majorBidi" w:cstheme="majorBidi"/>
-          <w:sz w:val="24"/>
-          <w:szCs w:val="24"/>
-        </w:rPr>
-        <w:t xml:space="preserve"> controller and are subjected to technical constraints depending on the unit type.Nondispatchable cannot be controlled by the </w:t>
-      </w:r>
-      <w:r>
-        <w:rPr>
-          <w:rFonts w:asciiTheme="majorBidi" w:hAnsiTheme="majorBidi" w:cstheme="majorBidi"/>
-          <w:sz w:val="24"/>
-          <w:szCs w:val="24"/>
-        </w:rPr>
-        <w:t>micro-grid</w:t>
-      </w:r>
-      <w:r>
-        <w:rPr>
-          <w:rFonts w:asciiTheme="majorBidi" w:hAnsiTheme="majorBidi" w:cstheme="majorBidi"/>
-          <w:sz w:val="24"/>
-          <w:szCs w:val="24"/>
-        </w:rPr>
-        <w:t xml:space="preserve"> controller as its input is </w:t>
-      </w:r>
-      <w:r>
-        <w:rPr>
-          <w:rFonts w:asciiTheme="majorBidi" w:hAnsiTheme="majorBidi" w:cstheme="majorBidi"/>
-          <w:sz w:val="24"/>
-          <w:szCs w:val="24"/>
-        </w:rPr>
-        <w:t>changeable</w:t>
-      </w:r>
-      <w:r>
-        <w:rPr>
-          <w:rFonts w:asciiTheme="majorBidi" w:hAnsiTheme="majorBidi" w:cstheme="majorBidi"/>
-          <w:sz w:val="24"/>
-          <w:szCs w:val="24"/>
-        </w:rPr>
-        <w:t xml:space="preserve"> and </w:t>
-      </w:r>
-      <w:r>
-        <w:rPr>
-          <w:rFonts w:asciiTheme="majorBidi" w:hAnsiTheme="majorBidi" w:cstheme="majorBidi"/>
-          <w:sz w:val="24"/>
-          <w:szCs w:val="24"/>
-        </w:rPr>
-        <w:t>unrestrained</w:t>
-      </w:r>
-      <w:r>
-        <w:rPr>
-          <w:rFonts w:asciiTheme="majorBidi" w:hAnsiTheme="majorBidi" w:cstheme="majorBidi"/>
-          <w:sz w:val="24"/>
-          <w:szCs w:val="24"/>
-        </w:rPr>
-        <w:t xml:space="preserve"> such units are like Solar and wind mainly renewable sources .The intermittency shows that generation is not always available ,the </w:t>
-      </w:r>
-      <w:r>
-        <w:rPr>
-          <w:rFonts w:asciiTheme="majorBidi" w:hAnsiTheme="majorBidi" w:cstheme="majorBidi"/>
-          <w:sz w:val="24"/>
-          <w:szCs w:val="24"/>
-        </w:rPr>
-        <w:t>unpredictability</w:t>
-      </w:r>
-      <w:r>
-        <w:rPr>
-          <w:rFonts w:asciiTheme="majorBidi" w:hAnsiTheme="majorBidi" w:cstheme="majorBidi"/>
-          <w:sz w:val="24"/>
-          <w:szCs w:val="24"/>
-        </w:rPr>
-        <w:t xml:space="preserve"> reveal that the generation tends to be </w:t>
-      </w:r>
-      <w:r>
-        <w:rPr>
-          <w:rFonts w:asciiTheme="majorBidi" w:hAnsiTheme="majorBidi" w:cstheme="majorBidi"/>
-          <w:sz w:val="24"/>
-          <w:szCs w:val="24"/>
-        </w:rPr>
-        <w:t>unstable</w:t>
-      </w:r>
-      <w:r>
-        <w:rPr>
-          <w:rFonts w:asciiTheme="majorBidi" w:hAnsiTheme="majorBidi" w:cstheme="majorBidi"/>
-          <w:sz w:val="24"/>
-          <w:szCs w:val="24"/>
-        </w:rPr>
-        <w:t xml:space="preserve"> in different time scales .Those stated characteristic </w:t>
-      </w:r>
-      <w:r>
-        <w:rPr>
-          <w:rFonts w:asciiTheme="majorBidi" w:hAnsiTheme="majorBidi" w:cstheme="majorBidi"/>
-          <w:sz w:val="24"/>
-          <w:szCs w:val="24"/>
-        </w:rPr>
-        <w:t>effect our nondispatchable units negatively and usually increase the for</w:t>
-      </w:r>
-      <w:r>
-        <w:rPr>
-          <w:rFonts w:asciiTheme="majorBidi" w:hAnsiTheme="majorBidi" w:cstheme="majorBidi"/>
-          <w:sz w:val="24"/>
-          <w:szCs w:val="24"/>
-        </w:rPr>
-        <w:t>e</w:t>
-      </w:r>
-      <w:r>
-        <w:rPr>
-          <w:rFonts w:asciiTheme="majorBidi" w:hAnsiTheme="majorBidi" w:cstheme="majorBidi"/>
-          <w:sz w:val="24"/>
-          <w:szCs w:val="24"/>
-        </w:rPr>
-        <w:t>cast error a good solution is always to reinforce those units with energy storage system (ESS).</w:t>
-      </w:r>
-    </w:p>
-    <w:p>
-      <w:pPr>
-        <w:rPr>
-          <w:rFonts w:asciiTheme="majorBidi" w:hAnsiTheme="majorBidi" w:cstheme="majorBidi"/>
-          <w:sz w:val="24"/>
-          <w:szCs w:val="24"/>
-        </w:rPr>
-      </w:pPr>
-      <w:r>
-        <w:rPr>
-          <w:rFonts w:asciiTheme="majorBidi" w:hAnsiTheme="majorBidi" w:cstheme="majorBidi"/>
-          <w:sz w:val="24"/>
-          <w:szCs w:val="24"/>
-        </w:rPr>
-        <w:t xml:space="preserve">As we know the demand of electricity varies based on the time of day and time of year .while in traditional power system we aren’t capable of storing electricity and this lead to a gap between supply and </w:t>
-      </w:r>
-      <w:r>
-        <w:rPr>
-          <w:rFonts w:asciiTheme="majorBidi" w:hAnsiTheme="majorBidi" w:cstheme="majorBidi"/>
-          <w:sz w:val="24"/>
-          <w:szCs w:val="24"/>
-        </w:rPr>
-        <w:t>demand. Micro</w:t>
-      </w:r>
-      <w:r>
-        <w:rPr>
-          <w:rFonts w:asciiTheme="majorBidi" w:hAnsiTheme="majorBidi" w:cstheme="majorBidi"/>
-          <w:sz w:val="24"/>
-          <w:szCs w:val="24"/>
-        </w:rPr>
-        <w:t xml:space="preserve">-grid having a mixed power generation will allow as to fill in the mismatch as some generations have large response time and others have little flexibility and some generations can start real quickly to provide more or less depending on demand </w:t>
-      </w:r>
-      <w:r>
-        <w:rPr>
-          <w:rFonts w:asciiTheme="majorBidi" w:hAnsiTheme="majorBidi" w:cstheme="majorBidi"/>
-          <w:sz w:val="24"/>
-          <w:szCs w:val="24"/>
-        </w:rPr>
-        <w:t>.Provided the late reasons the energy storage system is quite beneficial in managing such system .</w:t>
-      </w:r>
-      <w:r>
-        <w:rPr>
-          <w:rFonts w:asciiTheme="majorBidi" w:hAnsiTheme="majorBidi" w:cstheme="majorBidi"/>
-          <w:sz w:val="24"/>
-          <w:szCs w:val="24"/>
-        </w:rPr>
-        <w:t xml:space="preserve">ESS </w:t>
-      </w:r>
-      <w:r>
-        <w:rPr>
-          <w:rFonts w:asciiTheme="majorBidi" w:hAnsiTheme="majorBidi" w:cstheme="majorBidi"/>
-          <w:sz w:val="24"/>
-          <w:szCs w:val="24"/>
-        </w:rPr>
-        <w:t xml:space="preserve">synchronize with DGs as assurance </w:t>
-      </w:r>
-      <w:r>
-        <w:rPr>
-          <w:rFonts w:asciiTheme="majorBidi" w:hAnsiTheme="majorBidi" w:cstheme="majorBidi"/>
-          <w:sz w:val="24"/>
-          <w:szCs w:val="24"/>
-        </w:rPr>
-        <w:t>to micro-grid</w:t>
-      </w:r>
-      <w:r>
-        <w:rPr>
-          <w:rFonts w:asciiTheme="majorBidi" w:hAnsiTheme="majorBidi" w:cstheme="majorBidi"/>
-          <w:sz w:val="24"/>
-          <w:szCs w:val="24"/>
-        </w:rPr>
-        <w:t xml:space="preserve"> generation capability</w:t>
-      </w:r>
-      <w:r>
-        <w:rPr>
-          <w:rFonts w:asciiTheme="majorBidi" w:hAnsiTheme="majorBidi" w:cstheme="majorBidi"/>
-          <w:sz w:val="24"/>
-          <w:szCs w:val="24"/>
-        </w:rPr>
-        <w:t xml:space="preserve">. Its inclusion within the </w:t>
-      </w:r>
-      <w:r>
-        <w:rPr>
-          <w:rFonts w:asciiTheme="majorBidi" w:hAnsiTheme="majorBidi" w:cstheme="majorBidi"/>
-          <w:sz w:val="24"/>
-          <w:szCs w:val="24"/>
-        </w:rPr>
-        <w:t>micro-grid</w:t>
-      </w:r>
-      <w:r>
-        <w:rPr>
-          <w:rFonts w:asciiTheme="majorBidi" w:hAnsiTheme="majorBidi" w:cstheme="majorBidi"/>
-          <w:sz w:val="24"/>
-          <w:szCs w:val="24"/>
-        </w:rPr>
-        <w:t xml:space="preserve"> system allows the excess energy generated to be stored or in the typical scenario could be put into the utility grid </w:t>
-      </w:r>
-    </w:p>
-    <w:p>
-      <w:pPr>
-        <w:rPr>
-          <w:rFonts w:asciiTheme="majorBidi" w:hAnsiTheme="majorBidi" w:cstheme="majorBidi"/>
-          <w:sz w:val="24"/>
-          <w:szCs w:val="24"/>
-        </w:rPr>
-      </w:pPr>
-    </w:p>
-    <w:p>
-      <w:pPr>
-        <w:rPr>
-          <w:rFonts w:asciiTheme="majorBidi" w:hAnsiTheme="majorBidi" w:cstheme="majorBidi"/>
-          <w:sz w:val="24"/>
-          <w:szCs w:val="24"/>
-        </w:rPr>
-      </w:pPr>
-      <w:r>
-        <w:rPr>
-          <w:rFonts w:asciiTheme="majorBidi" w:hAnsiTheme="majorBidi" w:cstheme="majorBidi"/>
-          <w:sz w:val="24"/>
-          <w:szCs w:val="24"/>
-        </w:rPr>
-        <w:t xml:space="preserve">The master controller in the micro-grid perform the scheduling in the dual-mode of the micro-grid based on economic and security </w:t>
-      </w:r>
-      <w:r>
-        <w:rPr>
-          <w:rFonts w:asciiTheme="majorBidi" w:hAnsiTheme="majorBidi" w:cstheme="majorBidi"/>
-          <w:sz w:val="24"/>
-          <w:szCs w:val="24"/>
-        </w:rPr>
-        <w:t>considerations, usually</w:t>
-      </w:r>
-      <w:r>
-        <w:rPr>
-          <w:rFonts w:asciiTheme="majorBidi" w:hAnsiTheme="majorBidi" w:cstheme="majorBidi"/>
-          <w:sz w:val="24"/>
-          <w:szCs w:val="24"/>
-        </w:rPr>
-        <w:t xml:space="preserve"> the master controller is responsible for interaction with </w:t>
-      </w:r>
-      <w:r>
-        <w:rPr>
-          <w:rFonts w:asciiTheme="majorBidi" w:hAnsiTheme="majorBidi" w:cstheme="majorBidi"/>
-          <w:sz w:val="24"/>
-          <w:szCs w:val="24"/>
-        </w:rPr>
-        <w:t>utility grid ,the decision to switch between on-grid and islanded.</w:t>
-      </w:r>
-    </w:p>
-    <w:p>
-      <w:pPr>
-        <w:rPr>
-          <w:rFonts w:asciiTheme="majorBidi" w:hAnsiTheme="majorBidi" w:cstheme="majorBidi"/>
-          <w:sz w:val="24"/>
-          <w:szCs w:val="24"/>
-        </w:rPr>
-      </w:pPr>
-      <w:r>
-        <w:rPr>
-          <w:rFonts w:asciiTheme="majorBidi" w:hAnsiTheme="majorBidi" w:cstheme="majorBidi"/>
-          <w:sz w:val="24"/>
-          <w:szCs w:val="24"/>
-        </w:rPr>
-        <w:t>With that been said micro-grids benefits are :improve</w:t>
-      </w:r>
-      <w:r>
-        <w:rPr>
-          <w:rFonts w:asciiTheme="majorBidi" w:hAnsiTheme="majorBidi" w:cstheme="majorBidi"/>
-          <w:sz w:val="24"/>
-          <w:szCs w:val="24"/>
-        </w:rPr>
-        <w:t xml:space="preserve"> reliability by introducing self-healing at local distribution network, managing local loads due to higher power quality ,carbon emission reduction due to diversification  usage in renewable energy sources , economically reducing the Transmission and distribution (T&amp;D) costs</w:t>
-      </w:r>
-      <w:r>
-        <w:rPr>
-          <w:rFonts w:asciiTheme="majorBidi" w:hAnsiTheme="majorBidi" w:cstheme="majorBidi"/>
-          <w:sz w:val="24"/>
-          <w:szCs w:val="24"/>
-        </w:rPr>
-        <w:t>[](</w:t>
-      </w:r>
-      <w:r>
-        <w:rPr>
-          <w:rFonts w:asciiTheme="majorBidi" w:hAnsiTheme="majorBidi" w:cstheme="majorBidi"/>
-          <w:sz w:val="24"/>
-          <w:szCs w:val="24"/>
-        </w:rPr>
-        <w:t>S. Parhizi et al.: State of the Art in Research on Microgrids: A Review</w:t>
-      </w:r>
-      <w:r>
-        <w:rPr>
-          <w:rFonts w:asciiTheme="majorBidi" w:hAnsiTheme="majorBidi" w:cstheme="majorBidi"/>
-          <w:sz w:val="24"/>
-          <w:szCs w:val="24"/>
-        </w:rPr>
-        <w:t>)</w:t>
-      </w:r>
-    </w:p>
-    <w:p>
-      <w:pPr>
-        <w:rPr>
-          <w:rFonts w:asciiTheme="majorBidi" w:hAnsiTheme="majorBidi" w:cstheme="majorBidi"/>
-          <w:b/>
-          <w:bCs/>
-          <w:sz w:val="24"/>
-          <w:szCs w:val="24"/>
-          <w:u w:val="single"/>
-        </w:rPr>
-      </w:pPr>
-      <w:r>
-        <w:rPr>
-          <w:rFonts w:asciiTheme="majorBidi" w:hAnsiTheme="majorBidi" w:cstheme="majorBidi"/>
-          <w:b/>
-          <w:bCs/>
-          <w:sz w:val="24"/>
-          <w:szCs w:val="24"/>
-          <w:u w:val="single"/>
-        </w:rPr>
-        <w:t>Technical challenges of Micro</w:t>
-      </w:r>
-      <w:r>
-        <w:rPr>
-          <w:rFonts w:asciiTheme="majorBidi" w:hAnsiTheme="majorBidi" w:cstheme="majorBidi"/>
-          <w:b/>
-          <w:bCs/>
-          <w:sz w:val="24"/>
-          <w:szCs w:val="24"/>
-          <w:u w:val="single"/>
-        </w:rPr>
-        <w:t>-</w:t>
-      </w:r>
-      <w:r>
-        <w:rPr>
-          <w:rFonts w:asciiTheme="majorBidi" w:hAnsiTheme="majorBidi" w:cstheme="majorBidi"/>
-          <w:b/>
-          <w:bCs/>
-          <w:sz w:val="24"/>
-          <w:szCs w:val="24"/>
-          <w:u w:val="single"/>
-        </w:rPr>
-        <w:t xml:space="preserve">grid </w:t>
-      </w:r>
-    </w:p>
-    <w:p>
-      <w:pPr>
-        <w:rPr>
-          <w:rFonts w:asciiTheme="majorBidi" w:hAnsiTheme="majorBidi" w:cstheme="majorBidi"/>
-          <w:sz w:val="24"/>
-          <w:szCs w:val="24"/>
-        </w:rPr>
-      </w:pPr>
-      <w:r>
-        <w:rPr>
-          <w:rFonts w:asciiTheme="majorBidi" w:hAnsiTheme="majorBidi" w:cstheme="majorBidi"/>
-          <w:sz w:val="24"/>
-          <w:szCs w:val="24"/>
-        </w:rPr>
-        <w:t>Integration of DERs units and micro</w:t>
-      </w:r>
-      <w:r>
-        <w:rPr>
-          <w:rFonts w:asciiTheme="majorBidi" w:hAnsiTheme="majorBidi" w:cstheme="majorBidi"/>
-          <w:sz w:val="24"/>
-          <w:szCs w:val="24"/>
-        </w:rPr>
-        <w:t>-</w:t>
-      </w:r>
-      <w:r>
-        <w:rPr>
-          <w:rFonts w:asciiTheme="majorBidi" w:hAnsiTheme="majorBidi" w:cstheme="majorBidi"/>
-          <w:sz w:val="24"/>
-          <w:szCs w:val="24"/>
-        </w:rPr>
-        <w:t xml:space="preserve">grid introduce a number of technical challenges that require to be addressed in control design and protection system to ensure the level of reliability isn’t effected and the potential benefits of DG are fully harnessed.Some of this challenges are stability </w:t>
-      </w:r>
-      <w:r>
-        <w:rPr>
-          <w:rFonts w:asciiTheme="majorBidi" w:hAnsiTheme="majorBidi" w:cstheme="majorBidi"/>
-          <w:sz w:val="24"/>
-          <w:szCs w:val="24"/>
-        </w:rPr>
-        <w:lastRenderedPageBreak/>
-        <w:t>issues arising while at transmission level and other are assumptions applied to distribution sytems.</w:t>
-      </w:r>
-    </w:p>
-    <w:p>
-      <w:pPr>
-        <w:rPr>
-          <w:rFonts w:asciiTheme="majorBidi" w:hAnsiTheme="majorBidi" w:cstheme="majorBidi"/>
-          <w:sz w:val="24"/>
-          <w:szCs w:val="24"/>
-        </w:rPr>
-      </w:pPr>
-      <w:r>
-        <w:rPr>
-          <w:rFonts w:asciiTheme="majorBidi" w:hAnsiTheme="majorBidi" w:cstheme="majorBidi"/>
-          <w:sz w:val="24"/>
-          <w:szCs w:val="24"/>
-        </w:rPr>
-        <w:t>Most relevant chal</w:t>
-      </w:r>
-      <w:r>
-        <w:rPr>
-          <w:rFonts w:asciiTheme="majorBidi" w:hAnsiTheme="majorBidi" w:cstheme="majorBidi"/>
-          <w:sz w:val="24"/>
-          <w:szCs w:val="24"/>
-        </w:rPr>
-        <w:t xml:space="preserve">lenges in protection and control are bidirectional power flow, stability issues , modeling, low inertia , uncertainty. </w:t>
-      </w:r>
-      <w:r>
-        <w:rPr>
-          <w:rFonts w:asciiTheme="majorBidi" w:hAnsiTheme="majorBidi" w:cstheme="majorBidi"/>
-          <w:sz w:val="24"/>
-          <w:szCs w:val="24"/>
-        </w:rPr>
-        <w:t>[]</w:t>
-      </w:r>
-      <w:r>
-        <w:rPr>
-          <w:rFonts w:ascii="TimesNewRoman" w:hAnsi="TimesNewRoman" w:cs="TimesNewRoman"/>
-          <w:sz w:val="24"/>
-          <w:szCs w:val="24"/>
-        </w:rPr>
-        <w:t xml:space="preserve"> </w:t>
-      </w:r>
-      <w:r>
-        <w:rPr>
-          <w:rFonts w:asciiTheme="majorBidi" w:hAnsiTheme="majorBidi" w:cstheme="majorBidi"/>
-          <w:sz w:val="24"/>
-          <w:szCs w:val="24"/>
-        </w:rPr>
-        <w:t>OLIVARES et al.: TRENDS IN MICROGRID CONTROL .</w:t>
-      </w:r>
-    </w:p>
-    <w:p>
-      <w:pPr>
-        <w:rPr>
-          <w:rFonts w:asciiTheme="majorBidi" w:hAnsiTheme="majorBidi" w:cstheme="majorBidi"/>
-          <w:sz w:val="24"/>
-          <w:szCs w:val="24"/>
-        </w:rPr>
-      </w:pPr>
-      <w:r>
-        <w:rPr>
-          <w:rFonts w:asciiTheme="majorBidi" w:hAnsiTheme="majorBidi" w:cstheme="majorBidi"/>
-          <w:sz w:val="24"/>
-          <w:szCs w:val="24"/>
-        </w:rPr>
-        <w:t>Along with the above the micro</w:t>
-      </w:r>
-      <w:r>
-        <w:rPr>
-          <w:rFonts w:asciiTheme="majorBidi" w:hAnsiTheme="majorBidi" w:cstheme="majorBidi"/>
-          <w:sz w:val="24"/>
-          <w:szCs w:val="24"/>
-        </w:rPr>
-        <w:t>-</w:t>
-      </w:r>
-      <w:r>
-        <w:rPr>
-          <w:rFonts w:asciiTheme="majorBidi" w:hAnsiTheme="majorBidi" w:cstheme="majorBidi"/>
-          <w:sz w:val="24"/>
-          <w:szCs w:val="24"/>
-        </w:rPr>
-        <w:t>grid must be able to guarantee reliable and economical operation of micro</w:t>
-      </w:r>
-      <w:r>
-        <w:rPr>
-          <w:rFonts w:asciiTheme="majorBidi" w:hAnsiTheme="majorBidi" w:cstheme="majorBidi"/>
-          <w:sz w:val="24"/>
-          <w:szCs w:val="24"/>
-        </w:rPr>
-        <w:t>-</w:t>
-      </w:r>
-      <w:r>
-        <w:rPr>
-          <w:rFonts w:asciiTheme="majorBidi" w:hAnsiTheme="majorBidi" w:cstheme="majorBidi"/>
-          <w:sz w:val="24"/>
-          <w:szCs w:val="24"/>
-        </w:rPr>
-        <w:t xml:space="preserve">grid </w:t>
-      </w:r>
-      <w:r>
-        <w:rPr>
-          <w:rFonts w:asciiTheme="majorBidi" w:hAnsiTheme="majorBidi" w:cstheme="majorBidi"/>
-          <w:sz w:val="24"/>
-          <w:szCs w:val="24"/>
-        </w:rPr>
-        <w:t xml:space="preserve">while overcoming the aforementioned challenges .Henceforth, this are some of the required features in control system :output control , power balance, DSM,economic dispatch ,transition between mode of operation </w:t>
-      </w:r>
-      <w:r>
-        <w:rPr>
-          <w:rFonts w:asciiTheme="majorBidi" w:hAnsiTheme="majorBidi" w:cstheme="majorBidi"/>
-          <w:sz w:val="24"/>
-          <w:szCs w:val="24"/>
-        </w:rPr>
-        <w:t>[]</w:t>
-      </w:r>
-      <w:r>
-        <w:rPr>
-          <w:rFonts w:ascii="TimesNewRoman" w:hAnsi="TimesNewRoman" w:cs="TimesNewRoman"/>
-          <w:sz w:val="24"/>
-          <w:szCs w:val="24"/>
-        </w:rPr>
-        <w:t xml:space="preserve"> </w:t>
-      </w:r>
-      <w:r>
-        <w:rPr>
-          <w:rFonts w:asciiTheme="majorBidi" w:hAnsiTheme="majorBidi" w:cstheme="majorBidi"/>
-          <w:sz w:val="24"/>
-          <w:szCs w:val="24"/>
-        </w:rPr>
-        <w:t>OLIVARES et al.: TRENDS IN MICROGRID CONTROL .</w:t>
-      </w:r>
-    </w:p>
-    <w:p>
-      <w:pPr>
-        <w:rPr>
-          <w:rFonts w:asciiTheme="majorBidi" w:hAnsiTheme="majorBidi" w:cstheme="majorBidi"/>
-          <w:sz w:val="24"/>
-          <w:szCs w:val="24"/>
-        </w:rPr>
-      </w:pPr>
-      <w:r>
-        <w:rPr>
-          <w:rFonts w:asciiTheme="majorBidi" w:hAnsiTheme="majorBidi" w:cstheme="majorBidi"/>
-          <w:sz w:val="24"/>
-          <w:szCs w:val="24"/>
-        </w:rPr>
-        <w:t xml:space="preserve">Furthermore we can summarize microgrid issues into three points </w:t>
+    </w:p>
+    <w:p>
+      <w:pPr>
+        <w:rPr>
+          <w:rFonts w:asciiTheme="majorBidi" w:hAnsiTheme="majorBidi" w:cstheme="majorBidi"/>
+          <w:sz w:val="24"/>
+          <w:szCs w:val="24"/>
+        </w:rPr>
+      </w:pPr>
+      <w:r>
+        <w:rPr>
+          <w:rFonts w:asciiTheme="majorBidi" w:hAnsiTheme="majorBidi" w:cstheme="majorBidi"/>
+          <w:sz w:val="24"/>
+          <w:szCs w:val="24"/>
+        </w:rPr>
+        <w:t>Furthermore, we can summarize microgrid issues into three points.</w:t>
       </w:r>
     </w:p>
     <w:p>
@@ -1503,7 +700,7 @@
           <w:sz w:val="24"/>
           <w:szCs w:val="24"/>
         </w:rPr>
-        <w:t>This mode represent a future of interconnected grid with a high density of DG.The control strategies of islanding mode are quite essential for the micro-grid to operate in autonomous mode.</w:t>
+        <w:t>This mode represents a future of interconnected grid with a high density of DG. The control strategies of islanding mode are quite essential for the micro-grid to operate in autonomous mode.</w:t>
       </w:r>
     </w:p>
     <w:p>
@@ -1521,7 +718,25 @@
           <w:sz w:val="24"/>
           <w:szCs w:val="24"/>
         </w:rPr>
-        <w:t>Two kind of control strategies of islanding are used to operate the grid .The PQ inverter controls active and reactive power set point .furthermore, the VSI control maintains the voltage and frequency feeding the load.</w:t>
+        <w:t xml:space="preserve">Two kinds of control strategies of islanding are used to operate the grid. The PQ inverter controls active and reactive power </w:t>
+      </w:r>
+      <w:proofErr w:type="gramStart"/>
+      <w:r>
+        <w:rPr>
+          <w:rFonts w:asciiTheme="majorBidi" w:hAnsiTheme="majorBidi" w:cstheme="majorBidi"/>
+          <w:sz w:val="24"/>
+          <w:szCs w:val="24"/>
+        </w:rPr>
+        <w:t>setpoint .furthermore</w:t>
+      </w:r>
+      <w:proofErr w:type="gramEnd"/>
+      <w:r>
+        <w:rPr>
+          <w:rFonts w:asciiTheme="majorBidi" w:hAnsiTheme="majorBidi" w:cstheme="majorBidi"/>
+          <w:sz w:val="24"/>
+          <w:szCs w:val="24"/>
+        </w:rPr>
+        <w:t>, the VSI control maintains the voltage and frequency feeding the load.</w:t>
       </w:r>
     </w:p>
     <w:p>
@@ -1539,15 +754,7 @@
           <w:sz w:val="24"/>
           <w:szCs w:val="24"/>
         </w:rPr>
-        <w:t>Henceforth the following issues occur within the islanded mode :</w:t>
-      </w:r>
-      <w:r>
-        <w:rPr>
-          <w:rFonts w:asciiTheme="majorBidi" w:hAnsiTheme="majorBidi" w:cstheme="majorBidi"/>
-          <w:sz w:val="24"/>
-          <w:szCs w:val="24"/>
-        </w:rPr>
-        <w:t xml:space="preserve"> As beginning as DG supply the load demand equal sharing is required but due to various unequal capacities of the DG load sharing tend to be impossible. Along with the harmonics and compensation effort for unbalance and nonlinearity of the load. Secondly losing a DG in this mode allow the using of load shedding and battery unit to be explored in order to fulfill the critical load. Finally guaranteeing stability in islanded mode is quite challenging with presence of non-linear load. (An overview on microgrid control strategy).</w:t>
+        <w:t>Henceforth the following issues occur within the islanded mode: As beginning as DG supply, the load demand equal sharing is required, but due to various unequal capacities of the DG load sharing tend to be impossible. Along with the harmonics and compensation effort for unbalance and nonlinearity of the load. Secondly, losing a DG in this mode allows the use of load shedding and battery unit to be explored to fulfill the critical load. Finally, guaranteeing stability in islanded mode is quite challenging with the presence of non-linear load. (An overview on microgrid control strategy).</w:t>
       </w:r>
     </w:p>
     <w:p>
@@ -1589,39 +796,7 @@
           <w:sz w:val="24"/>
           <w:szCs w:val="24"/>
         </w:rPr>
-        <w:t>Stability issues may arise in a micro-grid due to various causes such as islanding the micro</w:t>
-      </w:r>
-      <w:r>
-        <w:rPr>
-          <w:rFonts w:asciiTheme="majorBidi" w:hAnsiTheme="majorBidi" w:cstheme="majorBidi"/>
-          <w:sz w:val="24"/>
-          <w:szCs w:val="24"/>
-        </w:rPr>
-        <w:t>-</w:t>
-      </w:r>
-      <w:r>
-        <w:rPr>
-          <w:rFonts w:asciiTheme="majorBidi" w:hAnsiTheme="majorBidi" w:cstheme="majorBidi"/>
-          <w:sz w:val="24"/>
-          <w:szCs w:val="24"/>
-        </w:rPr>
-        <w:t xml:space="preserve">grid and grid </w:t>
-      </w:r>
-      <w:r>
-        <w:rPr>
-          <w:rFonts w:asciiTheme="majorBidi" w:hAnsiTheme="majorBidi" w:cstheme="majorBidi"/>
-          <w:sz w:val="24"/>
-          <w:szCs w:val="24"/>
-        </w:rPr>
-        <w:t>reconnection, change</w:t>
-      </w:r>
-      <w:r>
-        <w:rPr>
-          <w:rFonts w:asciiTheme="majorBidi" w:hAnsiTheme="majorBidi" w:cstheme="majorBidi"/>
-          <w:sz w:val="24"/>
-          <w:szCs w:val="24"/>
-        </w:rPr>
-        <w:t xml:space="preserve"> in parameters ,faults , mismatch in the generation demand, sudden connection of DG or disconnection ,this leading to changes in the voltage and frequency of the system.</w:t>
+        <w:t>Stability issues may arise in a micro-grid due to various causes such as islanding the micro-grid and grid reconnection, change in parameters, faults, mismatch in the generation demand, an immediate connection of DG, or disconnection, and this leads to changes in the voltage and frequency of the system.</w:t>
       </w:r>
     </w:p>
     <w:p>
@@ -1639,79 +814,7 @@
           <w:sz w:val="24"/>
           <w:szCs w:val="24"/>
         </w:rPr>
-        <w:t>Henceforth usage of voltage and frequency controllers or regulators was suggested along with power electronic DGs to give flexibility to the micro</w:t>
-      </w:r>
-      <w:r>
-        <w:rPr>
-          <w:rFonts w:asciiTheme="majorBidi" w:hAnsiTheme="majorBidi" w:cstheme="majorBidi"/>
-          <w:sz w:val="24"/>
-          <w:szCs w:val="24"/>
-        </w:rPr>
-        <w:t>-grid. Along</w:t>
-      </w:r>
-      <w:r>
-        <w:rPr>
-          <w:rFonts w:asciiTheme="majorBidi" w:hAnsiTheme="majorBidi" w:cstheme="majorBidi"/>
-          <w:sz w:val="24"/>
-          <w:szCs w:val="24"/>
-        </w:rPr>
-        <w:t xml:space="preserve"> with </w:t>
-      </w:r>
-      <w:r>
-        <w:rPr>
-          <w:rFonts w:asciiTheme="majorBidi" w:hAnsiTheme="majorBidi" w:cstheme="majorBidi"/>
-          <w:sz w:val="24"/>
-          <w:szCs w:val="24"/>
-        </w:rPr>
-        <w:t>ensuring the</w:t>
-      </w:r>
-      <w:r>
-        <w:rPr>
-          <w:rFonts w:asciiTheme="majorBidi" w:hAnsiTheme="majorBidi" w:cstheme="majorBidi"/>
-          <w:sz w:val="24"/>
-          <w:szCs w:val="24"/>
-        </w:rPr>
-        <w:t xml:space="preserve"> both voltage and </w:t>
-      </w:r>
-      <w:r>
-        <w:rPr>
-          <w:rFonts w:asciiTheme="majorBidi" w:hAnsiTheme="majorBidi" w:cstheme="majorBidi"/>
-          <w:sz w:val="24"/>
-          <w:szCs w:val="24"/>
-        </w:rPr>
-        <w:t>frequency</w:t>
-      </w:r>
-      <w:r>
-        <w:rPr>
-          <w:rFonts w:asciiTheme="majorBidi" w:hAnsiTheme="majorBidi" w:cstheme="majorBidi"/>
-          <w:sz w:val="24"/>
-          <w:szCs w:val="24"/>
-        </w:rPr>
-        <w:t xml:space="preserve"> are within </w:t>
-      </w:r>
-      <w:r>
-        <w:rPr>
-          <w:rFonts w:asciiTheme="majorBidi" w:hAnsiTheme="majorBidi" w:cstheme="majorBidi"/>
-          <w:sz w:val="24"/>
-          <w:szCs w:val="24"/>
-        </w:rPr>
-        <w:t>predefined</w:t>
-      </w:r>
-      <w:r>
-        <w:rPr>
-          <w:rFonts w:asciiTheme="majorBidi" w:hAnsiTheme="majorBidi" w:cstheme="majorBidi"/>
-          <w:sz w:val="24"/>
-          <w:szCs w:val="24"/>
-        </w:rPr>
-        <w:t xml:space="preserve"> limit around set point values </w:t>
-      </w:r>
-      <w:r>
-        <w:rPr>
-          <w:rFonts w:asciiTheme="majorBidi" w:hAnsiTheme="majorBidi" w:cstheme="majorBidi"/>
-          <w:sz w:val="24"/>
-          <w:szCs w:val="24"/>
-        </w:rPr>
-        <w:t>in order to adjust active and reactive power generated or consumed .</w:t>
+        <w:t>Henceforth usage of voltage and frequency controllers or regulators was suggested along with power electronic DGs to give the micro-grid flexibility. Along with ensuring both voltage and frequency are within predefined limit around setpoint values to adjust active and reactive power generated or consumed.</w:t>
       </w:r>
     </w:p>
     <w:p>
@@ -1740,36 +843,19 @@
     </w:p>
     <w:p>
       <w:pPr>
-        <w:ind w:left="360"/>
-        <w:rPr>
-          <w:rFonts w:asciiTheme="majorBidi" w:hAnsiTheme="majorBidi" w:cstheme="majorBidi"/>
-          <w:sz w:val="24"/>
-          <w:szCs w:val="24"/>
-        </w:rPr>
-      </w:pPr>
-      <w:r>
-        <w:rPr>
-          <w:rFonts w:asciiTheme="majorBidi" w:hAnsiTheme="majorBidi" w:cstheme="majorBidi"/>
-          <w:sz w:val="24"/>
-          <w:szCs w:val="24"/>
-        </w:rPr>
-        <w:t xml:space="preserve">Certain conditions has to be taken into </w:t>
-      </w:r>
-      <w:r>
-        <w:rPr>
-          <w:rFonts w:asciiTheme="majorBidi" w:hAnsiTheme="majorBidi" w:cstheme="majorBidi"/>
-          <w:sz w:val="24"/>
-          <w:szCs w:val="24"/>
-        </w:rPr>
-        <w:t>consideration</w:t>
-      </w:r>
-      <w:r>
-        <w:rPr>
-          <w:rFonts w:asciiTheme="majorBidi" w:hAnsiTheme="majorBidi" w:cstheme="majorBidi"/>
-          <w:sz w:val="24"/>
-          <w:szCs w:val="24"/>
-        </w:rPr>
-        <w:t xml:space="preserve"> when designing a micro-grid its ability to operate under unbalanced conditions such as spacing of overhead transmission and </w:t>
+        <w:rPr>
+          <w:rFonts w:asciiTheme="majorBidi" w:hAnsiTheme="majorBidi" w:cstheme="majorBidi"/>
+          <w:sz w:val="24"/>
+          <w:szCs w:val="24"/>
+        </w:rPr>
+      </w:pPr>
+      <w:r>
+        <w:rPr>
+          <w:rFonts w:asciiTheme="majorBidi" w:hAnsiTheme="majorBidi" w:cstheme="majorBidi"/>
+          <w:sz w:val="24"/>
+          <w:szCs w:val="24"/>
+        </w:rPr>
+        <w:t xml:space="preserve">Certain conditions have to be taken into consideration when designing a micro-grid. Its ability to operate under unbalanced conditions such as spacing of overhead transmission and unbalanced impedance from three-phase load any fault within our power system. As the protection of micro-grid is vital, a new scheme has been introduced that uses ABC-DQ transformation of the system voltage to detect any faults or short circuits. It achieves this by comparing measurements at </w:t>
       </w:r>
       <w:r>
         <w:rPr>
@@ -1778,107 +864,25 @@
           <w:szCs w:val="24"/>
         </w:rPr>
         <w:lastRenderedPageBreak/>
-        <w:t>unbalanced impedance from three phase load any type of fault within our power system.</w:t>
-      </w:r>
-      <w:r>
-        <w:rPr>
-          <w:rFonts w:asciiTheme="majorBidi" w:hAnsiTheme="majorBidi" w:cstheme="majorBidi"/>
-          <w:sz w:val="24"/>
-          <w:szCs w:val="24"/>
-        </w:rPr>
-        <w:t xml:space="preserve"> As the protection of micro-grid is vital a new scheme has been introduced that uses abc-dq transformation of the system voltage to detect any faults or short circuit by comparing measurements at different locations thus associating with micro-grid network the faults varieties at different zones.</w:t>
-      </w:r>
-    </w:p>
-    <w:p>
-      <w:pPr>
-        <w:ind w:left="360"/>
-        <w:rPr>
-          <w:rFonts w:asciiTheme="majorBidi" w:hAnsiTheme="majorBidi" w:cstheme="majorBidi"/>
-          <w:sz w:val="24"/>
-          <w:szCs w:val="24"/>
-        </w:rPr>
-      </w:pPr>
-      <w:r>
-        <w:rPr>
-          <w:rFonts w:asciiTheme="majorBidi" w:hAnsiTheme="majorBidi" w:cstheme="majorBidi"/>
-          <w:sz w:val="24"/>
-          <w:szCs w:val="24"/>
-        </w:rPr>
-        <w:t>Unrestrained excess generation result in the voltage profile distortion in islanded micro</w:t>
-      </w:r>
-      <w:r>
-        <w:rPr>
-          <w:rFonts w:asciiTheme="majorBidi" w:hAnsiTheme="majorBidi" w:cstheme="majorBidi"/>
-          <w:sz w:val="24"/>
-          <w:szCs w:val="24"/>
-        </w:rPr>
-        <w:t>-</w:t>
-      </w:r>
-      <w:r>
-        <w:rPr>
-          <w:rFonts w:asciiTheme="majorBidi" w:hAnsiTheme="majorBidi" w:cstheme="majorBidi"/>
-          <w:sz w:val="24"/>
-          <w:szCs w:val="24"/>
-        </w:rPr>
-        <w:t xml:space="preserve">grid therefore, we should take into consideration the characteristic difference between various DG to develop control </w:t>
-      </w:r>
-      <w:r>
-        <w:rPr>
-          <w:rFonts w:asciiTheme="majorBidi" w:hAnsiTheme="majorBidi" w:cstheme="majorBidi"/>
-          <w:sz w:val="24"/>
-          <w:szCs w:val="24"/>
-        </w:rPr>
-        <w:t>strategies</w:t>
-      </w:r>
-      <w:r>
-        <w:rPr>
-          <w:rFonts w:asciiTheme="majorBidi" w:hAnsiTheme="majorBidi" w:cstheme="majorBidi"/>
-          <w:sz w:val="24"/>
-          <w:szCs w:val="24"/>
-        </w:rPr>
-        <w:t xml:space="preserve"> </w:t>
-      </w:r>
-      <w:r>
-        <w:rPr>
-          <w:rFonts w:asciiTheme="majorBidi" w:hAnsiTheme="majorBidi" w:cstheme="majorBidi"/>
-          <w:sz w:val="24"/>
-          <w:szCs w:val="24"/>
-        </w:rPr>
-        <w:t>in order</w:t>
-      </w:r>
-      <w:r>
-        <w:rPr>
-          <w:rFonts w:asciiTheme="majorBidi" w:hAnsiTheme="majorBidi" w:cstheme="majorBidi"/>
-          <w:sz w:val="24"/>
-          <w:szCs w:val="24"/>
-        </w:rPr>
-        <w:t xml:space="preserve"> to regulate the power output </w:t>
-      </w:r>
-      <w:r>
-        <w:rPr>
-          <w:rFonts w:asciiTheme="majorBidi" w:hAnsiTheme="majorBidi" w:cstheme="majorBidi"/>
-          <w:sz w:val="24"/>
-          <w:szCs w:val="24"/>
-        </w:rPr>
-        <w:t>,in cases where active power isn’t consumed power oscillations can be used especially in islanded mode</w:t>
-      </w:r>
-      <w:r>
-        <w:rPr>
-          <w:rFonts w:asciiTheme="majorBidi" w:hAnsiTheme="majorBidi" w:cstheme="majorBidi"/>
-          <w:sz w:val="24"/>
-          <w:szCs w:val="24"/>
-        </w:rPr>
-        <w:t>.</w:t>
-      </w:r>
-    </w:p>
-    <w:p>
-      <w:pPr>
-        <w:rPr>
-          <w:rFonts w:asciiTheme="majorBidi" w:hAnsiTheme="majorBidi" w:cstheme="majorBidi"/>
-          <w:sz w:val="24"/>
-          <w:szCs w:val="24"/>
-        </w:rPr>
-      </w:pPr>
+        <w:t>different locations, thus associating with micro-grid network the faults varieties at different zones.</w:t>
+      </w:r>
+    </w:p>
+    <w:p>
+      <w:pPr>
+        <w:rPr>
+          <w:rFonts w:asciiTheme="majorBidi" w:hAnsiTheme="majorBidi" w:cstheme="majorBidi"/>
+          <w:sz w:val="24"/>
+          <w:szCs w:val="24"/>
+        </w:rPr>
+      </w:pPr>
+      <w:r>
+        <w:rPr>
+          <w:rFonts w:asciiTheme="majorBidi" w:hAnsiTheme="majorBidi" w:cstheme="majorBidi"/>
+          <w:sz w:val="24"/>
+          <w:szCs w:val="24"/>
+        </w:rPr>
+        <w:t>Unrestrained excess generation results in the voltage profile distortion in an islanded microgrid. Therefore, we should consider the characteristic difference between various DG to develop control strategies to regulate the power output. In cases where active power is not consumed, power oscillations can be used mainly in islanded mode.</w:t>
+      </w:r>
     </w:p>
     <w:p>
       <w:pPr>
@@ -1948,187 +952,82 @@
           <w:sz w:val="24"/>
           <w:szCs w:val="24"/>
         </w:rPr>
-        <w:t xml:space="preserve">To be able to understand how the </w:t>
-      </w:r>
-      <w:r>
-        <w:rPr>
-          <w:rFonts w:asciiTheme="majorBidi" w:hAnsiTheme="majorBidi" w:cstheme="majorBidi"/>
-          <w:sz w:val="24"/>
-          <w:szCs w:val="24"/>
-        </w:rPr>
-        <w:t>micro-grid</w:t>
-      </w:r>
-      <w:r>
-        <w:rPr>
-          <w:rFonts w:asciiTheme="majorBidi" w:hAnsiTheme="majorBidi" w:cstheme="majorBidi"/>
-          <w:sz w:val="24"/>
-          <w:szCs w:val="24"/>
-        </w:rPr>
-        <w:t xml:space="preserve"> is controlled and how it can operate in the two modes on-grid and is</w:t>
-      </w:r>
-      <w:r>
-        <w:rPr>
-          <w:rFonts w:asciiTheme="majorBidi" w:hAnsiTheme="majorBidi" w:cstheme="majorBidi"/>
-          <w:sz w:val="24"/>
-          <w:szCs w:val="24"/>
-        </w:rPr>
-        <w:t>landed.Two opposite approaches are identified with regard to  the architecture of power system control which are centralized and decentralized .</w:t>
-      </w:r>
-    </w:p>
-    <w:p>
-      <w:pPr>
-        <w:rPr>
-          <w:rFonts w:asciiTheme="majorBidi" w:hAnsiTheme="majorBidi" w:cstheme="majorBidi"/>
-          <w:sz w:val="24"/>
-          <w:szCs w:val="24"/>
-        </w:rPr>
-      </w:pPr>
-      <w:r>
-        <w:rPr>
-          <w:rFonts w:asciiTheme="majorBidi" w:hAnsiTheme="majorBidi" w:cstheme="majorBidi"/>
-          <w:sz w:val="24"/>
-          <w:szCs w:val="24"/>
-        </w:rPr>
-        <w:t xml:space="preserve">A centralized control that is characterized by </w:t>
-      </w:r>
-      <w:r>
-        <w:rPr>
-          <w:rFonts w:asciiTheme="majorBidi" w:hAnsiTheme="majorBidi" w:cstheme="majorBidi"/>
-          <w:sz w:val="24"/>
-          <w:szCs w:val="24"/>
-        </w:rPr>
-        <w:t xml:space="preserve">having one main central controller responsible for </w:t>
-      </w:r>
-      <w:r>
-        <w:rPr>
-          <w:rFonts w:asciiTheme="majorBidi" w:hAnsiTheme="majorBidi" w:cstheme="majorBidi"/>
-          <w:sz w:val="24"/>
-          <w:szCs w:val="24"/>
-        </w:rPr>
-        <w:t xml:space="preserve">collecting </w:t>
-      </w:r>
-      <w:r>
-        <w:rPr>
-          <w:rFonts w:asciiTheme="majorBidi" w:hAnsiTheme="majorBidi" w:cstheme="majorBidi"/>
-          <w:sz w:val="24"/>
-          <w:szCs w:val="24"/>
-        </w:rPr>
-        <w:t xml:space="preserve">all the required data for decision making from the various DERs by </w:t>
-      </w:r>
-      <w:r>
-        <w:rPr>
-          <w:rFonts w:asciiTheme="majorBidi" w:hAnsiTheme="majorBidi" w:cstheme="majorBidi"/>
-          <w:sz w:val="24"/>
-          <w:szCs w:val="24"/>
-        </w:rPr>
-        <w:t>performing</w:t>
-      </w:r>
-      <w:r>
-        <w:rPr>
-          <w:rFonts w:asciiTheme="majorBidi" w:hAnsiTheme="majorBidi" w:cstheme="majorBidi"/>
-          <w:sz w:val="24"/>
-          <w:szCs w:val="24"/>
-        </w:rPr>
-        <w:t xml:space="preserve"> the required calculations and conclude the control actions for each unit at this single point.</w:t>
-      </w:r>
-    </w:p>
-    <w:p>
-      <w:pPr>
-        <w:rPr>
-          <w:rFonts w:asciiTheme="majorBidi" w:hAnsiTheme="majorBidi" w:cstheme="majorBidi"/>
-          <w:sz w:val="24"/>
-          <w:szCs w:val="24"/>
-        </w:rPr>
-      </w:pPr>
-      <w:r>
-        <w:rPr>
-          <w:rFonts w:asciiTheme="majorBidi" w:hAnsiTheme="majorBidi" w:cstheme="majorBidi"/>
-          <w:sz w:val="24"/>
-          <w:szCs w:val="24"/>
-        </w:rPr>
-        <w:t xml:space="preserve">On </w:t>
-      </w:r>
-      <w:r>
-        <w:rPr>
-          <w:rFonts w:asciiTheme="majorBidi" w:hAnsiTheme="majorBidi" w:cstheme="majorBidi"/>
-          <w:sz w:val="24"/>
-          <w:szCs w:val="24"/>
-        </w:rPr>
-        <w:t xml:space="preserve">other </w:t>
-      </w:r>
-      <w:r>
-        <w:rPr>
-          <w:rFonts w:asciiTheme="majorBidi" w:hAnsiTheme="majorBidi" w:cstheme="majorBidi"/>
-          <w:sz w:val="24"/>
-          <w:szCs w:val="24"/>
-        </w:rPr>
-        <w:t>hand,</w:t>
-      </w:r>
-      <w:r>
-        <w:rPr>
-          <w:rFonts w:asciiTheme="majorBidi" w:hAnsiTheme="majorBidi" w:cstheme="majorBidi"/>
-          <w:sz w:val="24"/>
-          <w:szCs w:val="24"/>
-        </w:rPr>
-        <w:t xml:space="preserve"> we have the decentralized control in which we have a local controller for each DERs unit</w:t>
-      </w:r>
-      <w:r>
-        <w:rPr>
-          <w:rFonts w:asciiTheme="majorBidi" w:hAnsiTheme="majorBidi" w:cstheme="majorBidi"/>
-          <w:sz w:val="24"/>
-          <w:szCs w:val="24"/>
-        </w:rPr>
-        <w:t xml:space="preserve"> receiving only local information without being aware of any other system action.</w:t>
-      </w:r>
-    </w:p>
-    <w:p>
-      <w:pPr>
-        <w:rPr>
-          <w:rFonts w:asciiTheme="majorBidi" w:hAnsiTheme="majorBidi" w:cstheme="majorBidi"/>
-          <w:sz w:val="24"/>
-          <w:szCs w:val="24"/>
-        </w:rPr>
-      </w:pPr>
-      <w:r>
-        <w:rPr>
-          <w:rFonts w:asciiTheme="majorBidi" w:hAnsiTheme="majorBidi" w:cstheme="majorBidi"/>
-          <w:sz w:val="24"/>
-          <w:szCs w:val="24"/>
-        </w:rPr>
-        <w:t>Interrelated power system are usually characterized by cov</w:t>
-      </w:r>
-      <w:r>
-        <w:rPr>
-          <w:rFonts w:asciiTheme="majorBidi" w:hAnsiTheme="majorBidi" w:cstheme="majorBidi"/>
-          <w:sz w:val="24"/>
-          <w:szCs w:val="24"/>
-        </w:rPr>
-        <w:t>ering large geographical areas which means a fully centralized approach is quite infeasible due to the computation needs and communication needed. At the same time decentralized approach is not possible either due to its need of minimum level of coordination and cannot be achieved by using only local variables. Therefore, a cooperation between centralized and decentralized control schemes is found in means of hierarchical control scheme that consist of three control levels :primary,secondary, and tertiary.These control level vary in their (i) speed of response (ii) infrastructure requirments</w:t>
-      </w:r>
-      <w:r>
-        <w:rPr>
-          <w:rFonts w:asciiTheme="majorBidi" w:hAnsiTheme="majorBidi" w:cstheme="majorBidi"/>
-          <w:sz w:val="24"/>
-          <w:szCs w:val="24"/>
-        </w:rPr>
-        <w:t>.</w:t>
-      </w:r>
-    </w:p>
-    <w:p>
-      <w:pPr>
-        <w:rPr>
-          <w:rFonts w:asciiTheme="majorBidi" w:hAnsiTheme="majorBidi" w:cstheme="majorBidi"/>
-          <w:sz w:val="24"/>
-          <w:szCs w:val="24"/>
-        </w:rPr>
-      </w:pPr>
-      <w:r>
-        <w:rPr>
-          <w:rFonts w:asciiTheme="majorBidi" w:hAnsiTheme="majorBidi" w:cstheme="majorBidi"/>
-          <w:sz w:val="24"/>
-          <w:szCs w:val="24"/>
-        </w:rPr>
-        <w:t>[Hierarchy diagram]</w:t>
+        <w:t>To understand how the micro-grid is controlled and how it can operate in the two modes, on-grid, and island. Two opposite approaches are identified concerning the architecture of power system control, which is centralized and decentralized.</w:t>
+      </w:r>
+    </w:p>
+    <w:p>
+      <w:pPr>
+        <w:rPr>
+          <w:rFonts w:asciiTheme="majorBidi" w:hAnsiTheme="majorBidi" w:cstheme="majorBidi"/>
+          <w:sz w:val="24"/>
+          <w:szCs w:val="24"/>
+        </w:rPr>
+      </w:pPr>
+      <w:r>
+        <w:rPr>
+          <w:rFonts w:asciiTheme="majorBidi" w:hAnsiTheme="majorBidi" w:cstheme="majorBidi"/>
+          <w:sz w:val="24"/>
+          <w:szCs w:val="24"/>
+        </w:rPr>
+        <w:t>Centralized control is characterized by having one main central controller responsible for collecting all the required data for decision-making from the various DERs by performing the required calculations and concluding the control actions for each unit at this point.</w:t>
+      </w:r>
+    </w:p>
+    <w:p>
+      <w:pPr>
+        <w:rPr>
+          <w:rFonts w:asciiTheme="majorBidi" w:hAnsiTheme="majorBidi" w:cstheme="majorBidi"/>
+          <w:sz w:val="24"/>
+          <w:szCs w:val="24"/>
+        </w:rPr>
+      </w:pPr>
+      <w:r>
+        <w:rPr>
+          <w:rFonts w:asciiTheme="majorBidi" w:hAnsiTheme="majorBidi" w:cstheme="majorBidi"/>
+          <w:sz w:val="24"/>
+          <w:szCs w:val="24"/>
+        </w:rPr>
+        <w:t>On the other hand, we have the decentralized control in which we have a local controller for each DERs unit, receiving only local information without being aware of any other system activity.</w:t>
+      </w:r>
+    </w:p>
+    <w:p>
+      <w:pPr>
+        <w:rPr>
+          <w:rFonts w:asciiTheme="majorBidi" w:hAnsiTheme="majorBidi" w:cstheme="majorBidi"/>
+          <w:sz w:val="24"/>
+          <w:szCs w:val="24"/>
+        </w:rPr>
+      </w:pPr>
+      <w:r>
+        <w:rPr>
+          <w:rFonts w:asciiTheme="majorBidi" w:hAnsiTheme="majorBidi" w:cstheme="majorBidi"/>
+          <w:sz w:val="24"/>
+          <w:szCs w:val="24"/>
+        </w:rPr>
+        <w:t>An interrelated power system is usually characterized by covering large geographical areas. This characteristic means a fully centralized approach is entirely infeasible due to the computation needs and communication needed. Simultaneously, a decentralized approach is not possible either due to its need for a minimum level of coordination and cannot be achieved by using only local variables. Therefore, cooperation between centralized and decentralized control schemes is found in means of a hierarchical control scheme that consists of three control levels: primary, secondary, and tertiary. These control levels vary in their (i) speed of response, (ii) infrastructure requirements.</w:t>
+      </w:r>
+      <w:r>
+        <w:rPr>
+          <w:rFonts w:asciiTheme="majorBidi" w:hAnsiTheme="majorBidi" w:cstheme="majorBidi"/>
+          <w:sz w:val="24"/>
+          <w:szCs w:val="24"/>
+        </w:rPr>
+        <w:t xml:space="preserve"> </w:t>
+      </w:r>
+      <w:r>
+        <w:rPr>
+          <w:rFonts w:asciiTheme="majorBidi" w:hAnsiTheme="majorBidi" w:cstheme="majorBidi"/>
+          <w:sz w:val="24"/>
+          <w:szCs w:val="24"/>
+        </w:rPr>
+        <w:t>%</w:t>
+      </w:r>
+      <w:r>
+        <w:rPr>
+          <w:rFonts w:asciiTheme="majorBidi" w:hAnsiTheme="majorBidi" w:cstheme="majorBidi"/>
+          <w:sz w:val="24"/>
+          <w:szCs w:val="24"/>
+        </w:rPr>
+        <w:t>Hierarchy diagram]</w:t>
       </w:r>
     </w:p>
     <w:p>
@@ -2172,6 +1071,33 @@
         </w:rPr>
         <w:t>)</w:t>
       </w:r>
+    </w:p>
+    <w:p>
+      <w:pPr>
+        <w:rPr>
+          <w:rFonts w:asciiTheme="majorBidi" w:hAnsiTheme="majorBidi" w:cstheme="majorBidi"/>
+          <w:sz w:val="24"/>
+          <w:szCs w:val="24"/>
+        </w:rPr>
+      </w:pPr>
+    </w:p>
+    <w:p>
+      <w:pPr>
+        <w:rPr>
+          <w:rFonts w:asciiTheme="majorBidi" w:hAnsiTheme="majorBidi" w:cstheme="majorBidi"/>
+          <w:sz w:val="24"/>
+          <w:szCs w:val="24"/>
+        </w:rPr>
+      </w:pPr>
+    </w:p>
+    <w:p>
+      <w:pPr>
+        <w:rPr>
+          <w:rFonts w:asciiTheme="majorBidi" w:hAnsiTheme="majorBidi" w:cstheme="majorBidi"/>
+          <w:sz w:val="24"/>
+          <w:szCs w:val="24"/>
+        </w:rPr>
+      </w:pPr>
     </w:p>
     <w:p>
       <w:pPr>
@@ -2255,147 +1181,106 @@
     </w:p>
     <w:p>
       <w:pPr>
-        <w:rPr>
-          <w:rFonts w:asciiTheme="majorBidi" w:hAnsiTheme="majorBidi" w:cstheme="majorBidi"/>
-          <w:sz w:val="24"/>
-          <w:szCs w:val="24"/>
-        </w:rPr>
-      </w:pPr>
-      <w:r>
-        <w:rPr>
-          <w:rFonts w:asciiTheme="majorBidi" w:hAnsiTheme="majorBidi" w:cstheme="majorBidi"/>
-          <w:sz w:val="24"/>
-          <w:szCs w:val="24"/>
-        </w:rPr>
-        <w:t xml:space="preserve">Is the local </w:t>
-      </w:r>
-      <w:r>
-        <w:rPr>
-          <w:rFonts w:asciiTheme="majorBidi" w:hAnsiTheme="majorBidi" w:cstheme="majorBidi"/>
-          <w:sz w:val="24"/>
-          <w:szCs w:val="24"/>
-        </w:rPr>
-        <w:t>control that is first level in our hierarchy</w:t>
-      </w:r>
-      <w:r>
-        <w:rPr>
-          <w:rFonts w:asciiTheme="majorBidi" w:hAnsiTheme="majorBidi" w:cstheme="majorBidi"/>
-          <w:sz w:val="24"/>
-          <w:szCs w:val="24"/>
-        </w:rPr>
-        <w:t xml:space="preserve"> </w:t>
-      </w:r>
-      <w:r>
-        <w:rPr>
-          <w:rFonts w:asciiTheme="majorBidi" w:hAnsiTheme="majorBidi" w:cstheme="majorBidi"/>
-          <w:sz w:val="24"/>
-          <w:szCs w:val="24"/>
-        </w:rPr>
-        <w:t xml:space="preserve">featuring fastest response .it being in the first level its control is based on local measurements and </w:t>
-      </w:r>
-      <w:r>
-        <w:rPr>
-          <w:rFonts w:asciiTheme="majorBidi" w:hAnsiTheme="majorBidi" w:cstheme="majorBidi"/>
-          <w:sz w:val="24"/>
-          <w:szCs w:val="24"/>
-        </w:rPr>
-        <w:t>does not</w:t>
-      </w:r>
-      <w:r>
-        <w:rPr>
-          <w:rFonts w:asciiTheme="majorBidi" w:hAnsiTheme="majorBidi" w:cstheme="majorBidi"/>
-          <w:sz w:val="24"/>
-          <w:szCs w:val="24"/>
-        </w:rPr>
-        <w:t xml:space="preserve"> </w:t>
-      </w:r>
-      <w:r>
-        <w:rPr>
-          <w:rFonts w:asciiTheme="majorBidi" w:hAnsiTheme="majorBidi" w:cstheme="majorBidi"/>
-          <w:sz w:val="24"/>
-          <w:szCs w:val="24"/>
-        </w:rPr>
-        <w:t>need communication .G</w:t>
-      </w:r>
-      <w:r>
-        <w:rPr>
-          <w:rFonts w:asciiTheme="majorBidi" w:hAnsiTheme="majorBidi" w:cstheme="majorBidi"/>
-          <w:sz w:val="24"/>
-          <w:szCs w:val="24"/>
-        </w:rPr>
-        <w:t xml:space="preserve">iven the speed requirements and </w:t>
-      </w:r>
-      <w:r>
-        <w:rPr>
-          <w:rFonts w:asciiTheme="majorBidi" w:hAnsiTheme="majorBidi" w:cstheme="majorBidi"/>
-          <w:sz w:val="24"/>
-          <w:szCs w:val="24"/>
-        </w:rPr>
-        <w:t>reliance</w:t>
-      </w:r>
-      <w:r>
-        <w:rPr>
-          <w:rFonts w:asciiTheme="majorBidi" w:hAnsiTheme="majorBidi" w:cstheme="majorBidi"/>
-          <w:sz w:val="24"/>
-          <w:szCs w:val="24"/>
-        </w:rPr>
-        <w:t xml:space="preserve"> on local </w:t>
-      </w:r>
-      <w:r>
-        <w:rPr>
-          <w:rFonts w:asciiTheme="majorBidi" w:hAnsiTheme="majorBidi" w:cstheme="majorBidi"/>
-          <w:sz w:val="24"/>
-          <w:szCs w:val="24"/>
-        </w:rPr>
-        <w:t>measurements, islanding</w:t>
-      </w:r>
-      <w:r>
-        <w:rPr>
-          <w:rFonts w:asciiTheme="majorBidi" w:hAnsiTheme="majorBidi" w:cstheme="majorBidi"/>
-          <w:sz w:val="24"/>
-          <w:szCs w:val="24"/>
-        </w:rPr>
-        <w:t xml:space="preserve"> </w:t>
-      </w:r>
-      <w:r>
-        <w:rPr>
-          <w:rFonts w:asciiTheme="majorBidi" w:hAnsiTheme="majorBidi" w:cstheme="majorBidi"/>
-          <w:sz w:val="24"/>
-          <w:szCs w:val="24"/>
-        </w:rPr>
-        <w:t xml:space="preserve">detection, </w:t>
-      </w:r>
-      <w:r>
-        <w:rPr>
-          <w:rFonts w:asciiTheme="majorBidi" w:hAnsiTheme="majorBidi" w:cstheme="majorBidi"/>
-          <w:sz w:val="24"/>
-          <w:szCs w:val="24"/>
-        </w:rPr>
-        <w:t xml:space="preserve">inverter </w:t>
-      </w:r>
-      <w:r>
-        <w:rPr>
-          <w:rFonts w:asciiTheme="majorBidi" w:hAnsiTheme="majorBidi" w:cstheme="majorBidi"/>
-          <w:sz w:val="24"/>
-          <w:szCs w:val="24"/>
-        </w:rPr>
-        <w:t>output</w:t>
-      </w:r>
-      <w:r>
-        <w:rPr>
-          <w:rFonts w:asciiTheme="majorBidi" w:hAnsiTheme="majorBidi" w:cstheme="majorBidi"/>
-          <w:sz w:val="24"/>
-          <w:szCs w:val="24"/>
-        </w:rPr>
-        <w:t xml:space="preserve"> control and power sharing balance are all in this </w:t>
-      </w:r>
-      <w:r>
-        <w:rPr>
-          <w:rFonts w:asciiTheme="majorBidi" w:hAnsiTheme="majorBidi" w:cstheme="majorBidi"/>
-          <w:sz w:val="24"/>
-          <w:szCs w:val="24"/>
-        </w:rPr>
-        <w:t>level.</w:t>
+        <w:spacing w:after="0" w:line="240" w:lineRule="auto"/>
+        <w:rPr>
+          <w:rFonts w:ascii="Times New Roman" w:eastAsia="Times New Roman" w:hAnsi="Times New Roman" w:cs="Times New Roman"/>
+          <w:color w:val="0E101A"/>
+          <w:sz w:val="24"/>
+          <w:szCs w:val="24"/>
+        </w:rPr>
+      </w:pPr>
+      <w:r>
+        <w:rPr>
+          <w:rFonts w:ascii="Times New Roman" w:eastAsia="Times New Roman" w:hAnsi="Times New Roman" w:cs="Times New Roman"/>
+          <w:color w:val="0E101A"/>
+          <w:sz w:val="24"/>
+          <w:szCs w:val="24"/>
+        </w:rPr>
+        <w:t>In local control, it is the first level in our hierarchy featuring the fastest response. It is at the first level; its control is based on local measurements and does not need communication. Given the speed requirements and reliance on local measurements, islanding detection, inverter output control, and power-sharing balance are all at this level.</w:t>
+      </w:r>
+    </w:p>
+    <w:p>
+      <w:pPr>
+        <w:pStyle w:val="ListParagraph"/>
+        <w:numPr>
+          <w:ilvl w:val="0"/>
+          <w:numId w:val="8"/>
+        </w:numPr>
+        <w:spacing w:after="0" w:line="240" w:lineRule="auto"/>
+        <w:rPr>
+          <w:rFonts w:ascii="Times New Roman" w:eastAsia="Times New Roman" w:hAnsi="Times New Roman" w:cs="Times New Roman"/>
+          <w:color w:val="0E101A"/>
+          <w:sz w:val="24"/>
+          <w:szCs w:val="24"/>
+        </w:rPr>
+      </w:pPr>
+      <w:r>
+        <w:rPr>
+          <w:rFonts w:ascii="Times New Roman" w:eastAsia="Times New Roman" w:hAnsi="Times New Roman" w:cs="Times New Roman"/>
+          <w:b/>
+          <w:bCs/>
+          <w:color w:val="0E101A"/>
+          <w:sz w:val="24"/>
+          <w:szCs w:val="24"/>
+        </w:rPr>
+        <w:t>Inverter Output Control </w:t>
+      </w:r>
+      <w:r>
+        <w:rPr>
+          <w:rFonts w:ascii="Times New Roman" w:eastAsia="Times New Roman" w:hAnsi="Times New Roman" w:cs="Times New Roman"/>
+          <w:color w:val="0E101A"/>
+          <w:sz w:val="24"/>
+          <w:szCs w:val="24"/>
+        </w:rPr>
+        <w:t>This usually contains the outer loop for voltage control and an inner loop for current regulation. Using PI controllers is the typical approach in designing the control loops supported with feed-forward compensation to enhance the current regulator performance; we will look at those control loops further in Chapter 3.</w:t>
+      </w:r>
+    </w:p>
+    <w:p>
+      <w:pPr>
+        <w:pStyle w:val="ListParagraph"/>
+        <w:numPr>
+          <w:ilvl w:val="0"/>
+          <w:numId w:val="8"/>
+        </w:numPr>
+        <w:spacing w:after="0" w:line="240" w:lineRule="auto"/>
+        <w:rPr>
+          <w:rFonts w:ascii="Times New Roman" w:eastAsia="Times New Roman" w:hAnsi="Times New Roman" w:cs="Times New Roman"/>
+          <w:color w:val="0E101A"/>
+          <w:sz w:val="24"/>
+          <w:szCs w:val="24"/>
+        </w:rPr>
+      </w:pPr>
+      <w:r>
+        <w:rPr>
+          <w:rFonts w:ascii="Times New Roman" w:eastAsia="Times New Roman" w:hAnsi="Times New Roman" w:cs="Times New Roman"/>
+          <w:b/>
+          <w:bCs/>
+          <w:color w:val="0E101A"/>
+          <w:sz w:val="24"/>
+          <w:szCs w:val="24"/>
+        </w:rPr>
+        <w:t>Power Sharing Control </w:t>
+      </w:r>
+    </w:p>
+    <w:p>
+      <w:pPr>
+        <w:pStyle w:val="ListParagraph"/>
+        <w:spacing w:after="0" w:line="240" w:lineRule="auto"/>
+        <w:rPr>
+          <w:rFonts w:ascii="Times New Roman" w:eastAsia="Times New Roman" w:hAnsi="Times New Roman" w:cs="Times New Roman"/>
+          <w:color w:val="0E101A"/>
+          <w:sz w:val="24"/>
+          <w:szCs w:val="24"/>
+        </w:rPr>
+      </w:pPr>
+      <w:r>
+        <w:rPr>
+          <w:rFonts w:ascii="Times New Roman" w:eastAsia="Times New Roman" w:hAnsi="Times New Roman" w:cs="Times New Roman"/>
+          <w:color w:val="0E101A"/>
+          <w:sz w:val="24"/>
+          <w:szCs w:val="24"/>
+        </w:rPr>
+        <w:t>A second stage within the primary control level is the power-sharing control concept, which we will cover in two indistinct theories:</w:t>
       </w:r>
     </w:p>
     <w:p>
@@ -2403,43 +1288,68 @@
         <w:pStyle w:val="ListParagraph"/>
         <w:numPr>
           <w:ilvl w:val="1"/>
-          <w:numId w:val="3"/>
+          <w:numId w:val="8"/>
         </w:numPr>
-        <w:rPr>
-          <w:rFonts w:asciiTheme="majorBidi" w:hAnsiTheme="majorBidi" w:cstheme="majorBidi"/>
+        <w:spacing w:after="0" w:line="240" w:lineRule="auto"/>
+        <w:rPr>
+          <w:rFonts w:ascii="Times New Roman" w:eastAsia="Times New Roman" w:hAnsi="Times New Roman" w:cs="Times New Roman"/>
+          <w:color w:val="0E101A"/>
+          <w:sz w:val="24"/>
+          <w:szCs w:val="24"/>
+        </w:rPr>
+      </w:pPr>
+      <w:r>
+        <w:rPr>
+          <w:rFonts w:ascii="Times New Roman" w:eastAsia="Times New Roman" w:hAnsi="Times New Roman" w:cs="Times New Roman"/>
           <w:b/>
           <w:bCs/>
-          <w:sz w:val="24"/>
-          <w:szCs w:val="24"/>
-        </w:rPr>
-      </w:pPr>
-      <w:r>
-        <w:rPr>
-          <w:rFonts w:asciiTheme="majorBidi" w:hAnsiTheme="majorBidi" w:cstheme="majorBidi"/>
-          <w:b/>
-          <w:bCs/>
-          <w:sz w:val="24"/>
-          <w:szCs w:val="24"/>
-        </w:rPr>
-        <w:t xml:space="preserve">Inverter Output Control </w:t>
-      </w:r>
-    </w:p>
-    <w:p>
-      <w:pPr>
-        <w:ind w:left="1080"/>
-        <w:rPr>
-          <w:rFonts w:asciiTheme="majorBidi" w:hAnsiTheme="majorBidi" w:cstheme="majorBidi"/>
-          <w:sz w:val="24"/>
-          <w:szCs w:val="24"/>
-        </w:rPr>
-      </w:pPr>
-      <w:r>
-        <w:rPr>
-          <w:rFonts w:asciiTheme="majorBidi" w:hAnsiTheme="majorBidi" w:cstheme="majorBidi"/>
-          <w:sz w:val="24"/>
-          <w:szCs w:val="24"/>
-        </w:rPr>
-        <w:t>This usually contain the outer loop for voltage control and an inner loop for current regulation. Using PI controllers is the typical approach in designing the control loops supported with feed forward compensation to enhance the current regulator performance; we will have a look at those control loops further in Chapter 3.</w:t>
+          <w:color w:val="0E101A"/>
+          <w:sz w:val="24"/>
+          <w:szCs w:val="24"/>
+        </w:rPr>
+        <w:t>PQ Control </w:t>
+      </w:r>
+    </w:p>
+    <w:p>
+      <w:pPr>
+        <w:pStyle w:val="ListParagraph"/>
+        <w:spacing w:after="0" w:line="240" w:lineRule="auto"/>
+        <w:ind w:firstLine="720"/>
+        <w:rPr>
+          <w:rFonts w:ascii="Times New Roman" w:eastAsia="Times New Roman" w:hAnsi="Times New Roman" w:cs="Times New Roman"/>
+          <w:color w:val="0E101A"/>
+          <w:sz w:val="24"/>
+          <w:szCs w:val="24"/>
+        </w:rPr>
+      </w:pPr>
+      <w:r>
+        <w:rPr>
+          <w:rFonts w:ascii="Times New Roman" w:eastAsia="Times New Roman" w:hAnsi="Times New Roman" w:cs="Times New Roman"/>
+          <w:color w:val="0E101A"/>
+          <w:sz w:val="24"/>
+          <w:szCs w:val="24"/>
+        </w:rPr>
+        <w:t xml:space="preserve">It is a public control that controls an inverter's voltage output by injecting the active and reactive power in cases the micro-grid cannot give voltage or frequency </w:t>
+      </w:r>
+      <w:proofErr w:type="gramStart"/>
+      <w:r>
+        <w:rPr>
+          <w:rFonts w:ascii="Times New Roman" w:eastAsia="Times New Roman" w:hAnsi="Times New Roman" w:cs="Times New Roman"/>
+          <w:color w:val="0E101A"/>
+          <w:sz w:val="24"/>
+          <w:szCs w:val="24"/>
+        </w:rPr>
+        <w:t>support .henceforth</w:t>
+      </w:r>
+      <w:proofErr w:type="gramEnd"/>
+      <w:r>
+        <w:rPr>
+          <w:rFonts w:ascii="Times New Roman" w:eastAsia="Times New Roman" w:hAnsi="Times New Roman" w:cs="Times New Roman"/>
+          <w:color w:val="0E101A"/>
+          <w:sz w:val="24"/>
+          <w:szCs w:val="24"/>
+        </w:rPr>
+        <w:t>, and the micro-grid controller is not affected by the unstable voltage and frequency. Usually, when connected to the primary grid, it provides us by the reference frequency, unlike in private mode, it is given by another micro-grid operating on droop control.</w:t>
       </w:r>
     </w:p>
     <w:p>
@@ -2447,289 +1357,88 @@
         <w:pStyle w:val="ListParagraph"/>
         <w:numPr>
           <w:ilvl w:val="1"/>
-          <w:numId w:val="3"/>
+          <w:numId w:val="8"/>
         </w:numPr>
-        <w:rPr>
-          <w:rFonts w:asciiTheme="majorBidi" w:hAnsiTheme="majorBidi" w:cstheme="majorBidi"/>
+        <w:spacing w:after="0" w:line="240" w:lineRule="auto"/>
+        <w:rPr>
+          <w:rFonts w:ascii="Times New Roman" w:eastAsia="Times New Roman" w:hAnsi="Times New Roman" w:cs="Times New Roman"/>
+          <w:color w:val="0E101A"/>
+          <w:sz w:val="24"/>
+          <w:szCs w:val="24"/>
+        </w:rPr>
+      </w:pPr>
+      <w:r>
+        <w:rPr>
+          <w:rFonts w:ascii="Times New Roman" w:eastAsia="Times New Roman" w:hAnsi="Times New Roman" w:cs="Times New Roman"/>
           <w:b/>
           <w:bCs/>
-          <w:sz w:val="24"/>
-          <w:szCs w:val="24"/>
-        </w:rPr>
-      </w:pPr>
-      <w:r>
-        <w:rPr>
-          <w:rFonts w:asciiTheme="majorBidi" w:hAnsiTheme="majorBidi" w:cstheme="majorBidi"/>
-          <w:b/>
-          <w:bCs/>
-          <w:sz w:val="24"/>
-          <w:szCs w:val="24"/>
-        </w:rPr>
-        <w:t xml:space="preserve">Power Sharing Control </w:t>
-      </w:r>
-    </w:p>
-    <w:p>
-      <w:pPr>
-        <w:ind w:left="1080"/>
-        <w:rPr>
-          <w:rFonts w:asciiTheme="majorBidi" w:hAnsiTheme="majorBidi" w:cstheme="majorBidi"/>
-          <w:sz w:val="24"/>
-          <w:szCs w:val="24"/>
-        </w:rPr>
-      </w:pPr>
-      <w:r>
-        <w:rPr>
-          <w:rFonts w:asciiTheme="majorBidi" w:hAnsiTheme="majorBidi" w:cstheme="majorBidi"/>
-          <w:sz w:val="24"/>
-          <w:szCs w:val="24"/>
-        </w:rPr>
-        <w:t xml:space="preserve">A second stage within the primary control level is the power sharing control </w:t>
-      </w:r>
-      <w:r>
-        <w:rPr>
-          <w:rFonts w:asciiTheme="majorBidi" w:hAnsiTheme="majorBidi" w:cstheme="majorBidi"/>
-          <w:sz w:val="24"/>
-          <w:szCs w:val="24"/>
-        </w:rPr>
-        <w:t>concept, which</w:t>
-      </w:r>
-      <w:r>
-        <w:rPr>
-          <w:rFonts w:asciiTheme="majorBidi" w:hAnsiTheme="majorBidi" w:cstheme="majorBidi"/>
-          <w:sz w:val="24"/>
-          <w:szCs w:val="24"/>
-        </w:rPr>
-        <w:t xml:space="preserve"> we will cover in </w:t>
-      </w:r>
-      <w:r>
-        <w:rPr>
-          <w:rFonts w:asciiTheme="majorBidi" w:hAnsiTheme="majorBidi" w:cstheme="majorBidi"/>
-          <w:sz w:val="24"/>
-          <w:szCs w:val="24"/>
-        </w:rPr>
-        <w:t>two</w:t>
-      </w:r>
-      <w:r>
-        <w:rPr>
-          <w:rFonts w:asciiTheme="majorBidi" w:hAnsiTheme="majorBidi" w:cstheme="majorBidi"/>
-          <w:sz w:val="24"/>
-          <w:szCs w:val="24"/>
-        </w:rPr>
-        <w:t xml:space="preserve"> </w:t>
-      </w:r>
-      <w:r>
-        <w:rPr>
-          <w:rFonts w:asciiTheme="majorBidi" w:hAnsiTheme="majorBidi" w:cstheme="majorBidi"/>
-          <w:sz w:val="24"/>
-          <w:szCs w:val="24"/>
-        </w:rPr>
-        <w:t>indistinct theories:</w:t>
+          <w:color w:val="0E101A"/>
+          <w:sz w:val="24"/>
+          <w:szCs w:val="24"/>
+        </w:rPr>
+        <w:t>Droop Control </w:t>
       </w:r>
     </w:p>
     <w:p>
       <w:pPr>
         <w:pStyle w:val="ListParagraph"/>
-        <w:numPr>
-          <w:ilvl w:val="2"/>
-          <w:numId w:val="3"/>
-        </w:numPr>
-        <w:rPr>
-          <w:rFonts w:asciiTheme="majorBidi" w:hAnsiTheme="majorBidi" w:cstheme="majorBidi"/>
-          <w:sz w:val="24"/>
-          <w:szCs w:val="24"/>
-        </w:rPr>
-      </w:pPr>
-      <w:r>
-        <w:rPr>
-          <w:rFonts w:asciiTheme="majorBidi" w:hAnsiTheme="majorBidi" w:cstheme="majorBidi"/>
-          <w:b/>
-          <w:bCs/>
-          <w:sz w:val="24"/>
-          <w:szCs w:val="24"/>
-        </w:rPr>
-        <w:t xml:space="preserve">PQ Control </w:t>
-      </w:r>
-    </w:p>
-    <w:p>
-      <w:pPr>
-        <w:ind w:left="1980"/>
-        <w:rPr>
-          <w:rFonts w:asciiTheme="majorBidi" w:hAnsiTheme="majorBidi" w:cstheme="majorBidi"/>
-          <w:sz w:val="24"/>
-          <w:szCs w:val="24"/>
-        </w:rPr>
-      </w:pPr>
-      <w:r>
-        <w:rPr>
-          <w:rFonts w:asciiTheme="majorBidi" w:hAnsiTheme="majorBidi" w:cstheme="majorBidi"/>
-          <w:sz w:val="24"/>
-          <w:szCs w:val="24"/>
-        </w:rPr>
-        <w:t xml:space="preserve">It is a public control which control the voltage output of an inverter by injecting the active and reactive power in cases the micro-grid </w:t>
-      </w:r>
-      <w:r>
-        <w:rPr>
-          <w:rFonts w:asciiTheme="majorBidi" w:hAnsiTheme="majorBidi" w:cstheme="majorBidi"/>
-          <w:sz w:val="24"/>
-          <w:szCs w:val="24"/>
-        </w:rPr>
-        <w:t>cannot</w:t>
-      </w:r>
-      <w:r>
-        <w:rPr>
-          <w:rFonts w:asciiTheme="majorBidi" w:hAnsiTheme="majorBidi" w:cstheme="majorBidi"/>
-          <w:sz w:val="24"/>
-          <w:szCs w:val="24"/>
-        </w:rPr>
-        <w:t xml:space="preserve"> give voltage or frequency support .henceforth the micro</w:t>
-      </w:r>
-      <w:r>
-        <w:rPr>
-          <w:rFonts w:asciiTheme="majorBidi" w:hAnsiTheme="majorBidi" w:cstheme="majorBidi"/>
-          <w:sz w:val="24"/>
-          <w:szCs w:val="24"/>
-        </w:rPr>
-        <w:t>-</w:t>
-      </w:r>
-      <w:r>
-        <w:rPr>
-          <w:rFonts w:asciiTheme="majorBidi" w:hAnsiTheme="majorBidi" w:cstheme="majorBidi"/>
-          <w:sz w:val="24"/>
-          <w:szCs w:val="24"/>
-        </w:rPr>
-        <w:t xml:space="preserve">grid controller </w:t>
-      </w:r>
-      <w:r>
-        <w:rPr>
-          <w:rFonts w:asciiTheme="majorBidi" w:hAnsiTheme="majorBidi" w:cstheme="majorBidi"/>
-          <w:sz w:val="24"/>
-          <w:szCs w:val="24"/>
-        </w:rPr>
-        <w:t>is not</w:t>
-      </w:r>
-      <w:r>
-        <w:rPr>
-          <w:rFonts w:asciiTheme="majorBidi" w:hAnsiTheme="majorBidi" w:cstheme="majorBidi"/>
-          <w:sz w:val="24"/>
-          <w:szCs w:val="24"/>
-        </w:rPr>
-        <w:t xml:space="preserve"> effected by the unstable voltage and </w:t>
-      </w:r>
-      <w:r>
-        <w:rPr>
-          <w:rFonts w:asciiTheme="majorBidi" w:hAnsiTheme="majorBidi" w:cstheme="majorBidi"/>
-          <w:sz w:val="24"/>
-          <w:szCs w:val="24"/>
-        </w:rPr>
-        <w:t>frequency. Usually when connected to the main grid it provide us by the reference frequency unlike in isolated mode it is given by  another micro-grid operating on droop control.</w:t>
+        <w:spacing w:after="0" w:line="240" w:lineRule="auto"/>
+        <w:rPr>
+          <w:rFonts w:ascii="Times New Roman" w:eastAsia="Times New Roman" w:hAnsi="Times New Roman" w:cs="Times New Roman"/>
+          <w:color w:val="0E101A"/>
+          <w:sz w:val="24"/>
+          <w:szCs w:val="24"/>
+        </w:rPr>
+      </w:pPr>
+      <w:r>
+        <w:rPr>
+          <w:rFonts w:ascii="Times New Roman" w:eastAsia="Times New Roman" w:hAnsi="Times New Roman" w:cs="Times New Roman"/>
+          <w:color w:val="0E101A"/>
+          <w:sz w:val="24"/>
+          <w:szCs w:val="24"/>
+        </w:rPr>
+        <w:t>The droop method is originally from the power balance of synchronous generators in interrelated power systems. A frequency and voltage deviation occur in our system when there is not inequity between the input mechanical power of the generator and output electrical active power, likely output reactive power.</w:t>
       </w:r>
     </w:p>
     <w:p>
       <w:pPr>
         <w:pStyle w:val="ListParagraph"/>
-        <w:numPr>
-          <w:ilvl w:val="2"/>
-          <w:numId w:val="3"/>
-        </w:numPr>
-        <w:rPr>
-          <w:rFonts w:asciiTheme="majorBidi" w:hAnsiTheme="majorBidi" w:cstheme="majorBidi"/>
-          <w:sz w:val="24"/>
-          <w:szCs w:val="24"/>
-        </w:rPr>
-      </w:pPr>
-      <w:r>
-        <w:rPr>
-          <w:rFonts w:asciiTheme="majorBidi" w:hAnsiTheme="majorBidi" w:cstheme="majorBidi"/>
-          <w:b/>
-          <w:bCs/>
-          <w:sz w:val="24"/>
-          <w:szCs w:val="24"/>
-        </w:rPr>
-        <w:t xml:space="preserve">Droop Control </w:t>
-      </w:r>
-    </w:p>
-    <w:p>
-      <w:pPr>
-        <w:ind w:left="1980"/>
-        <w:rPr>
-          <w:rFonts w:asciiTheme="majorBidi" w:hAnsiTheme="majorBidi" w:cstheme="majorBidi"/>
-          <w:sz w:val="24"/>
-          <w:szCs w:val="24"/>
-        </w:rPr>
-      </w:pPr>
-      <w:r>
-        <w:rPr>
-          <w:rFonts w:asciiTheme="majorBidi" w:hAnsiTheme="majorBidi" w:cstheme="majorBidi"/>
-          <w:sz w:val="24"/>
-          <w:szCs w:val="24"/>
-        </w:rPr>
-        <w:t xml:space="preserve">Droop method is originally from the power balance of synchronous generators in interrelated power </w:t>
-      </w:r>
-      <w:r>
-        <w:rPr>
-          <w:rFonts w:asciiTheme="majorBidi" w:hAnsiTheme="majorBidi" w:cstheme="majorBidi"/>
-          <w:sz w:val="24"/>
-          <w:szCs w:val="24"/>
-        </w:rPr>
-        <w:t xml:space="preserve">systems. A frequency and voltage deviation occurs in our system when there </w:t>
-      </w:r>
-      <w:r>
-        <w:rPr>
-          <w:rFonts w:asciiTheme="majorBidi" w:hAnsiTheme="majorBidi" w:cstheme="majorBidi"/>
-          <w:sz w:val="24"/>
-          <w:szCs w:val="24"/>
-        </w:rPr>
-        <w:t>isn’t inequity</w:t>
-      </w:r>
-      <w:r>
-        <w:rPr>
-          <w:rFonts w:asciiTheme="majorBidi" w:hAnsiTheme="majorBidi" w:cstheme="majorBidi"/>
-          <w:sz w:val="24"/>
-          <w:szCs w:val="24"/>
-        </w:rPr>
-        <w:t xml:space="preserve"> between the input mechanical power of generator and output electrical active </w:t>
-      </w:r>
-      <w:r>
-        <w:rPr>
-          <w:rFonts w:asciiTheme="majorBidi" w:hAnsiTheme="majorBidi" w:cstheme="majorBidi"/>
-          <w:sz w:val="24"/>
-          <w:szCs w:val="24"/>
-        </w:rPr>
-        <w:t>power, likely</w:t>
-      </w:r>
-      <w:r>
-        <w:rPr>
-          <w:rFonts w:asciiTheme="majorBidi" w:hAnsiTheme="majorBidi" w:cstheme="majorBidi"/>
-          <w:sz w:val="24"/>
-          <w:szCs w:val="24"/>
-        </w:rPr>
-        <w:t xml:space="preserve"> output reactive power.</w:t>
-      </w:r>
-    </w:p>
-    <w:p>
-      <w:pPr>
-        <w:ind w:left="1980"/>
-        <w:rPr>
-          <w:rFonts w:asciiTheme="majorBidi" w:hAnsiTheme="majorBidi" w:cstheme="majorBidi"/>
-          <w:sz w:val="24"/>
-          <w:szCs w:val="24"/>
-        </w:rPr>
-      </w:pPr>
-      <w:r>
-        <w:rPr>
-          <w:rFonts w:asciiTheme="majorBidi" w:hAnsiTheme="majorBidi" w:cstheme="majorBidi"/>
-          <w:sz w:val="24"/>
-          <w:szCs w:val="24"/>
-        </w:rPr>
-        <w:t xml:space="preserve">Henceforth </w:t>
-      </w:r>
-      <w:r>
-        <w:rPr>
-          <w:rFonts w:asciiTheme="majorBidi" w:hAnsiTheme="majorBidi" w:cstheme="majorBidi"/>
-          <w:sz w:val="24"/>
-          <w:szCs w:val="24"/>
-        </w:rPr>
-        <w:t>in this unit if we drooped the frequency as a function of active output power we can then share this power of total load among the various sources. Considering the relationship that dictate power transfer in two inverter system droop control applicability is apparent Fig()</w:t>
+        <w:spacing w:after="0" w:line="240" w:lineRule="auto"/>
+        <w:rPr>
+          <w:rFonts w:ascii="Times New Roman" w:eastAsia="Times New Roman" w:hAnsi="Times New Roman" w:cs="Times New Roman"/>
+          <w:color w:val="0E101A"/>
+          <w:sz w:val="24"/>
+          <w:szCs w:val="24"/>
+        </w:rPr>
+      </w:pPr>
+      <w:r>
+        <w:rPr>
+          <w:rFonts w:ascii="Times New Roman" w:eastAsia="Times New Roman" w:hAnsi="Times New Roman" w:cs="Times New Roman"/>
+          <w:color w:val="0E101A"/>
+          <w:sz w:val="24"/>
+          <w:szCs w:val="24"/>
+        </w:rPr>
+        <w:t xml:space="preserve">Henceforth in this unit, if we drooped the frequency as a function of active output power, we can then share this power of total load among the various sources. Considering the relationship that dictates power transfer in a two inverter system, droop control applicability is apparent </w:t>
+      </w:r>
+      <w:proofErr w:type="gramStart"/>
+      <w:r>
+        <w:rPr>
+          <w:rFonts w:ascii="Times New Roman" w:eastAsia="Times New Roman" w:hAnsi="Times New Roman" w:cs="Times New Roman"/>
+          <w:color w:val="0E101A"/>
+          <w:sz w:val="24"/>
+          <w:szCs w:val="24"/>
+        </w:rPr>
+        <w:t>Fig(</w:t>
+      </w:r>
+      <w:proofErr w:type="gramEnd"/>
+      <w:r>
+        <w:rPr>
+          <w:rFonts w:ascii="Times New Roman" w:eastAsia="Times New Roman" w:hAnsi="Times New Roman" w:cs="Times New Roman"/>
+          <w:color w:val="0E101A"/>
+          <w:sz w:val="24"/>
+          <w:szCs w:val="24"/>
+        </w:rPr>
+        <w:t>)</w:t>
       </w:r>
     </w:p>
     <w:p>
@@ -2746,9 +1455,8 @@
         <w:rPr>
           <w:noProof/>
         </w:rPr>
-        <w:lastRenderedPageBreak/>
         <w:drawing>
-          <wp:inline distT="0" distB="0" distL="0" distR="0" wp14:anchorId="7DC5E1AD" wp14:editId="2B6FA2DC">
+          <wp:inline distT="0" distB="0" distL="0" distR="0" wp14:anchorId="41FA23E4" wp14:editId="343FC0D7">
             <wp:extent cx="2190307" cy="1172174"/>
             <wp:effectExtent l="0" t="0" r="635" b="9525"/>
             <wp:docPr id="2" name="Picture 2"/>
@@ -2763,7 +1471,7 @@
                     <pic:cNvPicPr/>
                   </pic:nvPicPr>
                   <pic:blipFill>
-                    <a:blip r:embed="rId7"/>
+                    <a:blip r:embed="rId8"/>
                     <a:stretch>
                       <a:fillRect/>
                     </a:stretch>
@@ -2794,6 +1502,7 @@
           <w:szCs w:val="24"/>
         </w:rPr>
       </w:pPr>
+      <w:proofErr w:type="gramStart"/>
       <w:r>
         <w:rPr>
           <w:rFonts w:asciiTheme="majorBidi" w:hAnsiTheme="majorBidi" w:cstheme="majorBidi"/>
@@ -2802,6 +1511,7 @@
         </w:rPr>
         <w:t>Fig(</w:t>
       </w:r>
+      <w:proofErr w:type="gramEnd"/>
       <w:r>
         <w:rPr>
           <w:rFonts w:asciiTheme="majorBidi" w:hAnsiTheme="majorBidi" w:cstheme="majorBidi"/>
@@ -3277,6 +1987,7 @@
           <w:sz w:val="24"/>
           <w:szCs w:val="24"/>
         </w:rPr>
+        <w:lastRenderedPageBreak/>
         <w:t xml:space="preserve">Where </w:t>
       </w:r>
       <m:oMath>
@@ -3361,7 +2072,25 @@
           <w:sz w:val="24"/>
           <w:szCs w:val="24"/>
         </w:rPr>
-        <w:t xml:space="preserve"> are the angular frequency and voltage ,respectively ,and </w:t>
+        <w:t xml:space="preserve"> are the angular frequency and </w:t>
+      </w:r>
+      <w:proofErr w:type="gramStart"/>
+      <w:r>
+        <w:rPr>
+          <w:rFonts w:asciiTheme="majorBidi" w:eastAsiaTheme="minorEastAsia" w:hAnsiTheme="majorBidi" w:cstheme="majorBidi"/>
+          <w:sz w:val="24"/>
+          <w:szCs w:val="24"/>
+        </w:rPr>
+        <w:t>voltage ,respectively</w:t>
+      </w:r>
+      <w:proofErr w:type="gramEnd"/>
+      <w:r>
+        <w:rPr>
+          <w:rFonts w:asciiTheme="majorBidi" w:eastAsiaTheme="minorEastAsia" w:hAnsiTheme="majorBidi" w:cstheme="majorBidi"/>
+          <w:sz w:val="24"/>
+          <w:szCs w:val="24"/>
+        </w:rPr>
+        <w:t xml:space="preserve"> ,and </w:t>
       </w:r>
       <m:oMath>
         <m:sSub>
@@ -3793,7 +2522,25 @@
           <w:sz w:val="24"/>
           <w:szCs w:val="24"/>
         </w:rPr>
-        <w:t>droop characteristic are shown in fig (</w:t>
+        <w:t xml:space="preserve">droop characteristic </w:t>
+      </w:r>
+      <w:proofErr w:type="gramStart"/>
+      <w:r>
+        <w:rPr>
+          <w:rFonts w:asciiTheme="majorBidi" w:eastAsiaTheme="minorEastAsia" w:hAnsiTheme="majorBidi" w:cstheme="majorBidi"/>
+          <w:sz w:val="24"/>
+          <w:szCs w:val="24"/>
+        </w:rPr>
+        <w:t>are</w:t>
+      </w:r>
+      <w:proofErr w:type="gramEnd"/>
+      <w:r>
+        <w:rPr>
+          <w:rFonts w:asciiTheme="majorBidi" w:eastAsiaTheme="minorEastAsia" w:hAnsiTheme="majorBidi" w:cstheme="majorBidi"/>
+          <w:sz w:val="24"/>
+          <w:szCs w:val="24"/>
+        </w:rPr>
+        <w:t xml:space="preserve"> shown in fig (</w:t>
       </w:r>
       <w:r>
         <w:rPr>
@@ -3818,15 +2565,7 @@
             <w:sz w:val="24"/>
             <w:szCs w:val="24"/>
           </w:rPr>
-          <m:t>Q</m:t>
-        </m:r>
-        <m:r>
-          <w:rPr>
-            <w:rFonts w:ascii="Cambria Math" w:eastAsiaTheme="minorEastAsia" w:hAnsi="Cambria Math" w:cstheme="majorBidi"/>
-            <w:sz w:val="24"/>
-            <w:szCs w:val="24"/>
-          </w:rPr>
-          <m:t>-</m:t>
+          <m:t>Q-</m:t>
         </m:r>
         <m:sSub>
           <m:sSubPr>
@@ -3911,7 +2650,7 @@
           <w:szCs w:val="24"/>
         </w:rPr>
         <w:drawing>
-          <wp:inline distT="0" distB="0" distL="0" distR="0">
+          <wp:inline distT="0" distB="0" distL="0" distR="0" wp14:anchorId="0CD5B7DF" wp14:editId="7DFBAF96">
             <wp:extent cx="4831687" cy="1669312"/>
             <wp:effectExtent l="0" t="0" r="7620" b="7620"/>
             <wp:docPr id="5" name="Picture 5"/>
@@ -3928,7 +2667,7 @@
                     </pic:cNvPicPr>
                   </pic:nvPicPr>
                   <pic:blipFill>
-                    <a:blip r:embed="rId8" cstate="print">
+                    <a:blip r:embed="rId9" cstate="print">
                       <a:extLst>
                         <a:ext uri="{28A0092B-C50C-407E-A947-70E740481C1C}">
                           <a14:useLocalDpi xmlns:a14="http://schemas.microsoft.com/office/drawing/2010/main" val="0"/>
@@ -4068,157 +2807,131 @@
           <w:sz w:val="24"/>
           <w:szCs w:val="24"/>
         </w:rPr>
-        <w:t xml:space="preserve">It is referred to as the Energy Management System (EMS) of the micro-grid, which is in charge of the security and reliability, and economic operation of the micro-grid in its dual </w:t>
-      </w:r>
-      <w:r>
-        <w:rPr>
-          <w:rFonts w:asciiTheme="majorBidi" w:hAnsiTheme="majorBidi" w:cstheme="majorBidi"/>
-          <w:sz w:val="24"/>
-          <w:szCs w:val="24"/>
-        </w:rPr>
-        <w:t>mode. The</w:t>
-      </w:r>
-      <w:r>
-        <w:rPr>
-          <w:rFonts w:asciiTheme="majorBidi" w:hAnsiTheme="majorBidi" w:cstheme="majorBidi"/>
-          <w:sz w:val="24"/>
-          <w:szCs w:val="24"/>
-        </w:rPr>
-        <w:t xml:space="preserve"> performance of this control level gets more challenging as we switch to isolated mode(islanded) as there is high-variable energy sources ,in which the unit dispatch command should be high at a rate enough to keep up with the unexpected changes of load and non-</w:t>
-      </w:r>
-      <w:r>
-        <w:rPr>
-          <w:rFonts w:asciiTheme="majorBidi" w:hAnsiTheme="majorBidi" w:cstheme="majorBidi"/>
-          <w:sz w:val="24"/>
-          <w:szCs w:val="24"/>
-        </w:rPr>
-        <w:t>dispatchable</w:t>
-      </w:r>
-      <w:r>
-        <w:rPr>
-          <w:rFonts w:asciiTheme="majorBidi" w:hAnsiTheme="majorBidi" w:cstheme="majorBidi"/>
-          <w:sz w:val="24"/>
-          <w:szCs w:val="24"/>
-        </w:rPr>
-        <w:t xml:space="preserve"> DERs.</w:t>
-      </w:r>
-    </w:p>
-    <w:p>
-      <w:pPr>
-        <w:rPr>
-          <w:rFonts w:asciiTheme="majorBidi" w:hAnsiTheme="majorBidi" w:cstheme="majorBidi"/>
-          <w:sz w:val="24"/>
-          <w:szCs w:val="24"/>
-        </w:rPr>
-      </w:pPr>
-      <w:r>
-        <w:rPr>
-          <w:rFonts w:asciiTheme="majorBidi" w:hAnsiTheme="majorBidi" w:cstheme="majorBidi"/>
-          <w:sz w:val="24"/>
-          <w:szCs w:val="24"/>
-        </w:rPr>
-        <w:t xml:space="preserve">The EMS work on finding the optimal and unit commitment (UC) and dispatch available DER units, its architecture </w:t>
-      </w:r>
-      <w:r>
-        <w:rPr>
-          <w:rFonts w:asciiTheme="majorBidi" w:hAnsiTheme="majorBidi" w:cstheme="majorBidi"/>
-          <w:sz w:val="24"/>
-          <w:szCs w:val="24"/>
-        </w:rPr>
-        <w:t xml:space="preserve">has two main approaches :centralized and decentralized .With that being said this level tend to be the highest level of control in the hierarchy for </w:t>
-      </w:r>
-      <w:r>
-        <w:rPr>
-          <w:rFonts w:asciiTheme="majorBidi" w:hAnsiTheme="majorBidi" w:cstheme="majorBidi"/>
-          <w:sz w:val="24"/>
-          <w:szCs w:val="24"/>
-        </w:rPr>
-        <w:t>standalone</w:t>
-      </w:r>
-      <w:r>
-        <w:rPr>
-          <w:rFonts w:asciiTheme="majorBidi" w:hAnsiTheme="majorBidi" w:cstheme="majorBidi"/>
-          <w:sz w:val="24"/>
-          <w:szCs w:val="24"/>
-        </w:rPr>
-        <w:t xml:space="preserve"> micro-grids.</w:t>
-      </w:r>
-    </w:p>
-    <w:p>
-      <w:pPr>
-        <w:rPr>
-          <w:rFonts w:asciiTheme="majorBidi" w:hAnsiTheme="majorBidi" w:cstheme="majorBidi"/>
-          <w:sz w:val="24"/>
-          <w:szCs w:val="24"/>
-        </w:rPr>
-      </w:pPr>
-      <w:r>
-        <w:rPr>
-          <w:rFonts w:asciiTheme="majorBidi" w:hAnsiTheme="majorBidi" w:cstheme="majorBidi"/>
-          <w:sz w:val="24"/>
-          <w:szCs w:val="24"/>
-        </w:rPr>
-        <w:t>The architecture of centralized approach contain a central controller that is enriched with the information of every DER and load in the microgrid and network itself as well as forecasting system information .This central controller make decisions using either online calculation of optimal operation or databases that are continuously updated and pre built with information of suitable operation.</w:t>
-      </w:r>
-      <w:bookmarkStart w:id="0" w:name="_GoBack"/>
-      <w:bookmarkEnd w:id="0"/>
-    </w:p>
-    <w:p>
-      <w:pPr>
-        <w:rPr>
-          <w:rFonts w:asciiTheme="majorBidi" w:hAnsiTheme="majorBidi" w:cstheme="majorBidi"/>
-          <w:sz w:val="24"/>
-          <w:szCs w:val="24"/>
-        </w:rPr>
-      </w:pPr>
-      <w:r>
-        <w:rPr>
-          <w:rFonts w:asciiTheme="majorBidi" w:hAnsiTheme="majorBidi" w:cstheme="majorBidi"/>
-          <w:sz w:val="24"/>
-          <w:szCs w:val="24"/>
-        </w:rPr>
-        <w:t xml:space="preserve">Solving energy management related problems while guaranteeing a high level of autonomy for load and DER is one of the decentralized approach benefits </w:t>
-      </w:r>
-      <w:r>
-        <w:rPr>
-          <w:rFonts w:asciiTheme="majorBidi" w:hAnsiTheme="majorBidi" w:cstheme="majorBidi"/>
-          <w:sz w:val="24"/>
-          <w:szCs w:val="24"/>
-        </w:rPr>
-        <w:t>.</w:t>
-      </w:r>
-      <w:r>
-        <w:rPr>
-          <w:rFonts w:asciiTheme="majorBidi" w:hAnsiTheme="majorBidi" w:cstheme="majorBidi"/>
-          <w:sz w:val="24"/>
-          <w:szCs w:val="24"/>
-        </w:rPr>
-        <w:t>This autonomy is achieved through three levels :Distribution Network Operator (DNO),Microgrid Central Controller(MGCC) and Local Controllers(LC).</w:t>
-      </w:r>
-    </w:p>
-    <w:p>
-      <w:pPr>
-        <w:rPr>
-          <w:rFonts w:asciiTheme="majorBidi" w:hAnsiTheme="majorBidi" w:cstheme="majorBidi"/>
-          <w:sz w:val="24"/>
-          <w:szCs w:val="24"/>
-        </w:rPr>
-      </w:pPr>
-      <w:r>
-        <w:rPr>
-          <w:rFonts w:asciiTheme="majorBidi" w:hAnsiTheme="majorBidi" w:cstheme="majorBidi"/>
-          <w:sz w:val="24"/>
-          <w:szCs w:val="24"/>
-        </w:rPr>
-        <w:t xml:space="preserve">DNO control the communication between the micro-grid and the distribution networkand other microgrid which makes it part of the tertiary control .MGCC supervise the operation of DERs </w:t>
-      </w:r>
-      <w:r>
-        <w:rPr>
-          <w:rFonts w:asciiTheme="majorBidi" w:hAnsiTheme="majorBidi" w:cstheme="majorBidi"/>
-          <w:sz w:val="24"/>
-          <w:szCs w:val="24"/>
-        </w:rPr>
-        <w:t>and load within a micro-grid and in charge of their reliable and economic operation while LC control DER units in  decentralized architecture an LC can communicate with MGCC and other LC to share knowledge.</w:t>
+        <w:t>It is known as the Energy Management System (EMS) of the micro-grid, which is in charge of the security and reliability, and economic operation of the micro-grid in its dual-mode. This control level's performance gets more challenging as we switch to isolated mode(islanded) as there are high-variable energy sources, in which the unit dispatch command should be high at a rate enough to keep up with the unexpected changes of load and non-dispatchable DERs.</w:t>
+      </w:r>
+    </w:p>
+    <w:p>
+      <w:pPr>
+        <w:rPr>
+          <w:rFonts w:asciiTheme="majorBidi" w:hAnsiTheme="majorBidi" w:cstheme="majorBidi"/>
+          <w:sz w:val="24"/>
+          <w:szCs w:val="24"/>
+        </w:rPr>
+      </w:pPr>
+      <w:r>
+        <w:rPr>
+          <w:rFonts w:asciiTheme="majorBidi" w:hAnsiTheme="majorBidi" w:cstheme="majorBidi"/>
+          <w:sz w:val="24"/>
+          <w:szCs w:val="24"/>
+        </w:rPr>
+        <w:t>The EMS works on finding the optimal and unit commitment (UC) and dispatch available DER units; its architecture has two main approaches: centralized and decentralized. With that being said, this level tends to be the highest level of control in the hierarchy for standalone micro-grids.</w:t>
+      </w:r>
+    </w:p>
+    <w:p>
+      <w:pPr>
+        <w:rPr>
+          <w:rFonts w:asciiTheme="majorBidi" w:hAnsiTheme="majorBidi" w:cstheme="majorBidi"/>
+          <w:sz w:val="24"/>
+          <w:szCs w:val="24"/>
+        </w:rPr>
+      </w:pPr>
+      <w:r>
+        <w:rPr>
+          <w:rFonts w:asciiTheme="majorBidi" w:hAnsiTheme="majorBidi" w:cstheme="majorBidi"/>
+          <w:sz w:val="24"/>
+          <w:szCs w:val="24"/>
+        </w:rPr>
+        <w:lastRenderedPageBreak/>
+        <w:t>The centralized approach's architecture contains a central controller that is enriched with the information of every DER and load in the microgrid and network itself as well as forecasting system information. This central controller makes decisions using either online calculation of optimal operation or databases continuously updated and pre-built with information on proper operation.</w:t>
+      </w:r>
+    </w:p>
+    <w:p>
+      <w:pPr>
+        <w:rPr>
+          <w:rFonts w:asciiTheme="majorBidi" w:hAnsiTheme="majorBidi" w:cstheme="majorBidi"/>
+          <w:sz w:val="24"/>
+          <w:szCs w:val="24"/>
+        </w:rPr>
+      </w:pPr>
+      <w:r>
+        <w:rPr>
+          <w:rFonts w:asciiTheme="majorBidi" w:hAnsiTheme="majorBidi" w:cstheme="majorBidi"/>
+          <w:sz w:val="24"/>
+          <w:szCs w:val="24"/>
+        </w:rPr>
+        <w:t xml:space="preserve">Solving energy management related problems while guaranteeing a high level of autonomy for load and DER is one of the decentralized approach benefits. This autonomy is achieved through three levels: Distribution Network Operator (DNO), Microgrid Central </w:t>
+      </w:r>
+      <w:proofErr w:type="gramStart"/>
+      <w:r>
+        <w:rPr>
+          <w:rFonts w:asciiTheme="majorBidi" w:hAnsiTheme="majorBidi" w:cstheme="majorBidi"/>
+          <w:sz w:val="24"/>
+          <w:szCs w:val="24"/>
+        </w:rPr>
+        <w:t>Controller(</w:t>
+      </w:r>
+      <w:proofErr w:type="gramEnd"/>
+      <w:r>
+        <w:rPr>
+          <w:rFonts w:asciiTheme="majorBidi" w:hAnsiTheme="majorBidi" w:cstheme="majorBidi"/>
+          <w:sz w:val="24"/>
+          <w:szCs w:val="24"/>
+        </w:rPr>
+        <w:t>MGCC), and Local Controllers(LC).</w:t>
+      </w:r>
+    </w:p>
+    <w:p>
+      <w:pPr>
+        <w:rPr>
+          <w:rFonts w:asciiTheme="majorBidi" w:hAnsiTheme="majorBidi" w:cstheme="majorBidi"/>
+          <w:sz w:val="24"/>
+          <w:szCs w:val="24"/>
+        </w:rPr>
+      </w:pPr>
+      <w:r>
+        <w:rPr>
+          <w:rFonts w:asciiTheme="majorBidi" w:hAnsiTheme="majorBidi" w:cstheme="majorBidi"/>
+          <w:sz w:val="24"/>
+          <w:szCs w:val="24"/>
+        </w:rPr>
+        <w:t xml:space="preserve">DNO controls the communication between the micro-grid and the distribution network and other microgrids, making it part of the tertiary </w:t>
+      </w:r>
+      <w:proofErr w:type="spellStart"/>
+      <w:proofErr w:type="gramStart"/>
+      <w:r>
+        <w:rPr>
+          <w:rFonts w:asciiTheme="majorBidi" w:hAnsiTheme="majorBidi" w:cstheme="majorBidi"/>
+          <w:sz w:val="24"/>
+          <w:szCs w:val="24"/>
+        </w:rPr>
+        <w:t>control.MGCC</w:t>
+      </w:r>
+      <w:proofErr w:type="spellEnd"/>
+      <w:proofErr w:type="gramEnd"/>
+      <w:r>
+        <w:rPr>
+          <w:rFonts w:asciiTheme="majorBidi" w:hAnsiTheme="majorBidi" w:cstheme="majorBidi"/>
+          <w:sz w:val="24"/>
+          <w:szCs w:val="24"/>
+        </w:rPr>
+        <w:t xml:space="preserve"> supervise the operation of DERs and load within a micro-grid and in charge of their reliable and economical operation while LC control DER units in </w:t>
+      </w:r>
+    </w:p>
+    <w:p>
+      <w:pPr>
+        <w:rPr>
+          <w:rFonts w:asciiTheme="majorBidi" w:hAnsiTheme="majorBidi" w:cstheme="majorBidi"/>
+          <w:sz w:val="24"/>
+          <w:szCs w:val="24"/>
+        </w:rPr>
+      </w:pPr>
+      <w:r>
+        <w:rPr>
+          <w:rFonts w:asciiTheme="majorBidi" w:hAnsiTheme="majorBidi" w:cstheme="majorBidi"/>
+          <w:sz w:val="24"/>
+          <w:szCs w:val="24"/>
+        </w:rPr>
+        <w:t>decentralized architecture, an LC can communicate with MGCC and other LC to share knowledge.</w:t>
       </w:r>
     </w:p>
     <w:p>
@@ -4261,63 +2974,44 @@
           <w:sz w:val="24"/>
           <w:szCs w:val="24"/>
         </w:rPr>
-        <w:t xml:space="preserve">This being the highest point in our hierarchical control level it work on setting the optimal set point based on the power </w:t>
-      </w:r>
-      <w:r>
-        <w:rPr>
-          <w:rFonts w:asciiTheme="majorBidi" w:hAnsiTheme="majorBidi" w:cstheme="majorBidi"/>
-          <w:sz w:val="24"/>
-          <w:szCs w:val="24"/>
-        </w:rPr>
-        <w:t>system. It</w:t>
-      </w:r>
-      <w:r>
-        <w:rPr>
-          <w:rFonts w:asciiTheme="majorBidi" w:hAnsiTheme="majorBidi" w:cstheme="majorBidi"/>
-          <w:sz w:val="24"/>
-          <w:szCs w:val="24"/>
-        </w:rPr>
-        <w:t xml:space="preserve"> is usually in charge of coordinating multiple micro-grids interacting with one another within the same system and communicating the needs from the main or  host grid .</w:t>
-      </w:r>
-    </w:p>
-    <w:p>
-      <w:pPr>
-        <w:rPr>
-          <w:rFonts w:asciiTheme="majorBidi" w:hAnsiTheme="majorBidi" w:cstheme="majorBidi"/>
-          <w:sz w:val="24"/>
-          <w:szCs w:val="24"/>
-        </w:rPr>
-      </w:pPr>
-      <w:r>
-        <w:rPr>
-          <w:rFonts w:asciiTheme="majorBidi" w:hAnsiTheme="majorBidi" w:cstheme="majorBidi"/>
-          <w:sz w:val="24"/>
-          <w:szCs w:val="24"/>
-        </w:rPr>
-        <w:t xml:space="preserve">It work by providing signal to the secondary level at micro-grid and sub systems forming the full system, on the contrary the secondary control </w:t>
-      </w:r>
-      <w:r>
-        <w:rPr>
-          <w:rFonts w:asciiTheme="majorBidi" w:hAnsiTheme="majorBidi" w:cstheme="majorBidi"/>
-          <w:sz w:val="24"/>
-          <w:szCs w:val="24"/>
-        </w:rPr>
-        <w:t>coordinate internal primary control leading the primary control to function autonomously and react in pre</w:t>
-      </w:r>
-      <w:r>
-        <w:rPr>
-          <w:rFonts w:asciiTheme="majorBidi" w:hAnsiTheme="majorBidi" w:cstheme="majorBidi"/>
-          <w:sz w:val="24"/>
-          <w:szCs w:val="24"/>
-        </w:rPr>
-        <w:t>-defined ways to identified signals.[TRENDS in Microgrid Control]</w:t>
-      </w:r>
-      <w:r>
-        <w:rPr>
-          <w:rFonts w:ascii="TimesNewRoman" w:hAnsi="TimesNewRoman" w:cs="TimesNewRoman"/>
-          <w:sz w:val="24"/>
-          <w:szCs w:val="24"/>
-        </w:rPr>
+        <w:t>This control is the highest point in our hierarchical control level, and it works on setting the optimal set-point based on the power system. It is usually in charge of coordinating multiple micro-grids interacting with one another within the same system and communicating the needs from the primary or host grid.</w:t>
+      </w:r>
+    </w:p>
+    <w:p>
+      <w:pPr>
+        <w:rPr>
+          <w:rFonts w:asciiTheme="majorBidi" w:hAnsiTheme="majorBidi" w:cstheme="majorBidi"/>
+          <w:sz w:val="24"/>
+          <w:szCs w:val="24"/>
+        </w:rPr>
+      </w:pPr>
+      <w:r>
+        <w:rPr>
+          <w:rFonts w:asciiTheme="majorBidi" w:hAnsiTheme="majorBidi" w:cstheme="majorBidi"/>
+          <w:sz w:val="24"/>
+          <w:szCs w:val="24"/>
+        </w:rPr>
+        <w:t xml:space="preserve">It works by providing a signal to the secondary level at micro-grid and subsystems forming the full system. On the contrary, the secondary control coordinates internal primary control leading the primary control to function autonomously and react in pre-defined ways to identified </w:t>
+      </w:r>
+      <w:proofErr w:type="gramStart"/>
+      <w:r>
+        <w:rPr>
+          <w:rFonts w:asciiTheme="majorBidi" w:hAnsiTheme="majorBidi" w:cstheme="majorBidi"/>
+          <w:sz w:val="24"/>
+          <w:szCs w:val="24"/>
+        </w:rPr>
+        <w:t>signals.</w:t>
+      </w:r>
+      <w:r>
+        <w:rPr>
+          <w:rFonts w:asciiTheme="majorBidi" w:hAnsiTheme="majorBidi" w:cstheme="majorBidi"/>
+          <w:sz w:val="24"/>
+          <w:szCs w:val="24"/>
+        </w:rPr>
+        <w:t>%</w:t>
+      </w:r>
+      <w:proofErr w:type="gramEnd"/>
+      <w:r>
         <w:t xml:space="preserve"> </w:t>
       </w:r>
       <w:r>
@@ -4326,17 +3020,8 @@
           <w:sz w:val="24"/>
           <w:szCs w:val="24"/>
         </w:rPr>
-        <w:t>IEEE TRANSACTIONS ON SMART GRID, VOL. 5, NO. 4, JULY 2014</w:t>
-      </w:r>
-    </w:p>
-    <w:p>
-      <w:pPr>
-        <w:rPr>
-          <w:rFonts w:asciiTheme="majorBidi" w:hAnsiTheme="majorBidi" w:cstheme="majorBidi"/>
-          <w:sz w:val="24"/>
-          <w:szCs w:val="24"/>
-        </w:rPr>
-      </w:pPr>
+        <w:t>olivares2014trends</w:t>
+      </w:r>
     </w:p>
     <w:p>
       <w:pPr>
@@ -4394,7 +3079,7 @@
 </file>
 
 <file path=word/endnotes.xml><?xml version="1.0" encoding="utf-8"?>
-<w:endnotes xmlns:wpc="http://schemas.microsoft.com/office/word/2010/wordprocessingCanvas" xmlns:mc="http://schemas.openxmlformats.org/markup-compatibility/2006" xmlns:o="urn:schemas-microsoft-com:office:office" xmlns:r="http://schemas.openxmlformats.org/officeDocument/2006/relationships" xmlns:m="http://schemas.openxmlformats.org/officeDocument/2006/math" xmlns:v="urn:schemas-microsoft-com:vml" xmlns:wp14="http://schemas.microsoft.com/office/word/2010/wordprocessingDrawing" xmlns:wp="http://schemas.openxmlformats.org/drawingml/2006/wordprocessingDrawing" xmlns:w10="urn:schemas-microsoft-com:office:word" xmlns:w="http://schemas.openxmlformats.org/wordprocessingml/2006/main" xmlns:w14="http://schemas.microsoft.com/office/word/2010/wordml" xmlns:w15="http://schemas.microsoft.com/office/word/2012/wordml" xmlns:wpg="http://schemas.microsoft.com/office/word/2010/wordprocessingGroup" xmlns:wpi="http://schemas.microsoft.com/office/word/2010/wordprocessingInk" xmlns:wne="http://schemas.microsoft.com/office/word/2006/wordml" xmlns:wps="http://schemas.microsoft.com/office/word/2010/wordprocessingShape" mc:Ignorable="w14 w15 wp14">
+<w:endnotes xmlns:wpc="http://schemas.microsoft.com/office/word/2010/wordprocessingCanvas" xmlns:cx="http://schemas.microsoft.com/office/drawing/2014/chartex" xmlns:cx1="http://schemas.microsoft.com/office/drawing/2015/9/8/chartex" xmlns:cx2="http://schemas.microsoft.com/office/drawing/2015/10/21/chartex" xmlns:cx3="http://schemas.microsoft.com/office/drawing/2016/5/9/chartex" xmlns:cx4="http://schemas.microsoft.com/office/drawing/2016/5/10/chartex" xmlns:cx5="http://schemas.microsoft.com/office/drawing/2016/5/11/chartex" xmlns:cx6="http://schemas.microsoft.com/office/drawing/2016/5/12/chartex" xmlns:cx7="http://schemas.microsoft.com/office/drawing/2016/5/13/chartex" xmlns:cx8="http://schemas.microsoft.com/office/drawing/2016/5/14/chartex" xmlns:mc="http://schemas.openxmlformats.org/markup-compatibility/2006" xmlns:aink="http://schemas.microsoft.com/office/drawing/2016/ink" xmlns:am3d="http://schemas.microsoft.com/office/drawing/2017/model3d" xmlns:o="urn:schemas-microsoft-com:office:office" xmlns:r="http://schemas.openxmlformats.org/officeDocument/2006/relationships" xmlns:m="http://schemas.openxmlformats.org/officeDocument/2006/math" xmlns:v="urn:schemas-microsoft-com:vml" xmlns:wp14="http://schemas.microsoft.com/office/word/2010/wordprocessingDrawing" xmlns:wp="http://schemas.openxmlformats.org/drawingml/2006/wordprocessingDrawing" xmlns:w10="urn:schemas-microsoft-com:office:word" xmlns:w="http://schemas.openxmlformats.org/wordprocessingml/2006/main" xmlns:w14="http://schemas.microsoft.com/office/word/2010/wordml" xmlns:w15="http://schemas.microsoft.com/office/word/2012/wordml" xmlns:w16cid="http://schemas.microsoft.com/office/word/2016/wordml/cid" xmlns:w16se="http://schemas.microsoft.com/office/word/2015/wordml/symex" xmlns:wpg="http://schemas.microsoft.com/office/word/2010/wordprocessingGroup" xmlns:wpi="http://schemas.microsoft.com/office/word/2010/wordprocessingInk" xmlns:wne="http://schemas.microsoft.com/office/word/2006/wordml" xmlns:wps="http://schemas.microsoft.com/office/word/2010/wordprocessingShape" mc:Ignorable="w14 w15 w16se w16cid wp14">
   <w:endnote w:type="separator" w:id="-1">
     <w:p>
       <w:pPr>
@@ -4419,7 +3104,7 @@
 </file>
 
 <file path=word/footnotes.xml><?xml version="1.0" encoding="utf-8"?>
-<w:footnotes xmlns:wpc="http://schemas.microsoft.com/office/word/2010/wordprocessingCanvas" xmlns:mc="http://schemas.openxmlformats.org/markup-compatibility/2006" xmlns:o="urn:schemas-microsoft-com:office:office" xmlns:r="http://schemas.openxmlformats.org/officeDocument/2006/relationships" xmlns:m="http://schemas.openxmlformats.org/officeDocument/2006/math" xmlns:v="urn:schemas-microsoft-com:vml" xmlns:wp14="http://schemas.microsoft.com/office/word/2010/wordprocessingDrawing" xmlns:wp="http://schemas.openxmlformats.org/drawingml/2006/wordprocessingDrawing" xmlns:w10="urn:schemas-microsoft-com:office:word" xmlns:w="http://schemas.openxmlformats.org/wordprocessingml/2006/main" xmlns:w14="http://schemas.microsoft.com/office/word/2010/wordml" xmlns:w15="http://schemas.microsoft.com/office/word/2012/wordml" xmlns:wpg="http://schemas.microsoft.com/office/word/2010/wordprocessingGroup" xmlns:wpi="http://schemas.microsoft.com/office/word/2010/wordprocessingInk" xmlns:wne="http://schemas.microsoft.com/office/word/2006/wordml" xmlns:wps="http://schemas.microsoft.com/office/word/2010/wordprocessingShape" mc:Ignorable="w14 w15 wp14">
+<w:footnotes xmlns:wpc="http://schemas.microsoft.com/office/word/2010/wordprocessingCanvas" xmlns:cx="http://schemas.microsoft.com/office/drawing/2014/chartex" xmlns:cx1="http://schemas.microsoft.com/office/drawing/2015/9/8/chartex" xmlns:cx2="http://schemas.microsoft.com/office/drawing/2015/10/21/chartex" xmlns:cx3="http://schemas.microsoft.com/office/drawing/2016/5/9/chartex" xmlns:cx4="http://schemas.microsoft.com/office/drawing/2016/5/10/chartex" xmlns:cx5="http://schemas.microsoft.com/office/drawing/2016/5/11/chartex" xmlns:cx6="http://schemas.microsoft.com/office/drawing/2016/5/12/chartex" xmlns:cx7="http://schemas.microsoft.com/office/drawing/2016/5/13/chartex" xmlns:cx8="http://schemas.microsoft.com/office/drawing/2016/5/14/chartex" xmlns:mc="http://schemas.openxmlformats.org/markup-compatibility/2006" xmlns:aink="http://schemas.microsoft.com/office/drawing/2016/ink" xmlns:am3d="http://schemas.microsoft.com/office/drawing/2017/model3d" xmlns:o="urn:schemas-microsoft-com:office:office" xmlns:r="http://schemas.openxmlformats.org/officeDocument/2006/relationships" xmlns:m="http://schemas.openxmlformats.org/officeDocument/2006/math" xmlns:v="urn:schemas-microsoft-com:vml" xmlns:wp14="http://schemas.microsoft.com/office/word/2010/wordprocessingDrawing" xmlns:wp="http://schemas.openxmlformats.org/drawingml/2006/wordprocessingDrawing" xmlns:w10="urn:schemas-microsoft-com:office:word" xmlns:w="http://schemas.openxmlformats.org/wordprocessingml/2006/main" xmlns:w14="http://schemas.microsoft.com/office/word/2010/wordml" xmlns:w15="http://schemas.microsoft.com/office/word/2012/wordml" xmlns:w16cid="http://schemas.microsoft.com/office/word/2016/wordml/cid" xmlns:w16se="http://schemas.microsoft.com/office/word/2015/wordml/symex" xmlns:wpg="http://schemas.microsoft.com/office/word/2010/wordprocessingGroup" xmlns:wpi="http://schemas.microsoft.com/office/word/2010/wordprocessingInk" xmlns:wne="http://schemas.microsoft.com/office/word/2006/wordml" xmlns:wps="http://schemas.microsoft.com/office/word/2010/wordprocessingShape" mc:Ignorable="w14 w15 w16se w16cid wp14">
   <w:footnote w:type="separator" w:id="-1">
     <w:p>
       <w:pPr>
@@ -4444,8 +3129,519 @@
 </file>
 
 <file path=word/numbering.xml><?xml version="1.0" encoding="utf-8"?>
-<w:numbering xmlns:wpc="http://schemas.microsoft.com/office/word/2010/wordprocessingCanvas" xmlns:mc="http://schemas.openxmlformats.org/markup-compatibility/2006" xmlns:o="urn:schemas-microsoft-com:office:office" xmlns:r="http://schemas.openxmlformats.org/officeDocument/2006/relationships" xmlns:m="http://schemas.openxmlformats.org/officeDocument/2006/math" xmlns:v="urn:schemas-microsoft-com:vml" xmlns:wp14="http://schemas.microsoft.com/office/word/2010/wordprocessingDrawing" xmlns:wp="http://schemas.openxmlformats.org/drawingml/2006/wordprocessingDrawing" xmlns:w10="urn:schemas-microsoft-com:office:word" xmlns:w="http://schemas.openxmlformats.org/wordprocessingml/2006/main" xmlns:w14="http://schemas.microsoft.com/office/word/2010/wordml" xmlns:w15="http://schemas.microsoft.com/office/word/2012/wordml" xmlns:wpg="http://schemas.microsoft.com/office/word/2010/wordprocessingGroup" xmlns:wpi="http://schemas.microsoft.com/office/word/2010/wordprocessingInk" xmlns:wne="http://schemas.microsoft.com/office/word/2006/wordml" xmlns:wps="http://schemas.microsoft.com/office/word/2010/wordprocessingShape" mc:Ignorable="w14 w15 wp14">
-  <w:abstractNum w:abstractNumId="0">
+<w:numbering xmlns:wpc="http://schemas.microsoft.com/office/word/2010/wordprocessingCanvas" xmlns:cx="http://schemas.microsoft.com/office/drawing/2014/chartex" xmlns:cx1="http://schemas.microsoft.com/office/drawing/2015/9/8/chartex" xmlns:cx2="http://schemas.microsoft.com/office/drawing/2015/10/21/chartex" xmlns:cx3="http://schemas.microsoft.com/office/drawing/2016/5/9/chartex" xmlns:cx4="http://schemas.microsoft.com/office/drawing/2016/5/10/chartex" xmlns:cx5="http://schemas.microsoft.com/office/drawing/2016/5/11/chartex" xmlns:cx6="http://schemas.microsoft.com/office/drawing/2016/5/12/chartex" xmlns:cx7="http://schemas.microsoft.com/office/drawing/2016/5/13/chartex" xmlns:cx8="http://schemas.microsoft.com/office/drawing/2016/5/14/chartex" xmlns:mc="http://schemas.openxmlformats.org/markup-compatibility/2006" xmlns:aink="http://schemas.microsoft.com/office/drawing/2016/ink" xmlns:am3d="http://schemas.microsoft.com/office/drawing/2017/model3d" xmlns:o="urn:schemas-microsoft-com:office:office" xmlns:r="http://schemas.openxmlformats.org/officeDocument/2006/relationships" xmlns:m="http://schemas.openxmlformats.org/officeDocument/2006/math" xmlns:v="urn:schemas-microsoft-com:vml" xmlns:wp14="http://schemas.microsoft.com/office/word/2010/wordprocessingDrawing" xmlns:wp="http://schemas.openxmlformats.org/drawingml/2006/wordprocessingDrawing" xmlns:w10="urn:schemas-microsoft-com:office:word" xmlns:w="http://schemas.openxmlformats.org/wordprocessingml/2006/main" xmlns:w14="http://schemas.microsoft.com/office/word/2010/wordml" xmlns:w15="http://schemas.microsoft.com/office/word/2012/wordml" xmlns:w16cid="http://schemas.microsoft.com/office/word/2016/wordml/cid" xmlns:w16se="http://schemas.microsoft.com/office/word/2015/wordml/symex" xmlns:wpg="http://schemas.microsoft.com/office/word/2010/wordprocessingGroup" xmlns:wpi="http://schemas.microsoft.com/office/word/2010/wordprocessingInk" xmlns:wne="http://schemas.microsoft.com/office/word/2006/wordml" xmlns:wps="http://schemas.microsoft.com/office/word/2010/wordprocessingShape" mc:Ignorable="w14 w15 w16se w16cid wp14">
+  <w:abstractNum w:abstractNumId="0" w15:restartNumberingAfterBreak="0">
+    <w:nsid w:val="08B945DA"/>
+    <w:multiLevelType w:val="hybridMultilevel"/>
+    <w:tmpl w:val="140C9134"/>
+    <w:lvl w:ilvl="0" w:tplc="04090019">
+      <w:start w:val="1"/>
+      <w:numFmt w:val="lowerLetter"/>
+      <w:lvlText w:val="%1."/>
+      <w:lvlJc w:val="left"/>
+      <w:pPr>
+        <w:ind w:left="720" w:hanging="360"/>
+      </w:pPr>
+    </w:lvl>
+    <w:lvl w:ilvl="1" w:tplc="0409001B">
+      <w:start w:val="1"/>
+      <w:numFmt w:val="lowerRoman"/>
+      <w:lvlText w:val="%2."/>
+      <w:lvlJc w:val="right"/>
+      <w:pPr>
+        <w:ind w:left="1440" w:hanging="360"/>
+      </w:pPr>
+    </w:lvl>
+    <w:lvl w:ilvl="2" w:tplc="0409001B" w:tentative="1">
+      <w:start w:val="1"/>
+      <w:numFmt w:val="lowerRoman"/>
+      <w:lvlText w:val="%3."/>
+      <w:lvlJc w:val="right"/>
+      <w:pPr>
+        <w:ind w:left="2160" w:hanging="180"/>
+      </w:pPr>
+    </w:lvl>
+    <w:lvl w:ilvl="3" w:tplc="0409000F" w:tentative="1">
+      <w:start w:val="1"/>
+      <w:numFmt w:val="decimal"/>
+      <w:lvlText w:val="%4."/>
+      <w:lvlJc w:val="left"/>
+      <w:pPr>
+        <w:ind w:left="2880" w:hanging="360"/>
+      </w:pPr>
+    </w:lvl>
+    <w:lvl w:ilvl="4" w:tplc="04090019" w:tentative="1">
+      <w:start w:val="1"/>
+      <w:numFmt w:val="lowerLetter"/>
+      <w:lvlText w:val="%5."/>
+      <w:lvlJc w:val="left"/>
+      <w:pPr>
+        <w:ind w:left="3600" w:hanging="360"/>
+      </w:pPr>
+    </w:lvl>
+    <w:lvl w:ilvl="5" w:tplc="0409001B" w:tentative="1">
+      <w:start w:val="1"/>
+      <w:numFmt w:val="lowerRoman"/>
+      <w:lvlText w:val="%6."/>
+      <w:lvlJc w:val="right"/>
+      <w:pPr>
+        <w:ind w:left="4320" w:hanging="180"/>
+      </w:pPr>
+    </w:lvl>
+    <w:lvl w:ilvl="6" w:tplc="0409000F" w:tentative="1">
+      <w:start w:val="1"/>
+      <w:numFmt w:val="decimal"/>
+      <w:lvlText w:val="%7."/>
+      <w:lvlJc w:val="left"/>
+      <w:pPr>
+        <w:ind w:left="5040" w:hanging="360"/>
+      </w:pPr>
+    </w:lvl>
+    <w:lvl w:ilvl="7" w:tplc="04090019" w:tentative="1">
+      <w:start w:val="1"/>
+      <w:numFmt w:val="lowerLetter"/>
+      <w:lvlText w:val="%8."/>
+      <w:lvlJc w:val="left"/>
+      <w:pPr>
+        <w:ind w:left="5760" w:hanging="360"/>
+      </w:pPr>
+    </w:lvl>
+    <w:lvl w:ilvl="8" w:tplc="0409001B" w:tentative="1">
+      <w:start w:val="1"/>
+      <w:numFmt w:val="lowerRoman"/>
+      <w:lvlText w:val="%9."/>
+      <w:lvlJc w:val="right"/>
+      <w:pPr>
+        <w:ind w:left="6480" w:hanging="180"/>
+      </w:pPr>
+    </w:lvl>
+  </w:abstractNum>
+  <w:abstractNum w:abstractNumId="1" w15:restartNumberingAfterBreak="0">
+    <w:nsid w:val="23714CD8"/>
+    <w:multiLevelType w:val="multilevel"/>
+    <w:tmpl w:val="5F5CB016"/>
+    <w:lvl w:ilvl="0">
+      <w:start w:val="1"/>
+      <w:numFmt w:val="decimal"/>
+      <w:lvlText w:val="%1."/>
+      <w:lvlJc w:val="left"/>
+      <w:pPr>
+        <w:tabs>
+          <w:tab w:val="num" w:pos="720"/>
+        </w:tabs>
+        <w:ind w:left="720" w:hanging="360"/>
+      </w:pPr>
+    </w:lvl>
+    <w:lvl w:ilvl="1">
+      <w:start w:val="1"/>
+      <w:numFmt w:val="decimal"/>
+      <w:lvlText w:val="%2."/>
+      <w:lvlJc w:val="left"/>
+      <w:pPr>
+        <w:tabs>
+          <w:tab w:val="num" w:pos="1440"/>
+        </w:tabs>
+        <w:ind w:left="1440" w:hanging="360"/>
+      </w:pPr>
+    </w:lvl>
+    <w:lvl w:ilvl="2" w:tentative="1">
+      <w:start w:val="1"/>
+      <w:numFmt w:val="decimal"/>
+      <w:lvlText w:val="%3."/>
+      <w:lvlJc w:val="left"/>
+      <w:pPr>
+        <w:tabs>
+          <w:tab w:val="num" w:pos="2160"/>
+        </w:tabs>
+        <w:ind w:left="2160" w:hanging="360"/>
+      </w:pPr>
+    </w:lvl>
+    <w:lvl w:ilvl="3" w:tentative="1">
+      <w:start w:val="1"/>
+      <w:numFmt w:val="decimal"/>
+      <w:lvlText w:val="%4."/>
+      <w:lvlJc w:val="left"/>
+      <w:pPr>
+        <w:tabs>
+          <w:tab w:val="num" w:pos="2880"/>
+        </w:tabs>
+        <w:ind w:left="2880" w:hanging="360"/>
+      </w:pPr>
+    </w:lvl>
+    <w:lvl w:ilvl="4" w:tentative="1">
+      <w:start w:val="1"/>
+      <w:numFmt w:val="decimal"/>
+      <w:lvlText w:val="%5."/>
+      <w:lvlJc w:val="left"/>
+      <w:pPr>
+        <w:tabs>
+          <w:tab w:val="num" w:pos="3600"/>
+        </w:tabs>
+        <w:ind w:left="3600" w:hanging="360"/>
+      </w:pPr>
+    </w:lvl>
+    <w:lvl w:ilvl="5" w:tentative="1">
+      <w:start w:val="1"/>
+      <w:numFmt w:val="decimal"/>
+      <w:lvlText w:val="%6."/>
+      <w:lvlJc w:val="left"/>
+      <w:pPr>
+        <w:tabs>
+          <w:tab w:val="num" w:pos="4320"/>
+        </w:tabs>
+        <w:ind w:left="4320" w:hanging="360"/>
+      </w:pPr>
+    </w:lvl>
+    <w:lvl w:ilvl="6" w:tentative="1">
+      <w:start w:val="1"/>
+      <w:numFmt w:val="decimal"/>
+      <w:lvlText w:val="%7."/>
+      <w:lvlJc w:val="left"/>
+      <w:pPr>
+        <w:tabs>
+          <w:tab w:val="num" w:pos="5040"/>
+        </w:tabs>
+        <w:ind w:left="5040" w:hanging="360"/>
+      </w:pPr>
+    </w:lvl>
+    <w:lvl w:ilvl="7" w:tentative="1">
+      <w:start w:val="1"/>
+      <w:numFmt w:val="decimal"/>
+      <w:lvlText w:val="%8."/>
+      <w:lvlJc w:val="left"/>
+      <w:pPr>
+        <w:tabs>
+          <w:tab w:val="num" w:pos="5760"/>
+        </w:tabs>
+        <w:ind w:left="5760" w:hanging="360"/>
+      </w:pPr>
+    </w:lvl>
+    <w:lvl w:ilvl="8" w:tentative="1">
+      <w:start w:val="1"/>
+      <w:numFmt w:val="decimal"/>
+      <w:lvlText w:val="%9."/>
+      <w:lvlJc w:val="left"/>
+      <w:pPr>
+        <w:tabs>
+          <w:tab w:val="num" w:pos="6480"/>
+        </w:tabs>
+        <w:ind w:left="6480" w:hanging="360"/>
+      </w:pPr>
+    </w:lvl>
+  </w:abstractNum>
+  <w:abstractNum w:abstractNumId="2" w15:restartNumberingAfterBreak="0">
+    <w:nsid w:val="2B337354"/>
+    <w:multiLevelType w:val="hybridMultilevel"/>
+    <w:tmpl w:val="5AB08B40"/>
+    <w:lvl w:ilvl="0" w:tplc="0409000F">
+      <w:start w:val="1"/>
+      <w:numFmt w:val="decimal"/>
+      <w:lvlText w:val="%1."/>
+      <w:lvlJc w:val="left"/>
+      <w:pPr>
+        <w:ind w:left="720" w:hanging="360"/>
+      </w:pPr>
+    </w:lvl>
+    <w:lvl w:ilvl="1" w:tplc="04090019" w:tentative="1">
+      <w:start w:val="1"/>
+      <w:numFmt w:val="lowerLetter"/>
+      <w:lvlText w:val="%2."/>
+      <w:lvlJc w:val="left"/>
+      <w:pPr>
+        <w:ind w:left="1440" w:hanging="360"/>
+      </w:pPr>
+    </w:lvl>
+    <w:lvl w:ilvl="2" w:tplc="0409001B" w:tentative="1">
+      <w:start w:val="1"/>
+      <w:numFmt w:val="lowerRoman"/>
+      <w:lvlText w:val="%3."/>
+      <w:lvlJc w:val="right"/>
+      <w:pPr>
+        <w:ind w:left="2160" w:hanging="180"/>
+      </w:pPr>
+    </w:lvl>
+    <w:lvl w:ilvl="3" w:tplc="0409000F" w:tentative="1">
+      <w:start w:val="1"/>
+      <w:numFmt w:val="decimal"/>
+      <w:lvlText w:val="%4."/>
+      <w:lvlJc w:val="left"/>
+      <w:pPr>
+        <w:ind w:left="2880" w:hanging="360"/>
+      </w:pPr>
+    </w:lvl>
+    <w:lvl w:ilvl="4" w:tplc="04090019" w:tentative="1">
+      <w:start w:val="1"/>
+      <w:numFmt w:val="lowerLetter"/>
+      <w:lvlText w:val="%5."/>
+      <w:lvlJc w:val="left"/>
+      <w:pPr>
+        <w:ind w:left="3600" w:hanging="360"/>
+      </w:pPr>
+    </w:lvl>
+    <w:lvl w:ilvl="5" w:tplc="0409001B" w:tentative="1">
+      <w:start w:val="1"/>
+      <w:numFmt w:val="lowerRoman"/>
+      <w:lvlText w:val="%6."/>
+      <w:lvlJc w:val="right"/>
+      <w:pPr>
+        <w:ind w:left="4320" w:hanging="180"/>
+      </w:pPr>
+    </w:lvl>
+    <w:lvl w:ilvl="6" w:tplc="0409000F" w:tentative="1">
+      <w:start w:val="1"/>
+      <w:numFmt w:val="decimal"/>
+      <w:lvlText w:val="%7."/>
+      <w:lvlJc w:val="left"/>
+      <w:pPr>
+        <w:ind w:left="5040" w:hanging="360"/>
+      </w:pPr>
+    </w:lvl>
+    <w:lvl w:ilvl="7" w:tplc="04090019" w:tentative="1">
+      <w:start w:val="1"/>
+      <w:numFmt w:val="lowerLetter"/>
+      <w:lvlText w:val="%8."/>
+      <w:lvlJc w:val="left"/>
+      <w:pPr>
+        <w:ind w:left="5760" w:hanging="360"/>
+      </w:pPr>
+    </w:lvl>
+    <w:lvl w:ilvl="8" w:tplc="0409001B" w:tentative="1">
+      <w:start w:val="1"/>
+      <w:numFmt w:val="lowerRoman"/>
+      <w:lvlText w:val="%9."/>
+      <w:lvlJc w:val="right"/>
+      <w:pPr>
+        <w:ind w:left="6480" w:hanging="180"/>
+      </w:pPr>
+    </w:lvl>
+  </w:abstractNum>
+  <w:abstractNum w:abstractNumId="3" w15:restartNumberingAfterBreak="0">
+    <w:nsid w:val="3A476C35"/>
+    <w:multiLevelType w:val="multilevel"/>
+    <w:tmpl w:val="E2B4D31A"/>
+    <w:lvl w:ilvl="0">
+      <w:start w:val="1"/>
+      <w:numFmt w:val="decimal"/>
+      <w:lvlText w:val="%1."/>
+      <w:lvlJc w:val="left"/>
+      <w:pPr>
+        <w:tabs>
+          <w:tab w:val="num" w:pos="720"/>
+        </w:tabs>
+        <w:ind w:left="720" w:hanging="360"/>
+      </w:pPr>
+    </w:lvl>
+    <w:lvl w:ilvl="1">
+      <w:start w:val="1"/>
+      <w:numFmt w:val="decimal"/>
+      <w:lvlText w:val="%2."/>
+      <w:lvlJc w:val="left"/>
+      <w:pPr>
+        <w:tabs>
+          <w:tab w:val="num" w:pos="1440"/>
+        </w:tabs>
+        <w:ind w:left="1440" w:hanging="360"/>
+      </w:pPr>
+    </w:lvl>
+    <w:lvl w:ilvl="2">
+      <w:start w:val="1"/>
+      <w:numFmt w:val="decimal"/>
+      <w:lvlText w:val="%3."/>
+      <w:lvlJc w:val="left"/>
+      <w:pPr>
+        <w:tabs>
+          <w:tab w:val="num" w:pos="2160"/>
+        </w:tabs>
+        <w:ind w:left="2160" w:hanging="360"/>
+      </w:pPr>
+    </w:lvl>
+    <w:lvl w:ilvl="3" w:tentative="1">
+      <w:start w:val="1"/>
+      <w:numFmt w:val="decimal"/>
+      <w:lvlText w:val="%4."/>
+      <w:lvlJc w:val="left"/>
+      <w:pPr>
+        <w:tabs>
+          <w:tab w:val="num" w:pos="2880"/>
+        </w:tabs>
+        <w:ind w:left="2880" w:hanging="360"/>
+      </w:pPr>
+    </w:lvl>
+    <w:lvl w:ilvl="4" w:tentative="1">
+      <w:start w:val="1"/>
+      <w:numFmt w:val="decimal"/>
+      <w:lvlText w:val="%5."/>
+      <w:lvlJc w:val="left"/>
+      <w:pPr>
+        <w:tabs>
+          <w:tab w:val="num" w:pos="3600"/>
+        </w:tabs>
+        <w:ind w:left="3600" w:hanging="360"/>
+      </w:pPr>
+    </w:lvl>
+    <w:lvl w:ilvl="5" w:tentative="1">
+      <w:start w:val="1"/>
+      <w:numFmt w:val="decimal"/>
+      <w:lvlText w:val="%6."/>
+      <w:lvlJc w:val="left"/>
+      <w:pPr>
+        <w:tabs>
+          <w:tab w:val="num" w:pos="4320"/>
+        </w:tabs>
+        <w:ind w:left="4320" w:hanging="360"/>
+      </w:pPr>
+    </w:lvl>
+    <w:lvl w:ilvl="6" w:tentative="1">
+      <w:start w:val="1"/>
+      <w:numFmt w:val="decimal"/>
+      <w:lvlText w:val="%7."/>
+      <w:lvlJc w:val="left"/>
+      <w:pPr>
+        <w:tabs>
+          <w:tab w:val="num" w:pos="5040"/>
+        </w:tabs>
+        <w:ind w:left="5040" w:hanging="360"/>
+      </w:pPr>
+    </w:lvl>
+    <w:lvl w:ilvl="7" w:tentative="1">
+      <w:start w:val="1"/>
+      <w:numFmt w:val="decimal"/>
+      <w:lvlText w:val="%8."/>
+      <w:lvlJc w:val="left"/>
+      <w:pPr>
+        <w:tabs>
+          <w:tab w:val="num" w:pos="5760"/>
+        </w:tabs>
+        <w:ind w:left="5760" w:hanging="360"/>
+      </w:pPr>
+    </w:lvl>
+    <w:lvl w:ilvl="8" w:tentative="1">
+      <w:start w:val="1"/>
+      <w:numFmt w:val="decimal"/>
+      <w:lvlText w:val="%9."/>
+      <w:lvlJc w:val="left"/>
+      <w:pPr>
+        <w:tabs>
+          <w:tab w:val="num" w:pos="6480"/>
+        </w:tabs>
+        <w:ind w:left="6480" w:hanging="360"/>
+      </w:pPr>
+    </w:lvl>
+  </w:abstractNum>
+  <w:abstractNum w:abstractNumId="4" w15:restartNumberingAfterBreak="0">
+    <w:nsid w:val="54BF7C43"/>
+    <w:multiLevelType w:val="multilevel"/>
+    <w:tmpl w:val="E32816D0"/>
+    <w:lvl w:ilvl="0">
+      <w:start w:val="1"/>
+      <w:numFmt w:val="decimal"/>
+      <w:lvlText w:val="%1."/>
+      <w:lvlJc w:val="left"/>
+      <w:pPr>
+        <w:tabs>
+          <w:tab w:val="num" w:pos="720"/>
+        </w:tabs>
+        <w:ind w:left="720" w:hanging="360"/>
+      </w:pPr>
+    </w:lvl>
+    <w:lvl w:ilvl="1">
+      <w:start w:val="1"/>
+      <w:numFmt w:val="decimal"/>
+      <w:lvlText w:val="%2."/>
+      <w:lvlJc w:val="left"/>
+      <w:pPr>
+        <w:tabs>
+          <w:tab w:val="num" w:pos="1440"/>
+        </w:tabs>
+        <w:ind w:left="1440" w:hanging="360"/>
+      </w:pPr>
+    </w:lvl>
+    <w:lvl w:ilvl="2">
+      <w:start w:val="1"/>
+      <w:numFmt w:val="decimal"/>
+      <w:lvlText w:val="%3."/>
+      <w:lvlJc w:val="left"/>
+      <w:pPr>
+        <w:tabs>
+          <w:tab w:val="num" w:pos="2160"/>
+        </w:tabs>
+        <w:ind w:left="2160" w:hanging="360"/>
+      </w:pPr>
+    </w:lvl>
+    <w:lvl w:ilvl="3" w:tentative="1">
+      <w:start w:val="1"/>
+      <w:numFmt w:val="decimal"/>
+      <w:lvlText w:val="%4."/>
+      <w:lvlJc w:val="left"/>
+      <w:pPr>
+        <w:tabs>
+          <w:tab w:val="num" w:pos="2880"/>
+        </w:tabs>
+        <w:ind w:left="2880" w:hanging="360"/>
+      </w:pPr>
+    </w:lvl>
+    <w:lvl w:ilvl="4" w:tentative="1">
+      <w:start w:val="1"/>
+      <w:numFmt w:val="decimal"/>
+      <w:lvlText w:val="%5."/>
+      <w:lvlJc w:val="left"/>
+      <w:pPr>
+        <w:tabs>
+          <w:tab w:val="num" w:pos="3600"/>
+        </w:tabs>
+        <w:ind w:left="3600" w:hanging="360"/>
+      </w:pPr>
+    </w:lvl>
+    <w:lvl w:ilvl="5" w:tentative="1">
+      <w:start w:val="1"/>
+      <w:numFmt w:val="decimal"/>
+      <w:lvlText w:val="%6."/>
+      <w:lvlJc w:val="left"/>
+      <w:pPr>
+        <w:tabs>
+          <w:tab w:val="num" w:pos="4320"/>
+        </w:tabs>
+        <w:ind w:left="4320" w:hanging="360"/>
+      </w:pPr>
+    </w:lvl>
+    <w:lvl w:ilvl="6" w:tentative="1">
+      <w:start w:val="1"/>
+      <w:numFmt w:val="decimal"/>
+      <w:lvlText w:val="%7."/>
+      <w:lvlJc w:val="left"/>
+      <w:pPr>
+        <w:tabs>
+          <w:tab w:val="num" w:pos="5040"/>
+        </w:tabs>
+        <w:ind w:left="5040" w:hanging="360"/>
+      </w:pPr>
+    </w:lvl>
+    <w:lvl w:ilvl="7" w:tentative="1">
+      <w:start w:val="1"/>
+      <w:numFmt w:val="decimal"/>
+      <w:lvlText w:val="%8."/>
+      <w:lvlJc w:val="left"/>
+      <w:pPr>
+        <w:tabs>
+          <w:tab w:val="num" w:pos="5760"/>
+        </w:tabs>
+        <w:ind w:left="5760" w:hanging="360"/>
+      </w:pPr>
+    </w:lvl>
+    <w:lvl w:ilvl="8" w:tentative="1">
+      <w:start w:val="1"/>
+      <w:numFmt w:val="decimal"/>
+      <w:lvlText w:val="%9."/>
+      <w:lvlJc w:val="left"/>
+      <w:pPr>
+        <w:tabs>
+          <w:tab w:val="num" w:pos="6480"/>
+        </w:tabs>
+        <w:ind w:left="6480" w:hanging="360"/>
+      </w:pPr>
+    </w:lvl>
+  </w:abstractNum>
+  <w:abstractNum w:abstractNumId="5" w15:restartNumberingAfterBreak="0">
     <w:nsid w:val="5BE815D8"/>
     <w:multiLevelType w:val="hybridMultilevel"/>
     <w:tmpl w:val="30882782"/>
@@ -4531,7 +3727,7 @@
       </w:pPr>
     </w:lvl>
   </w:abstractNum>
-  <w:abstractNum w:abstractNumId="1">
+  <w:abstractNum w:abstractNumId="6" w15:restartNumberingAfterBreak="0">
     <w:nsid w:val="5D5838F9"/>
     <w:multiLevelType w:val="hybridMultilevel"/>
     <w:tmpl w:val="3B0E0D7A"/>
@@ -4617,7 +3813,7 @@
       </w:pPr>
     </w:lvl>
   </w:abstractNum>
-  <w:abstractNum w:abstractNumId="2">
+  <w:abstractNum w:abstractNumId="7" w15:restartNumberingAfterBreak="0">
     <w:nsid w:val="7A2E0F6F"/>
     <w:multiLevelType w:val="hybridMultilevel"/>
     <w:tmpl w:val="6E28848E"/>
@@ -4731,19 +3927,55 @@
     </w:lvl>
   </w:abstractNum>
   <w:num w:numId="1">
+    <w:abstractNumId w:val="7"/>
+  </w:num>
+  <w:num w:numId="2">
+    <w:abstractNumId w:val="6"/>
+  </w:num>
+  <w:num w:numId="3">
+    <w:abstractNumId w:val="5"/>
+  </w:num>
+  <w:num w:numId="4">
+    <w:abstractNumId w:val="1"/>
+    <w:lvlOverride w:ilvl="1">
+      <w:lvl w:ilvl="1">
+        <w:numFmt w:val="lowerLetter"/>
+        <w:lvlText w:val="%2."/>
+        <w:lvlJc w:val="left"/>
+      </w:lvl>
+    </w:lvlOverride>
+  </w:num>
+  <w:num w:numId="5">
+    <w:abstractNumId w:val="4"/>
+    <w:lvlOverride w:ilvl="2">
+      <w:lvl w:ilvl="2">
+        <w:numFmt w:val="lowerRoman"/>
+        <w:lvlText w:val="%3."/>
+        <w:lvlJc w:val="right"/>
+      </w:lvl>
+    </w:lvlOverride>
+  </w:num>
+  <w:num w:numId="6">
+    <w:abstractNumId w:val="3"/>
+    <w:lvlOverride w:ilvl="2">
+      <w:lvl w:ilvl="2">
+        <w:numFmt w:val="lowerRoman"/>
+        <w:lvlText w:val="%3."/>
+        <w:lvlJc w:val="right"/>
+      </w:lvl>
+    </w:lvlOverride>
+  </w:num>
+  <w:num w:numId="7">
     <w:abstractNumId w:val="2"/>
   </w:num>
-  <w:num w:numId="2">
-    <w:abstractNumId w:val="1"/>
-  </w:num>
-  <w:num w:numId="3">
+  <w:num w:numId="8">
     <w:abstractNumId w:val="0"/>
   </w:num>
 </w:numbering>
 </file>
 
 <file path=word/styles.xml><?xml version="1.0" encoding="utf-8"?>
-<w:styles xmlns:mc="http://schemas.openxmlformats.org/markup-compatibility/2006" xmlns:r="http://schemas.openxmlformats.org/officeDocument/2006/relationships" xmlns:w="http://schemas.openxmlformats.org/wordprocessingml/2006/main" xmlns:w14="http://schemas.microsoft.com/office/word/2010/wordml" xmlns:w15="http://schemas.microsoft.com/office/word/2012/wordml" mc:Ignorable="w14 w15">
+<w:styles xmlns:mc="http://schemas.openxmlformats.org/markup-compatibility/2006" xmlns:r="http://schemas.openxmlformats.org/officeDocument/2006/relationships" xmlns:w="http://schemas.openxmlformats.org/wordprocessingml/2006/main" xmlns:w14="http://schemas.microsoft.com/office/word/2010/wordml" xmlns:w15="http://schemas.microsoft.com/office/word/2012/wordml" xmlns:w16cid="http://schemas.microsoft.com/office/word/2016/wordml/cid" xmlns:w16se="http://schemas.microsoft.com/office/word/2015/wordml/symex" mc:Ignorable="w14 w15 w16se w16cid">
   <w:docDefaults>
     <w:rPrDefault>
       <w:rPr>
@@ -4759,7 +3991,7 @@
       </w:pPr>
     </w:pPrDefault>
   </w:docDefaults>
-  <w:latentStyles w:defLockedState="0" w:defUIPriority="99" w:defSemiHidden="0" w:defUnhideWhenUsed="0" w:defQFormat="0" w:count="371">
+  <w:latentStyles w:defLockedState="0" w:defUIPriority="99" w:defSemiHidden="0" w:defUnhideWhenUsed="0" w:defQFormat="0" w:count="376">
     <w:lsdException w:name="Normal" w:uiPriority="0" w:qFormat="1"/>
     <w:lsdException w:name="heading 1" w:uiPriority="9" w:qFormat="1"/>
     <w:lsdException w:name="heading 2" w:semiHidden="1" w:uiPriority="9" w:unhideWhenUsed="1" w:qFormat="1"/>
@@ -4865,7 +4097,6 @@
     <w:lsdException w:name="HTML Sample" w:semiHidden="1" w:unhideWhenUsed="1"/>
     <w:lsdException w:name="HTML Typewriter" w:semiHidden="1" w:unhideWhenUsed="1"/>
     <w:lsdException w:name="HTML Variable" w:semiHidden="1" w:unhideWhenUsed="1"/>
-    <w:lsdException w:name="Normal Table" w:semiHidden="1" w:unhideWhenUsed="1"/>
     <w:lsdException w:name="annotation subject" w:semiHidden="1" w:unhideWhenUsed="1"/>
     <w:lsdException w:name="No List" w:semiHidden="1" w:unhideWhenUsed="1"/>
     <w:lsdException w:name="Outline List 1" w:semiHidden="1" w:unhideWhenUsed="1"/>
@@ -4908,11 +4139,8 @@
     <w:lsdException w:name="Table Contemporary" w:semiHidden="1" w:unhideWhenUsed="1"/>
     <w:lsdException w:name="Table Elegant" w:semiHidden="1" w:unhideWhenUsed="1"/>
     <w:lsdException w:name="Table Professional" w:semiHidden="1" w:unhideWhenUsed="1"/>
-    <w:lsdException w:name="Table Subtle 1" w:semiHidden="1" w:unhideWhenUsed="1"/>
     <w:lsdException w:name="Table Subtle 2" w:semiHidden="1" w:unhideWhenUsed="1"/>
     <w:lsdException w:name="Table Web 1" w:semiHidden="1" w:unhideWhenUsed="1"/>
-    <w:lsdException w:name="Table Web 2" w:semiHidden="1" w:unhideWhenUsed="1"/>
-    <w:lsdException w:name="Table Web 3" w:semiHidden="1" w:unhideWhenUsed="1"/>
     <w:lsdException w:name="Balloon Text" w:semiHidden="1" w:unhideWhenUsed="1"/>
     <w:lsdException w:name="Table Grid" w:uiPriority="39"/>
     <w:lsdException w:name="Table Theme" w:semiHidden="1" w:unhideWhenUsed="1"/>
@@ -5131,6 +4359,11 @@
     <w:lsdException w:name="List Table 5 Dark Accent 6" w:uiPriority="50"/>
     <w:lsdException w:name="List Table 6 Colorful Accent 6" w:uiPriority="51"/>
     <w:lsdException w:name="List Table 7 Colorful Accent 6" w:uiPriority="52"/>
+    <w:lsdException w:name="Mention" w:semiHidden="1" w:unhideWhenUsed="1"/>
+    <w:lsdException w:name="Smart Hyperlink" w:semiHidden="1" w:unhideWhenUsed="1"/>
+    <w:lsdException w:name="Hashtag" w:semiHidden="1" w:unhideWhenUsed="1"/>
+    <w:lsdException w:name="Unresolved Mention" w:semiHidden="1" w:unhideWhenUsed="1"/>
+    <w:lsdException w:name="Smart Link" w:semiHidden="1" w:unhideWhenUsed="1"/>
   </w:latentStyles>
   <w:style w:type="paragraph" w:default="1" w:styleId="Normal">
     <w:name w:val="Normal"/>
@@ -5226,6 +4459,59 @@
     <w:rsid w:val="00C56B4B"/>
     <w:rPr>
       <w:color w:val="808080"/>
+    </w:rPr>
+  </w:style>
+  <w:style w:type="paragraph" w:styleId="NormalWeb">
+    <w:name w:val="Normal (Web)"/>
+    <w:basedOn w:val="Normal"/>
+    <w:uiPriority w:val="99"/>
+    <w:semiHidden/>
+    <w:unhideWhenUsed/>
+    <w:rsid w:val="00E902A2"/>
+    <w:pPr>
+      <w:spacing w:before="100" w:beforeAutospacing="1" w:after="100" w:afterAutospacing="1" w:line="240" w:lineRule="auto"/>
+    </w:pPr>
+    <w:rPr>
+      <w:rFonts w:ascii="Times New Roman" w:eastAsia="Times New Roman" w:hAnsi="Times New Roman" w:cs="Times New Roman"/>
+      <w:sz w:val="24"/>
+      <w:szCs w:val="24"/>
+    </w:rPr>
+  </w:style>
+  <w:style w:type="character" w:styleId="Strong">
+    <w:name w:val="Strong"/>
+    <w:basedOn w:val="DefaultParagraphFont"/>
+    <w:uiPriority w:val="22"/>
+    <w:qFormat/>
+    <w:rsid w:val="00E902A2"/>
+    <w:rPr>
+      <w:b/>
+      <w:bCs/>
+    </w:rPr>
+  </w:style>
+  <w:style w:type="paragraph" w:customStyle="1" w:styleId="ql-indent-1">
+    <w:name w:val="ql-indent-1"/>
+    <w:basedOn w:val="Normal"/>
+    <w:rsid w:val="00804818"/>
+    <w:pPr>
+      <w:spacing w:before="100" w:beforeAutospacing="1" w:after="100" w:afterAutospacing="1" w:line="240" w:lineRule="auto"/>
+    </w:pPr>
+    <w:rPr>
+      <w:rFonts w:ascii="Times New Roman" w:eastAsia="Times New Roman" w:hAnsi="Times New Roman" w:cs="Times New Roman"/>
+      <w:sz w:val="24"/>
+      <w:szCs w:val="24"/>
+    </w:rPr>
+  </w:style>
+  <w:style w:type="paragraph" w:customStyle="1" w:styleId="ql-indent-2">
+    <w:name w:val="ql-indent-2"/>
+    <w:basedOn w:val="Normal"/>
+    <w:rsid w:val="00804818"/>
+    <w:pPr>
+      <w:spacing w:before="100" w:beforeAutospacing="1" w:after="100" w:afterAutospacing="1" w:line="240" w:lineRule="auto"/>
+    </w:pPr>
+    <w:rPr>
+      <w:rFonts w:ascii="Times New Roman" w:eastAsia="Times New Roman" w:hAnsi="Times New Roman" w:cs="Times New Roman"/>
+      <w:sz w:val="24"/>
+      <w:szCs w:val="24"/>
     </w:rPr>
   </w:style>
 </w:styles>
@@ -5490,4 +4776,16 @@
     </a:ext>
   </a:extLst>
 </a:theme>
+</file>
+
+<file path=customXml/item1.xml><?xml version="1.0" encoding="utf-8"?>
+<b:Sources xmlns:b="http://schemas.openxmlformats.org/officeDocument/2006/bibliography" xmlns="http://schemas.openxmlformats.org/officeDocument/2006/bibliography" SelectedStyle="\APASixthEditionOfficeOnline.xsl" StyleName="APA" Version="6"/>
+</file>
+
+<file path=customXml/itemProps1.xml><?xml version="1.0" encoding="utf-8"?>
+<ds:datastoreItem xmlns:ds="http://schemas.openxmlformats.org/officeDocument/2006/customXml" ds:itemID="{4C83F303-2E2C-453D-8A2A-016FB5E44FAF}">
+  <ds:schemaRefs>
+    <ds:schemaRef ds:uri="http://schemas.openxmlformats.org/officeDocument/2006/bibliography"/>
+  </ds:schemaRefs>
+</ds:datastoreItem>
 </file>